--- a/Dokumente/Dokumentation/Anforderungsdokument_V1_3.docx
+++ b/Dokumente/Dokumentation/Anforderungsdokument_V1_3.docx
@@ -1007,1889 +1007,2197 @@
         <w:br w:type="page"/>
       </w:r>
     </w:p>
-    <w:p>
-      <w:pPr>
-        <w:pStyle w:val="TOC1"/>
-        <w:tabs>
-          <w:tab w:val="left" w:pos="480"/>
-        </w:tabs>
-        <w:rPr>
-          <w:rFonts w:asciiTheme="minorHAnsi" w:eastAsiaTheme="minorEastAsia" w:hAnsiTheme="minorHAnsi" w:cstheme="minorBidi"/>
-          <w:b w:val="0"/>
-          <w:bCs w:val="0"/>
-        </w:rPr>
-      </w:pPr>
-      <w:r>
-        <w:rPr>
-          <w:caps/>
-          <w:sz w:val="20"/>
-          <w:szCs w:val="20"/>
-        </w:rPr>
-        <w:lastRenderedPageBreak/>
-        <w:fldChar w:fldCharType="begin"/>
-      </w:r>
-      <w:r>
-        <w:rPr>
-          <w:sz w:val="20"/>
-        </w:rPr>
-        <w:instrText xml:space="preserve"> TOC \o "1-3" \h \z \u </w:instrText>
-      </w:r>
-      <w:r>
-        <w:rPr>
-          <w:caps/>
-          <w:sz w:val="20"/>
-          <w:szCs w:val="20"/>
-        </w:rPr>
-        <w:fldChar w:fldCharType="separate"/>
-      </w:r>
-      <w:hyperlink w:anchor="_Toc402344783" w:history="1">
-        <w:r>
-          <w:rPr>
-            <w:rStyle w:val="Hyperlink"/>
-          </w:rPr>
-          <w:t>1</w:t>
-        </w:r>
-        <w:r>
-          <w:rPr>
-            <w:rFonts w:asciiTheme="minorHAnsi" w:eastAsiaTheme="minorEastAsia" w:hAnsiTheme="minorHAnsi" w:cstheme="minorBidi"/>
-            <w:b w:val="0"/>
-            <w:bCs w:val="0"/>
-          </w:rPr>
-          <w:tab/>
-        </w:r>
-        <w:r>
-          <w:rPr>
-            <w:rStyle w:val="Hyperlink"/>
-          </w:rPr>
-          <w:t>Einleitung</w:t>
-        </w:r>
-        <w:r>
-          <w:rPr>
-            <w:webHidden/>
-          </w:rPr>
-          <w:tab/>
-        </w:r>
-        <w:r>
-          <w:rPr>
-            <w:webHidden/>
-          </w:rPr>
-          <w:fldChar w:fldCharType="begin"/>
-        </w:r>
-        <w:r>
-          <w:rPr>
-            <w:webHidden/>
-          </w:rPr>
-          <w:instrText xml:space="preserve"> PAGEREF _Toc402344783 \h </w:instrText>
-        </w:r>
-        <w:r>
-          <w:rPr>
-            <w:webHidden/>
-          </w:rPr>
-        </w:r>
-        <w:r>
-          <w:rPr>
-            <w:webHidden/>
-          </w:rPr>
-          <w:fldChar w:fldCharType="separate"/>
-        </w:r>
-        <w:r>
-          <w:rPr>
-            <w:webHidden/>
-          </w:rPr>
-          <w:t>7</w:t>
-        </w:r>
-        <w:r>
-          <w:rPr>
-            <w:webHidden/>
-          </w:rPr>
-          <w:fldChar w:fldCharType="end"/>
-        </w:r>
-      </w:hyperlink>
-    </w:p>
-    <w:p>
-      <w:pPr>
-        <w:pStyle w:val="TOC2"/>
-        <w:tabs>
-          <w:tab w:val="left" w:pos="960"/>
-        </w:tabs>
-        <w:rPr>
-          <w:rFonts w:asciiTheme="minorHAnsi" w:eastAsiaTheme="minorEastAsia" w:hAnsiTheme="minorHAnsi" w:cstheme="minorBidi"/>
-        </w:rPr>
-      </w:pPr>
-      <w:hyperlink w:anchor="_Toc402344784" w:history="1">
-        <w:r>
-          <w:rPr>
-            <w:rStyle w:val="Hyperlink"/>
-          </w:rPr>
-          <w:t>1.1</w:t>
-        </w:r>
-        <w:r>
-          <w:rPr>
-            <w:rFonts w:asciiTheme="minorHAnsi" w:eastAsiaTheme="minorEastAsia" w:hAnsiTheme="minorHAnsi" w:cstheme="minorBidi"/>
-          </w:rPr>
-          <w:tab/>
-        </w:r>
-        <w:r>
-          <w:rPr>
-            <w:rStyle w:val="Hyperlink"/>
-          </w:rPr>
-          <w:t>Ziel des Dokuments</w:t>
-        </w:r>
-        <w:r>
-          <w:rPr>
-            <w:webHidden/>
-          </w:rPr>
-          <w:tab/>
-        </w:r>
-        <w:r>
-          <w:rPr>
-            <w:webHidden/>
-          </w:rPr>
-          <w:fldChar w:fldCharType="begin"/>
-        </w:r>
-        <w:r>
-          <w:rPr>
-            <w:webHidden/>
-          </w:rPr>
-          <w:instrText xml:space="preserve"> PAGEREF _Toc402344784 \h </w:instrText>
-        </w:r>
-        <w:r>
-          <w:rPr>
-            <w:webHidden/>
-          </w:rPr>
-        </w:r>
-        <w:r>
-          <w:rPr>
-            <w:webHidden/>
-          </w:rPr>
-          <w:fldChar w:fldCharType="separate"/>
-        </w:r>
-        <w:r>
-          <w:rPr>
-            <w:webHidden/>
-          </w:rPr>
-          <w:t>7</w:t>
-        </w:r>
-        <w:r>
-          <w:rPr>
-            <w:webHidden/>
-          </w:rPr>
-          <w:fldChar w:fldCharType="end"/>
-        </w:r>
-      </w:hyperlink>
-    </w:p>
-    <w:p>
-      <w:pPr>
-        <w:pStyle w:val="TOC2"/>
-        <w:tabs>
-          <w:tab w:val="left" w:pos="960"/>
-        </w:tabs>
-        <w:rPr>
-          <w:rFonts w:asciiTheme="minorHAnsi" w:eastAsiaTheme="minorEastAsia" w:hAnsiTheme="minorHAnsi" w:cstheme="minorBidi"/>
-        </w:rPr>
-      </w:pPr>
-      <w:hyperlink w:anchor="_Toc402344785" w:history="1">
-        <w:r>
-          <w:rPr>
-            <w:rStyle w:val="Hyperlink"/>
-          </w:rPr>
-          <w:t>1.2</w:t>
-        </w:r>
-        <w:r>
-          <w:rPr>
-            <w:rFonts w:asciiTheme="minorHAnsi" w:eastAsiaTheme="minorEastAsia" w:hAnsiTheme="minorHAnsi" w:cstheme="minorBidi"/>
-          </w:rPr>
-          <w:tab/>
-        </w:r>
-        <w:r>
-          <w:rPr>
-            <w:rStyle w:val="Hyperlink"/>
-          </w:rPr>
-          <w:t>Leserkreis des Dokuments</w:t>
-        </w:r>
-        <w:r>
-          <w:rPr>
-            <w:webHidden/>
-          </w:rPr>
-          <w:tab/>
-        </w:r>
-        <w:r>
-          <w:rPr>
-            <w:webHidden/>
-          </w:rPr>
-          <w:fldChar w:fldCharType="begin"/>
-        </w:r>
-        <w:r>
-          <w:rPr>
-            <w:webHidden/>
-          </w:rPr>
-          <w:instrText xml:space="preserve"> PAGEREF _Toc402344785 \h </w:instrText>
-        </w:r>
-        <w:r>
-          <w:rPr>
-            <w:webHidden/>
-          </w:rPr>
-        </w:r>
-        <w:r>
-          <w:rPr>
-            <w:webHidden/>
-          </w:rPr>
-          <w:fldChar w:fldCharType="separate"/>
-        </w:r>
-        <w:r>
-          <w:rPr>
-            <w:webHidden/>
-          </w:rPr>
-          <w:t>7</w:t>
-        </w:r>
-        <w:r>
-          <w:rPr>
-            <w:webHidden/>
-          </w:rPr>
-          <w:fldChar w:fldCharType="end"/>
-        </w:r>
-      </w:hyperlink>
-    </w:p>
-    <w:p>
-      <w:pPr>
-        <w:pStyle w:val="TOC1"/>
-        <w:tabs>
-          <w:tab w:val="left" w:pos="480"/>
-        </w:tabs>
-        <w:rPr>
-          <w:rFonts w:asciiTheme="minorHAnsi" w:eastAsiaTheme="minorEastAsia" w:hAnsiTheme="minorHAnsi" w:cstheme="minorBidi"/>
-          <w:b w:val="0"/>
-          <w:bCs w:val="0"/>
-        </w:rPr>
-      </w:pPr>
-      <w:hyperlink w:anchor="_Toc402344786" w:history="1">
-        <w:r>
-          <w:rPr>
-            <w:rStyle w:val="Hyperlink"/>
-          </w:rPr>
-          <w:t>2</w:t>
-        </w:r>
-        <w:r>
-          <w:rPr>
-            <w:rFonts w:asciiTheme="minorHAnsi" w:eastAsiaTheme="minorEastAsia" w:hAnsiTheme="minorHAnsi" w:cstheme="minorBidi"/>
-            <w:b w:val="0"/>
-            <w:bCs w:val="0"/>
-          </w:rPr>
-          <w:tab/>
-        </w:r>
-        <w:r>
-          <w:rPr>
-            <w:rStyle w:val="Hyperlink"/>
-          </w:rPr>
-          <w:t>Projektbeschrieb</w:t>
-        </w:r>
-        <w:r>
-          <w:rPr>
-            <w:webHidden/>
-          </w:rPr>
-          <w:tab/>
-        </w:r>
-        <w:r>
-          <w:rPr>
-            <w:webHidden/>
-          </w:rPr>
-          <w:fldChar w:fldCharType="begin"/>
-        </w:r>
-        <w:r>
-          <w:rPr>
-            <w:webHidden/>
-          </w:rPr>
-          <w:instrText xml:space="preserve"> PAGEREF _Toc402344786 \h </w:instrText>
-        </w:r>
-        <w:r>
-          <w:rPr>
-            <w:webHidden/>
-          </w:rPr>
-        </w:r>
-        <w:r>
-          <w:rPr>
-            <w:webHidden/>
-          </w:rPr>
-          <w:fldChar w:fldCharType="separate"/>
-        </w:r>
-        <w:r>
-          <w:rPr>
-            <w:webHidden/>
-          </w:rPr>
-          <w:t>7</w:t>
-        </w:r>
-        <w:r>
-          <w:rPr>
-            <w:webHidden/>
-          </w:rPr>
-          <w:fldChar w:fldCharType="end"/>
-        </w:r>
-      </w:hyperlink>
-    </w:p>
-    <w:p>
-      <w:pPr>
-        <w:pStyle w:val="TOC2"/>
-        <w:tabs>
-          <w:tab w:val="left" w:pos="960"/>
-        </w:tabs>
-        <w:rPr>
-          <w:rFonts w:asciiTheme="minorHAnsi" w:eastAsiaTheme="minorEastAsia" w:hAnsiTheme="minorHAnsi" w:cstheme="minorBidi"/>
-        </w:rPr>
-      </w:pPr>
-      <w:hyperlink w:anchor="_Toc402344787" w:history="1">
-        <w:r>
-          <w:rPr>
-            <w:rStyle w:val="Hyperlink"/>
-          </w:rPr>
-          <w:t>2.1</w:t>
-        </w:r>
-        <w:r>
-          <w:rPr>
-            <w:rFonts w:asciiTheme="minorHAnsi" w:eastAsiaTheme="minorEastAsia" w:hAnsiTheme="minorHAnsi" w:cstheme="minorBidi"/>
-          </w:rPr>
-          <w:tab/>
-        </w:r>
-        <w:r>
-          <w:rPr>
-            <w:rStyle w:val="Hyperlink"/>
-          </w:rPr>
-          <w:t>Stakeholderliste</w:t>
-        </w:r>
-        <w:r>
-          <w:rPr>
-            <w:webHidden/>
-          </w:rPr>
-          <w:tab/>
-        </w:r>
-        <w:r>
-          <w:rPr>
-            <w:webHidden/>
-          </w:rPr>
-          <w:fldChar w:fldCharType="begin"/>
-        </w:r>
-        <w:r>
-          <w:rPr>
-            <w:webHidden/>
-          </w:rPr>
-          <w:instrText xml:space="preserve"> PAGEREF _Toc402344787 \h </w:instrText>
-        </w:r>
-        <w:r>
-          <w:rPr>
-            <w:webHidden/>
-          </w:rPr>
-        </w:r>
-        <w:r>
-          <w:rPr>
-            <w:webHidden/>
-          </w:rPr>
-          <w:fldChar w:fldCharType="separate"/>
-        </w:r>
-        <w:r>
-          <w:rPr>
-            <w:webHidden/>
-          </w:rPr>
-          <w:t>8</w:t>
-        </w:r>
-        <w:r>
-          <w:rPr>
-            <w:webHidden/>
-          </w:rPr>
-          <w:fldChar w:fldCharType="end"/>
-        </w:r>
-      </w:hyperlink>
-    </w:p>
-    <w:p>
-      <w:pPr>
-        <w:pStyle w:val="TOC2"/>
-        <w:tabs>
-          <w:tab w:val="left" w:pos="960"/>
-        </w:tabs>
-        <w:rPr>
-          <w:rFonts w:asciiTheme="minorHAnsi" w:eastAsiaTheme="minorEastAsia" w:hAnsiTheme="minorHAnsi" w:cstheme="minorBidi"/>
-        </w:rPr>
-      </w:pPr>
-      <w:hyperlink w:anchor="_Toc402344788" w:history="1">
-        <w:r>
-          <w:rPr>
-            <w:rStyle w:val="Hyperlink"/>
-          </w:rPr>
-          <w:t>2.2</w:t>
-        </w:r>
-        <w:r>
-          <w:rPr>
-            <w:rFonts w:asciiTheme="minorHAnsi" w:eastAsiaTheme="minorEastAsia" w:hAnsiTheme="minorHAnsi" w:cstheme="minorBidi"/>
-          </w:rPr>
-          <w:tab/>
-        </w:r>
-        <w:r>
-          <w:rPr>
-            <w:rStyle w:val="Hyperlink"/>
-          </w:rPr>
-          <w:t>Nutzer- und Zielgruppen</w:t>
-        </w:r>
-        <w:r>
-          <w:rPr>
-            <w:webHidden/>
-          </w:rPr>
-          <w:tab/>
-        </w:r>
-        <w:r>
-          <w:rPr>
-            <w:webHidden/>
-          </w:rPr>
-          <w:fldChar w:fldCharType="begin"/>
-        </w:r>
-        <w:r>
-          <w:rPr>
-            <w:webHidden/>
-          </w:rPr>
-          <w:instrText xml:space="preserve"> PAGEREF _Toc402344788 \h </w:instrText>
-        </w:r>
-        <w:r>
-          <w:rPr>
-            <w:webHidden/>
-          </w:rPr>
-        </w:r>
-        <w:r>
-          <w:rPr>
-            <w:webHidden/>
-          </w:rPr>
-          <w:fldChar w:fldCharType="separate"/>
-        </w:r>
-        <w:r>
-          <w:rPr>
-            <w:webHidden/>
-          </w:rPr>
-          <w:t>8</w:t>
-        </w:r>
-        <w:r>
-          <w:rPr>
-            <w:webHidden/>
-          </w:rPr>
-          <w:fldChar w:fldCharType="end"/>
-        </w:r>
-      </w:hyperlink>
-    </w:p>
-    <w:p>
-      <w:pPr>
-        <w:pStyle w:val="TOC2"/>
-        <w:tabs>
-          <w:tab w:val="left" w:pos="960"/>
-        </w:tabs>
-        <w:rPr>
-          <w:rFonts w:asciiTheme="minorHAnsi" w:eastAsiaTheme="minorEastAsia" w:hAnsiTheme="minorHAnsi" w:cstheme="minorBidi"/>
-        </w:rPr>
-      </w:pPr>
-      <w:hyperlink w:anchor="_Toc402344789" w:history="1">
-        <w:r>
-          <w:rPr>
-            <w:rStyle w:val="Hyperlink"/>
-          </w:rPr>
-          <w:t>2.3</w:t>
-        </w:r>
-        <w:r>
-          <w:rPr>
-            <w:rFonts w:asciiTheme="minorHAnsi" w:eastAsiaTheme="minorEastAsia" w:hAnsiTheme="minorHAnsi" w:cstheme="minorBidi"/>
-          </w:rPr>
-          <w:tab/>
-        </w:r>
-        <w:r>
-          <w:rPr>
-            <w:rStyle w:val="Hyperlink"/>
-          </w:rPr>
-          <w:t>Projektmethode</w:t>
-        </w:r>
-        <w:r>
-          <w:rPr>
-            <w:webHidden/>
-          </w:rPr>
-          <w:tab/>
-        </w:r>
-        <w:r>
-          <w:rPr>
-            <w:webHidden/>
-          </w:rPr>
-          <w:fldChar w:fldCharType="begin"/>
-        </w:r>
-        <w:r>
-          <w:rPr>
-            <w:webHidden/>
-          </w:rPr>
-          <w:instrText xml:space="preserve"> PAGEREF _Toc402344789 \h </w:instrText>
-        </w:r>
-        <w:r>
-          <w:rPr>
-            <w:webHidden/>
-          </w:rPr>
-        </w:r>
-        <w:r>
-          <w:rPr>
-            <w:webHidden/>
-          </w:rPr>
-          <w:fldChar w:fldCharType="separate"/>
-        </w:r>
-        <w:r>
-          <w:rPr>
-            <w:webHidden/>
-          </w:rPr>
-          <w:t>8</w:t>
-        </w:r>
-        <w:r>
-          <w:rPr>
-            <w:webHidden/>
-          </w:rPr>
-          <w:fldChar w:fldCharType="end"/>
-        </w:r>
-      </w:hyperlink>
-    </w:p>
-    <w:p>
-      <w:pPr>
-        <w:pStyle w:val="TOC2"/>
-        <w:tabs>
-          <w:tab w:val="left" w:pos="960"/>
-        </w:tabs>
-        <w:rPr>
-          <w:rFonts w:asciiTheme="minorHAnsi" w:eastAsiaTheme="minorEastAsia" w:hAnsiTheme="minorHAnsi" w:cstheme="minorBidi"/>
-        </w:rPr>
-      </w:pPr>
-      <w:hyperlink w:anchor="_Toc402344790" w:history="1">
-        <w:r>
-          <w:rPr>
-            <w:rStyle w:val="Hyperlink"/>
-          </w:rPr>
-          <w:t>2.4</w:t>
-        </w:r>
-        <w:r>
-          <w:rPr>
-            <w:rFonts w:asciiTheme="minorHAnsi" w:eastAsiaTheme="minorEastAsia" w:hAnsiTheme="minorHAnsi" w:cstheme="minorBidi"/>
-          </w:rPr>
-          <w:tab/>
-        </w:r>
-        <w:r>
-          <w:rPr>
-            <w:rStyle w:val="Hyperlink"/>
-          </w:rPr>
-          <w:t>Technische Ressourcen</w:t>
-        </w:r>
-        <w:r>
-          <w:rPr>
-            <w:webHidden/>
-          </w:rPr>
-          <w:tab/>
-        </w:r>
-        <w:r>
-          <w:rPr>
-            <w:webHidden/>
-          </w:rPr>
-          <w:fldChar w:fldCharType="begin"/>
-        </w:r>
-        <w:r>
-          <w:rPr>
-            <w:webHidden/>
-          </w:rPr>
-          <w:instrText xml:space="preserve"> PAGEREF _Toc402344790 \h </w:instrText>
-        </w:r>
-        <w:r>
-          <w:rPr>
-            <w:webHidden/>
-          </w:rPr>
-        </w:r>
-        <w:r>
-          <w:rPr>
-            <w:webHidden/>
-          </w:rPr>
-          <w:fldChar w:fldCharType="separate"/>
-        </w:r>
-        <w:r>
-          <w:rPr>
-            <w:webHidden/>
-          </w:rPr>
-          <w:t>8</w:t>
-        </w:r>
-        <w:r>
-          <w:rPr>
-            <w:webHidden/>
-          </w:rPr>
-          <w:fldChar w:fldCharType="end"/>
-        </w:r>
-      </w:hyperlink>
-    </w:p>
-    <w:p>
-      <w:pPr>
-        <w:pStyle w:val="TOC2"/>
-        <w:tabs>
-          <w:tab w:val="left" w:pos="960"/>
-        </w:tabs>
-        <w:rPr>
-          <w:rFonts w:asciiTheme="minorHAnsi" w:eastAsiaTheme="minorEastAsia" w:hAnsiTheme="minorHAnsi" w:cstheme="minorBidi"/>
-        </w:rPr>
-      </w:pPr>
-      <w:hyperlink w:anchor="_Toc402344791" w:history="1">
-        <w:r>
-          <w:rPr>
-            <w:rStyle w:val="Hyperlink"/>
-          </w:rPr>
-          <w:t>2.5</w:t>
-        </w:r>
-        <w:r>
-          <w:rPr>
-            <w:rFonts w:asciiTheme="minorHAnsi" w:eastAsiaTheme="minorEastAsia" w:hAnsiTheme="minorHAnsi" w:cstheme="minorBidi"/>
-          </w:rPr>
-          <w:tab/>
-        </w:r>
-        <w:r>
-          <w:rPr>
-            <w:rStyle w:val="Hyperlink"/>
-          </w:rPr>
-          <w:t>Dokumente</w:t>
-        </w:r>
-        <w:r>
-          <w:rPr>
-            <w:webHidden/>
-          </w:rPr>
-          <w:tab/>
-        </w:r>
-        <w:r>
-          <w:rPr>
-            <w:webHidden/>
-          </w:rPr>
-          <w:fldChar w:fldCharType="begin"/>
-        </w:r>
-        <w:r>
-          <w:rPr>
-            <w:webHidden/>
-          </w:rPr>
-          <w:instrText xml:space="preserve"> PAGEREF _Toc402344791 \h </w:instrText>
-        </w:r>
-        <w:r>
-          <w:rPr>
-            <w:webHidden/>
-          </w:rPr>
-        </w:r>
-        <w:r>
-          <w:rPr>
-            <w:webHidden/>
-          </w:rPr>
-          <w:fldChar w:fldCharType="separate"/>
-        </w:r>
-        <w:r>
-          <w:rPr>
-            <w:webHidden/>
-          </w:rPr>
-          <w:t>8</w:t>
-        </w:r>
-        <w:r>
-          <w:rPr>
-            <w:webHidden/>
-          </w:rPr>
-          <w:fldChar w:fldCharType="end"/>
-        </w:r>
-      </w:hyperlink>
-    </w:p>
-    <w:p>
-      <w:pPr>
-        <w:pStyle w:val="TOC1"/>
-        <w:tabs>
-          <w:tab w:val="left" w:pos="480"/>
-        </w:tabs>
-        <w:rPr>
-          <w:rFonts w:asciiTheme="minorHAnsi" w:eastAsiaTheme="minorEastAsia" w:hAnsiTheme="minorHAnsi" w:cstheme="minorBidi"/>
-          <w:b w:val="0"/>
-          <w:bCs w:val="0"/>
-        </w:rPr>
-      </w:pPr>
-      <w:hyperlink w:anchor="_Toc402344792" w:history="1">
-        <w:r>
-          <w:rPr>
-            <w:rStyle w:val="Hyperlink"/>
-          </w:rPr>
-          <w:t>3</w:t>
-        </w:r>
-        <w:r>
-          <w:rPr>
-            <w:rFonts w:asciiTheme="minorHAnsi" w:eastAsiaTheme="minorEastAsia" w:hAnsiTheme="minorHAnsi" w:cstheme="minorBidi"/>
-            <w:b w:val="0"/>
-            <w:bCs w:val="0"/>
-          </w:rPr>
-          <w:tab/>
-        </w:r>
-        <w:r>
-          <w:rPr>
-            <w:rStyle w:val="Hyperlink"/>
-          </w:rPr>
-          <w:t>Projektziele</w:t>
-        </w:r>
-        <w:r>
-          <w:rPr>
-            <w:webHidden/>
-          </w:rPr>
-          <w:tab/>
-        </w:r>
-        <w:r>
-          <w:rPr>
-            <w:webHidden/>
-          </w:rPr>
-          <w:fldChar w:fldCharType="begin"/>
-        </w:r>
-        <w:r>
-          <w:rPr>
-            <w:webHidden/>
-          </w:rPr>
-          <w:instrText xml:space="preserve"> PAGEREF _Toc402344792 \h </w:instrText>
-        </w:r>
-        <w:r>
-          <w:rPr>
-            <w:webHidden/>
-          </w:rPr>
-        </w:r>
-        <w:r>
-          <w:rPr>
-            <w:webHidden/>
-          </w:rPr>
-          <w:fldChar w:fldCharType="separate"/>
-        </w:r>
-        <w:r>
-          <w:rPr>
-            <w:webHidden/>
-          </w:rPr>
-          <w:t>9</w:t>
-        </w:r>
-        <w:r>
-          <w:rPr>
-            <w:webHidden/>
-          </w:rPr>
-          <w:fldChar w:fldCharType="end"/>
-        </w:r>
-      </w:hyperlink>
-    </w:p>
-    <w:p>
-      <w:pPr>
-        <w:pStyle w:val="TOC2"/>
-        <w:tabs>
-          <w:tab w:val="left" w:pos="960"/>
-        </w:tabs>
-        <w:rPr>
-          <w:rFonts w:asciiTheme="minorHAnsi" w:eastAsiaTheme="minorEastAsia" w:hAnsiTheme="minorHAnsi" w:cstheme="minorBidi"/>
-        </w:rPr>
-      </w:pPr>
-      <w:hyperlink w:anchor="_Toc402344793" w:history="1">
-        <w:r>
-          <w:rPr>
-            <w:rStyle w:val="Hyperlink"/>
-          </w:rPr>
-          <w:t>3.1</w:t>
-        </w:r>
-        <w:r>
-          <w:rPr>
-            <w:rFonts w:asciiTheme="minorHAnsi" w:eastAsiaTheme="minorEastAsia" w:hAnsiTheme="minorHAnsi" w:cstheme="minorBidi"/>
-          </w:rPr>
-          <w:tab/>
-        </w:r>
-        <w:r>
-          <w:rPr>
-            <w:rStyle w:val="Hyperlink"/>
-          </w:rPr>
-          <w:t>Name und Hauptziel</w:t>
-        </w:r>
-        <w:r>
-          <w:rPr>
-            <w:webHidden/>
-          </w:rPr>
-          <w:tab/>
-        </w:r>
-        <w:r>
-          <w:rPr>
-            <w:webHidden/>
-          </w:rPr>
-          <w:fldChar w:fldCharType="begin"/>
-        </w:r>
-        <w:r>
-          <w:rPr>
-            <w:webHidden/>
-          </w:rPr>
-          <w:instrText xml:space="preserve"> PAGEREF _Toc402344793 \h </w:instrText>
-        </w:r>
-        <w:r>
-          <w:rPr>
-            <w:webHidden/>
-          </w:rPr>
-        </w:r>
-        <w:r>
-          <w:rPr>
-            <w:webHidden/>
-          </w:rPr>
-          <w:fldChar w:fldCharType="separate"/>
-        </w:r>
-        <w:r>
-          <w:rPr>
-            <w:webHidden/>
-          </w:rPr>
-          <w:t>9</w:t>
-        </w:r>
-        <w:r>
-          <w:rPr>
-            <w:webHidden/>
-          </w:rPr>
-          <w:fldChar w:fldCharType="end"/>
-        </w:r>
-      </w:hyperlink>
-    </w:p>
-    <w:p>
-      <w:pPr>
-        <w:pStyle w:val="TOC2"/>
-        <w:tabs>
-          <w:tab w:val="left" w:pos="960"/>
-        </w:tabs>
-        <w:rPr>
-          <w:rFonts w:asciiTheme="minorHAnsi" w:eastAsiaTheme="minorEastAsia" w:hAnsiTheme="minorHAnsi" w:cstheme="minorBidi"/>
-        </w:rPr>
-      </w:pPr>
-      <w:hyperlink w:anchor="_Toc402344794" w:history="1">
-        <w:r>
-          <w:rPr>
-            <w:rStyle w:val="Hyperlink"/>
-          </w:rPr>
-          <w:t>3.2</w:t>
-        </w:r>
-        <w:r>
-          <w:rPr>
-            <w:rFonts w:asciiTheme="minorHAnsi" w:eastAsiaTheme="minorEastAsia" w:hAnsiTheme="minorHAnsi" w:cstheme="minorBidi"/>
-          </w:rPr>
-          <w:tab/>
-        </w:r>
-        <w:r>
-          <w:rPr>
-            <w:rStyle w:val="Hyperlink"/>
-          </w:rPr>
-          <w:t>Teilziele</w:t>
-        </w:r>
-        <w:r>
-          <w:rPr>
-            <w:webHidden/>
-          </w:rPr>
-          <w:tab/>
-        </w:r>
-        <w:r>
-          <w:rPr>
-            <w:webHidden/>
-          </w:rPr>
-          <w:fldChar w:fldCharType="begin"/>
-        </w:r>
-        <w:r>
-          <w:rPr>
-            <w:webHidden/>
-          </w:rPr>
-          <w:instrText xml:space="preserve"> PAGEREF _Toc402344794 \h </w:instrText>
-        </w:r>
-        <w:r>
-          <w:rPr>
-            <w:webHidden/>
-          </w:rPr>
-        </w:r>
-        <w:r>
-          <w:rPr>
-            <w:webHidden/>
-          </w:rPr>
-          <w:fldChar w:fldCharType="separate"/>
-        </w:r>
-        <w:r>
-          <w:rPr>
-            <w:webHidden/>
-          </w:rPr>
-          <w:t>9</w:t>
-        </w:r>
-        <w:r>
-          <w:rPr>
-            <w:webHidden/>
-          </w:rPr>
-          <w:fldChar w:fldCharType="end"/>
-        </w:r>
-      </w:hyperlink>
-    </w:p>
-    <w:p>
-      <w:pPr>
-        <w:pStyle w:val="TOC1"/>
-        <w:tabs>
-          <w:tab w:val="left" w:pos="480"/>
-        </w:tabs>
-        <w:rPr>
-          <w:rFonts w:asciiTheme="minorHAnsi" w:eastAsiaTheme="minorEastAsia" w:hAnsiTheme="minorHAnsi" w:cstheme="minorBidi"/>
-          <w:b w:val="0"/>
-          <w:bCs w:val="0"/>
-        </w:rPr>
-      </w:pPr>
-      <w:hyperlink w:anchor="_Toc402344795" w:history="1">
-        <w:r>
-          <w:rPr>
-            <w:rStyle w:val="Hyperlink"/>
-          </w:rPr>
-          <w:t>4</w:t>
-        </w:r>
-        <w:r>
-          <w:rPr>
-            <w:rFonts w:asciiTheme="minorHAnsi" w:eastAsiaTheme="minorEastAsia" w:hAnsiTheme="minorHAnsi" w:cstheme="minorBidi"/>
-            <w:b w:val="0"/>
-            <w:bCs w:val="0"/>
-          </w:rPr>
-          <w:tab/>
-        </w:r>
-        <w:r>
-          <w:rPr>
-            <w:rStyle w:val="Hyperlink"/>
-          </w:rPr>
-          <w:t>Scoping</w:t>
-        </w:r>
-        <w:r>
-          <w:rPr>
-            <w:webHidden/>
-          </w:rPr>
-          <w:tab/>
-        </w:r>
-        <w:r>
-          <w:rPr>
-            <w:webHidden/>
-          </w:rPr>
-          <w:fldChar w:fldCharType="begin"/>
-        </w:r>
-        <w:r>
-          <w:rPr>
-            <w:webHidden/>
-          </w:rPr>
-          <w:instrText xml:space="preserve"> PAGEREF _Toc402344795 \h </w:instrText>
-        </w:r>
-        <w:r>
-          <w:rPr>
-            <w:webHidden/>
-          </w:rPr>
-        </w:r>
-        <w:r>
-          <w:rPr>
-            <w:webHidden/>
-          </w:rPr>
-          <w:fldChar w:fldCharType="separate"/>
-        </w:r>
-        <w:r>
-          <w:rPr>
-            <w:webHidden/>
-          </w:rPr>
-          <w:t>10</w:t>
-        </w:r>
-        <w:r>
-          <w:rPr>
-            <w:webHidden/>
-          </w:rPr>
-          <w:fldChar w:fldCharType="end"/>
-        </w:r>
-      </w:hyperlink>
-    </w:p>
-    <w:p>
-      <w:pPr>
-        <w:pStyle w:val="TOC2"/>
-        <w:tabs>
-          <w:tab w:val="left" w:pos="960"/>
-        </w:tabs>
-        <w:rPr>
-          <w:rFonts w:asciiTheme="minorHAnsi" w:eastAsiaTheme="minorEastAsia" w:hAnsiTheme="minorHAnsi" w:cstheme="minorBidi"/>
-        </w:rPr>
-      </w:pPr>
-      <w:hyperlink w:anchor="_Toc402344796" w:history="1">
-        <w:r>
-          <w:rPr>
-            <w:rStyle w:val="Hyperlink"/>
-          </w:rPr>
-          <w:t>4.1</w:t>
-        </w:r>
-        <w:r>
-          <w:rPr>
-            <w:rFonts w:asciiTheme="minorHAnsi" w:eastAsiaTheme="minorEastAsia" w:hAnsiTheme="minorHAnsi" w:cstheme="minorBidi"/>
-          </w:rPr>
-          <w:tab/>
-        </w:r>
-        <w:r>
-          <w:rPr>
-            <w:rStyle w:val="Hyperlink"/>
-          </w:rPr>
-          <w:t>Systemkontext und Systemgrenzen</w:t>
-        </w:r>
-        <w:r>
-          <w:rPr>
-            <w:webHidden/>
-          </w:rPr>
-          <w:tab/>
-        </w:r>
-        <w:r>
-          <w:rPr>
-            <w:webHidden/>
-          </w:rPr>
-          <w:fldChar w:fldCharType="begin"/>
-        </w:r>
-        <w:r>
-          <w:rPr>
-            <w:webHidden/>
-          </w:rPr>
-          <w:instrText xml:space="preserve"> PAGEREF _Toc402344796 \h </w:instrText>
-        </w:r>
-        <w:r>
-          <w:rPr>
-            <w:webHidden/>
-          </w:rPr>
-        </w:r>
-        <w:r>
-          <w:rPr>
-            <w:webHidden/>
-          </w:rPr>
-          <w:fldChar w:fldCharType="separate"/>
-        </w:r>
-        <w:r>
-          <w:rPr>
-            <w:webHidden/>
-          </w:rPr>
-          <w:t>10</w:t>
-        </w:r>
-        <w:r>
-          <w:rPr>
-            <w:webHidden/>
-          </w:rPr>
-          <w:fldChar w:fldCharType="end"/>
-        </w:r>
-      </w:hyperlink>
-    </w:p>
-    <w:p>
-      <w:pPr>
-        <w:pStyle w:val="TOC2"/>
-        <w:tabs>
-          <w:tab w:val="left" w:pos="960"/>
-        </w:tabs>
-        <w:rPr>
-          <w:rFonts w:asciiTheme="minorHAnsi" w:eastAsiaTheme="minorEastAsia" w:hAnsiTheme="minorHAnsi" w:cstheme="minorBidi"/>
-        </w:rPr>
-      </w:pPr>
-      <w:hyperlink w:anchor="_Toc402344797" w:history="1">
-        <w:r>
-          <w:rPr>
-            <w:rStyle w:val="Hyperlink"/>
-          </w:rPr>
-          <w:t>4.2</w:t>
-        </w:r>
-        <w:r>
-          <w:rPr>
-            <w:rFonts w:asciiTheme="minorHAnsi" w:eastAsiaTheme="minorEastAsia" w:hAnsiTheme="minorHAnsi" w:cstheme="minorBidi"/>
-          </w:rPr>
-          <w:tab/>
-        </w:r>
-        <w:r>
-          <w:rPr>
-            <w:rStyle w:val="Hyperlink"/>
-          </w:rPr>
-          <w:t>Scope of the product</w:t>
-        </w:r>
-        <w:r>
-          <w:rPr>
-            <w:webHidden/>
-          </w:rPr>
-          <w:tab/>
-        </w:r>
-        <w:r>
-          <w:rPr>
-            <w:webHidden/>
-          </w:rPr>
-          <w:fldChar w:fldCharType="begin"/>
-        </w:r>
-        <w:r>
-          <w:rPr>
-            <w:webHidden/>
-          </w:rPr>
-          <w:instrText xml:space="preserve"> PAGEREF _Toc402344797 \h </w:instrText>
-        </w:r>
-        <w:r>
-          <w:rPr>
-            <w:webHidden/>
-          </w:rPr>
-        </w:r>
-        <w:r>
-          <w:rPr>
-            <w:webHidden/>
-          </w:rPr>
-          <w:fldChar w:fldCharType="separate"/>
-        </w:r>
-        <w:r>
-          <w:rPr>
-            <w:webHidden/>
-          </w:rPr>
-          <w:t>10</w:t>
-        </w:r>
-        <w:r>
-          <w:rPr>
-            <w:webHidden/>
-          </w:rPr>
-          <w:fldChar w:fldCharType="end"/>
-        </w:r>
-      </w:hyperlink>
-    </w:p>
-    <w:p>
-      <w:pPr>
-        <w:pStyle w:val="TOC2"/>
-        <w:tabs>
-          <w:tab w:val="left" w:pos="960"/>
-        </w:tabs>
-        <w:rPr>
-          <w:rFonts w:asciiTheme="minorHAnsi" w:eastAsiaTheme="minorEastAsia" w:hAnsiTheme="minorHAnsi" w:cstheme="minorBidi"/>
-        </w:rPr>
-      </w:pPr>
-      <w:hyperlink w:anchor="_Toc402344798" w:history="1">
-        <w:r>
-          <w:rPr>
-            <w:rStyle w:val="Hyperlink"/>
-          </w:rPr>
-          <w:t>4.3</w:t>
-        </w:r>
-        <w:r>
-          <w:rPr>
-            <w:rFonts w:asciiTheme="minorHAnsi" w:eastAsiaTheme="minorEastAsia" w:hAnsiTheme="minorHAnsi" w:cstheme="minorBidi"/>
-          </w:rPr>
-          <w:tab/>
-        </w:r>
-        <w:r>
-          <w:rPr>
-            <w:rStyle w:val="Hyperlink"/>
-          </w:rPr>
-          <w:t>Out of scope</w:t>
-        </w:r>
-        <w:r>
-          <w:rPr>
-            <w:webHidden/>
-          </w:rPr>
-          <w:tab/>
-        </w:r>
-        <w:r>
-          <w:rPr>
-            <w:webHidden/>
-          </w:rPr>
-          <w:fldChar w:fldCharType="begin"/>
-        </w:r>
-        <w:r>
-          <w:rPr>
-            <w:webHidden/>
-          </w:rPr>
-          <w:instrText xml:space="preserve"> PAGEREF _Toc402344798 \h </w:instrText>
-        </w:r>
-        <w:r>
-          <w:rPr>
-            <w:webHidden/>
-          </w:rPr>
-        </w:r>
-        <w:r>
-          <w:rPr>
-            <w:webHidden/>
-          </w:rPr>
-          <w:fldChar w:fldCharType="separate"/>
-        </w:r>
-        <w:r>
-          <w:rPr>
-            <w:webHidden/>
-          </w:rPr>
-          <w:t>11</w:t>
-        </w:r>
-        <w:r>
-          <w:rPr>
-            <w:webHidden/>
-          </w:rPr>
-          <w:fldChar w:fldCharType="end"/>
-        </w:r>
-      </w:hyperlink>
-    </w:p>
-    <w:p>
-      <w:pPr>
-        <w:pStyle w:val="TOC1"/>
-        <w:tabs>
-          <w:tab w:val="left" w:pos="480"/>
-        </w:tabs>
-        <w:rPr>
-          <w:rFonts w:asciiTheme="minorHAnsi" w:eastAsiaTheme="minorEastAsia" w:hAnsiTheme="minorHAnsi" w:cstheme="minorBidi"/>
-          <w:b w:val="0"/>
-          <w:bCs w:val="0"/>
-        </w:rPr>
-      </w:pPr>
-      <w:hyperlink w:anchor="_Toc402344799" w:history="1">
-        <w:r>
-          <w:rPr>
-            <w:rStyle w:val="Hyperlink"/>
-          </w:rPr>
-          <w:t>5</w:t>
-        </w:r>
-        <w:r>
-          <w:rPr>
-            <w:rFonts w:asciiTheme="minorHAnsi" w:eastAsiaTheme="minorEastAsia" w:hAnsiTheme="minorHAnsi" w:cstheme="minorBidi"/>
-            <w:b w:val="0"/>
-            <w:bCs w:val="0"/>
-          </w:rPr>
-          <w:tab/>
-        </w:r>
-        <w:r>
-          <w:rPr>
-            <w:rStyle w:val="Hyperlink"/>
-          </w:rPr>
-          <w:t>Anforderungen</w:t>
-        </w:r>
-        <w:r>
-          <w:rPr>
-            <w:webHidden/>
-          </w:rPr>
-          <w:tab/>
-        </w:r>
-        <w:r>
-          <w:rPr>
-            <w:webHidden/>
-          </w:rPr>
-          <w:fldChar w:fldCharType="begin"/>
-        </w:r>
-        <w:r>
-          <w:rPr>
-            <w:webHidden/>
-          </w:rPr>
-          <w:instrText xml:space="preserve"> PAGEREF _Toc402344799 \h </w:instrText>
-        </w:r>
-        <w:r>
-          <w:rPr>
-            <w:webHidden/>
-          </w:rPr>
-        </w:r>
-        <w:r>
-          <w:rPr>
-            <w:webHidden/>
-          </w:rPr>
-          <w:fldChar w:fldCharType="separate"/>
-        </w:r>
-        <w:r>
-          <w:rPr>
-            <w:webHidden/>
-          </w:rPr>
-          <w:t>12</w:t>
-        </w:r>
-        <w:r>
-          <w:rPr>
-            <w:webHidden/>
-          </w:rPr>
-          <w:fldChar w:fldCharType="end"/>
-        </w:r>
-      </w:hyperlink>
-    </w:p>
-    <w:p>
-      <w:pPr>
-        <w:pStyle w:val="TOC2"/>
-        <w:tabs>
-          <w:tab w:val="left" w:pos="960"/>
-        </w:tabs>
-        <w:rPr>
-          <w:rFonts w:asciiTheme="minorHAnsi" w:eastAsiaTheme="minorEastAsia" w:hAnsiTheme="minorHAnsi" w:cstheme="minorBidi"/>
-        </w:rPr>
-      </w:pPr>
-      <w:hyperlink w:anchor="_Toc402344800" w:history="1">
-        <w:r>
-          <w:rPr>
-            <w:rStyle w:val="Hyperlink"/>
-          </w:rPr>
-          <w:t>5.1</w:t>
-        </w:r>
-        <w:r>
-          <w:rPr>
-            <w:rFonts w:asciiTheme="minorHAnsi" w:eastAsiaTheme="minorEastAsia" w:hAnsiTheme="minorHAnsi" w:cstheme="minorBidi"/>
-          </w:rPr>
-          <w:tab/>
-        </w:r>
-        <w:r>
-          <w:rPr>
-            <w:rStyle w:val="Hyperlink"/>
-          </w:rPr>
-          <w:t>Quellen und Herkunft</w:t>
-        </w:r>
-        <w:r>
-          <w:rPr>
-            <w:webHidden/>
-          </w:rPr>
-          <w:tab/>
-        </w:r>
-        <w:r>
-          <w:rPr>
-            <w:webHidden/>
-          </w:rPr>
-          <w:fldChar w:fldCharType="begin"/>
-        </w:r>
-        <w:r>
-          <w:rPr>
-            <w:webHidden/>
-          </w:rPr>
-          <w:instrText xml:space="preserve"> PAGEREF _Toc402344800 \h </w:instrText>
-        </w:r>
-        <w:r>
-          <w:rPr>
-            <w:webHidden/>
-          </w:rPr>
-        </w:r>
-        <w:r>
-          <w:rPr>
-            <w:webHidden/>
-          </w:rPr>
-          <w:fldChar w:fldCharType="separate"/>
-        </w:r>
-        <w:r>
-          <w:rPr>
-            <w:webHidden/>
-          </w:rPr>
-          <w:t>12</w:t>
-        </w:r>
-        <w:r>
-          <w:rPr>
-            <w:webHidden/>
-          </w:rPr>
-          <w:fldChar w:fldCharType="end"/>
-        </w:r>
-      </w:hyperlink>
-    </w:p>
-    <w:p>
-      <w:pPr>
-        <w:pStyle w:val="TOC2"/>
-        <w:tabs>
-          <w:tab w:val="left" w:pos="960"/>
-        </w:tabs>
-        <w:rPr>
-          <w:rFonts w:asciiTheme="minorHAnsi" w:eastAsiaTheme="minorEastAsia" w:hAnsiTheme="minorHAnsi" w:cstheme="minorBidi"/>
-        </w:rPr>
-      </w:pPr>
-      <w:hyperlink w:anchor="_Toc402344801" w:history="1">
-        <w:r>
-          <w:rPr>
-            <w:rStyle w:val="Hyperlink"/>
-          </w:rPr>
-          <w:t>5.2</w:t>
-        </w:r>
-        <w:r>
-          <w:rPr>
-            <w:rFonts w:asciiTheme="minorHAnsi" w:eastAsiaTheme="minorEastAsia" w:hAnsiTheme="minorHAnsi" w:cstheme="minorBidi"/>
-          </w:rPr>
-          <w:tab/>
-        </w:r>
-        <w:r>
-          <w:rPr>
-            <w:rStyle w:val="Hyperlink"/>
-          </w:rPr>
-          <w:t>Anforderungsliste</w:t>
-        </w:r>
-        <w:r>
-          <w:rPr>
-            <w:webHidden/>
-          </w:rPr>
-          <w:tab/>
-        </w:r>
-        <w:r>
-          <w:rPr>
-            <w:webHidden/>
-          </w:rPr>
-          <w:fldChar w:fldCharType="begin"/>
-        </w:r>
-        <w:r>
-          <w:rPr>
-            <w:webHidden/>
-          </w:rPr>
-          <w:instrText xml:space="preserve"> PAGEREF _Toc402344801 \h </w:instrText>
-        </w:r>
-        <w:r>
-          <w:rPr>
-            <w:webHidden/>
-          </w:rPr>
-        </w:r>
-        <w:r>
-          <w:rPr>
-            <w:webHidden/>
-          </w:rPr>
-          <w:fldChar w:fldCharType="separate"/>
-        </w:r>
-        <w:r>
-          <w:rPr>
-            <w:webHidden/>
-          </w:rPr>
-          <w:t>12</w:t>
-        </w:r>
-        <w:r>
-          <w:rPr>
-            <w:webHidden/>
-          </w:rPr>
-          <w:fldChar w:fldCharType="end"/>
-        </w:r>
-      </w:hyperlink>
-    </w:p>
-    <w:p>
-      <w:pPr>
-        <w:pStyle w:val="TOC2"/>
-        <w:tabs>
-          <w:tab w:val="left" w:pos="960"/>
-        </w:tabs>
-        <w:rPr>
-          <w:rFonts w:asciiTheme="minorHAnsi" w:eastAsiaTheme="minorEastAsia" w:hAnsiTheme="minorHAnsi" w:cstheme="minorBidi"/>
-        </w:rPr>
-      </w:pPr>
-      <w:hyperlink w:anchor="_Toc402344802" w:history="1">
-        <w:r>
-          <w:rPr>
-            <w:rStyle w:val="Hyperlink"/>
-          </w:rPr>
-          <w:t>5.3</w:t>
-        </w:r>
-        <w:r>
-          <w:rPr>
-            <w:rFonts w:asciiTheme="minorHAnsi" w:eastAsiaTheme="minorEastAsia" w:hAnsiTheme="minorHAnsi" w:cstheme="minorBidi"/>
-          </w:rPr>
-          <w:tab/>
-        </w:r>
-        <w:r>
-          <w:rPr>
-            <w:rStyle w:val="Hyperlink"/>
-          </w:rPr>
-          <w:t>Funktionale Anforderungen</w:t>
-        </w:r>
-        <w:r>
-          <w:rPr>
-            <w:webHidden/>
-          </w:rPr>
-          <w:tab/>
-        </w:r>
-        <w:r>
-          <w:rPr>
-            <w:webHidden/>
-          </w:rPr>
-          <w:fldChar w:fldCharType="begin"/>
-        </w:r>
-        <w:r>
-          <w:rPr>
-            <w:webHidden/>
-          </w:rPr>
-          <w:instrText xml:space="preserve"> PAGEREF _Toc402344802 \h </w:instrText>
-        </w:r>
-        <w:r>
-          <w:rPr>
-            <w:webHidden/>
-          </w:rPr>
-        </w:r>
-        <w:r>
-          <w:rPr>
-            <w:webHidden/>
-          </w:rPr>
-          <w:fldChar w:fldCharType="separate"/>
-        </w:r>
-        <w:r>
-          <w:rPr>
-            <w:webHidden/>
-          </w:rPr>
-          <w:t>13</w:t>
-        </w:r>
-        <w:r>
-          <w:rPr>
-            <w:webHidden/>
-          </w:rPr>
-          <w:fldChar w:fldCharType="end"/>
-        </w:r>
-      </w:hyperlink>
-    </w:p>
-    <w:p>
-      <w:pPr>
-        <w:pStyle w:val="TOC2"/>
-        <w:tabs>
-          <w:tab w:val="left" w:pos="960"/>
-        </w:tabs>
-        <w:rPr>
-          <w:rFonts w:asciiTheme="minorHAnsi" w:eastAsiaTheme="minorEastAsia" w:hAnsiTheme="minorHAnsi" w:cstheme="minorBidi"/>
-        </w:rPr>
-      </w:pPr>
-      <w:hyperlink w:anchor="_Toc402344803" w:history="1">
-        <w:r>
-          <w:rPr>
-            <w:rStyle w:val="Hyperlink"/>
-          </w:rPr>
-          <w:t>5.4</w:t>
-        </w:r>
-        <w:r>
-          <w:rPr>
-            <w:rFonts w:asciiTheme="minorHAnsi" w:eastAsiaTheme="minorEastAsia" w:hAnsiTheme="minorHAnsi" w:cstheme="minorBidi"/>
-          </w:rPr>
-          <w:tab/>
-        </w:r>
-        <w:r>
-          <w:rPr>
-            <w:rStyle w:val="Hyperlink"/>
-          </w:rPr>
-          <w:t>Detailb</w:t>
-        </w:r>
-        <w:r>
-          <w:rPr>
-            <w:rStyle w:val="Hyperlink"/>
-          </w:rPr>
-          <w:t>e</w:t>
-        </w:r>
-        <w:r>
-          <w:rPr>
-            <w:rStyle w:val="Hyperlink"/>
-          </w:rPr>
-          <w:t>schreibung der Anforderungen</w:t>
-        </w:r>
-        <w:r>
-          <w:rPr>
-            <w:webHidden/>
-          </w:rPr>
-          <w:tab/>
-        </w:r>
-        <w:r>
-          <w:rPr>
-            <w:webHidden/>
-          </w:rPr>
-          <w:fldChar w:fldCharType="begin"/>
-        </w:r>
-        <w:r>
-          <w:rPr>
-            <w:webHidden/>
-          </w:rPr>
-          <w:instrText xml:space="preserve"> PAGEREF _Toc402344803 \h </w:instrText>
-        </w:r>
-        <w:r>
-          <w:rPr>
-            <w:webHidden/>
-          </w:rPr>
-        </w:r>
-        <w:r>
-          <w:rPr>
-            <w:webHidden/>
-          </w:rPr>
-          <w:fldChar w:fldCharType="separate"/>
-        </w:r>
-        <w:r>
-          <w:rPr>
-            <w:webHidden/>
-          </w:rPr>
-          <w:t>16</w:t>
-        </w:r>
-        <w:r>
-          <w:rPr>
-            <w:webHidden/>
-          </w:rPr>
-          <w:fldChar w:fldCharType="end"/>
-        </w:r>
-      </w:hyperlink>
-    </w:p>
-    <w:p>
-      <w:pPr>
-        <w:pStyle w:val="TOC2"/>
-        <w:tabs>
-          <w:tab w:val="left" w:pos="960"/>
-        </w:tabs>
-        <w:rPr>
-          <w:rFonts w:asciiTheme="minorHAnsi" w:eastAsiaTheme="minorEastAsia" w:hAnsiTheme="minorHAnsi" w:cstheme="minorBidi"/>
-        </w:rPr>
-      </w:pPr>
-      <w:hyperlink w:anchor="_Toc402344804" w:history="1">
-        <w:r>
-          <w:rPr>
-            <w:rStyle w:val="Hyperlink"/>
-          </w:rPr>
-          <w:t>5.5</w:t>
-        </w:r>
-        <w:r>
-          <w:rPr>
-            <w:rFonts w:asciiTheme="minorHAnsi" w:eastAsiaTheme="minorEastAsia" w:hAnsiTheme="minorHAnsi" w:cstheme="minorBidi"/>
-          </w:rPr>
-          <w:tab/>
-        </w:r>
-        <w:r>
-          <w:rPr>
-            <w:rStyle w:val="Hyperlink"/>
-          </w:rPr>
-          <w:t>Qualitätsanforderungen (NFR)</w:t>
-        </w:r>
-        <w:r>
-          <w:rPr>
-            <w:webHidden/>
-          </w:rPr>
-          <w:tab/>
-        </w:r>
-        <w:r>
-          <w:rPr>
-            <w:webHidden/>
-          </w:rPr>
-          <w:fldChar w:fldCharType="begin"/>
-        </w:r>
-        <w:r>
-          <w:rPr>
-            <w:webHidden/>
-          </w:rPr>
-          <w:instrText xml:space="preserve"> PAGEREF _Toc402344804 \h </w:instrText>
-        </w:r>
-        <w:r>
-          <w:rPr>
-            <w:webHidden/>
-          </w:rPr>
-        </w:r>
-        <w:r>
-          <w:rPr>
-            <w:webHidden/>
-          </w:rPr>
-          <w:fldChar w:fldCharType="separate"/>
-        </w:r>
-        <w:r>
-          <w:rPr>
-            <w:webHidden/>
-          </w:rPr>
-          <w:t>18</w:t>
-        </w:r>
-        <w:r>
-          <w:rPr>
-            <w:webHidden/>
-          </w:rPr>
-          <w:fldChar w:fldCharType="end"/>
-        </w:r>
-      </w:hyperlink>
-    </w:p>
-    <w:p>
-      <w:pPr>
-        <w:pStyle w:val="TOC1"/>
-        <w:tabs>
-          <w:tab w:val="left" w:pos="480"/>
-        </w:tabs>
-        <w:rPr>
-          <w:rFonts w:asciiTheme="minorHAnsi" w:eastAsiaTheme="minorEastAsia" w:hAnsiTheme="minorHAnsi" w:cstheme="minorBidi"/>
-          <w:b w:val="0"/>
-          <w:bCs w:val="0"/>
-        </w:rPr>
-      </w:pPr>
-      <w:hyperlink w:anchor="_Toc402344805" w:history="1">
-        <w:r>
-          <w:rPr>
-            <w:rStyle w:val="Hyperlink"/>
-          </w:rPr>
-          <w:t>6</w:t>
-        </w:r>
-        <w:r>
-          <w:rPr>
-            <w:rFonts w:asciiTheme="minorHAnsi" w:eastAsiaTheme="minorEastAsia" w:hAnsiTheme="minorHAnsi" w:cstheme="minorBidi"/>
-            <w:b w:val="0"/>
-            <w:bCs w:val="0"/>
-          </w:rPr>
-          <w:tab/>
-        </w:r>
-        <w:r>
-          <w:rPr>
-            <w:rStyle w:val="Hyperlink"/>
-          </w:rPr>
-          <w:t>Chancen und Risiken des Projekts</w:t>
-        </w:r>
-        <w:r>
-          <w:rPr>
-            <w:webHidden/>
-          </w:rPr>
-          <w:tab/>
-        </w:r>
-        <w:r>
-          <w:rPr>
-            <w:webHidden/>
-          </w:rPr>
-          <w:fldChar w:fldCharType="begin"/>
-        </w:r>
-        <w:r>
-          <w:rPr>
-            <w:webHidden/>
-          </w:rPr>
-          <w:instrText xml:space="preserve"> PAGEREF _Toc402344805 \h </w:instrText>
-        </w:r>
-        <w:r>
-          <w:rPr>
-            <w:webHidden/>
-          </w:rPr>
-        </w:r>
-        <w:r>
-          <w:rPr>
-            <w:webHidden/>
-          </w:rPr>
-          <w:fldChar w:fldCharType="separate"/>
-        </w:r>
-        <w:r>
-          <w:rPr>
-            <w:webHidden/>
-          </w:rPr>
-          <w:t>19</w:t>
-        </w:r>
-        <w:r>
-          <w:rPr>
-            <w:webHidden/>
-          </w:rPr>
-          <w:fldChar w:fldCharType="end"/>
-        </w:r>
-      </w:hyperlink>
-    </w:p>
-    <w:p>
-      <w:pPr>
-        <w:pStyle w:val="TOC1"/>
-        <w:tabs>
-          <w:tab w:val="left" w:pos="480"/>
-        </w:tabs>
-        <w:rPr>
-          <w:rFonts w:asciiTheme="minorHAnsi" w:eastAsiaTheme="minorEastAsia" w:hAnsiTheme="minorHAnsi" w:cstheme="minorBidi"/>
-          <w:b w:val="0"/>
-          <w:bCs w:val="0"/>
-        </w:rPr>
-      </w:pPr>
-      <w:hyperlink w:anchor="_Toc402344806" w:history="1">
-        <w:r>
-          <w:rPr>
-            <w:rStyle w:val="Hyperlink"/>
-          </w:rPr>
-          <w:t>7</w:t>
-        </w:r>
-        <w:r>
-          <w:rPr>
-            <w:rFonts w:asciiTheme="minorHAnsi" w:eastAsiaTheme="minorEastAsia" w:hAnsiTheme="minorHAnsi" w:cstheme="minorBidi"/>
-            <w:b w:val="0"/>
-            <w:bCs w:val="0"/>
-          </w:rPr>
-          <w:tab/>
-        </w:r>
-        <w:r>
-          <w:rPr>
-            <w:rStyle w:val="Hyperlink"/>
-          </w:rPr>
-          <w:t>Glossar</w:t>
-        </w:r>
-        <w:r>
-          <w:rPr>
-            <w:webHidden/>
-          </w:rPr>
-          <w:tab/>
-        </w:r>
-        <w:r>
-          <w:rPr>
-            <w:webHidden/>
-          </w:rPr>
-          <w:fldChar w:fldCharType="begin"/>
-        </w:r>
-        <w:r>
-          <w:rPr>
-            <w:webHidden/>
-          </w:rPr>
-          <w:instrText xml:space="preserve"> PAGEREF _Toc402344806 \h </w:instrText>
-        </w:r>
-        <w:r>
-          <w:rPr>
-            <w:webHidden/>
-          </w:rPr>
-        </w:r>
-        <w:r>
-          <w:rPr>
-            <w:webHidden/>
-          </w:rPr>
-          <w:fldChar w:fldCharType="separate"/>
-        </w:r>
-        <w:r>
-          <w:rPr>
-            <w:webHidden/>
-          </w:rPr>
-          <w:t>19</w:t>
-        </w:r>
-        <w:r>
-          <w:rPr>
-            <w:webHidden/>
-          </w:rPr>
-          <w:fldChar w:fldCharType="end"/>
-        </w:r>
-      </w:hyperlink>
-    </w:p>
-    <w:p>
-      <w:pPr>
-        <w:pStyle w:val="TOC1"/>
-        <w:tabs>
-          <w:tab w:val="left" w:pos="480"/>
-        </w:tabs>
-        <w:rPr>
-          <w:rFonts w:asciiTheme="minorHAnsi" w:eastAsiaTheme="minorEastAsia" w:hAnsiTheme="minorHAnsi" w:cstheme="minorBidi"/>
-          <w:b w:val="0"/>
-          <w:bCs w:val="0"/>
-        </w:rPr>
-      </w:pPr>
-      <w:hyperlink w:anchor="_Toc402344807" w:history="1">
-        <w:r>
-          <w:rPr>
-            <w:rStyle w:val="Hyperlink"/>
-          </w:rPr>
-          <w:t>8</w:t>
-        </w:r>
-        <w:r>
-          <w:rPr>
-            <w:rFonts w:asciiTheme="minorHAnsi" w:eastAsiaTheme="minorEastAsia" w:hAnsiTheme="minorHAnsi" w:cstheme="minorBidi"/>
-            <w:b w:val="0"/>
-            <w:bCs w:val="0"/>
-          </w:rPr>
-          <w:tab/>
-        </w:r>
-        <w:r>
-          <w:rPr>
-            <w:rStyle w:val="Hyperlink"/>
-          </w:rPr>
-          <w:t>Referenzen</w:t>
-        </w:r>
-        <w:r>
-          <w:rPr>
-            <w:webHidden/>
-          </w:rPr>
-          <w:tab/>
-        </w:r>
-        <w:r>
-          <w:rPr>
-            <w:webHidden/>
-          </w:rPr>
-          <w:fldChar w:fldCharType="begin"/>
-        </w:r>
-        <w:r>
-          <w:rPr>
-            <w:webHidden/>
-          </w:rPr>
-          <w:instrText xml:space="preserve"> PAGEREF _Toc402344807 \h </w:instrText>
-        </w:r>
-        <w:r>
-          <w:rPr>
-            <w:webHidden/>
-          </w:rPr>
-        </w:r>
-        <w:r>
-          <w:rPr>
-            <w:webHidden/>
-          </w:rPr>
-          <w:fldChar w:fldCharType="separate"/>
-        </w:r>
-        <w:r>
-          <w:rPr>
-            <w:webHidden/>
-          </w:rPr>
-          <w:t>20</w:t>
-        </w:r>
-        <w:r>
-          <w:rPr>
-            <w:webHidden/>
-          </w:rPr>
-          <w:fldChar w:fldCharType="end"/>
-        </w:r>
-      </w:hyperlink>
-    </w:p>
-    <w:p>
-      <w:r>
-        <w:fldChar w:fldCharType="end"/>
-      </w:r>
-    </w:p>
-    <w:p>
-      <w:pPr>
-        <w:rPr>
-          <w:rFonts w:cs="Helvetica"/>
-          <w:b/>
-          <w:bCs/>
-          <w:kern w:val="32"/>
-          <w:sz w:val="36"/>
-        </w:rPr>
-      </w:pPr>
-    </w:p>
+    <w:sdt>
+      <w:sdtPr>
+        <w:id w:val="786708645"/>
+        <w:docPartObj>
+          <w:docPartGallery w:val="Table of Contents"/>
+          <w:docPartUnique/>
+        </w:docPartObj>
+      </w:sdtPr>
+      <w:sdtEndPr>
+        <w:rPr>
+          <w:rFonts w:ascii="Arial" w:eastAsia="Times New Roman" w:hAnsi="Arial" w:cs="Times New Roman"/>
+          <w:noProof/>
+          <w:color w:val="auto"/>
+          <w:sz w:val="22"/>
+          <w:szCs w:val="22"/>
+          <w:lang w:val="de-CH" w:eastAsia="de-CH"/>
+        </w:rPr>
+      </w:sdtEndPr>
+      <w:sdtContent>
+        <w:p>
+          <w:pPr>
+            <w:pStyle w:val="TOCHeading"/>
+          </w:pPr>
+          <w:r>
+            <w:t>Table of Contents</w:t>
+          </w:r>
+        </w:p>
+        <w:commentRangeStart w:id="0"/>
+        <w:p>
+          <w:pPr>
+            <w:pStyle w:val="TOC1"/>
+            <w:tabs>
+              <w:tab w:val="left" w:pos="480"/>
+            </w:tabs>
+            <w:rPr>
+              <w:rFonts w:asciiTheme="minorHAnsi" w:eastAsiaTheme="minorEastAsia" w:hAnsiTheme="minorHAnsi" w:cstheme="minorBidi"/>
+              <w:b w:val="0"/>
+              <w:bCs w:val="0"/>
+            </w:rPr>
+          </w:pPr>
+          <w:r>
+            <w:fldChar w:fldCharType="begin"/>
+          </w:r>
+          <w:r>
+            <w:instrText xml:space="preserve"> TOC \o "1-3" \h \z \u </w:instrText>
+          </w:r>
+          <w:r>
+            <w:fldChar w:fldCharType="separate"/>
+          </w:r>
+          <w:hyperlink w:anchor="_Toc402363145" w:history="1">
+            <w:r>
+              <w:rPr>
+                <w:rStyle w:val="Hyperlink"/>
+              </w:rPr>
+              <w:t>1</w:t>
+            </w:r>
+            <w:r>
+              <w:rPr>
+                <w:rFonts w:asciiTheme="minorHAnsi" w:eastAsiaTheme="minorEastAsia" w:hAnsiTheme="minorHAnsi" w:cstheme="minorBidi"/>
+                <w:b w:val="0"/>
+                <w:bCs w:val="0"/>
+              </w:rPr>
+              <w:tab/>
+            </w:r>
+            <w:r>
+              <w:rPr>
+                <w:rStyle w:val="Hyperlink"/>
+              </w:rPr>
+              <w:t>Auftrag 2:</w:t>
+            </w:r>
+            <w:r>
+              <w:rPr>
+                <w:webHidden/>
+              </w:rPr>
+              <w:tab/>
+            </w:r>
+            <w:r>
+              <w:rPr>
+                <w:webHidden/>
+              </w:rPr>
+              <w:fldChar w:fldCharType="begin"/>
+            </w:r>
+            <w:r>
+              <w:rPr>
+                <w:webHidden/>
+              </w:rPr>
+              <w:instrText xml:space="preserve"> PAGEREF _Toc402363145 \h </w:instrText>
+            </w:r>
+            <w:r>
+              <w:rPr>
+                <w:webHidden/>
+              </w:rPr>
+            </w:r>
+            <w:r>
+              <w:rPr>
+                <w:webHidden/>
+              </w:rPr>
+              <w:fldChar w:fldCharType="separate"/>
+            </w:r>
+            <w:r>
+              <w:rPr>
+                <w:webHidden/>
+              </w:rPr>
+              <w:t>3</w:t>
+            </w:r>
+            <w:r>
+              <w:rPr>
+                <w:webHidden/>
+              </w:rPr>
+              <w:fldChar w:fldCharType="end"/>
+            </w:r>
+          </w:hyperlink>
+        </w:p>
+        <w:p>
+          <w:pPr>
+            <w:pStyle w:val="TOC1"/>
+            <w:tabs>
+              <w:tab w:val="left" w:pos="480"/>
+            </w:tabs>
+            <w:rPr>
+              <w:rFonts w:asciiTheme="minorHAnsi" w:eastAsiaTheme="minorEastAsia" w:hAnsiTheme="minorHAnsi" w:cstheme="minorBidi"/>
+              <w:b w:val="0"/>
+              <w:bCs w:val="0"/>
+            </w:rPr>
+          </w:pPr>
+          <w:hyperlink w:anchor="_Toc402363146" w:history="1">
+            <w:r>
+              <w:rPr>
+                <w:rStyle w:val="Hyperlink"/>
+              </w:rPr>
+              <w:t>2</w:t>
+            </w:r>
+            <w:r>
+              <w:rPr>
+                <w:rFonts w:asciiTheme="minorHAnsi" w:eastAsiaTheme="minorEastAsia" w:hAnsiTheme="minorHAnsi" w:cstheme="minorBidi"/>
+                <w:b w:val="0"/>
+                <w:bCs w:val="0"/>
+              </w:rPr>
+              <w:tab/>
+            </w:r>
+            <w:r>
+              <w:rPr>
+                <w:rStyle w:val="Hyperlink"/>
+              </w:rPr>
+              <w:t>Einleitung</w:t>
+            </w:r>
+            <w:r>
+              <w:rPr>
+                <w:webHidden/>
+              </w:rPr>
+              <w:tab/>
+            </w:r>
+            <w:r>
+              <w:rPr>
+                <w:webHidden/>
+              </w:rPr>
+              <w:fldChar w:fldCharType="begin"/>
+            </w:r>
+            <w:r>
+              <w:rPr>
+                <w:webHidden/>
+              </w:rPr>
+              <w:instrText xml:space="preserve"> PAGEREF _Toc402363146 \h </w:instrText>
+            </w:r>
+            <w:r>
+              <w:rPr>
+                <w:webHidden/>
+              </w:rPr>
+            </w:r>
+            <w:r>
+              <w:rPr>
+                <w:webHidden/>
+              </w:rPr>
+              <w:fldChar w:fldCharType="separate"/>
+            </w:r>
+            <w:r>
+              <w:rPr>
+                <w:webHidden/>
+              </w:rPr>
+              <w:t>7</w:t>
+            </w:r>
+            <w:r>
+              <w:rPr>
+                <w:webHidden/>
+              </w:rPr>
+              <w:fldChar w:fldCharType="end"/>
+            </w:r>
+          </w:hyperlink>
+        </w:p>
+        <w:p>
+          <w:pPr>
+            <w:pStyle w:val="TOC2"/>
+            <w:tabs>
+              <w:tab w:val="left" w:pos="960"/>
+            </w:tabs>
+            <w:rPr>
+              <w:rFonts w:asciiTheme="minorHAnsi" w:eastAsiaTheme="minorEastAsia" w:hAnsiTheme="minorHAnsi" w:cstheme="minorBidi"/>
+            </w:rPr>
+          </w:pPr>
+          <w:hyperlink w:anchor="_Toc402363147" w:history="1">
+            <w:r>
+              <w:rPr>
+                <w:rStyle w:val="Hyperlink"/>
+              </w:rPr>
+              <w:t>2.1</w:t>
+            </w:r>
+            <w:r>
+              <w:rPr>
+                <w:rFonts w:asciiTheme="minorHAnsi" w:eastAsiaTheme="minorEastAsia" w:hAnsiTheme="minorHAnsi" w:cstheme="minorBidi"/>
+              </w:rPr>
+              <w:tab/>
+            </w:r>
+            <w:r>
+              <w:rPr>
+                <w:rStyle w:val="Hyperlink"/>
+              </w:rPr>
+              <w:t>Ziel des Dokuments</w:t>
+            </w:r>
+            <w:r>
+              <w:rPr>
+                <w:webHidden/>
+              </w:rPr>
+              <w:tab/>
+            </w:r>
+            <w:r>
+              <w:rPr>
+                <w:webHidden/>
+              </w:rPr>
+              <w:fldChar w:fldCharType="begin"/>
+            </w:r>
+            <w:r>
+              <w:rPr>
+                <w:webHidden/>
+              </w:rPr>
+              <w:instrText xml:space="preserve"> PAGEREF _Toc402363147 \h </w:instrText>
+            </w:r>
+            <w:r>
+              <w:rPr>
+                <w:webHidden/>
+              </w:rPr>
+            </w:r>
+            <w:r>
+              <w:rPr>
+                <w:webHidden/>
+              </w:rPr>
+              <w:fldChar w:fldCharType="separate"/>
+            </w:r>
+            <w:r>
+              <w:rPr>
+                <w:webHidden/>
+              </w:rPr>
+              <w:t>7</w:t>
+            </w:r>
+            <w:r>
+              <w:rPr>
+                <w:webHidden/>
+              </w:rPr>
+              <w:fldChar w:fldCharType="end"/>
+            </w:r>
+          </w:hyperlink>
+        </w:p>
+        <w:p>
+          <w:pPr>
+            <w:pStyle w:val="TOC2"/>
+            <w:tabs>
+              <w:tab w:val="left" w:pos="960"/>
+            </w:tabs>
+            <w:rPr>
+              <w:rFonts w:asciiTheme="minorHAnsi" w:eastAsiaTheme="minorEastAsia" w:hAnsiTheme="minorHAnsi" w:cstheme="minorBidi"/>
+            </w:rPr>
+          </w:pPr>
+          <w:hyperlink w:anchor="_Toc402363148" w:history="1">
+            <w:r>
+              <w:rPr>
+                <w:rStyle w:val="Hyperlink"/>
+              </w:rPr>
+              <w:t>2.2</w:t>
+            </w:r>
+            <w:r>
+              <w:rPr>
+                <w:rFonts w:asciiTheme="minorHAnsi" w:eastAsiaTheme="minorEastAsia" w:hAnsiTheme="minorHAnsi" w:cstheme="minorBidi"/>
+              </w:rPr>
+              <w:tab/>
+            </w:r>
+            <w:r>
+              <w:rPr>
+                <w:rStyle w:val="Hyperlink"/>
+              </w:rPr>
+              <w:t>Leserkreis des Dokuments</w:t>
+            </w:r>
+            <w:r>
+              <w:rPr>
+                <w:webHidden/>
+              </w:rPr>
+              <w:tab/>
+            </w:r>
+            <w:r>
+              <w:rPr>
+                <w:webHidden/>
+              </w:rPr>
+              <w:fldChar w:fldCharType="begin"/>
+            </w:r>
+            <w:r>
+              <w:rPr>
+                <w:webHidden/>
+              </w:rPr>
+              <w:instrText xml:space="preserve"> PAGEREF _Toc402363148 \h </w:instrText>
+            </w:r>
+            <w:r>
+              <w:rPr>
+                <w:webHidden/>
+              </w:rPr>
+            </w:r>
+            <w:r>
+              <w:rPr>
+                <w:webHidden/>
+              </w:rPr>
+              <w:fldChar w:fldCharType="separate"/>
+            </w:r>
+            <w:r>
+              <w:rPr>
+                <w:webHidden/>
+              </w:rPr>
+              <w:t>7</w:t>
+            </w:r>
+            <w:r>
+              <w:rPr>
+                <w:webHidden/>
+              </w:rPr>
+              <w:fldChar w:fldCharType="end"/>
+            </w:r>
+          </w:hyperlink>
+        </w:p>
+        <w:p>
+          <w:pPr>
+            <w:pStyle w:val="TOC1"/>
+            <w:tabs>
+              <w:tab w:val="left" w:pos="480"/>
+            </w:tabs>
+            <w:rPr>
+              <w:rFonts w:asciiTheme="minorHAnsi" w:eastAsiaTheme="minorEastAsia" w:hAnsiTheme="minorHAnsi" w:cstheme="minorBidi"/>
+              <w:b w:val="0"/>
+              <w:bCs w:val="0"/>
+            </w:rPr>
+          </w:pPr>
+          <w:hyperlink w:anchor="_Toc402363149" w:history="1">
+            <w:r>
+              <w:rPr>
+                <w:rStyle w:val="Hyperlink"/>
+              </w:rPr>
+              <w:t>3</w:t>
+            </w:r>
+            <w:r>
+              <w:rPr>
+                <w:rFonts w:asciiTheme="minorHAnsi" w:eastAsiaTheme="minorEastAsia" w:hAnsiTheme="minorHAnsi" w:cstheme="minorBidi"/>
+                <w:b w:val="0"/>
+                <w:bCs w:val="0"/>
+              </w:rPr>
+              <w:tab/>
+            </w:r>
+            <w:r>
+              <w:rPr>
+                <w:rStyle w:val="Hyperlink"/>
+              </w:rPr>
+              <w:t>Projektbeschrieb</w:t>
+            </w:r>
+            <w:r>
+              <w:rPr>
+                <w:webHidden/>
+              </w:rPr>
+              <w:tab/>
+            </w:r>
+            <w:r>
+              <w:rPr>
+                <w:webHidden/>
+              </w:rPr>
+              <w:fldChar w:fldCharType="begin"/>
+            </w:r>
+            <w:r>
+              <w:rPr>
+                <w:webHidden/>
+              </w:rPr>
+              <w:instrText xml:space="preserve"> PAGEREF _Toc402363149 \h </w:instrText>
+            </w:r>
+            <w:r>
+              <w:rPr>
+                <w:webHidden/>
+              </w:rPr>
+            </w:r>
+            <w:r>
+              <w:rPr>
+                <w:webHidden/>
+              </w:rPr>
+              <w:fldChar w:fldCharType="separate"/>
+            </w:r>
+            <w:r>
+              <w:rPr>
+                <w:webHidden/>
+              </w:rPr>
+              <w:t>7</w:t>
+            </w:r>
+            <w:r>
+              <w:rPr>
+                <w:webHidden/>
+              </w:rPr>
+              <w:fldChar w:fldCharType="end"/>
+            </w:r>
+          </w:hyperlink>
+        </w:p>
+        <w:p>
+          <w:pPr>
+            <w:pStyle w:val="TOC2"/>
+            <w:tabs>
+              <w:tab w:val="left" w:pos="960"/>
+            </w:tabs>
+            <w:rPr>
+              <w:rFonts w:asciiTheme="minorHAnsi" w:eastAsiaTheme="minorEastAsia" w:hAnsiTheme="minorHAnsi" w:cstheme="minorBidi"/>
+            </w:rPr>
+          </w:pPr>
+          <w:hyperlink w:anchor="_Toc402363150" w:history="1">
+            <w:r>
+              <w:rPr>
+                <w:rStyle w:val="Hyperlink"/>
+              </w:rPr>
+              <w:t>3.1</w:t>
+            </w:r>
+            <w:r>
+              <w:rPr>
+                <w:rFonts w:asciiTheme="minorHAnsi" w:eastAsiaTheme="minorEastAsia" w:hAnsiTheme="minorHAnsi" w:cstheme="minorBidi"/>
+              </w:rPr>
+              <w:tab/>
+            </w:r>
+            <w:r>
+              <w:rPr>
+                <w:rStyle w:val="Hyperlink"/>
+              </w:rPr>
+              <w:t>Stakeholderliste</w:t>
+            </w:r>
+            <w:r>
+              <w:rPr>
+                <w:webHidden/>
+              </w:rPr>
+              <w:tab/>
+            </w:r>
+            <w:r>
+              <w:rPr>
+                <w:webHidden/>
+              </w:rPr>
+              <w:fldChar w:fldCharType="begin"/>
+            </w:r>
+            <w:r>
+              <w:rPr>
+                <w:webHidden/>
+              </w:rPr>
+              <w:instrText xml:space="preserve"> PAGEREF _Toc402363150 \h </w:instrText>
+            </w:r>
+            <w:r>
+              <w:rPr>
+                <w:webHidden/>
+              </w:rPr>
+            </w:r>
+            <w:r>
+              <w:rPr>
+                <w:webHidden/>
+              </w:rPr>
+              <w:fldChar w:fldCharType="separate"/>
+            </w:r>
+            <w:r>
+              <w:rPr>
+                <w:webHidden/>
+              </w:rPr>
+              <w:t>8</w:t>
+            </w:r>
+            <w:r>
+              <w:rPr>
+                <w:webHidden/>
+              </w:rPr>
+              <w:fldChar w:fldCharType="end"/>
+            </w:r>
+          </w:hyperlink>
+        </w:p>
+        <w:p>
+          <w:pPr>
+            <w:pStyle w:val="TOC2"/>
+            <w:tabs>
+              <w:tab w:val="left" w:pos="960"/>
+            </w:tabs>
+            <w:rPr>
+              <w:rFonts w:asciiTheme="minorHAnsi" w:eastAsiaTheme="minorEastAsia" w:hAnsiTheme="minorHAnsi" w:cstheme="minorBidi"/>
+            </w:rPr>
+          </w:pPr>
+          <w:hyperlink w:anchor="_Toc402363151" w:history="1">
+            <w:r>
+              <w:rPr>
+                <w:rStyle w:val="Hyperlink"/>
+              </w:rPr>
+              <w:t>3.2</w:t>
+            </w:r>
+            <w:r>
+              <w:rPr>
+                <w:rFonts w:asciiTheme="minorHAnsi" w:eastAsiaTheme="minorEastAsia" w:hAnsiTheme="minorHAnsi" w:cstheme="minorBidi"/>
+              </w:rPr>
+              <w:tab/>
+            </w:r>
+            <w:r>
+              <w:rPr>
+                <w:rStyle w:val="Hyperlink"/>
+              </w:rPr>
+              <w:t>Nutzer- und Zielgruppen</w:t>
+            </w:r>
+            <w:r>
+              <w:rPr>
+                <w:webHidden/>
+              </w:rPr>
+              <w:tab/>
+            </w:r>
+            <w:r>
+              <w:rPr>
+                <w:webHidden/>
+              </w:rPr>
+              <w:fldChar w:fldCharType="begin"/>
+            </w:r>
+            <w:r>
+              <w:rPr>
+                <w:webHidden/>
+              </w:rPr>
+              <w:instrText xml:space="preserve"> PAGEREF _Toc402363151 \h </w:instrText>
+            </w:r>
+            <w:r>
+              <w:rPr>
+                <w:webHidden/>
+              </w:rPr>
+            </w:r>
+            <w:r>
+              <w:rPr>
+                <w:webHidden/>
+              </w:rPr>
+              <w:fldChar w:fldCharType="separate"/>
+            </w:r>
+            <w:r>
+              <w:rPr>
+                <w:webHidden/>
+              </w:rPr>
+              <w:t>8</w:t>
+            </w:r>
+            <w:r>
+              <w:rPr>
+                <w:webHidden/>
+              </w:rPr>
+              <w:fldChar w:fldCharType="end"/>
+            </w:r>
+          </w:hyperlink>
+        </w:p>
+        <w:p>
+          <w:pPr>
+            <w:pStyle w:val="TOC2"/>
+            <w:tabs>
+              <w:tab w:val="left" w:pos="960"/>
+            </w:tabs>
+            <w:rPr>
+              <w:rFonts w:asciiTheme="minorHAnsi" w:eastAsiaTheme="minorEastAsia" w:hAnsiTheme="minorHAnsi" w:cstheme="minorBidi"/>
+            </w:rPr>
+          </w:pPr>
+          <w:hyperlink w:anchor="_Toc402363152" w:history="1">
+            <w:r>
+              <w:rPr>
+                <w:rStyle w:val="Hyperlink"/>
+              </w:rPr>
+              <w:t>3.3</w:t>
+            </w:r>
+            <w:r>
+              <w:rPr>
+                <w:rFonts w:asciiTheme="minorHAnsi" w:eastAsiaTheme="minorEastAsia" w:hAnsiTheme="minorHAnsi" w:cstheme="minorBidi"/>
+              </w:rPr>
+              <w:tab/>
+            </w:r>
+            <w:r>
+              <w:rPr>
+                <w:rStyle w:val="Hyperlink"/>
+              </w:rPr>
+              <w:t>Projektmethode</w:t>
+            </w:r>
+            <w:r>
+              <w:rPr>
+                <w:webHidden/>
+              </w:rPr>
+              <w:tab/>
+            </w:r>
+            <w:r>
+              <w:rPr>
+                <w:webHidden/>
+              </w:rPr>
+              <w:fldChar w:fldCharType="begin"/>
+            </w:r>
+            <w:r>
+              <w:rPr>
+                <w:webHidden/>
+              </w:rPr>
+              <w:instrText xml:space="preserve"> PAGEREF _Toc402363152 \h </w:instrText>
+            </w:r>
+            <w:r>
+              <w:rPr>
+                <w:webHidden/>
+              </w:rPr>
+            </w:r>
+            <w:r>
+              <w:rPr>
+                <w:webHidden/>
+              </w:rPr>
+              <w:fldChar w:fldCharType="separate"/>
+            </w:r>
+            <w:r>
+              <w:rPr>
+                <w:webHidden/>
+              </w:rPr>
+              <w:t>8</w:t>
+            </w:r>
+            <w:r>
+              <w:rPr>
+                <w:webHidden/>
+              </w:rPr>
+              <w:fldChar w:fldCharType="end"/>
+            </w:r>
+          </w:hyperlink>
+        </w:p>
+        <w:p>
+          <w:pPr>
+            <w:pStyle w:val="TOC2"/>
+            <w:tabs>
+              <w:tab w:val="left" w:pos="960"/>
+            </w:tabs>
+            <w:rPr>
+              <w:rFonts w:asciiTheme="minorHAnsi" w:eastAsiaTheme="minorEastAsia" w:hAnsiTheme="minorHAnsi" w:cstheme="minorBidi"/>
+            </w:rPr>
+          </w:pPr>
+          <w:hyperlink w:anchor="_Toc402363153" w:history="1">
+            <w:r>
+              <w:rPr>
+                <w:rStyle w:val="Hyperlink"/>
+              </w:rPr>
+              <w:t>3.4</w:t>
+            </w:r>
+            <w:r>
+              <w:rPr>
+                <w:rFonts w:asciiTheme="minorHAnsi" w:eastAsiaTheme="minorEastAsia" w:hAnsiTheme="minorHAnsi" w:cstheme="minorBidi"/>
+              </w:rPr>
+              <w:tab/>
+            </w:r>
+            <w:r>
+              <w:rPr>
+                <w:rStyle w:val="Hyperlink"/>
+              </w:rPr>
+              <w:t>Technische Ressourcen</w:t>
+            </w:r>
+            <w:r>
+              <w:rPr>
+                <w:webHidden/>
+              </w:rPr>
+              <w:tab/>
+            </w:r>
+            <w:r>
+              <w:rPr>
+                <w:webHidden/>
+              </w:rPr>
+              <w:fldChar w:fldCharType="begin"/>
+            </w:r>
+            <w:r>
+              <w:rPr>
+                <w:webHidden/>
+              </w:rPr>
+              <w:instrText xml:space="preserve"> PAGEREF _Toc402363153 \h </w:instrText>
+            </w:r>
+            <w:r>
+              <w:rPr>
+                <w:webHidden/>
+              </w:rPr>
+            </w:r>
+            <w:r>
+              <w:rPr>
+                <w:webHidden/>
+              </w:rPr>
+              <w:fldChar w:fldCharType="separate"/>
+            </w:r>
+            <w:r>
+              <w:rPr>
+                <w:webHidden/>
+              </w:rPr>
+              <w:t>8</w:t>
+            </w:r>
+            <w:r>
+              <w:rPr>
+                <w:webHidden/>
+              </w:rPr>
+              <w:fldChar w:fldCharType="end"/>
+            </w:r>
+          </w:hyperlink>
+        </w:p>
+        <w:p>
+          <w:pPr>
+            <w:pStyle w:val="TOC2"/>
+            <w:tabs>
+              <w:tab w:val="left" w:pos="960"/>
+            </w:tabs>
+            <w:rPr>
+              <w:rFonts w:asciiTheme="minorHAnsi" w:eastAsiaTheme="minorEastAsia" w:hAnsiTheme="minorHAnsi" w:cstheme="minorBidi"/>
+            </w:rPr>
+          </w:pPr>
+          <w:hyperlink w:anchor="_Toc402363154" w:history="1">
+            <w:r>
+              <w:rPr>
+                <w:rStyle w:val="Hyperlink"/>
+              </w:rPr>
+              <w:t>3.5</w:t>
+            </w:r>
+            <w:r>
+              <w:rPr>
+                <w:rFonts w:asciiTheme="minorHAnsi" w:eastAsiaTheme="minorEastAsia" w:hAnsiTheme="minorHAnsi" w:cstheme="minorBidi"/>
+              </w:rPr>
+              <w:tab/>
+            </w:r>
+            <w:r>
+              <w:rPr>
+                <w:rStyle w:val="Hyperlink"/>
+              </w:rPr>
+              <w:t>Dokumente</w:t>
+            </w:r>
+            <w:r>
+              <w:rPr>
+                <w:webHidden/>
+              </w:rPr>
+              <w:tab/>
+            </w:r>
+            <w:r>
+              <w:rPr>
+                <w:webHidden/>
+              </w:rPr>
+              <w:fldChar w:fldCharType="begin"/>
+            </w:r>
+            <w:r>
+              <w:rPr>
+                <w:webHidden/>
+              </w:rPr>
+              <w:instrText xml:space="preserve"> PAGEREF _Toc402363154 \h </w:instrText>
+            </w:r>
+            <w:r>
+              <w:rPr>
+                <w:webHidden/>
+              </w:rPr>
+            </w:r>
+            <w:r>
+              <w:rPr>
+                <w:webHidden/>
+              </w:rPr>
+              <w:fldChar w:fldCharType="separate"/>
+            </w:r>
+            <w:r>
+              <w:rPr>
+                <w:webHidden/>
+              </w:rPr>
+              <w:t>8</w:t>
+            </w:r>
+            <w:r>
+              <w:rPr>
+                <w:webHidden/>
+              </w:rPr>
+              <w:fldChar w:fldCharType="end"/>
+            </w:r>
+          </w:hyperlink>
+        </w:p>
+        <w:p>
+          <w:pPr>
+            <w:pStyle w:val="TOC1"/>
+            <w:tabs>
+              <w:tab w:val="left" w:pos="480"/>
+            </w:tabs>
+            <w:rPr>
+              <w:rFonts w:asciiTheme="minorHAnsi" w:eastAsiaTheme="minorEastAsia" w:hAnsiTheme="minorHAnsi" w:cstheme="minorBidi"/>
+              <w:b w:val="0"/>
+              <w:bCs w:val="0"/>
+            </w:rPr>
+          </w:pPr>
+          <w:hyperlink w:anchor="_Toc402363155" w:history="1">
+            <w:r>
+              <w:rPr>
+                <w:rStyle w:val="Hyperlink"/>
+              </w:rPr>
+              <w:t>4</w:t>
+            </w:r>
+            <w:r>
+              <w:rPr>
+                <w:rFonts w:asciiTheme="minorHAnsi" w:eastAsiaTheme="minorEastAsia" w:hAnsiTheme="minorHAnsi" w:cstheme="minorBidi"/>
+                <w:b w:val="0"/>
+                <w:bCs w:val="0"/>
+              </w:rPr>
+              <w:tab/>
+            </w:r>
+            <w:r>
+              <w:rPr>
+                <w:rStyle w:val="Hyperlink"/>
+              </w:rPr>
+              <w:t>Projektziele</w:t>
+            </w:r>
+            <w:r>
+              <w:rPr>
+                <w:webHidden/>
+              </w:rPr>
+              <w:tab/>
+            </w:r>
+            <w:r>
+              <w:rPr>
+                <w:webHidden/>
+              </w:rPr>
+              <w:fldChar w:fldCharType="begin"/>
+            </w:r>
+            <w:r>
+              <w:rPr>
+                <w:webHidden/>
+              </w:rPr>
+              <w:instrText xml:space="preserve"> PAGEREF _Toc402363155 \h </w:instrText>
+            </w:r>
+            <w:r>
+              <w:rPr>
+                <w:webHidden/>
+              </w:rPr>
+            </w:r>
+            <w:r>
+              <w:rPr>
+                <w:webHidden/>
+              </w:rPr>
+              <w:fldChar w:fldCharType="separate"/>
+            </w:r>
+            <w:r>
+              <w:rPr>
+                <w:webHidden/>
+              </w:rPr>
+              <w:t>9</w:t>
+            </w:r>
+            <w:r>
+              <w:rPr>
+                <w:webHidden/>
+              </w:rPr>
+              <w:fldChar w:fldCharType="end"/>
+            </w:r>
+          </w:hyperlink>
+        </w:p>
+        <w:p>
+          <w:pPr>
+            <w:pStyle w:val="TOC2"/>
+            <w:tabs>
+              <w:tab w:val="left" w:pos="960"/>
+            </w:tabs>
+            <w:rPr>
+              <w:rFonts w:asciiTheme="minorHAnsi" w:eastAsiaTheme="minorEastAsia" w:hAnsiTheme="minorHAnsi" w:cstheme="minorBidi"/>
+            </w:rPr>
+          </w:pPr>
+          <w:hyperlink w:anchor="_Toc402363156" w:history="1">
+            <w:r>
+              <w:rPr>
+                <w:rStyle w:val="Hyperlink"/>
+              </w:rPr>
+              <w:t>4.1</w:t>
+            </w:r>
+            <w:r>
+              <w:rPr>
+                <w:rFonts w:asciiTheme="minorHAnsi" w:eastAsiaTheme="minorEastAsia" w:hAnsiTheme="minorHAnsi" w:cstheme="minorBidi"/>
+              </w:rPr>
+              <w:tab/>
+            </w:r>
+            <w:r>
+              <w:rPr>
+                <w:rStyle w:val="Hyperlink"/>
+              </w:rPr>
+              <w:t>Name und Hauptziel</w:t>
+            </w:r>
+            <w:r>
+              <w:rPr>
+                <w:webHidden/>
+              </w:rPr>
+              <w:tab/>
+            </w:r>
+            <w:r>
+              <w:rPr>
+                <w:webHidden/>
+              </w:rPr>
+              <w:fldChar w:fldCharType="begin"/>
+            </w:r>
+            <w:r>
+              <w:rPr>
+                <w:webHidden/>
+              </w:rPr>
+              <w:instrText xml:space="preserve"> PAGEREF _Toc402363156 \h </w:instrText>
+            </w:r>
+            <w:r>
+              <w:rPr>
+                <w:webHidden/>
+              </w:rPr>
+            </w:r>
+            <w:r>
+              <w:rPr>
+                <w:webHidden/>
+              </w:rPr>
+              <w:fldChar w:fldCharType="separate"/>
+            </w:r>
+            <w:r>
+              <w:rPr>
+                <w:webHidden/>
+              </w:rPr>
+              <w:t>9</w:t>
+            </w:r>
+            <w:r>
+              <w:rPr>
+                <w:webHidden/>
+              </w:rPr>
+              <w:fldChar w:fldCharType="end"/>
+            </w:r>
+          </w:hyperlink>
+        </w:p>
+        <w:p>
+          <w:pPr>
+            <w:pStyle w:val="TOC2"/>
+            <w:tabs>
+              <w:tab w:val="left" w:pos="960"/>
+            </w:tabs>
+            <w:rPr>
+              <w:rFonts w:asciiTheme="minorHAnsi" w:eastAsiaTheme="minorEastAsia" w:hAnsiTheme="minorHAnsi" w:cstheme="minorBidi"/>
+            </w:rPr>
+          </w:pPr>
+          <w:hyperlink w:anchor="_Toc402363157" w:history="1">
+            <w:r>
+              <w:rPr>
+                <w:rStyle w:val="Hyperlink"/>
+              </w:rPr>
+              <w:t>4.2</w:t>
+            </w:r>
+            <w:r>
+              <w:rPr>
+                <w:rFonts w:asciiTheme="minorHAnsi" w:eastAsiaTheme="minorEastAsia" w:hAnsiTheme="minorHAnsi" w:cstheme="minorBidi"/>
+              </w:rPr>
+              <w:tab/>
+            </w:r>
+            <w:r>
+              <w:rPr>
+                <w:rStyle w:val="Hyperlink"/>
+              </w:rPr>
+              <w:t>Teilziele</w:t>
+            </w:r>
+            <w:r>
+              <w:rPr>
+                <w:webHidden/>
+              </w:rPr>
+              <w:tab/>
+            </w:r>
+            <w:r>
+              <w:rPr>
+                <w:webHidden/>
+              </w:rPr>
+              <w:fldChar w:fldCharType="begin"/>
+            </w:r>
+            <w:r>
+              <w:rPr>
+                <w:webHidden/>
+              </w:rPr>
+              <w:instrText xml:space="preserve"> PAGEREF _Toc402363157 \h </w:instrText>
+            </w:r>
+            <w:r>
+              <w:rPr>
+                <w:webHidden/>
+              </w:rPr>
+            </w:r>
+            <w:r>
+              <w:rPr>
+                <w:webHidden/>
+              </w:rPr>
+              <w:fldChar w:fldCharType="separate"/>
+            </w:r>
+            <w:r>
+              <w:rPr>
+                <w:webHidden/>
+              </w:rPr>
+              <w:t>9</w:t>
+            </w:r>
+            <w:r>
+              <w:rPr>
+                <w:webHidden/>
+              </w:rPr>
+              <w:fldChar w:fldCharType="end"/>
+            </w:r>
+          </w:hyperlink>
+        </w:p>
+        <w:p>
+          <w:pPr>
+            <w:pStyle w:val="TOC1"/>
+            <w:tabs>
+              <w:tab w:val="left" w:pos="480"/>
+            </w:tabs>
+            <w:rPr>
+              <w:rFonts w:asciiTheme="minorHAnsi" w:eastAsiaTheme="minorEastAsia" w:hAnsiTheme="minorHAnsi" w:cstheme="minorBidi"/>
+              <w:b w:val="0"/>
+              <w:bCs w:val="0"/>
+            </w:rPr>
+          </w:pPr>
+          <w:hyperlink w:anchor="_Toc402363158" w:history="1">
+            <w:r>
+              <w:rPr>
+                <w:rStyle w:val="Hyperlink"/>
+              </w:rPr>
+              <w:t>5</w:t>
+            </w:r>
+            <w:r>
+              <w:rPr>
+                <w:rFonts w:asciiTheme="minorHAnsi" w:eastAsiaTheme="minorEastAsia" w:hAnsiTheme="minorHAnsi" w:cstheme="minorBidi"/>
+                <w:b w:val="0"/>
+                <w:bCs w:val="0"/>
+              </w:rPr>
+              <w:tab/>
+            </w:r>
+            <w:r>
+              <w:rPr>
+                <w:rStyle w:val="Hyperlink"/>
+              </w:rPr>
+              <w:t>Scoping</w:t>
+            </w:r>
+            <w:r>
+              <w:rPr>
+                <w:webHidden/>
+              </w:rPr>
+              <w:tab/>
+            </w:r>
+            <w:r>
+              <w:rPr>
+                <w:webHidden/>
+              </w:rPr>
+              <w:fldChar w:fldCharType="begin"/>
+            </w:r>
+            <w:r>
+              <w:rPr>
+                <w:webHidden/>
+              </w:rPr>
+              <w:instrText xml:space="preserve"> PAGEREF _Toc402363158 \h </w:instrText>
+            </w:r>
+            <w:r>
+              <w:rPr>
+                <w:webHidden/>
+              </w:rPr>
+            </w:r>
+            <w:r>
+              <w:rPr>
+                <w:webHidden/>
+              </w:rPr>
+              <w:fldChar w:fldCharType="separate"/>
+            </w:r>
+            <w:r>
+              <w:rPr>
+                <w:webHidden/>
+              </w:rPr>
+              <w:t>10</w:t>
+            </w:r>
+            <w:r>
+              <w:rPr>
+                <w:webHidden/>
+              </w:rPr>
+              <w:fldChar w:fldCharType="end"/>
+            </w:r>
+          </w:hyperlink>
+        </w:p>
+        <w:p>
+          <w:pPr>
+            <w:pStyle w:val="TOC2"/>
+            <w:tabs>
+              <w:tab w:val="left" w:pos="960"/>
+            </w:tabs>
+            <w:rPr>
+              <w:rFonts w:asciiTheme="minorHAnsi" w:eastAsiaTheme="minorEastAsia" w:hAnsiTheme="minorHAnsi" w:cstheme="minorBidi"/>
+            </w:rPr>
+          </w:pPr>
+          <w:hyperlink w:anchor="_Toc402363159" w:history="1">
+            <w:r>
+              <w:rPr>
+                <w:rStyle w:val="Hyperlink"/>
+              </w:rPr>
+              <w:t>5.1</w:t>
+            </w:r>
+            <w:r>
+              <w:rPr>
+                <w:rFonts w:asciiTheme="minorHAnsi" w:eastAsiaTheme="minorEastAsia" w:hAnsiTheme="minorHAnsi" w:cstheme="minorBidi"/>
+              </w:rPr>
+              <w:tab/>
+            </w:r>
+            <w:r>
+              <w:rPr>
+                <w:rStyle w:val="Hyperlink"/>
+              </w:rPr>
+              <w:t>Systemkontext und Systemgrenzen</w:t>
+            </w:r>
+            <w:r>
+              <w:rPr>
+                <w:webHidden/>
+              </w:rPr>
+              <w:tab/>
+            </w:r>
+            <w:r>
+              <w:rPr>
+                <w:webHidden/>
+              </w:rPr>
+              <w:fldChar w:fldCharType="begin"/>
+            </w:r>
+            <w:r>
+              <w:rPr>
+                <w:webHidden/>
+              </w:rPr>
+              <w:instrText xml:space="preserve"> PAGEREF _Toc402363159 \h </w:instrText>
+            </w:r>
+            <w:r>
+              <w:rPr>
+                <w:webHidden/>
+              </w:rPr>
+            </w:r>
+            <w:r>
+              <w:rPr>
+                <w:webHidden/>
+              </w:rPr>
+              <w:fldChar w:fldCharType="separate"/>
+            </w:r>
+            <w:r>
+              <w:rPr>
+                <w:webHidden/>
+              </w:rPr>
+              <w:t>10</w:t>
+            </w:r>
+            <w:r>
+              <w:rPr>
+                <w:webHidden/>
+              </w:rPr>
+              <w:fldChar w:fldCharType="end"/>
+            </w:r>
+          </w:hyperlink>
+        </w:p>
+        <w:p>
+          <w:pPr>
+            <w:pStyle w:val="TOC2"/>
+            <w:tabs>
+              <w:tab w:val="left" w:pos="960"/>
+            </w:tabs>
+            <w:rPr>
+              <w:rFonts w:asciiTheme="minorHAnsi" w:eastAsiaTheme="minorEastAsia" w:hAnsiTheme="minorHAnsi" w:cstheme="minorBidi"/>
+            </w:rPr>
+          </w:pPr>
+          <w:hyperlink w:anchor="_Toc402363160" w:history="1">
+            <w:r>
+              <w:rPr>
+                <w:rStyle w:val="Hyperlink"/>
+              </w:rPr>
+              <w:t>5.2</w:t>
+            </w:r>
+            <w:r>
+              <w:rPr>
+                <w:rFonts w:asciiTheme="minorHAnsi" w:eastAsiaTheme="minorEastAsia" w:hAnsiTheme="minorHAnsi" w:cstheme="minorBidi"/>
+              </w:rPr>
+              <w:tab/>
+            </w:r>
+            <w:r>
+              <w:rPr>
+                <w:rStyle w:val="Hyperlink"/>
+              </w:rPr>
+              <w:t>Scope of the product</w:t>
+            </w:r>
+            <w:r>
+              <w:rPr>
+                <w:webHidden/>
+              </w:rPr>
+              <w:tab/>
+            </w:r>
+            <w:r>
+              <w:rPr>
+                <w:webHidden/>
+              </w:rPr>
+              <w:fldChar w:fldCharType="begin"/>
+            </w:r>
+            <w:r>
+              <w:rPr>
+                <w:webHidden/>
+              </w:rPr>
+              <w:instrText xml:space="preserve"> PAGEREF _Toc402363160 \h </w:instrText>
+            </w:r>
+            <w:r>
+              <w:rPr>
+                <w:webHidden/>
+              </w:rPr>
+            </w:r>
+            <w:r>
+              <w:rPr>
+                <w:webHidden/>
+              </w:rPr>
+              <w:fldChar w:fldCharType="separate"/>
+            </w:r>
+            <w:r>
+              <w:rPr>
+                <w:webHidden/>
+              </w:rPr>
+              <w:t>10</w:t>
+            </w:r>
+            <w:r>
+              <w:rPr>
+                <w:webHidden/>
+              </w:rPr>
+              <w:fldChar w:fldCharType="end"/>
+            </w:r>
+          </w:hyperlink>
+        </w:p>
+        <w:p>
+          <w:pPr>
+            <w:pStyle w:val="TOC2"/>
+            <w:tabs>
+              <w:tab w:val="left" w:pos="960"/>
+            </w:tabs>
+            <w:rPr>
+              <w:rFonts w:asciiTheme="minorHAnsi" w:eastAsiaTheme="minorEastAsia" w:hAnsiTheme="minorHAnsi" w:cstheme="minorBidi"/>
+            </w:rPr>
+          </w:pPr>
+          <w:hyperlink w:anchor="_Toc402363161" w:history="1">
+            <w:r>
+              <w:rPr>
+                <w:rStyle w:val="Hyperlink"/>
+              </w:rPr>
+              <w:t>5.3</w:t>
+            </w:r>
+            <w:r>
+              <w:rPr>
+                <w:rFonts w:asciiTheme="minorHAnsi" w:eastAsiaTheme="minorEastAsia" w:hAnsiTheme="minorHAnsi" w:cstheme="minorBidi"/>
+              </w:rPr>
+              <w:tab/>
+            </w:r>
+            <w:r>
+              <w:rPr>
+                <w:rStyle w:val="Hyperlink"/>
+              </w:rPr>
+              <w:t>Out of scope</w:t>
+            </w:r>
+            <w:r>
+              <w:rPr>
+                <w:webHidden/>
+              </w:rPr>
+              <w:tab/>
+            </w:r>
+            <w:r>
+              <w:rPr>
+                <w:webHidden/>
+              </w:rPr>
+              <w:fldChar w:fldCharType="begin"/>
+            </w:r>
+            <w:r>
+              <w:rPr>
+                <w:webHidden/>
+              </w:rPr>
+              <w:instrText xml:space="preserve"> PAGEREF _Toc402363161 \h </w:instrText>
+            </w:r>
+            <w:r>
+              <w:rPr>
+                <w:webHidden/>
+              </w:rPr>
+            </w:r>
+            <w:r>
+              <w:rPr>
+                <w:webHidden/>
+              </w:rPr>
+              <w:fldChar w:fldCharType="separate"/>
+            </w:r>
+            <w:r>
+              <w:rPr>
+                <w:webHidden/>
+              </w:rPr>
+              <w:t>11</w:t>
+            </w:r>
+            <w:r>
+              <w:rPr>
+                <w:webHidden/>
+              </w:rPr>
+              <w:fldChar w:fldCharType="end"/>
+            </w:r>
+          </w:hyperlink>
+        </w:p>
+        <w:p>
+          <w:pPr>
+            <w:pStyle w:val="TOC1"/>
+            <w:tabs>
+              <w:tab w:val="left" w:pos="480"/>
+            </w:tabs>
+            <w:rPr>
+              <w:rFonts w:asciiTheme="minorHAnsi" w:eastAsiaTheme="minorEastAsia" w:hAnsiTheme="minorHAnsi" w:cstheme="minorBidi"/>
+              <w:b w:val="0"/>
+              <w:bCs w:val="0"/>
+            </w:rPr>
+          </w:pPr>
+          <w:hyperlink w:anchor="_Toc402363162" w:history="1">
+            <w:r>
+              <w:rPr>
+                <w:rStyle w:val="Hyperlink"/>
+              </w:rPr>
+              <w:t>6</w:t>
+            </w:r>
+            <w:r>
+              <w:rPr>
+                <w:rFonts w:asciiTheme="minorHAnsi" w:eastAsiaTheme="minorEastAsia" w:hAnsiTheme="minorHAnsi" w:cstheme="minorBidi"/>
+                <w:b w:val="0"/>
+                <w:bCs w:val="0"/>
+              </w:rPr>
+              <w:tab/>
+            </w:r>
+            <w:r>
+              <w:rPr>
+                <w:rStyle w:val="Hyperlink"/>
+              </w:rPr>
+              <w:t>Anforderungen</w:t>
+            </w:r>
+            <w:r>
+              <w:rPr>
+                <w:webHidden/>
+              </w:rPr>
+              <w:tab/>
+            </w:r>
+            <w:r>
+              <w:rPr>
+                <w:webHidden/>
+              </w:rPr>
+              <w:fldChar w:fldCharType="begin"/>
+            </w:r>
+            <w:r>
+              <w:rPr>
+                <w:webHidden/>
+              </w:rPr>
+              <w:instrText xml:space="preserve"> PAGEREF _Toc402363162 \h </w:instrText>
+            </w:r>
+            <w:r>
+              <w:rPr>
+                <w:webHidden/>
+              </w:rPr>
+            </w:r>
+            <w:r>
+              <w:rPr>
+                <w:webHidden/>
+              </w:rPr>
+              <w:fldChar w:fldCharType="separate"/>
+            </w:r>
+            <w:r>
+              <w:rPr>
+                <w:webHidden/>
+              </w:rPr>
+              <w:t>12</w:t>
+            </w:r>
+            <w:r>
+              <w:rPr>
+                <w:webHidden/>
+              </w:rPr>
+              <w:fldChar w:fldCharType="end"/>
+            </w:r>
+          </w:hyperlink>
+        </w:p>
+        <w:p>
+          <w:pPr>
+            <w:pStyle w:val="TOC2"/>
+            <w:tabs>
+              <w:tab w:val="left" w:pos="960"/>
+            </w:tabs>
+            <w:rPr>
+              <w:rFonts w:asciiTheme="minorHAnsi" w:eastAsiaTheme="minorEastAsia" w:hAnsiTheme="minorHAnsi" w:cstheme="minorBidi"/>
+            </w:rPr>
+          </w:pPr>
+          <w:hyperlink w:anchor="_Toc402363163" w:history="1">
+            <w:r>
+              <w:rPr>
+                <w:rStyle w:val="Hyperlink"/>
+              </w:rPr>
+              <w:t>6.1</w:t>
+            </w:r>
+            <w:r>
+              <w:rPr>
+                <w:rFonts w:asciiTheme="minorHAnsi" w:eastAsiaTheme="minorEastAsia" w:hAnsiTheme="minorHAnsi" w:cstheme="minorBidi"/>
+              </w:rPr>
+              <w:tab/>
+            </w:r>
+            <w:r>
+              <w:rPr>
+                <w:rStyle w:val="Hyperlink"/>
+              </w:rPr>
+              <w:t>Quellen und Herkunft</w:t>
+            </w:r>
+            <w:r>
+              <w:rPr>
+                <w:webHidden/>
+              </w:rPr>
+              <w:tab/>
+            </w:r>
+            <w:r>
+              <w:rPr>
+                <w:webHidden/>
+              </w:rPr>
+              <w:fldChar w:fldCharType="begin"/>
+            </w:r>
+            <w:r>
+              <w:rPr>
+                <w:webHidden/>
+              </w:rPr>
+              <w:instrText xml:space="preserve"> PAGEREF _Toc402363163 \h </w:instrText>
+            </w:r>
+            <w:r>
+              <w:rPr>
+                <w:webHidden/>
+              </w:rPr>
+            </w:r>
+            <w:r>
+              <w:rPr>
+                <w:webHidden/>
+              </w:rPr>
+              <w:fldChar w:fldCharType="separate"/>
+            </w:r>
+            <w:r>
+              <w:rPr>
+                <w:webHidden/>
+              </w:rPr>
+              <w:t>12</w:t>
+            </w:r>
+            <w:r>
+              <w:rPr>
+                <w:webHidden/>
+              </w:rPr>
+              <w:fldChar w:fldCharType="end"/>
+            </w:r>
+          </w:hyperlink>
+        </w:p>
+        <w:p>
+          <w:pPr>
+            <w:pStyle w:val="TOC2"/>
+            <w:tabs>
+              <w:tab w:val="left" w:pos="960"/>
+            </w:tabs>
+            <w:rPr>
+              <w:rFonts w:asciiTheme="minorHAnsi" w:eastAsiaTheme="minorEastAsia" w:hAnsiTheme="minorHAnsi" w:cstheme="minorBidi"/>
+            </w:rPr>
+          </w:pPr>
+          <w:hyperlink w:anchor="_Toc402363164" w:history="1">
+            <w:r>
+              <w:rPr>
+                <w:rStyle w:val="Hyperlink"/>
+              </w:rPr>
+              <w:t>6.2</w:t>
+            </w:r>
+            <w:r>
+              <w:rPr>
+                <w:rFonts w:asciiTheme="minorHAnsi" w:eastAsiaTheme="minorEastAsia" w:hAnsiTheme="minorHAnsi" w:cstheme="minorBidi"/>
+              </w:rPr>
+              <w:tab/>
+            </w:r>
+            <w:r>
+              <w:rPr>
+                <w:rStyle w:val="Hyperlink"/>
+              </w:rPr>
+              <w:t>Anforderungsliste</w:t>
+            </w:r>
+            <w:r>
+              <w:rPr>
+                <w:webHidden/>
+              </w:rPr>
+              <w:tab/>
+            </w:r>
+            <w:r>
+              <w:rPr>
+                <w:webHidden/>
+              </w:rPr>
+              <w:fldChar w:fldCharType="begin"/>
+            </w:r>
+            <w:r>
+              <w:rPr>
+                <w:webHidden/>
+              </w:rPr>
+              <w:instrText xml:space="preserve"> PAGEREF _Toc402363164 \h </w:instrText>
+            </w:r>
+            <w:r>
+              <w:rPr>
+                <w:webHidden/>
+              </w:rPr>
+            </w:r>
+            <w:r>
+              <w:rPr>
+                <w:webHidden/>
+              </w:rPr>
+              <w:fldChar w:fldCharType="separate"/>
+            </w:r>
+            <w:r>
+              <w:rPr>
+                <w:webHidden/>
+              </w:rPr>
+              <w:t>12</w:t>
+            </w:r>
+            <w:r>
+              <w:rPr>
+                <w:webHidden/>
+              </w:rPr>
+              <w:fldChar w:fldCharType="end"/>
+            </w:r>
+          </w:hyperlink>
+        </w:p>
+        <w:p>
+          <w:pPr>
+            <w:pStyle w:val="TOC2"/>
+            <w:tabs>
+              <w:tab w:val="left" w:pos="960"/>
+            </w:tabs>
+            <w:rPr>
+              <w:rFonts w:asciiTheme="minorHAnsi" w:eastAsiaTheme="minorEastAsia" w:hAnsiTheme="minorHAnsi" w:cstheme="minorBidi"/>
+            </w:rPr>
+          </w:pPr>
+          <w:hyperlink w:anchor="_Toc402363165" w:history="1">
+            <w:r>
+              <w:rPr>
+                <w:rStyle w:val="Hyperlink"/>
+              </w:rPr>
+              <w:t>6.3</w:t>
+            </w:r>
+            <w:r>
+              <w:rPr>
+                <w:rFonts w:asciiTheme="minorHAnsi" w:eastAsiaTheme="minorEastAsia" w:hAnsiTheme="minorHAnsi" w:cstheme="minorBidi"/>
+              </w:rPr>
+              <w:tab/>
+            </w:r>
+            <w:r>
+              <w:rPr>
+                <w:rStyle w:val="Hyperlink"/>
+              </w:rPr>
+              <w:t>Funktionale Anforderungen</w:t>
+            </w:r>
+            <w:r>
+              <w:rPr>
+                <w:webHidden/>
+              </w:rPr>
+              <w:tab/>
+            </w:r>
+            <w:r>
+              <w:rPr>
+                <w:webHidden/>
+              </w:rPr>
+              <w:fldChar w:fldCharType="begin"/>
+            </w:r>
+            <w:r>
+              <w:rPr>
+                <w:webHidden/>
+              </w:rPr>
+              <w:instrText xml:space="preserve"> PAGEREF _Toc402363165 \h </w:instrText>
+            </w:r>
+            <w:r>
+              <w:rPr>
+                <w:webHidden/>
+              </w:rPr>
+            </w:r>
+            <w:r>
+              <w:rPr>
+                <w:webHidden/>
+              </w:rPr>
+              <w:fldChar w:fldCharType="separate"/>
+            </w:r>
+            <w:r>
+              <w:rPr>
+                <w:webHidden/>
+              </w:rPr>
+              <w:t>13</w:t>
+            </w:r>
+            <w:r>
+              <w:rPr>
+                <w:webHidden/>
+              </w:rPr>
+              <w:fldChar w:fldCharType="end"/>
+            </w:r>
+          </w:hyperlink>
+        </w:p>
+        <w:p>
+          <w:pPr>
+            <w:pStyle w:val="TOC3"/>
+            <w:tabs>
+              <w:tab w:val="left" w:pos="1200"/>
+            </w:tabs>
+            <w:rPr>
+              <w:rFonts w:asciiTheme="minorHAnsi" w:eastAsiaTheme="minorEastAsia" w:hAnsiTheme="minorHAnsi" w:cstheme="minorBidi"/>
+              <w:iCs w:val="0"/>
+              <w:szCs w:val="22"/>
+            </w:rPr>
+          </w:pPr>
+          <w:hyperlink w:anchor="_Toc402363166" w:history="1">
+            <w:r>
+              <w:rPr>
+                <w:rStyle w:val="Hyperlink"/>
+              </w:rPr>
+              <w:t>6.3.1</w:t>
+            </w:r>
+            <w:r>
+              <w:rPr>
+                <w:rFonts w:asciiTheme="minorHAnsi" w:eastAsiaTheme="minorEastAsia" w:hAnsiTheme="minorHAnsi" w:cstheme="minorBidi"/>
+                <w:iCs w:val="0"/>
+                <w:szCs w:val="22"/>
+              </w:rPr>
+              <w:tab/>
+            </w:r>
+            <w:r>
+              <w:rPr>
+                <w:rStyle w:val="Hyperlink"/>
+              </w:rPr>
+              <w:t>Detailbeschreibung der funktionalen Anforderungen</w:t>
+            </w:r>
+            <w:r>
+              <w:rPr>
+                <w:webHidden/>
+              </w:rPr>
+              <w:tab/>
+            </w:r>
+            <w:r>
+              <w:rPr>
+                <w:webHidden/>
+              </w:rPr>
+              <w:fldChar w:fldCharType="begin"/>
+            </w:r>
+            <w:r>
+              <w:rPr>
+                <w:webHidden/>
+              </w:rPr>
+              <w:instrText xml:space="preserve"> PAGEREF _Toc402363166 \h </w:instrText>
+            </w:r>
+            <w:r>
+              <w:rPr>
+                <w:webHidden/>
+              </w:rPr>
+            </w:r>
+            <w:r>
+              <w:rPr>
+                <w:webHidden/>
+              </w:rPr>
+              <w:fldChar w:fldCharType="separate"/>
+            </w:r>
+            <w:r>
+              <w:rPr>
+                <w:webHidden/>
+              </w:rPr>
+              <w:t>14</w:t>
+            </w:r>
+            <w:r>
+              <w:rPr>
+                <w:webHidden/>
+              </w:rPr>
+              <w:fldChar w:fldCharType="end"/>
+            </w:r>
+          </w:hyperlink>
+        </w:p>
+        <w:p>
+          <w:pPr>
+            <w:pStyle w:val="TOC2"/>
+            <w:tabs>
+              <w:tab w:val="left" w:pos="960"/>
+            </w:tabs>
+            <w:rPr>
+              <w:rFonts w:asciiTheme="minorHAnsi" w:eastAsiaTheme="minorEastAsia" w:hAnsiTheme="minorHAnsi" w:cstheme="minorBidi"/>
+            </w:rPr>
+          </w:pPr>
+          <w:hyperlink w:anchor="_Toc402363167" w:history="1">
+            <w:r>
+              <w:rPr>
+                <w:rStyle w:val="Hyperlink"/>
+              </w:rPr>
+              <w:t>6.4</w:t>
+            </w:r>
+            <w:r>
+              <w:rPr>
+                <w:rFonts w:asciiTheme="minorHAnsi" w:eastAsiaTheme="minorEastAsia" w:hAnsiTheme="minorHAnsi" w:cstheme="minorBidi"/>
+              </w:rPr>
+              <w:tab/>
+            </w:r>
+            <w:r>
+              <w:rPr>
+                <w:rStyle w:val="Hyperlink"/>
+              </w:rPr>
+              <w:t>Qualitätsanforderungen (Nichtfunktionale Anforderungen)</w:t>
+            </w:r>
+            <w:r>
+              <w:rPr>
+                <w:webHidden/>
+              </w:rPr>
+              <w:tab/>
+            </w:r>
+            <w:r>
+              <w:rPr>
+                <w:webHidden/>
+              </w:rPr>
+              <w:fldChar w:fldCharType="begin"/>
+            </w:r>
+            <w:r>
+              <w:rPr>
+                <w:webHidden/>
+              </w:rPr>
+              <w:instrText xml:space="preserve"> PAGEREF _Toc402363167 \h </w:instrText>
+            </w:r>
+            <w:r>
+              <w:rPr>
+                <w:webHidden/>
+              </w:rPr>
+            </w:r>
+            <w:r>
+              <w:rPr>
+                <w:webHidden/>
+              </w:rPr>
+              <w:fldChar w:fldCharType="separate"/>
+            </w:r>
+            <w:r>
+              <w:rPr>
+                <w:webHidden/>
+              </w:rPr>
+              <w:t>17</w:t>
+            </w:r>
+            <w:r>
+              <w:rPr>
+                <w:webHidden/>
+              </w:rPr>
+              <w:fldChar w:fldCharType="end"/>
+            </w:r>
+          </w:hyperlink>
+        </w:p>
+        <w:p>
+          <w:pPr>
+            <w:pStyle w:val="TOC3"/>
+            <w:tabs>
+              <w:tab w:val="left" w:pos="1200"/>
+            </w:tabs>
+            <w:rPr>
+              <w:rFonts w:asciiTheme="minorHAnsi" w:eastAsiaTheme="minorEastAsia" w:hAnsiTheme="minorHAnsi" w:cstheme="minorBidi"/>
+              <w:iCs w:val="0"/>
+              <w:szCs w:val="22"/>
+            </w:rPr>
+          </w:pPr>
+          <w:hyperlink w:anchor="_Toc402363168" w:history="1">
+            <w:r>
+              <w:rPr>
+                <w:rStyle w:val="Hyperlink"/>
+              </w:rPr>
+              <w:t>6.4.1</w:t>
+            </w:r>
+            <w:r>
+              <w:rPr>
+                <w:rFonts w:asciiTheme="minorHAnsi" w:eastAsiaTheme="minorEastAsia" w:hAnsiTheme="minorHAnsi" w:cstheme="minorBidi"/>
+                <w:iCs w:val="0"/>
+                <w:szCs w:val="22"/>
+              </w:rPr>
+              <w:tab/>
+            </w:r>
+            <w:r>
+              <w:rPr>
+                <w:rStyle w:val="Hyperlink"/>
+              </w:rPr>
+              <w:t>Detailbeschreibung der nicht-funktionalen Anforderungen</w:t>
+            </w:r>
+            <w:r>
+              <w:rPr>
+                <w:webHidden/>
+              </w:rPr>
+              <w:tab/>
+            </w:r>
+            <w:r>
+              <w:rPr>
+                <w:webHidden/>
+              </w:rPr>
+              <w:fldChar w:fldCharType="begin"/>
+            </w:r>
+            <w:r>
+              <w:rPr>
+                <w:webHidden/>
+              </w:rPr>
+              <w:instrText xml:space="preserve"> PAGEREF _Toc402363168 \h </w:instrText>
+            </w:r>
+            <w:r>
+              <w:rPr>
+                <w:webHidden/>
+              </w:rPr>
+            </w:r>
+            <w:r>
+              <w:rPr>
+                <w:webHidden/>
+              </w:rPr>
+              <w:fldChar w:fldCharType="separate"/>
+            </w:r>
+            <w:r>
+              <w:rPr>
+                <w:webHidden/>
+              </w:rPr>
+              <w:t>18</w:t>
+            </w:r>
+            <w:r>
+              <w:rPr>
+                <w:webHidden/>
+              </w:rPr>
+              <w:fldChar w:fldCharType="end"/>
+            </w:r>
+          </w:hyperlink>
+        </w:p>
+        <w:p>
+          <w:pPr>
+            <w:pStyle w:val="TOC2"/>
+            <w:tabs>
+              <w:tab w:val="left" w:pos="960"/>
+            </w:tabs>
+            <w:rPr>
+              <w:rFonts w:asciiTheme="minorHAnsi" w:eastAsiaTheme="minorEastAsia" w:hAnsiTheme="minorHAnsi" w:cstheme="minorBidi"/>
+            </w:rPr>
+          </w:pPr>
+          <w:hyperlink w:anchor="_Toc402363169" w:history="1">
+            <w:r>
+              <w:rPr>
+                <w:rStyle w:val="Hyperlink"/>
+              </w:rPr>
+              <w:t>6.5</w:t>
+            </w:r>
+            <w:r>
+              <w:rPr>
+                <w:rFonts w:asciiTheme="minorHAnsi" w:eastAsiaTheme="minorEastAsia" w:hAnsiTheme="minorHAnsi" w:cstheme="minorBidi"/>
+              </w:rPr>
+              <w:tab/>
+            </w:r>
+            <w:r>
+              <w:rPr>
+                <w:rStyle w:val="Hyperlink"/>
+              </w:rPr>
+              <w:t>Technische Anforderungen</w:t>
+            </w:r>
+            <w:r>
+              <w:rPr>
+                <w:webHidden/>
+              </w:rPr>
+              <w:tab/>
+            </w:r>
+            <w:r>
+              <w:rPr>
+                <w:webHidden/>
+              </w:rPr>
+              <w:fldChar w:fldCharType="begin"/>
+            </w:r>
+            <w:r>
+              <w:rPr>
+                <w:webHidden/>
+              </w:rPr>
+              <w:instrText xml:space="preserve"> PAGEREF _Toc402363169 \h </w:instrText>
+            </w:r>
+            <w:r>
+              <w:rPr>
+                <w:webHidden/>
+              </w:rPr>
+            </w:r>
+            <w:r>
+              <w:rPr>
+                <w:webHidden/>
+              </w:rPr>
+              <w:fldChar w:fldCharType="separate"/>
+            </w:r>
+            <w:r>
+              <w:rPr>
+                <w:webHidden/>
+              </w:rPr>
+              <w:t>19</w:t>
+            </w:r>
+            <w:r>
+              <w:rPr>
+                <w:webHidden/>
+              </w:rPr>
+              <w:fldChar w:fldCharType="end"/>
+            </w:r>
+          </w:hyperlink>
+        </w:p>
+        <w:p>
+          <w:pPr>
+            <w:pStyle w:val="TOC3"/>
+            <w:tabs>
+              <w:tab w:val="left" w:pos="1200"/>
+            </w:tabs>
+            <w:rPr>
+              <w:rFonts w:asciiTheme="minorHAnsi" w:eastAsiaTheme="minorEastAsia" w:hAnsiTheme="minorHAnsi" w:cstheme="minorBidi"/>
+              <w:iCs w:val="0"/>
+              <w:szCs w:val="22"/>
+            </w:rPr>
+          </w:pPr>
+          <w:hyperlink w:anchor="_Toc402363170" w:history="1">
+            <w:r>
+              <w:rPr>
+                <w:rStyle w:val="Hyperlink"/>
+              </w:rPr>
+              <w:t>6.5.1</w:t>
+            </w:r>
+            <w:r>
+              <w:rPr>
+                <w:rFonts w:asciiTheme="minorHAnsi" w:eastAsiaTheme="minorEastAsia" w:hAnsiTheme="minorHAnsi" w:cstheme="minorBidi"/>
+                <w:iCs w:val="0"/>
+                <w:szCs w:val="22"/>
+              </w:rPr>
+              <w:tab/>
+            </w:r>
+            <w:r>
+              <w:rPr>
+                <w:rStyle w:val="Hyperlink"/>
+              </w:rPr>
+              <w:t>Detailbeschreibung der technischen Anforderungen</w:t>
+            </w:r>
+            <w:r>
+              <w:rPr>
+                <w:webHidden/>
+              </w:rPr>
+              <w:tab/>
+            </w:r>
+            <w:r>
+              <w:rPr>
+                <w:webHidden/>
+              </w:rPr>
+              <w:fldChar w:fldCharType="begin"/>
+            </w:r>
+            <w:r>
+              <w:rPr>
+                <w:webHidden/>
+              </w:rPr>
+              <w:instrText xml:space="preserve"> PAGEREF _Toc402363170 \h </w:instrText>
+            </w:r>
+            <w:r>
+              <w:rPr>
+                <w:webHidden/>
+              </w:rPr>
+            </w:r>
+            <w:r>
+              <w:rPr>
+                <w:webHidden/>
+              </w:rPr>
+              <w:fldChar w:fldCharType="separate"/>
+            </w:r>
+            <w:r>
+              <w:rPr>
+                <w:webHidden/>
+              </w:rPr>
+              <w:t>19</w:t>
+            </w:r>
+            <w:r>
+              <w:rPr>
+                <w:webHidden/>
+              </w:rPr>
+              <w:fldChar w:fldCharType="end"/>
+            </w:r>
+          </w:hyperlink>
+        </w:p>
+        <w:p>
+          <w:pPr>
+            <w:pStyle w:val="TOC1"/>
+            <w:tabs>
+              <w:tab w:val="left" w:pos="480"/>
+            </w:tabs>
+            <w:rPr>
+              <w:rFonts w:asciiTheme="minorHAnsi" w:eastAsiaTheme="minorEastAsia" w:hAnsiTheme="minorHAnsi" w:cstheme="minorBidi"/>
+              <w:b w:val="0"/>
+              <w:bCs w:val="0"/>
+            </w:rPr>
+          </w:pPr>
+          <w:hyperlink w:anchor="_Toc402363171" w:history="1">
+            <w:r>
+              <w:rPr>
+                <w:rStyle w:val="Hyperlink"/>
+              </w:rPr>
+              <w:t>7</w:t>
+            </w:r>
+            <w:r>
+              <w:rPr>
+                <w:rFonts w:asciiTheme="minorHAnsi" w:eastAsiaTheme="minorEastAsia" w:hAnsiTheme="minorHAnsi" w:cstheme="minorBidi"/>
+                <w:b w:val="0"/>
+                <w:bCs w:val="0"/>
+              </w:rPr>
+              <w:tab/>
+            </w:r>
+            <w:r>
+              <w:rPr>
+                <w:rStyle w:val="Hyperlink"/>
+              </w:rPr>
+              <w:t>Chancen und Risiken des Projekts</w:t>
+            </w:r>
+            <w:r>
+              <w:rPr>
+                <w:webHidden/>
+              </w:rPr>
+              <w:tab/>
+            </w:r>
+            <w:r>
+              <w:rPr>
+                <w:webHidden/>
+              </w:rPr>
+              <w:fldChar w:fldCharType="begin"/>
+            </w:r>
+            <w:r>
+              <w:rPr>
+                <w:webHidden/>
+              </w:rPr>
+              <w:instrText xml:space="preserve"> PAGEREF _Toc402363171 \h </w:instrText>
+            </w:r>
+            <w:r>
+              <w:rPr>
+                <w:webHidden/>
+              </w:rPr>
+            </w:r>
+            <w:r>
+              <w:rPr>
+                <w:webHidden/>
+              </w:rPr>
+              <w:fldChar w:fldCharType="separate"/>
+            </w:r>
+            <w:r>
+              <w:rPr>
+                <w:webHidden/>
+              </w:rPr>
+              <w:t>19</w:t>
+            </w:r>
+            <w:r>
+              <w:rPr>
+                <w:webHidden/>
+              </w:rPr>
+              <w:fldChar w:fldCharType="end"/>
+            </w:r>
+          </w:hyperlink>
+        </w:p>
+        <w:p>
+          <w:pPr>
+            <w:pStyle w:val="TOC1"/>
+            <w:tabs>
+              <w:tab w:val="left" w:pos="480"/>
+            </w:tabs>
+            <w:rPr>
+              <w:rFonts w:asciiTheme="minorHAnsi" w:eastAsiaTheme="minorEastAsia" w:hAnsiTheme="minorHAnsi" w:cstheme="minorBidi"/>
+              <w:b w:val="0"/>
+              <w:bCs w:val="0"/>
+            </w:rPr>
+          </w:pPr>
+          <w:hyperlink w:anchor="_Toc402363172" w:history="1">
+            <w:r>
+              <w:rPr>
+                <w:rStyle w:val="Hyperlink"/>
+              </w:rPr>
+              <w:t>8</w:t>
+            </w:r>
+            <w:r>
+              <w:rPr>
+                <w:rFonts w:asciiTheme="minorHAnsi" w:eastAsiaTheme="minorEastAsia" w:hAnsiTheme="minorHAnsi" w:cstheme="minorBidi"/>
+                <w:b w:val="0"/>
+                <w:bCs w:val="0"/>
+              </w:rPr>
+              <w:tab/>
+            </w:r>
+            <w:r>
+              <w:rPr>
+                <w:rStyle w:val="Hyperlink"/>
+              </w:rPr>
+              <w:t>Glossar</w:t>
+            </w:r>
+            <w:r>
+              <w:rPr>
+                <w:webHidden/>
+              </w:rPr>
+              <w:tab/>
+            </w:r>
+            <w:r>
+              <w:rPr>
+                <w:webHidden/>
+              </w:rPr>
+              <w:fldChar w:fldCharType="begin"/>
+            </w:r>
+            <w:r>
+              <w:rPr>
+                <w:webHidden/>
+              </w:rPr>
+              <w:instrText xml:space="preserve"> PAGEREF _Toc402363172 \h </w:instrText>
+            </w:r>
+            <w:r>
+              <w:rPr>
+                <w:webHidden/>
+              </w:rPr>
+            </w:r>
+            <w:r>
+              <w:rPr>
+                <w:webHidden/>
+              </w:rPr>
+              <w:fldChar w:fldCharType="separate"/>
+            </w:r>
+            <w:r>
+              <w:rPr>
+                <w:webHidden/>
+              </w:rPr>
+              <w:t>20</w:t>
+            </w:r>
+            <w:r>
+              <w:rPr>
+                <w:webHidden/>
+              </w:rPr>
+              <w:fldChar w:fldCharType="end"/>
+            </w:r>
+          </w:hyperlink>
+        </w:p>
+        <w:p>
+          <w:pPr>
+            <w:pStyle w:val="TOC1"/>
+            <w:tabs>
+              <w:tab w:val="left" w:pos="480"/>
+            </w:tabs>
+            <w:rPr>
+              <w:rFonts w:asciiTheme="minorHAnsi" w:eastAsiaTheme="minorEastAsia" w:hAnsiTheme="minorHAnsi" w:cstheme="minorBidi"/>
+              <w:b w:val="0"/>
+              <w:bCs w:val="0"/>
+            </w:rPr>
+          </w:pPr>
+          <w:hyperlink w:anchor="_Toc402363173" w:history="1">
+            <w:r>
+              <w:rPr>
+                <w:rStyle w:val="Hyperlink"/>
+              </w:rPr>
+              <w:t>9</w:t>
+            </w:r>
+            <w:r>
+              <w:rPr>
+                <w:rFonts w:asciiTheme="minorHAnsi" w:eastAsiaTheme="minorEastAsia" w:hAnsiTheme="minorHAnsi" w:cstheme="minorBidi"/>
+                <w:b w:val="0"/>
+                <w:bCs w:val="0"/>
+              </w:rPr>
+              <w:tab/>
+            </w:r>
+            <w:r>
+              <w:rPr>
+                <w:rStyle w:val="Hyperlink"/>
+              </w:rPr>
+              <w:t>Referenzen</w:t>
+            </w:r>
+            <w:r>
+              <w:rPr>
+                <w:webHidden/>
+              </w:rPr>
+              <w:tab/>
+            </w:r>
+            <w:r>
+              <w:rPr>
+                <w:webHidden/>
+              </w:rPr>
+              <w:fldChar w:fldCharType="begin"/>
+            </w:r>
+            <w:r>
+              <w:rPr>
+                <w:webHidden/>
+              </w:rPr>
+              <w:instrText xml:space="preserve"> PAGEREF _Toc402363173 \h </w:instrText>
+            </w:r>
+            <w:r>
+              <w:rPr>
+                <w:webHidden/>
+              </w:rPr>
+            </w:r>
+            <w:r>
+              <w:rPr>
+                <w:webHidden/>
+              </w:rPr>
+              <w:fldChar w:fldCharType="separate"/>
+            </w:r>
+            <w:r>
+              <w:rPr>
+                <w:webHidden/>
+              </w:rPr>
+              <w:t>21</w:t>
+            </w:r>
+            <w:r>
+              <w:rPr>
+                <w:webHidden/>
+              </w:rPr>
+              <w:fldChar w:fldCharType="end"/>
+            </w:r>
+          </w:hyperlink>
+        </w:p>
+        <w:p>
+          <w:r>
+            <w:rPr>
+              <w:b/>
+              <w:bCs/>
+            </w:rPr>
+            <w:fldChar w:fldCharType="end"/>
+          </w:r>
+          <w:commentRangeEnd w:id="0"/>
+          <w:r>
+            <w:rPr>
+              <w:rStyle w:val="CommentReference"/>
+            </w:rPr>
+            <w:commentReference w:id="0"/>
+          </w:r>
+        </w:p>
+      </w:sdtContent>
+    </w:sdt>
     <w:p>
       <w:pPr>
         <w:rPr>
@@ -2907,10 +3215,12 @@
       <w:pPr>
         <w:pStyle w:val="Heading1"/>
       </w:pPr>
+      <w:bookmarkStart w:id="1" w:name="_Toc402363145"/>
       <w:r>
         <w:lastRenderedPageBreak/>
         <w:t>Auftrag 2:</w:t>
       </w:r>
+      <w:bookmarkEnd w:id="1"/>
     </w:p>
     <w:p>
       <w:pPr>
@@ -3096,46 +3406,6 @@
             <wp:extent cx="4476633" cy="900942"/>
             <wp:effectExtent l="0" t="0" r="635" b="0"/>
             <wp:docPr id="3" name="Picture 3"/>
-            <wp:cNvGraphicFramePr>
-              <a:graphicFrameLocks xmlns:a="http://schemas.openxmlformats.org/drawingml/2006/main" noChangeAspect="1"/>
-            </wp:cNvGraphicFramePr>
-            <a:graphic xmlns:a="http://schemas.openxmlformats.org/drawingml/2006/main">
-              <a:graphicData uri="http://schemas.openxmlformats.org/drawingml/2006/picture">
-                <pic:pic xmlns:pic="http://schemas.openxmlformats.org/drawingml/2006/picture">
-                  <pic:nvPicPr>
-                    <pic:cNvPr id="0" name=""/>
-                    <pic:cNvPicPr/>
-                  </pic:nvPicPr>
-                  <pic:blipFill>
-                    <a:blip r:embed="rId10"/>
-                    <a:stretch>
-                      <a:fillRect/>
-                    </a:stretch>
-                  </pic:blipFill>
-                  <pic:spPr>
-                    <a:xfrm>
-                      <a:off x="0" y="0"/>
-                      <a:ext cx="4481447" cy="901911"/>
-                    </a:xfrm>
-                    <a:prstGeom prst="rect">
-                      <a:avLst/>
-                    </a:prstGeom>
-                  </pic:spPr>
-                </pic:pic>
-              </a:graphicData>
-            </a:graphic>
-          </wp:inline>
-        </w:drawing>
-      </w:r>
-      <w:r>
-        <w:br/>
-      </w:r>
-      <w:r>
-        <w:drawing>
-          <wp:inline distT="0" distB="0" distL="0" distR="0" wp14:anchorId="1FAFB0D6" wp14:editId="0F448C43">
-            <wp:extent cx="3461256" cy="2285101"/>
-            <wp:effectExtent l="0" t="0" r="6350" b="1270"/>
-            <wp:docPr id="2" name="Picture 2"/>
             <wp:cNvGraphicFramePr>
               <a:graphicFrameLocks xmlns:a="http://schemas.openxmlformats.org/drawingml/2006/main" noChangeAspect="1"/>
             </wp:cNvGraphicFramePr>
@@ -3155,6 +3425,46 @@
                   <pic:spPr>
                     <a:xfrm>
                       <a:off x="0" y="0"/>
+                      <a:ext cx="4481447" cy="901911"/>
+                    </a:xfrm>
+                    <a:prstGeom prst="rect">
+                      <a:avLst/>
+                    </a:prstGeom>
+                  </pic:spPr>
+                </pic:pic>
+              </a:graphicData>
+            </a:graphic>
+          </wp:inline>
+        </w:drawing>
+      </w:r>
+      <w:r>
+        <w:br/>
+      </w:r>
+      <w:r>
+        <w:drawing>
+          <wp:inline distT="0" distB="0" distL="0" distR="0" wp14:anchorId="1FAFB0D6" wp14:editId="0F448C43">
+            <wp:extent cx="3461256" cy="2285101"/>
+            <wp:effectExtent l="0" t="0" r="6350" b="1270"/>
+            <wp:docPr id="2" name="Picture 2"/>
+            <wp:cNvGraphicFramePr>
+              <a:graphicFrameLocks xmlns:a="http://schemas.openxmlformats.org/drawingml/2006/main" noChangeAspect="1"/>
+            </wp:cNvGraphicFramePr>
+            <a:graphic xmlns:a="http://schemas.openxmlformats.org/drawingml/2006/main">
+              <a:graphicData uri="http://schemas.openxmlformats.org/drawingml/2006/picture">
+                <pic:pic xmlns:pic="http://schemas.openxmlformats.org/drawingml/2006/picture">
+                  <pic:nvPicPr>
+                    <pic:cNvPr id="0" name=""/>
+                    <pic:cNvPicPr/>
+                  </pic:nvPicPr>
+                  <pic:blipFill>
+                    <a:blip r:embed="rId12"/>
+                    <a:stretch>
+                      <a:fillRect/>
+                    </a:stretch>
+                  </pic:blipFill>
+                  <pic:spPr>
+                    <a:xfrm>
+                      <a:off x="0" y="0"/>
                       <a:ext cx="3462287" cy="2285782"/>
                     </a:xfrm>
                     <a:prstGeom prst="rect">
@@ -4307,26 +4617,18 @@
         <w:t>Ab S. 82 die Modellierung dieser Perspektiven erklärt</w:t>
       </w:r>
     </w:p>
-    <w:p>
-      <w:r>
-        <w:br w:type="page"/>
-      </w:r>
-    </w:p>
-    <w:p>
-      <w:r>
-        <w:lastRenderedPageBreak/>
+    <w:p/>
+    <w:p>
+      <w:r>
         <w:t>Ziele</w:t>
       </w:r>
       <w:r>
         <w:t>Buerger - SSWE Anf - Kap 3-4 (Scan)</w:t>
       </w:r>
-      <w:r>
-        <w:br w:type="page"/>
-      </w:r>
-    </w:p>
-    <w:p>
-      <w:r>
-        <w:lastRenderedPageBreak/>
+    </w:p>
+    <w:p/>
+    <w:p>
+      <w:r>
         <w:t xml:space="preserve">Weiteres </w:t>
       </w:r>
       <w:r>
@@ -4361,206 +4663,6 @@
     <w:p/>
     <w:p>
       <w:pPr>
-        <w:pStyle w:val="Heading1"/>
-      </w:pPr>
-      <w:bookmarkStart w:id="0" w:name="_Toc402344783"/>
-      <w:r>
-        <w:t>Einleitung</w:t>
-      </w:r>
-      <w:bookmarkEnd w:id="0"/>
-    </w:p>
-    <w:p>
-      <w:r>
-        <w:t>Das zu realisierende</w:t>
-      </w:r>
-      <w:r>
-        <w:t xml:space="preserve"> </w:t>
-      </w:r>
-      <w:r>
-        <w:t>Spiel</w:t>
-      </w:r>
-      <w:r>
-        <w:t xml:space="preserve"> mit dem Namen „Rocket“ und </w:t>
-      </w:r>
-      <w:r>
-        <w:t>die</w:t>
-      </w:r>
-      <w:r>
-        <w:t xml:space="preserve"> in diesem Zusammenhang entstehenden Artefakte müssen den Anforderungen des Projekts gerecht werden. </w:t>
-      </w:r>
-    </w:p>
-    <w:p>
-      <w:r>
-        <w:t>Die Mitarbeiter am Projekt kommunizieren deshalb fortgehend mit dem Projektverantwortlichen, um die notwendigen Informatio</w:t>
-      </w:r>
-      <w:r>
-        <w:t>nen und Anforderungen elaborieren zu können. Auf der Gegenseite sind die Mitarbeiter verpflichtet, die Vorgaben originalgetreu umzusetzen.</w:t>
-      </w:r>
-    </w:p>
-    <w:p>
-      <w:pPr>
-        <w:pStyle w:val="Heading2"/>
-      </w:pPr>
-      <w:bookmarkStart w:id="1" w:name="_Toc402344784"/>
-      <w:r>
-        <w:t>Ziel des Dokuments</w:t>
-      </w:r>
-      <w:bookmarkEnd w:id="1"/>
-    </w:p>
-    <w:p>
-      <w:r>
-        <w:t xml:space="preserve">Die </w:t>
-      </w:r>
-      <w:r>
-        <w:t xml:space="preserve">Ziele und </w:t>
-      </w:r>
-      <w:r>
-        <w:t>Anforder</w:t>
-      </w:r>
-      <w:r>
-        <w:t xml:space="preserve">ungen an </w:t>
-      </w:r>
-      <w:r>
-        <w:t>das Projekt</w:t>
-      </w:r>
-      <w:r>
-        <w:t xml:space="preserve">, an die einzusetzenden Technologie und </w:t>
-      </w:r>
-      <w:r>
-        <w:t xml:space="preserve">die </w:t>
-      </w:r>
-      <w:r>
-        <w:t>Hilfsmittel müssen vorgängig dokumentiert werden. Im Verlaufe des Projektes wird man so erkennen können, ob man auf dem richtigen Weg ist und kann abschliessend auch eine sinnvolle Evaluierung durchführen.</w:t>
-      </w:r>
-    </w:p>
-    <w:p>
-      <w:pPr>
-        <w:pStyle w:val="Heading2"/>
-      </w:pPr>
-      <w:bookmarkStart w:id="2" w:name="_Toc402344785"/>
-      <w:r>
-        <w:t>Leserkreis des Dokuments</w:t>
-      </w:r>
-      <w:bookmarkEnd w:id="2"/>
-    </w:p>
-    <w:p>
-      <w:r>
-        <w:t xml:space="preserve">Das vorliegende Dokument steht der Öffentlichkeit zur freien Einsicht zur Verfügung. Primär richtet es sich an die Dozierenden der Module </w:t>
-      </w:r>
-      <w:r>
-        <w:t>BTI7082q</w:t>
-      </w:r>
-      <w:r>
-        <w:t xml:space="preserve"> und </w:t>
-      </w:r>
-      <w:r>
-        <w:t>BTI7301p</w:t>
-      </w:r>
-      <w:r>
-        <w:t>, im Rahmen des fünften Semesters der q-Klasse an der BFH in Bern.</w:t>
-      </w:r>
-    </w:p>
-    <w:p/>
-    <w:p>
-      <w:pPr>
-        <w:pStyle w:val="Heading1"/>
-      </w:pPr>
-      <w:bookmarkStart w:id="3" w:name="_Toc402344786"/>
-      <w:r>
-        <w:t>Projektbeschrieb</w:t>
-      </w:r>
-      <w:bookmarkEnd w:id="3"/>
-    </w:p>
-    <w:p>
-      <w:r>
-        <w:rPr>
-          <w:b/>
-        </w:rPr>
-        <w:t>Zielsetzung</w:t>
-      </w:r>
-      <w:r>
-        <w:tab/>
-      </w:r>
-      <w:r>
-        <w:tab/>
-      </w:r>
-      <w:r>
-        <w:t xml:space="preserve">Ein 3D-Adventure-Spiel mit </w:t>
-      </w:r>
-      <w:r>
-        <w:t>der Unity-Game-</w:t>
-      </w:r>
-      <w:r>
-        <w:t>Engine entwickeln</w:t>
-      </w:r>
-    </w:p>
-    <w:p>
-      <w:r>
-        <w:rPr>
-          <w:b/>
-        </w:rPr>
-        <w:t>Technologien</w:t>
-      </w:r>
-      <w:r>
-        <w:rPr>
-          <w:b/>
-        </w:rPr>
-        <w:tab/>
-      </w:r>
-      <w:r>
-        <w:tab/>
-        <w:t xml:space="preserve">Unity Game Engine, </w:t>
-      </w:r>
-      <w:r>
-        <w:t xml:space="preserve">Blender, </w:t>
-      </w:r>
-      <w:r>
-        <w:t>Java-Script / UnityScript</w:t>
-      </w:r>
-      <w:r>
-        <w:t>, Automaten</w:t>
-      </w:r>
-    </w:p>
-    <w:p>
-      <w:r>
-        <w:rPr>
-          <w:b/>
-        </w:rPr>
-        <w:t>Zeitressourcen</w:t>
-      </w:r>
-      <w:r>
-        <w:tab/>
-        <w:t>24 Stunden geführter Unterricht</w:t>
-      </w:r>
-      <w:r>
-        <w:t xml:space="preserve">, </w:t>
-      </w:r>
-      <w:r>
-        <w:t>216 Stunden Selbststudium</w:t>
-      </w:r>
-    </w:p>
-    <w:p/>
-    <w:p>
-      <w:r>
-        <w:t>Entwicklung einer 3D-Adventure-Game Basis (Minimum an Levels &amp; Funktionen) mit Hilfe der Unity3D Engine. Der Spielzustand und der Zustand der Agenten soll durch Automaten modelliert werden. Das Verhalten der Agenten resp. deren Intelligenz wird über die JavaScript nahe Sprache UnityScript realisiert. Die Agenten passen sich der jeweiligen Spielsituation an. Ein Aufbau von Wissen im Bereich der Automatentheorie ist dafür Voraussetzung.</w:t>
-      </w:r>
-    </w:p>
-    <w:p/>
-    <w:p>
-      <w:r>
-        <w:t>Für die Spielidee und das Konzept wird dem Team freie Hand gelassen. Rücksprache mit dem Projektleitung bzw. mit dem Projektauftraggeber garantiert, dass die Spielidee und das Konzept den Erwartungen und Vorstellung gerecht werden.</w:t>
-      </w:r>
-    </w:p>
-    <w:p/>
-    <w:p>
-      <w:r>
-        <w:t>Im Moment (Stand KW: 42) sind noch einige Zielvorstellungen und Anforderungen in Abklärung und müssen noch genauer mit dem Stakeholder geklärt werden.</w:t>
-      </w:r>
-    </w:p>
-    <w:p/>
-    <w:p/>
-    <w:p>
-      <w:pPr>
         <w:rPr>
           <w:rFonts w:cs="Helvetica"/>
           <w:b/>
@@ -4569,20 +4671,251 @@
           <w:sz w:val="36"/>
         </w:rPr>
       </w:pPr>
+      <w:bookmarkStart w:id="2" w:name="_Toc402344783"/>
+      <w:bookmarkStart w:id="3" w:name="_Toc402363146"/>
       <w:r>
         <w:br w:type="page"/>
       </w:r>
     </w:p>
     <w:p>
       <w:pPr>
+        <w:pStyle w:val="Heading1"/>
+      </w:pPr>
+      <w:r>
+        <w:lastRenderedPageBreak/>
+        <w:t>Einleitung</w:t>
+      </w:r>
+      <w:bookmarkEnd w:id="2"/>
+      <w:bookmarkEnd w:id="3"/>
+    </w:p>
+    <w:p>
+      <w:r>
+        <w:t>Das zu realisierende</w:t>
+      </w:r>
+      <w:r>
+        <w:t xml:space="preserve"> </w:t>
+      </w:r>
+      <w:r>
+        <w:t>Spiel</w:t>
+      </w:r>
+      <w:r>
+        <w:t xml:space="preserve"> mit dem Namen „Rocket“ und </w:t>
+      </w:r>
+      <w:r>
+        <w:t>die</w:t>
+      </w:r>
+      <w:r>
+        <w:t xml:space="preserve"> in diesem Zusammenhang entstehenden Artefakte müssen den Anforderungen des Projekts gerecht werden. </w:t>
+      </w:r>
+    </w:p>
+    <w:p>
+      <w:r>
+        <w:t>Die Mitarbeiter am Projekt kommunizieren deshalb fortgehend mit dem Projektverantwortlichen, um die notwendigen Informatio</w:t>
+      </w:r>
+      <w:r>
+        <w:t>nen und Anforderungen elaborieren zu können. Auf der Gegenseite sind die Mitarbeiter verpflichtet, die Vorgaben originalgetreu umzusetzen.</w:t>
+      </w:r>
+    </w:p>
+    <w:p>
+      <w:pPr>
         <w:pStyle w:val="Heading2"/>
       </w:pPr>
-      <w:bookmarkStart w:id="4" w:name="_Toc402344787"/>
+      <w:bookmarkStart w:id="4" w:name="_Toc402344784"/>
+      <w:bookmarkStart w:id="5" w:name="_Toc402363147"/>
+      <w:r>
+        <w:t>Ziel des Dokuments</w:t>
+      </w:r>
+      <w:bookmarkEnd w:id="4"/>
+      <w:bookmarkEnd w:id="5"/>
+    </w:p>
+    <w:p>
+      <w:r>
+        <w:t xml:space="preserve">Die </w:t>
+      </w:r>
+      <w:r>
+        <w:t xml:space="preserve">Ziele und </w:t>
+      </w:r>
+      <w:r>
+        <w:t>Anforder</w:t>
+      </w:r>
+      <w:r>
+        <w:t xml:space="preserve">ungen an </w:t>
+      </w:r>
+      <w:r>
+        <w:t>das Projekt</w:t>
+      </w:r>
+      <w:r>
+        <w:t xml:space="preserve">, an die einzusetzenden Technologie und </w:t>
+      </w:r>
+      <w:r>
+        <w:t xml:space="preserve">die </w:t>
+      </w:r>
+      <w:r>
+        <w:t>Hilfsmittel müssen vorgängig dokumentiert werden. Im Verlaufe des Projektes wird man so erkennen können, ob man auf dem richtigen Weg ist und kann abschliessend auch eine sinnvolle Evaluierung durchführen.</w:t>
+      </w:r>
+    </w:p>
+    <w:p>
+      <w:pPr>
+        <w:pStyle w:val="Heading2"/>
+      </w:pPr>
+      <w:bookmarkStart w:id="6" w:name="_Toc402344785"/>
+      <w:bookmarkStart w:id="7" w:name="_Toc402363148"/>
+      <w:r>
+        <w:t>Leserkreis des Dokuments</w:t>
+      </w:r>
+      <w:bookmarkEnd w:id="6"/>
+      <w:bookmarkEnd w:id="7"/>
+    </w:p>
+    <w:p>
+      <w:r>
+        <w:t xml:space="preserve">Das vorliegende Dokument steht der Öffentlichkeit zur freien Einsicht zur Verfügung. Primär richtet es sich an die Dozierenden der Module </w:t>
+      </w:r>
+      <w:r>
+        <w:t>BTI7082q</w:t>
+      </w:r>
+      <w:r>
+        <w:t xml:space="preserve"> und </w:t>
+      </w:r>
+      <w:r>
+        <w:t>BTI7301p</w:t>
+      </w:r>
+      <w:r>
+        <w:t>, im Rahmen des fünften Semesters der q-Klasse an der BFH in Bern.</w:t>
+      </w:r>
+    </w:p>
+    <w:p/>
+    <w:p>
+      <w:pPr>
+        <w:pStyle w:val="Heading1"/>
+      </w:pPr>
+      <w:bookmarkStart w:id="8" w:name="_Toc402344786"/>
+      <w:bookmarkStart w:id="9" w:name="_Toc402363149"/>
+      <w:r>
+        <w:t>Projektbeschrieb</w:t>
+      </w:r>
+      <w:bookmarkEnd w:id="8"/>
+      <w:bookmarkEnd w:id="9"/>
+    </w:p>
+    <w:p>
+      <w:r>
+        <w:rPr>
+          <w:b/>
+        </w:rPr>
+        <w:t>Zielsetzung</w:t>
+      </w:r>
+      <w:r>
+        <w:tab/>
+      </w:r>
+      <w:r>
+        <w:tab/>
+      </w:r>
+      <w:r>
+        <w:t xml:space="preserve">Ein 3D-Adventure-Spiel mit </w:t>
+      </w:r>
+      <w:r>
+        <w:t>der Unity-Game-</w:t>
+      </w:r>
+      <w:r>
+        <w:t>Engine entwickeln</w:t>
+      </w:r>
+    </w:p>
+    <w:p>
+      <w:r>
+        <w:rPr>
+          <w:b/>
+        </w:rPr>
+        <w:t>Technologien</w:t>
+      </w:r>
+      <w:r>
+        <w:rPr>
+          <w:b/>
+        </w:rPr>
+        <w:tab/>
+      </w:r>
+      <w:r>
+        <w:tab/>
+        <w:t xml:space="preserve">Unity Game Engine, </w:t>
+      </w:r>
+      <w:r>
+        <w:t xml:space="preserve">Blender, </w:t>
+      </w:r>
+      <w:r>
+        <w:t>Java-Script / UnityScript</w:t>
+      </w:r>
+      <w:r>
+        <w:t>, Automaten</w:t>
+      </w:r>
+    </w:p>
+    <w:p>
+      <w:r>
+        <w:rPr>
+          <w:b/>
+        </w:rPr>
+        <w:t>Zeitressourcen</w:t>
+      </w:r>
+      <w:r>
+        <w:tab/>
+        <w:t>24 Stunden geführter Unterricht</w:t>
+      </w:r>
+      <w:r>
+        <w:t xml:space="preserve">, </w:t>
+      </w:r>
+      <w:r>
+        <w:t>216 Stunden Selbststudium</w:t>
+      </w:r>
+    </w:p>
+    <w:p/>
+    <w:p>
+      <w:r>
+        <w:t>Entwicklung einer 3D-Adventure-Game Basis (Minimum an Levels &amp; Funktionen) mit Hilfe der Unity3D Engine. Der Spielzustand und der Zustand der Agenten soll durch Automaten modelliert werden. Das Verhalten der Agenten resp. deren Intelligenz wird über die JavaScript nahe Sprache UnityScript realisiert. Die Agenten passen sich der jeweiligen Spielsituation an. Ein Aufbau von Wissen im Bereich der Automatentheorie ist dafür Voraussetzung.</w:t>
+      </w:r>
+    </w:p>
+    <w:p/>
+    <w:p>
+      <w:r>
+        <w:t>Für die Spielidee und das Konzept wird dem Team freie Hand gelassen. Rücksprache mit dem Projektleitung bzw. mit dem Projektauftraggeber garantiert, dass die Spielidee und das Konzept den Erwartungen und Vorstellung gerecht werden.</w:t>
+      </w:r>
+    </w:p>
+    <w:p/>
+    <w:p>
+      <w:r>
+        <w:t>Im Moment (Stand KW: 4</w:t>
+      </w:r>
+      <w:r>
+        <w:t>5</w:t>
+      </w:r>
+      <w:r>
+        <w:t>) sind noch einige Zielvorstellungen und Anforderungen in Abklärung und müssen noch genauer mit dem Stakeholder geklärt werden.</w:t>
+      </w:r>
+    </w:p>
+    <w:p/>
+    <w:p/>
+    <w:p>
+      <w:pPr>
+        <w:rPr>
+          <w:rFonts w:cs="Helvetica"/>
+          <w:b/>
+          <w:bCs/>
+          <w:kern w:val="32"/>
+          <w:sz w:val="36"/>
+        </w:rPr>
+      </w:pPr>
+      <w:r>
+        <w:br w:type="page"/>
+      </w:r>
+    </w:p>
+    <w:p>
+      <w:pPr>
+        <w:pStyle w:val="Heading2"/>
+      </w:pPr>
+      <w:bookmarkStart w:id="10" w:name="_Toc402344787"/>
+      <w:bookmarkStart w:id="11" w:name="_Toc402363150"/>
       <w:r>
         <w:lastRenderedPageBreak/>
         <w:t>Stakeholderliste</w:t>
       </w:r>
-      <w:bookmarkEnd w:id="4"/>
+      <w:bookmarkEnd w:id="10"/>
+      <w:bookmarkEnd w:id="11"/>
     </w:p>
     <w:p>
       <w:pPr>
@@ -4645,11 +4978,13 @@
       <w:pPr>
         <w:pStyle w:val="Heading2"/>
       </w:pPr>
-      <w:bookmarkStart w:id="5" w:name="_Toc402344788"/>
+      <w:bookmarkStart w:id="12" w:name="_Toc402344788"/>
+      <w:bookmarkStart w:id="13" w:name="_Toc402363151"/>
       <w:r>
         <w:t>Nutzer- und Zielgruppen</w:t>
       </w:r>
-      <w:bookmarkEnd w:id="5"/>
+      <w:bookmarkEnd w:id="12"/>
+      <w:bookmarkEnd w:id="13"/>
     </w:p>
     <w:p>
       <w:pPr>
@@ -4703,11 +5038,13 @@
       <w:pPr>
         <w:pStyle w:val="Heading2"/>
       </w:pPr>
-      <w:bookmarkStart w:id="6" w:name="_Toc402344789"/>
+      <w:bookmarkStart w:id="14" w:name="_Toc402344789"/>
+      <w:bookmarkStart w:id="15" w:name="_Toc402363152"/>
       <w:r>
         <w:t>Projektmethode</w:t>
       </w:r>
-      <w:bookmarkEnd w:id="6"/>
+      <w:bookmarkEnd w:id="14"/>
+      <w:bookmarkEnd w:id="15"/>
     </w:p>
     <w:p>
       <w:pPr>
@@ -4731,11 +5068,13 @@
       <w:pPr>
         <w:pStyle w:val="Heading2"/>
       </w:pPr>
-      <w:bookmarkStart w:id="7" w:name="_Toc402344790"/>
+      <w:bookmarkStart w:id="16" w:name="_Toc402344790"/>
+      <w:bookmarkStart w:id="17" w:name="_Toc402363153"/>
       <w:r>
         <w:t>Technische Ressourcen</w:t>
       </w:r>
-      <w:bookmarkEnd w:id="7"/>
+      <w:bookmarkEnd w:id="16"/>
+      <w:bookmarkEnd w:id="17"/>
     </w:p>
     <w:p>
       <w:pPr>
@@ -4855,11 +5194,13 @@
       <w:pPr>
         <w:pStyle w:val="Heading2"/>
       </w:pPr>
-      <w:bookmarkStart w:id="8" w:name="_Toc402344791"/>
+      <w:bookmarkStart w:id="18" w:name="_Toc402344791"/>
+      <w:bookmarkStart w:id="19" w:name="_Toc402363154"/>
       <w:r>
         <w:t>Dokumente</w:t>
       </w:r>
-      <w:bookmarkEnd w:id="8"/>
+      <w:bookmarkEnd w:id="18"/>
+      <w:bookmarkEnd w:id="19"/>
     </w:p>
     <w:p>
       <w:pPr>
@@ -4973,12 +5314,26 @@
       <w:pPr>
         <w:pStyle w:val="Heading1"/>
       </w:pPr>
-      <w:bookmarkStart w:id="9" w:name="_Toc402344792"/>
+      <w:bookmarkStart w:id="20" w:name="_Toc402344792"/>
+      <w:bookmarkStart w:id="21" w:name="_Toc402363155"/>
+      <w:commentRangeStart w:id="22"/>
       <w:r>
         <w:lastRenderedPageBreak/>
         <w:t>Projektziele</w:t>
       </w:r>
-      <w:bookmarkEnd w:id="9"/>
+      <w:bookmarkEnd w:id="20"/>
+      <w:commentRangeEnd w:id="22"/>
+      <w:r>
+        <w:rPr>
+          <w:rStyle w:val="CommentReference"/>
+          <w:rFonts w:cs="Times New Roman"/>
+          <w:b w:val="0"/>
+          <w:bCs w:val="0"/>
+          <w:kern w:val="0"/>
+        </w:rPr>
+        <w:commentReference w:id="22"/>
+      </w:r>
+      <w:bookmarkEnd w:id="21"/>
     </w:p>
     <w:p>
       <w:r>
@@ -5019,14 +5374,16 @@
       <w:pPr>
         <w:pStyle w:val="Heading2"/>
       </w:pPr>
-      <w:bookmarkStart w:id="10" w:name="_Toc402344793"/>
+      <w:bookmarkStart w:id="23" w:name="_Toc402344793"/>
+      <w:bookmarkStart w:id="24" w:name="_Toc402363156"/>
       <w:r>
         <w:t xml:space="preserve">Name und </w:t>
       </w:r>
       <w:r>
         <w:t>Hauptziel</w:t>
       </w:r>
-      <w:bookmarkEnd w:id="10"/>
+      <w:bookmarkEnd w:id="23"/>
+      <w:bookmarkEnd w:id="24"/>
     </w:p>
     <w:p/>
     <w:p>
@@ -5037,13 +5394,30 @@
         <w:t>Projekt Rocket:</w:t>
       </w:r>
       <w:r>
-        <w:t xml:space="preserve"> Eine an der Berner Fachhochschule entwickelte Basis eines </w:t>
+        <w:t xml:space="preserve"> </w:t>
+      </w:r>
+      <w:r>
+        <w:t xml:space="preserve">Eine an der Berner Fachhochschule entwickelte Basis eines </w:t>
       </w:r>
       <w:r>
         <w:t xml:space="preserve">spielbaren </w:t>
       </w:r>
       <w:r>
-        <w:t>First-Person-Adventures, in welchem die Spielintelligenz</w:t>
+        <w:t>First-</w:t>
+      </w:r>
+      <w:commentRangeStart w:id="25"/>
+      <w:r>
+        <w:t>Person</w:t>
+      </w:r>
+      <w:commentRangeEnd w:id="25"/>
+      <w:r>
+        <w:rPr>
+          <w:rStyle w:val="CommentReference"/>
+        </w:rPr>
+        <w:commentReference w:id="25"/>
+      </w:r>
+      <w:r>
+        <w:t>-Adventures, in welchem die Spielintelligenz</w:t>
       </w:r>
       <w:r>
         <w:t xml:space="preserve"> der Akteure</w:t>
@@ -5052,7 +5426,13 @@
         <w:t xml:space="preserve"> mit hierarchischen Automatenmodellen modelliert wird und dem Entwicklungsteam </w:t>
       </w:r>
       <w:r>
-        <w:t xml:space="preserve">durch das Erlernen der Werkzeuge Unity3D und UnityScript </w:t>
+        <w:t xml:space="preserve">durch das Erlernen der Werkzeuge Unity3D und </w:t>
+      </w:r>
+      <w:r>
+        <w:t>C#</w:t>
+      </w:r>
+      <w:r>
+        <w:t xml:space="preserve"> </w:t>
       </w:r>
       <w:r>
         <w:t>einen Einblick in die</w:t>
@@ -5063,21 +5443,69 @@
       <w:r>
         <w:t xml:space="preserve"> „Virtual Reality“ ermöglicht.</w:t>
       </w:r>
-    </w:p>
-    <w:p>
+      <w:r>
+        <w:t xml:space="preserve"> Das Team wird </w:t>
+      </w:r>
+      <w:r>
+        <w:t>mit</w:t>
+      </w:r>
+      <w:r>
+        <w:t xml:space="preserve"> passenden Pattern </w:t>
+      </w:r>
+      <w:r>
+        <w:t>aus der Domäne Spieleentwicklung</w:t>
+      </w:r>
+      <w:bookmarkStart w:id="27" w:name="_Toc402344794"/>
+      <w:bookmarkStart w:id="28" w:name="_Toc402363157"/>
       <w:r>
         <w:t xml:space="preserve"> </w:t>
       </w:r>
-    </w:p>
-    <w:p>
-      <w:pPr>
-        <w:pStyle w:val="Heading2"/>
-      </w:pPr>
-      <w:bookmarkStart w:id="11" w:name="_Toc402344794"/>
-      <w:r>
+      <w:r>
+        <w:t xml:space="preserve">arbeiten, </w:t>
+      </w:r>
+      <w:r>
+        <w:t xml:space="preserve">um die </w:t>
+      </w:r>
+      <w:r>
+        <w:t>s</w:t>
+      </w:r>
+      <w:r>
+        <w:t xml:space="preserve">pielinterne Kommunikation </w:t>
+      </w:r>
+      <w:r>
+        <w:t>und</w:t>
+      </w:r>
+      <w:r>
+        <w:t xml:space="preserve"> die Erweiterbarkeit des Spiels an und für sich </w:t>
+      </w:r>
+      <w:r>
+        <w:t>sicherzustellen</w:t>
+      </w:r>
+      <w:r>
+        <w:t>.</w:t>
+      </w:r>
+    </w:p>
+    <w:p/>
+    <w:p>
+      <w:pPr>
+        <w:rPr>
+          <w:b/>
+        </w:rPr>
+      </w:pPr>
+      <w:r>
+        <w:rPr>
+          <w:b/>
+        </w:rPr>
         <w:t>Teilziele</w:t>
       </w:r>
-      <w:bookmarkEnd w:id="11"/>
+      <w:bookmarkEnd w:id="27"/>
+      <w:bookmarkEnd w:id="28"/>
+      <w:r>
+        <w:rPr>
+          <w:b/>
+        </w:rPr>
+        <w:t xml:space="preserve"> SMART formulieren – Punkte abdecken</w:t>
+      </w:r>
     </w:p>
     <w:p/>
     <w:p>
@@ -5297,21 +5725,25 @@
       <w:pPr>
         <w:pStyle w:val="Heading1"/>
       </w:pPr>
-      <w:bookmarkStart w:id="12" w:name="_Toc402344795"/>
+      <w:bookmarkStart w:id="29" w:name="_Toc402344795"/>
+      <w:bookmarkStart w:id="30" w:name="_Toc402363158"/>
       <w:r>
         <w:t>Scoping</w:t>
       </w:r>
-      <w:bookmarkEnd w:id="12"/>
+      <w:bookmarkEnd w:id="29"/>
+      <w:bookmarkEnd w:id="30"/>
     </w:p>
     <w:p>
       <w:pPr>
         <w:pStyle w:val="Heading2"/>
       </w:pPr>
-      <w:bookmarkStart w:id="13" w:name="_Toc402344796"/>
+      <w:bookmarkStart w:id="31" w:name="_Toc402344796"/>
+      <w:bookmarkStart w:id="32" w:name="_Toc402363159"/>
       <w:r>
         <w:t>Systemkontext und Systemgrenzen</w:t>
       </w:r>
-      <w:bookmarkEnd w:id="13"/>
+      <w:bookmarkEnd w:id="31"/>
+      <w:bookmarkEnd w:id="32"/>
     </w:p>
     <w:p/>
     <w:p>
@@ -5343,7 +5775,7 @@
                     </pic:cNvPicPr>
                   </pic:nvPicPr>
                   <pic:blipFill>
-                    <a:blip r:embed="rId12">
+                    <a:blip r:embed="rId13">
                       <a:extLst>
                         <a:ext uri="{28A0092B-C50C-407E-A947-70E740481C1C}">
                           <a14:useLocalDpi xmlns:a14="http://schemas.microsoft.com/office/drawing/2010/main" val="0"/>
@@ -5382,11 +5814,13 @@
       <w:pPr>
         <w:pStyle w:val="Heading2"/>
       </w:pPr>
-      <w:bookmarkStart w:id="14" w:name="_Toc402344797"/>
+      <w:bookmarkStart w:id="33" w:name="_Toc402344797"/>
+      <w:bookmarkStart w:id="34" w:name="_Toc402363160"/>
       <w:r>
         <w:t>Scope of the product</w:t>
       </w:r>
-      <w:bookmarkEnd w:id="14"/>
+      <w:bookmarkEnd w:id="33"/>
+      <w:bookmarkEnd w:id="34"/>
     </w:p>
     <w:p>
       <w:pPr>
@@ -5433,12 +5867,14 @@
       <w:pPr>
         <w:pStyle w:val="Heading2"/>
       </w:pPr>
-      <w:bookmarkStart w:id="15" w:name="_Toc402344798"/>
+      <w:bookmarkStart w:id="35" w:name="_Toc402344798"/>
+      <w:bookmarkStart w:id="36" w:name="_Toc402363161"/>
       <w:r>
         <w:lastRenderedPageBreak/>
         <w:t>Out of scope</w:t>
       </w:r>
-      <w:bookmarkEnd w:id="15"/>
+      <w:bookmarkEnd w:id="35"/>
+      <w:bookmarkEnd w:id="36"/>
     </w:p>
     <w:p>
       <w:pPr>
@@ -5481,12 +5917,14 @@
       <w:pPr>
         <w:pStyle w:val="Heading1"/>
       </w:pPr>
-      <w:bookmarkStart w:id="16" w:name="_Toc402344799"/>
+      <w:bookmarkStart w:id="37" w:name="_Toc402344799"/>
+      <w:bookmarkStart w:id="38" w:name="_Toc402363162"/>
       <w:r>
         <w:lastRenderedPageBreak/>
         <w:t>Anforderungen</w:t>
       </w:r>
-      <w:bookmarkEnd w:id="16"/>
+      <w:bookmarkEnd w:id="37"/>
+      <w:bookmarkEnd w:id="38"/>
       <w:r>
         <w:t xml:space="preserve"> </w:t>
       </w:r>
@@ -5495,11 +5933,13 @@
       <w:pPr>
         <w:pStyle w:val="Heading2"/>
       </w:pPr>
-      <w:bookmarkStart w:id="17" w:name="_Toc402344800"/>
+      <w:bookmarkStart w:id="39" w:name="_Toc402344800"/>
+      <w:bookmarkStart w:id="40" w:name="_Toc402363163"/>
       <w:r>
         <w:t>Quellen und Herkunft</w:t>
       </w:r>
-      <w:bookmarkEnd w:id="17"/>
+      <w:bookmarkEnd w:id="39"/>
+      <w:bookmarkEnd w:id="40"/>
     </w:p>
     <w:p>
       <w:r>
@@ -5574,18 +6014,55 @@
         <w:t>Wo das Team als Quelle angegeben wird, ist dies als Artefakt der Gruppenarbeit zu interpretieren und wurde jeweils von allen Mitgliedern und dem Auftraggeber validiert.</w:t>
       </w:r>
     </w:p>
+    <w:p/>
+    <w:p>
+      <w:pPr>
+        <w:rPr>
+          <w:i/>
+        </w:rPr>
+      </w:pPr>
+      <w:commentRangeStart w:id="41"/>
+      <w:r>
+        <w:rPr>
+          <w:i/>
+        </w:rPr>
+        <w:t>Anmerkung: Es wurden uns von JE ausnahmslos Rahmenbedingungen gestellt.</w:t>
+      </w:r>
+    </w:p>
+    <w:p>
+      <w:pPr>
+        <w:rPr>
+          <w:i/>
+        </w:rPr>
+      </w:pPr>
+      <w:r>
+        <w:rPr>
+          <w:i/>
+        </w:rPr>
+        <w:t>Die funktionalen Anforderungen wurden grösstenteils in der Gruppe erarbeitet.</w:t>
+      </w:r>
+      <w:commentRangeEnd w:id="41"/>
+      <w:r>
+        <w:rPr>
+          <w:rStyle w:val="CommentReference"/>
+        </w:rPr>
+        <w:commentReference w:id="41"/>
+      </w:r>
+    </w:p>
     <w:p>
       <w:pPr>
         <w:pStyle w:val="Heading2"/>
       </w:pPr>
-      <w:bookmarkStart w:id="18" w:name="_Toc402344801"/>
+      <w:bookmarkStart w:id="42" w:name="_Toc402344801"/>
+      <w:bookmarkStart w:id="43" w:name="_Toc402363164"/>
       <w:r>
         <w:t>Anforderungs</w:t>
       </w:r>
       <w:r>
         <w:t>liste</w:t>
       </w:r>
-      <w:bookmarkEnd w:id="18"/>
+      <w:bookmarkEnd w:id="42"/>
+      <w:bookmarkEnd w:id="43"/>
     </w:p>
     <w:p>
       <w:r>
@@ -5697,12 +6174,14 @@
       <w:pPr>
         <w:pStyle w:val="Heading2"/>
       </w:pPr>
-      <w:bookmarkStart w:id="19" w:name="_Toc402344802"/>
+      <w:bookmarkStart w:id="44" w:name="_Toc402344802"/>
+      <w:bookmarkStart w:id="45" w:name="_Toc402363165"/>
       <w:r>
         <w:lastRenderedPageBreak/>
         <w:t>Funktionale Anforderungen</w:t>
       </w:r>
-      <w:bookmarkEnd w:id="19"/>
+      <w:bookmarkEnd w:id="44"/>
+      <w:bookmarkEnd w:id="45"/>
     </w:p>
     <w:p>
       <w:pPr>
@@ -5993,7 +6472,11 @@
           <w:tcPr>
             <w:tcW w:w="454" w:type="dxa"/>
           </w:tcPr>
-          <w:p/>
+          <w:p>
+            <w:r>
+              <w:t>1.1</w:t>
+            </w:r>
+          </w:p>
         </w:tc>
         <w:tc>
           <w:tcPr>
@@ -6199,7 +6682,11 @@
           <w:tcPr>
             <w:tcW w:w="454" w:type="dxa"/>
           </w:tcPr>
-          <w:p/>
+          <w:p>
+            <w:r>
+              <w:t>2.1</w:t>
+            </w:r>
+          </w:p>
         </w:tc>
         <w:tc>
           <w:tcPr>
@@ -6798,10 +7285,7 @@
               <w:t>der Figur</w:t>
             </w:r>
             <w:r>
-              <w:t xml:space="preserve"> analog jenen eines Menschens realisieren</w:t>
-            </w:r>
-            <w:r>
-              <w:t xml:space="preserve">.  </w:t>
+              <w:t xml:space="preserve"> </w:t>
             </w:r>
             <w:r>
               <w:t>Erweiterter Sichtradius durch Spezialkamera:</w:t>
@@ -7055,10 +7539,7 @@
               <w:t>Patrouille</w:t>
             </w:r>
             <w:r>
-              <w:t xml:space="preserve">, </w:t>
-            </w:r>
-            <w:r>
-              <w:t>Suche nach dem Spieler</w:t>
+              <w:t>, Suche nach dem Spieler</w:t>
             </w:r>
           </w:p>
         </w:tc>
@@ -7243,13 +7724,21 @@
           <w:tcPr>
             <w:tcW w:w="2126" w:type="dxa"/>
           </w:tcPr>
-          <w:p/>
+          <w:p>
+            <w:r>
+              <w:t>Team</w:t>
+            </w:r>
+          </w:p>
         </w:tc>
         <w:tc>
           <w:tcPr>
             <w:tcW w:w="1559" w:type="dxa"/>
           </w:tcPr>
-          <w:p/>
+          <w:p>
+            <w:r>
+              <w:t>03.10.2014</w:t>
+            </w:r>
+          </w:p>
         </w:tc>
       </w:tr>
     </w:tbl>
@@ -7257,8 +7746,9 @@
       <w:pPr>
         <w:pStyle w:val="Heading3"/>
       </w:pPr>
-      <w:bookmarkStart w:id="20" w:name="_Toc400869344"/>
-      <w:bookmarkStart w:id="21" w:name="_Toc402344803"/>
+      <w:bookmarkStart w:id="46" w:name="_Toc400869344"/>
+      <w:bookmarkStart w:id="47" w:name="_Toc402344803"/>
+      <w:bookmarkStart w:id="48" w:name="_Toc402363166"/>
       <w:r>
         <w:lastRenderedPageBreak/>
         <w:t xml:space="preserve">Detailbeschreibung der </w:t>
@@ -7269,8 +7759,9 @@
       <w:r>
         <w:t>Anforderungen</w:t>
       </w:r>
-      <w:bookmarkEnd w:id="20"/>
-      <w:bookmarkEnd w:id="21"/>
+      <w:bookmarkEnd w:id="46"/>
+      <w:bookmarkEnd w:id="47"/>
+      <w:bookmarkEnd w:id="48"/>
     </w:p>
     <w:p/>
     <w:tbl>
@@ -7448,7 +7939,11 @@
           <w:tcPr>
             <w:tcW w:w="454" w:type="dxa"/>
           </w:tcPr>
-          <w:p/>
+          <w:p>
+            <w:r>
+              <w:t>1.1</w:t>
+            </w:r>
+          </w:p>
         </w:tc>
         <w:tc>
           <w:tcPr>
@@ -7467,13 +7962,7 @@
               <w:rPr>
                 <w:b/>
               </w:rPr>
-              <w:t>Startsequenz</w:t>
-            </w:r>
-            <w:r>
-              <w:rPr>
-                <w:b/>
-              </w:rPr>
-              <w:t xml:space="preserve"> &amp; Briefing</w:t>
+              <w:t>Startsequenz &amp; Briefing</w:t>
             </w:r>
           </w:p>
           <w:p>
@@ -7610,7 +8099,11 @@
           <w:tcPr>
             <w:tcW w:w="454" w:type="dxa"/>
           </w:tcPr>
-          <w:p/>
+          <w:p>
+            <w:r>
+              <w:t>2.1</w:t>
+            </w:r>
+          </w:p>
         </w:tc>
         <w:tc>
           <w:tcPr>
@@ -7771,7 +8264,11 @@
           <w:tcPr>
             <w:tcW w:w="454" w:type="dxa"/>
           </w:tcPr>
-          <w:p/>
+          <w:p>
+            <w:r>
+              <w:t>3.1</w:t>
+            </w:r>
+          </w:p>
         </w:tc>
         <w:tc>
           <w:tcPr>
@@ -7845,7 +8342,11 @@
           <w:tcPr>
             <w:tcW w:w="454" w:type="dxa"/>
           </w:tcPr>
-          <w:p/>
+          <w:p>
+            <w:r>
+              <w:t>3.2</w:t>
+            </w:r>
+          </w:p>
         </w:tc>
         <w:tc>
           <w:tcPr>
@@ -7911,7 +8412,11 @@
           <w:tcPr>
             <w:tcW w:w="454" w:type="dxa"/>
           </w:tcPr>
-          <w:p/>
+          <w:p>
+            <w:r>
+              <w:t>3.3</w:t>
+            </w:r>
+          </w:p>
         </w:tc>
         <w:tc>
           <w:tcPr>
@@ -8320,31 +8825,7 @@
               <w:rPr>
                 <w:i/>
               </w:rPr>
-              <w:t xml:space="preserve">Um das Gameplay interessanter zu gestalten und taktische oder story-bedingtes Vorgehen abbilden zu können, </w:t>
-            </w:r>
-            <w:r>
-              <w:rPr>
-                <w:i/>
-              </w:rPr>
-              <w:t>könnte</w:t>
-            </w:r>
-            <w:r>
-              <w:rPr>
-                <w:i/>
-              </w:rPr>
-              <w:t xml:space="preserve"> eine Projektilwaffe für den Gegner </w:t>
-            </w:r>
-            <w:r>
-              <w:rPr>
-                <w:i/>
-              </w:rPr>
-              <w:t>realisiert werden</w:t>
-            </w:r>
-            <w:r>
-              <w:rPr>
-                <w:i/>
-              </w:rPr>
-              <w:t>.</w:t>
+              <w:t>Um das Gameplay interessanter zu gestalten und taktische oder story-bedingtes Vorgehen abbilden zu können, könnte eine Projektilwaffe für den Gegner realisiert werden.</w:t>
             </w:r>
           </w:p>
           <w:p/>
@@ -8583,10 +9064,7 @@
               <w:t>besteht,</w:t>
             </w:r>
             <w:r>
-              <w:t xml:space="preserve"> wird der Gegner die Spielfigur verfolgen. </w:t>
-            </w:r>
-            <w:r>
-              <w:t>Die Verfolgung der Spielfigur durch den Gegner ist so zu gestalten, dass dem Spieler eine faire Chance bleibt, dem Gegner zu entkommen.</w:t>
+              <w:t xml:space="preserve"> wird der Gegner die Spielfigur verfolgen. Die Verfolgung der Spielfigur durch den Gegner ist so zu gestalten, dass dem Spieler eine faire Chance bleibt, dem Gegner zu entkommen.</w:t>
             </w:r>
           </w:p>
           <w:p/>
@@ -8629,7 +9107,7 @@
           <w:szCs w:val="24"/>
         </w:rPr>
       </w:pPr>
-      <w:bookmarkStart w:id="22" w:name="_Toc402344804"/>
+      <w:bookmarkStart w:id="49" w:name="_Toc402344804"/>
       <w:r>
         <w:br w:type="page"/>
       </w:r>
@@ -8638,6 +9116,7 @@
       <w:pPr>
         <w:pStyle w:val="Heading2"/>
       </w:pPr>
+      <w:bookmarkStart w:id="50" w:name="_Toc402363167"/>
       <w:r>
         <w:lastRenderedPageBreak/>
         <w:t>Qualitätsanforderungen</w:t>
@@ -8648,10 +9127,11 @@
       <w:r>
         <w:t>ichtfunktionale Anforderungen</w:t>
       </w:r>
-      <w:bookmarkEnd w:id="22"/>
+      <w:bookmarkEnd w:id="49"/>
       <w:r>
         <w:t>)</w:t>
       </w:r>
+      <w:bookmarkEnd w:id="50"/>
     </w:p>
     <w:tbl>
       <w:tblPr>
@@ -8919,7 +9399,11 @@
           <w:tcPr>
             <w:tcW w:w="454" w:type="dxa"/>
           </w:tcPr>
-          <w:p/>
+          <w:p>
+            <w:r>
+              <w:t>1.1</w:t>
+            </w:r>
+          </w:p>
         </w:tc>
         <w:tc>
           <w:tcPr>
@@ -9006,7 +9490,11 @@
           <w:tcPr>
             <w:tcW w:w="454" w:type="dxa"/>
           </w:tcPr>
-          <w:p/>
+          <w:p>
+            <w:r>
+              <w:t>1.2</w:t>
+            </w:r>
+          </w:p>
         </w:tc>
         <w:tc>
           <w:tcPr>
@@ -9034,7 +9522,11 @@
           <w:tcPr>
             <w:tcW w:w="851" w:type="dxa"/>
           </w:tcPr>
-          <w:p/>
+          <w:p>
+            <w:r>
+              <w:t>in Arbeit</w:t>
+            </w:r>
+          </w:p>
         </w:tc>
         <w:tc>
           <w:tcPr>
@@ -9085,7 +9577,11 @@
           <w:tcPr>
             <w:tcW w:w="454" w:type="dxa"/>
           </w:tcPr>
-          <w:p/>
+          <w:p>
+            <w:r>
+              <w:t>1.3</w:t>
+            </w:r>
+          </w:p>
         </w:tc>
         <w:tc>
           <w:tcPr>
@@ -9093,7 +9589,7 @@
           </w:tcPr>
           <w:p>
             <w:r>
-              <w:t xml:space="preserve">JavaScript und C# Syntax </w:t>
+              <w:t xml:space="preserve">JavaScript und C# </w:t>
             </w:r>
           </w:p>
         </w:tc>
@@ -9101,7 +9597,11 @@
           <w:tcPr>
             <w:tcW w:w="851" w:type="dxa"/>
           </w:tcPr>
-          <w:p/>
+          <w:p>
+            <w:r>
+              <w:t>offen</w:t>
+            </w:r>
+          </w:p>
         </w:tc>
         <w:tc>
           <w:tcPr>
@@ -9301,7 +9801,11 @@
           <w:tcPr>
             <w:tcW w:w="851" w:type="dxa"/>
           </w:tcPr>
-          <w:p/>
+          <w:p>
+            <w:r>
+              <w:t>in Arbeit</w:t>
+            </w:r>
+          </w:p>
         </w:tc>
         <w:tc>
           <w:tcPr>
@@ -9450,7 +9954,11 @@
           <w:tcPr>
             <w:tcW w:w="454" w:type="dxa"/>
           </w:tcPr>
-          <w:p/>
+          <w:p>
+            <w:r>
+              <w:t>3.1</w:t>
+            </w:r>
+          </w:p>
         </w:tc>
         <w:tc>
           <w:tcPr>
@@ -9475,7 +9983,11 @@
           <w:tcPr>
             <w:tcW w:w="851" w:type="dxa"/>
           </w:tcPr>
-          <w:p/>
+          <w:p>
+            <w:r>
+              <w:t>offen</w:t>
+            </w:r>
+          </w:p>
         </w:tc>
         <w:tc>
           <w:tcPr>
@@ -9526,7 +10038,11 @@
           <w:tcPr>
             <w:tcW w:w="454" w:type="dxa"/>
           </w:tcPr>
-          <w:p/>
+          <w:p>
+            <w:r>
+              <w:t>3.2</w:t>
+            </w:r>
+          </w:p>
         </w:tc>
         <w:tc>
           <w:tcPr>
@@ -9546,7 +10062,11 @@
           <w:tcPr>
             <w:tcW w:w="851" w:type="dxa"/>
           </w:tcPr>
-          <w:p/>
+          <w:p>
+            <w:r>
+              <w:t>erledigt</w:t>
+            </w:r>
+          </w:p>
         </w:tc>
         <w:tc>
           <w:tcPr>
@@ -9700,7 +10220,11 @@
           <w:tcPr>
             <w:tcW w:w="454" w:type="dxa"/>
           </w:tcPr>
-          <w:p/>
+          <w:p>
+            <w:r>
+              <w:t>4.1</w:t>
+            </w:r>
+          </w:p>
         </w:tc>
         <w:tc>
           <w:tcPr>
@@ -9767,7 +10291,11 @@
           <w:tcPr>
             <w:tcW w:w="454" w:type="dxa"/>
           </w:tcPr>
-          <w:p/>
+          <w:p>
+            <w:r>
+              <w:t>4.2</w:t>
+            </w:r>
+          </w:p>
         </w:tc>
         <w:tc>
           <w:tcPr>
@@ -9836,6 +10364,45 @@
               <w:t>01.10.2014</w:t>
             </w:r>
           </w:p>
+        </w:tc>
+      </w:tr>
+      <w:tr>
+        <w:trPr>
+          <w:trHeight w:val="324"/>
+        </w:trPr>
+        <w:tc>
+          <w:tcPr>
+            <w:tcW w:w="454" w:type="dxa"/>
+            <w:shd w:val="clear" w:color="auto" w:fill="8DB3E2" w:themeFill="text2" w:themeFillTint="66"/>
+          </w:tcPr>
+          <w:p>
+            <w:r>
+              <w:t>5</w:t>
+            </w:r>
+          </w:p>
+        </w:tc>
+        <w:tc>
+          <w:tcPr>
+            <w:tcW w:w="3685" w:type="dxa"/>
+            <w:shd w:val="clear" w:color="auto" w:fill="8DB3E2" w:themeFill="text2" w:themeFillTint="66"/>
+          </w:tcPr>
+          <w:p>
+            <w:pPr>
+              <w:pStyle w:val="ThesisParagraph"/>
+              <w:ind w:firstLine="0"/>
+            </w:pPr>
+            <w:r>
+              <w:t>Dokumentarisches</w:t>
+            </w:r>
+          </w:p>
+        </w:tc>
+        <w:tc>
+          <w:tcPr>
+            <w:tcW w:w="5670" w:type="dxa"/>
+            <w:gridSpan w:val="7"/>
+            <w:shd w:val="clear" w:color="auto" w:fill="8DB3E2" w:themeFill="text2" w:themeFillTint="66"/>
+          </w:tcPr>
+          <w:p/>
         </w:tc>
       </w:tr>
       <w:tr>
@@ -9846,7 +10413,11 @@
           <w:tcPr>
             <w:tcW w:w="454" w:type="dxa"/>
           </w:tcPr>
-          <w:p/>
+          <w:p>
+            <w:r>
+              <w:t>5.1</w:t>
+            </w:r>
+          </w:p>
         </w:tc>
         <w:tc>
           <w:tcPr>
@@ -9857,111 +10428,6 @@
               <w:pStyle w:val="ThesisParagraph"/>
               <w:ind w:firstLine="0"/>
             </w:pPr>
-          </w:p>
-        </w:tc>
-        <w:tc>
-          <w:tcPr>
-            <w:tcW w:w="851" w:type="dxa"/>
-          </w:tcPr>
-          <w:p/>
-        </w:tc>
-        <w:tc>
-          <w:tcPr>
-            <w:tcW w:w="283" w:type="dxa"/>
-          </w:tcPr>
-          <w:p/>
-        </w:tc>
-        <w:tc>
-          <w:tcPr>
-            <w:tcW w:w="284" w:type="dxa"/>
-          </w:tcPr>
-          <w:p/>
-        </w:tc>
-        <w:tc>
-          <w:tcPr>
-            <w:tcW w:w="283" w:type="dxa"/>
-          </w:tcPr>
-          <w:p/>
-        </w:tc>
-        <w:tc>
-          <w:tcPr>
-            <w:tcW w:w="284" w:type="dxa"/>
-          </w:tcPr>
-          <w:p/>
-        </w:tc>
-        <w:tc>
-          <w:tcPr>
-            <w:tcW w:w="2126" w:type="dxa"/>
-          </w:tcPr>
-          <w:p/>
-        </w:tc>
-        <w:tc>
-          <w:tcPr>
-            <w:tcW w:w="1559" w:type="dxa"/>
-          </w:tcPr>
-          <w:p/>
-        </w:tc>
-      </w:tr>
-      <w:tr>
-        <w:trPr>
-          <w:trHeight w:val="324"/>
-        </w:trPr>
-        <w:tc>
-          <w:tcPr>
-            <w:tcW w:w="454" w:type="dxa"/>
-            <w:shd w:val="clear" w:color="auto" w:fill="8DB3E2" w:themeFill="text2" w:themeFillTint="66"/>
-          </w:tcPr>
-          <w:p>
-            <w:r>
-              <w:t>5</w:t>
-            </w:r>
-            <w:bookmarkStart w:id="23" w:name="_GoBack"/>
-            <w:bookmarkEnd w:id="23"/>
-          </w:p>
-        </w:tc>
-        <w:tc>
-          <w:tcPr>
-            <w:tcW w:w="3685" w:type="dxa"/>
-            <w:shd w:val="clear" w:color="auto" w:fill="8DB3E2" w:themeFill="text2" w:themeFillTint="66"/>
-          </w:tcPr>
-          <w:p>
-            <w:pPr>
-              <w:pStyle w:val="ThesisParagraph"/>
-              <w:ind w:firstLine="0"/>
-            </w:pPr>
-            <w:r>
-              <w:t>Dokumentarisches</w:t>
-            </w:r>
-          </w:p>
-        </w:tc>
-        <w:tc>
-          <w:tcPr>
-            <w:tcW w:w="5670" w:type="dxa"/>
-            <w:gridSpan w:val="7"/>
-            <w:shd w:val="clear" w:color="auto" w:fill="8DB3E2" w:themeFill="text2" w:themeFillTint="66"/>
-          </w:tcPr>
-          <w:p/>
-        </w:tc>
-      </w:tr>
-      <w:tr>
-        <w:trPr>
-          <w:trHeight w:val="817"/>
-        </w:trPr>
-        <w:tc>
-          <w:tcPr>
-            <w:tcW w:w="454" w:type="dxa"/>
-          </w:tcPr>
-          <w:p/>
-        </w:tc>
-        <w:tc>
-          <w:tcPr>
-            <w:tcW w:w="3685" w:type="dxa"/>
-          </w:tcPr>
-          <w:p>
-            <w:pPr>
-              <w:pStyle w:val="ThesisParagraph"/>
-              <w:ind w:firstLine="0"/>
-            </w:pPr>
             <w:r>
               <w:t xml:space="preserve">Updatefunktione: Export und Import der erstellten Levels in Unity realisieren und dokumentieren. </w:t>
             </w:r>
@@ -10026,12 +10492,27 @@
     <w:p/>
     <w:p>
       <w:pPr>
+        <w:rPr>
+          <w:rFonts w:cs="Arial"/>
+          <w:b/>
+          <w:bCs/>
+          <w:szCs w:val="26"/>
+        </w:rPr>
+      </w:pPr>
+      <w:bookmarkStart w:id="51" w:name="_Toc402363168"/>
+      <w:r>
+        <w:br w:type="page"/>
+      </w:r>
+    </w:p>
+    <w:p>
+      <w:pPr>
         <w:pStyle w:val="Heading3"/>
       </w:pPr>
       <w:r>
         <w:lastRenderedPageBreak/>
         <w:t>Detailbeschreibung der nicht-funktionalen Anforderungen</w:t>
       </w:r>
+      <w:bookmarkEnd w:id="51"/>
     </w:p>
     <w:tbl>
       <w:tblPr>
@@ -10627,7 +11108,11 @@
             <w:tcW w:w="454" w:type="dxa"/>
             <w:shd w:val="clear" w:color="auto" w:fill="8DB3E2" w:themeFill="text2" w:themeFillTint="66"/>
           </w:tcPr>
-          <w:p/>
+          <w:p>
+            <w:r>
+              <w:t>3</w:t>
+            </w:r>
+          </w:p>
         </w:tc>
         <w:tc>
           <w:tcPr>
@@ -10649,7 +11134,11 @@
           <w:tcPr>
             <w:tcW w:w="454" w:type="dxa"/>
           </w:tcPr>
-          <w:p/>
+          <w:p>
+            <w:r>
+              <w:t>3.1</w:t>
+            </w:r>
+          </w:p>
         </w:tc>
         <w:tc>
           <w:tcPr>
@@ -10776,10 +11265,12 @@
       <w:pPr>
         <w:pStyle w:val="Heading2"/>
       </w:pPr>
+      <w:bookmarkStart w:id="52" w:name="_Toc402363169"/>
       <w:r>
         <w:lastRenderedPageBreak/>
         <w:t>Technische Anforderungen</w:t>
       </w:r>
+      <w:bookmarkEnd w:id="52"/>
     </w:p>
     <w:tbl>
       <w:tblPr>
@@ -11009,9 +11500,11 @@
       <w:pPr>
         <w:pStyle w:val="Heading3"/>
       </w:pPr>
+      <w:bookmarkStart w:id="53" w:name="_Toc402363170"/>
       <w:r>
         <w:t>Detailbeschreibung der technischen Anforderungen</w:t>
       </w:r>
+      <w:bookmarkEnd w:id="53"/>
     </w:p>
     <w:p/>
     <w:p/>
@@ -11019,7 +11512,8 @@
       <w:pPr>
         <w:pStyle w:val="Heading1"/>
       </w:pPr>
-      <w:bookmarkStart w:id="24" w:name="_Toc402344805"/>
+      <w:bookmarkStart w:id="54" w:name="_Toc402344805"/>
+      <w:bookmarkStart w:id="55" w:name="_Toc402363171"/>
       <w:r>
         <w:t xml:space="preserve">Chancen und </w:t>
       </w:r>
@@ -11038,7 +11532,8 @@
       <w:r>
         <w:t xml:space="preserve"> des Projekts</w:t>
       </w:r>
-      <w:bookmarkEnd w:id="24"/>
+      <w:bookmarkEnd w:id="54"/>
+      <w:bookmarkEnd w:id="55"/>
     </w:p>
     <w:p>
       <w:r>
@@ -11144,11 +11639,13 @@
       <w:pPr>
         <w:pStyle w:val="Heading1"/>
       </w:pPr>
-      <w:bookmarkStart w:id="25" w:name="_Toc402344806"/>
+      <w:bookmarkStart w:id="56" w:name="_Toc402344806"/>
+      <w:bookmarkStart w:id="57" w:name="_Toc402363172"/>
       <w:r>
         <w:t>Glossar</w:t>
       </w:r>
-      <w:bookmarkEnd w:id="25"/>
+      <w:bookmarkEnd w:id="56"/>
+      <w:bookmarkEnd w:id="57"/>
     </w:p>
     <w:p/>
     <w:p>
@@ -11360,12 +11857,14 @@
       <w:pPr>
         <w:pStyle w:val="Heading1"/>
       </w:pPr>
-      <w:bookmarkStart w:id="26" w:name="_Toc402344807"/>
+      <w:bookmarkStart w:id="58" w:name="_Toc402344807"/>
+      <w:bookmarkStart w:id="59" w:name="_Toc402363173"/>
       <w:r>
         <w:lastRenderedPageBreak/>
         <w:t>Referenzen</w:t>
       </w:r>
-      <w:bookmarkEnd w:id="26"/>
+      <w:bookmarkEnd w:id="58"/>
+      <w:bookmarkEnd w:id="59"/>
     </w:p>
     <w:p/>
     <w:tbl>
@@ -11545,9 +12044,9 @@
       </w:pPr>
     </w:p>
     <w:sectPr>
-      <w:headerReference w:type="default" r:id="rId13"/>
-      <w:footerReference w:type="default" r:id="rId14"/>
-      <w:headerReference w:type="first" r:id="rId15"/>
+      <w:headerReference w:type="default" r:id="rId14"/>
+      <w:footerReference w:type="default" r:id="rId15"/>
+      <w:headerReference w:type="first" r:id="rId16"/>
       <w:pgSz w:w="12240" w:h="15840" w:code="1"/>
       <w:pgMar w:top="1440" w:right="1440" w:bottom="1440" w:left="1440" w:header="720" w:footer="720" w:gutter="0"/>
       <w:pgNumType w:start="1"/>
@@ -11557,6 +12056,201 @@
     </w:sectPr>
   </w:body>
 </w:document>
+</file>
+
+<file path=word/comments.xml><?xml version="1.0" encoding="utf-8"?>
+<w:comments xmlns:wpc="http://schemas.microsoft.com/office/word/2010/wordprocessingCanvas" xmlns:mc="http://schemas.openxmlformats.org/markup-compatibility/2006" xmlns:o="urn:schemas-microsoft-com:office:office" xmlns:r="http://schemas.openxmlformats.org/officeDocument/2006/relationships" xmlns:m="http://schemas.openxmlformats.org/officeDocument/2006/math" xmlns:v="urn:schemas-microsoft-com:vml" xmlns:wp14="http://schemas.microsoft.com/office/word/2010/wordprocessingDrawing" xmlns:wp="http://schemas.openxmlformats.org/drawingml/2006/wordprocessingDrawing" xmlns:w10="urn:schemas-microsoft-com:office:word" xmlns:w="http://schemas.openxmlformats.org/wordprocessingml/2006/main" xmlns:w14="http://schemas.microsoft.com/office/word/2010/wordml" xmlns:wpg="http://schemas.microsoft.com/office/word/2010/wordprocessingGroup" xmlns:wpi="http://schemas.microsoft.com/office/word/2010/wordprocessingInk" xmlns:wne="http://schemas.microsoft.com/office/word/2006/wordml" xmlns:wps="http://schemas.microsoft.com/office/word/2010/wordprocessingShape" mc:Ignorable="w14 wp14">
+  <w:comment w:id="0" w:author="Dude" w:date="2014-10-29T16:23:00Z" w:initials="D">
+    <w:p>
+      <w:pPr>
+        <w:pStyle w:val="CommentText"/>
+      </w:pPr>
+      <w:r>
+        <w:rPr>
+          <w:rStyle w:val="CommentReference"/>
+        </w:rPr>
+        <w:annotationRef/>
+      </w:r>
+      <w:r>
+        <w:t>Fehlt etwas elementares</w:t>
+      </w:r>
+    </w:p>
+  </w:comment>
+  <w:comment w:id="22" w:author="Dude" w:date="2014-10-29T18:02:00Z" w:initials="D">
+    <w:p>
+      <w:pPr>
+        <w:pStyle w:val="CommentText"/>
+      </w:pPr>
+      <w:r>
+        <w:rPr>
+          <w:rStyle w:val="CommentReference"/>
+        </w:rPr>
+        <w:annotationRef/>
+      </w:r>
+      <w:r>
+        <w:t>Meinung dazu</w:t>
+      </w:r>
+      <w:r>
+        <w:t>:</w:t>
+      </w:r>
+      <w:r>
+        <w:br/>
+        <w:t>Auch bei Zielen mit ID’s Arbeiten.</w:t>
+      </w:r>
+      <w:r>
+        <w:br/>
+        <w:t>HZ1, TZ1 etc.</w:t>
+      </w:r>
+      <w:r>
+        <w:t xml:space="preserve"> Damit auf diese verwiesen werden kann.</w:t>
+      </w:r>
+    </w:p>
+    <w:p>
+      <w:pPr>
+        <w:pStyle w:val="CommentText"/>
+      </w:pPr>
+    </w:p>
+    <w:p>
+      <w:pPr>
+        <w:pStyle w:val="CommentText"/>
+      </w:pPr>
+      <w:r>
+        <w:t>Keine Lernziele formulieren sondern den Zustand der Systementwicklung erwähnen.</w:t>
+      </w:r>
+    </w:p>
+    <w:p>
+      <w:pPr>
+        <w:pStyle w:val="CommentText"/>
+      </w:pPr>
+    </w:p>
+    <w:p>
+      <w:pPr>
+        <w:pStyle w:val="CommentText"/>
+      </w:pPr>
+      <w:r>
+        <w:t>Spielbeschrieb mit seinen Charakteristiken des Spiels als Hauptziel.</w:t>
+      </w:r>
+      <w:r>
+        <w:br/>
+        <w:t xml:space="preserve">Alpharelease mit seinen </w:t>
+      </w:r>
+      <w:r>
+        <w:t xml:space="preserve">Teilzielen </w:t>
+      </w:r>
+      <w:r>
+        <w:t>erwähnen.</w:t>
+      </w:r>
+    </w:p>
+    <w:p>
+      <w:pPr>
+        <w:pStyle w:val="CommentText"/>
+      </w:pPr>
+    </w:p>
+    <w:p>
+      <w:pPr>
+        <w:pStyle w:val="CommentText"/>
+      </w:pPr>
+      <w:r>
+        <w:t xml:space="preserve">In wie </w:t>
+      </w:r>
+      <w:r>
+        <w:t>weit das Spiel fertig sein soll</w:t>
+      </w:r>
+    </w:p>
+    <w:p>
+      <w:pPr>
+        <w:pStyle w:val="CommentText"/>
+      </w:pPr>
+    </w:p>
+    <w:p>
+      <w:pPr>
+        <w:pStyle w:val="CommentText"/>
+      </w:pPr>
+      <w:r>
+        <w:t>Randbedingung: C#</w:t>
+      </w:r>
+    </w:p>
+    <w:p>
+      <w:pPr>
+        <w:pStyle w:val="CommentText"/>
+      </w:pPr>
+    </w:p>
+    <w:p>
+      <w:pPr>
+        <w:pStyle w:val="CommentText"/>
+      </w:pPr>
+      <w:r>
+        <w:t>Das wir die HFSM einzusetzen sind Randbedingungen.</w:t>
+      </w:r>
+    </w:p>
+    <w:p>
+      <w:pPr>
+        <w:pStyle w:val="CommentText"/>
+      </w:pPr>
+    </w:p>
+    <w:p>
+      <w:pPr>
+        <w:pStyle w:val="CommentText"/>
+      </w:pPr>
+    </w:p>
+    <w:p>
+      <w:pPr>
+        <w:pStyle w:val="CommentText"/>
+      </w:pPr>
+    </w:p>
+  </w:comment>
+  <w:comment w:id="25" w:author="Dude" w:date="2014-10-29T18:04:00Z" w:initials="D">
+    <w:p>
+      <w:pPr>
+        <w:pStyle w:val="CommentText"/>
+      </w:pPr>
+      <w:r>
+        <w:rPr>
+          <w:rStyle w:val="CommentReference"/>
+        </w:rPr>
+        <w:annotationRef/>
+      </w:r>
+      <w:r>
+        <w:t>Das Hauptziel so beschreiben, was das Spiel alles kann und in welcher Version es abgegeben wird.</w:t>
+      </w:r>
+    </w:p>
+    <w:p>
+      <w:pPr>
+        <w:pStyle w:val="CommentText"/>
+      </w:pPr>
+      <w:r>
+        <w:br/>
+        <w:t>All die Dinge wie C# und StateMachines und Unity sind in den Randbedingungen.</w:t>
+      </w:r>
+      <w:bookmarkStart w:id="26" w:name="_GoBack"/>
+      <w:bookmarkEnd w:id="26"/>
+      <w:r>
+        <w:br/>
+      </w:r>
+      <w:r>
+        <w:br/>
+        <w:t>Lernt, wie man ein Spiel  richtig konzeptioniert, damit es erweiterbar bleibt. Was für ein Spiel ist eigentlich nebensächlich.</w:t>
+      </w:r>
+      <w:r>
+        <w:br/>
+        <w:t>Sauber gecodet.</w:t>
+      </w:r>
+    </w:p>
+  </w:comment>
+  <w:comment w:id="41" w:author="Dude" w:date="2014-10-29T16:28:00Z" w:initials="D">
+    <w:p>
+      <w:pPr>
+        <w:pStyle w:val="CommentText"/>
+      </w:pPr>
+      <w:r>
+        <w:rPr>
+          <w:rStyle w:val="CommentReference"/>
+        </w:rPr>
+        <w:annotationRef/>
+      </w:r>
+    </w:p>
+  </w:comment>
+</w:comments>
 </file>
 
 <file path=word/endnotes.xml><?xml version="1.0" encoding="utf-8"?>
@@ -11603,7 +12297,7 @@
       <w:rPr>
         <w:lang w:val="de-DE"/>
       </w:rPr>
-      <w:t>18</w:t>
+      <w:t>8</w:t>
     </w:r>
     <w:r>
       <w:fldChar w:fldCharType="end"/>
@@ -11619,7 +12313,7 @@
         <w:rPr>
           <w:lang w:val="de-DE"/>
         </w:rPr>
-        <w:t>22</w:t>
+        <w:t>21</w:t>
       </w:r>
     </w:fldSimple>
   </w:p>
@@ -17376,6 +18070,98 @@
       <w:rFonts w:ascii="Arial" w:hAnsi="Arial" w:cs="Arial"/>
     </w:rPr>
   </w:style>
+  <w:style w:type="character" w:styleId="CommentReference">
+    <w:name w:val="annotation reference"/>
+    <w:basedOn w:val="DefaultParagraphFont"/>
+    <w:uiPriority w:val="99"/>
+    <w:semiHidden/>
+    <w:unhideWhenUsed/>
+    <w:rsid w:val="009B50B1"/>
+    <w:rPr>
+      <w:sz w:val="16"/>
+      <w:szCs w:val="16"/>
+    </w:rPr>
+  </w:style>
+  <w:style w:type="paragraph" w:styleId="CommentText">
+    <w:name w:val="annotation text"/>
+    <w:basedOn w:val="Normal"/>
+    <w:link w:val="CommentTextChar"/>
+    <w:uiPriority w:val="99"/>
+    <w:semiHidden/>
+    <w:unhideWhenUsed/>
+    <w:rsid w:val="009B50B1"/>
+    <w:rPr>
+      <w:sz w:val="20"/>
+      <w:szCs w:val="20"/>
+    </w:rPr>
+  </w:style>
+  <w:style w:type="character" w:customStyle="1" w:styleId="CommentTextChar">
+    <w:name w:val="Comment Text Char"/>
+    <w:basedOn w:val="DefaultParagraphFont"/>
+    <w:link w:val="CommentText"/>
+    <w:uiPriority w:val="99"/>
+    <w:semiHidden/>
+    <w:rsid w:val="009B50B1"/>
+    <w:rPr>
+      <w:rFonts w:ascii="Arial" w:hAnsi="Arial"/>
+      <w:noProof/>
+    </w:rPr>
+  </w:style>
+  <w:style w:type="paragraph" w:styleId="CommentSubject">
+    <w:name w:val="annotation subject"/>
+    <w:basedOn w:val="CommentText"/>
+    <w:next w:val="CommentText"/>
+    <w:link w:val="CommentSubjectChar"/>
+    <w:uiPriority w:val="99"/>
+    <w:semiHidden/>
+    <w:unhideWhenUsed/>
+    <w:rsid w:val="009B50B1"/>
+    <w:rPr>
+      <w:b/>
+      <w:bCs/>
+    </w:rPr>
+  </w:style>
+  <w:style w:type="character" w:customStyle="1" w:styleId="CommentSubjectChar">
+    <w:name w:val="Comment Subject Char"/>
+    <w:basedOn w:val="CommentTextChar"/>
+    <w:link w:val="CommentSubject"/>
+    <w:uiPriority w:val="99"/>
+    <w:semiHidden/>
+    <w:rsid w:val="009B50B1"/>
+    <w:rPr>
+      <w:rFonts w:ascii="Arial" w:hAnsi="Arial"/>
+      <w:b/>
+      <w:bCs/>
+      <w:noProof/>
+    </w:rPr>
+  </w:style>
+  <w:style w:type="paragraph" w:styleId="TOCHeading">
+    <w:name w:val="TOC Heading"/>
+    <w:basedOn w:val="Heading1"/>
+    <w:next w:val="Normal"/>
+    <w:uiPriority w:val="39"/>
+    <w:semiHidden/>
+    <w:unhideWhenUsed/>
+    <w:qFormat/>
+    <w:rsid w:val="00BB1082"/>
+    <w:pPr>
+      <w:keepLines/>
+      <w:numPr>
+        <w:numId w:val="0"/>
+      </w:numPr>
+      <w:spacing w:before="480" w:after="0" w:line="276" w:lineRule="auto"/>
+      <w:outlineLvl w:val="9"/>
+    </w:pPr>
+    <w:rPr>
+      <w:rFonts w:asciiTheme="majorHAnsi" w:eastAsiaTheme="majorEastAsia" w:hAnsiTheme="majorHAnsi" w:cstheme="majorBidi"/>
+      <w:noProof w:val="0"/>
+      <w:color w:val="365F91" w:themeColor="accent1" w:themeShade="BF"/>
+      <w:kern w:val="0"/>
+      <w:sz w:val="28"/>
+      <w:szCs w:val="28"/>
+      <w:lang w:val="en-US" w:eastAsia="ja-JP"/>
+    </w:rPr>
+  </w:style>
 </w:styles>
 </file>
 
@@ -18384,6 +19170,98 @@
       <w:rFonts w:ascii="Arial" w:hAnsi="Arial" w:cs="Arial"/>
     </w:rPr>
   </w:style>
+  <w:style w:type="character" w:styleId="CommentReference">
+    <w:name w:val="annotation reference"/>
+    <w:basedOn w:val="DefaultParagraphFont"/>
+    <w:uiPriority w:val="99"/>
+    <w:semiHidden/>
+    <w:unhideWhenUsed/>
+    <w:rsid w:val="009B50B1"/>
+    <w:rPr>
+      <w:sz w:val="16"/>
+      <w:szCs w:val="16"/>
+    </w:rPr>
+  </w:style>
+  <w:style w:type="paragraph" w:styleId="CommentText">
+    <w:name w:val="annotation text"/>
+    <w:basedOn w:val="Normal"/>
+    <w:link w:val="CommentTextChar"/>
+    <w:uiPriority w:val="99"/>
+    <w:semiHidden/>
+    <w:unhideWhenUsed/>
+    <w:rsid w:val="009B50B1"/>
+    <w:rPr>
+      <w:sz w:val="20"/>
+      <w:szCs w:val="20"/>
+    </w:rPr>
+  </w:style>
+  <w:style w:type="character" w:customStyle="1" w:styleId="CommentTextChar">
+    <w:name w:val="Comment Text Char"/>
+    <w:basedOn w:val="DefaultParagraphFont"/>
+    <w:link w:val="CommentText"/>
+    <w:uiPriority w:val="99"/>
+    <w:semiHidden/>
+    <w:rsid w:val="009B50B1"/>
+    <w:rPr>
+      <w:rFonts w:ascii="Arial" w:hAnsi="Arial"/>
+      <w:noProof/>
+    </w:rPr>
+  </w:style>
+  <w:style w:type="paragraph" w:styleId="CommentSubject">
+    <w:name w:val="annotation subject"/>
+    <w:basedOn w:val="CommentText"/>
+    <w:next w:val="CommentText"/>
+    <w:link w:val="CommentSubjectChar"/>
+    <w:uiPriority w:val="99"/>
+    <w:semiHidden/>
+    <w:unhideWhenUsed/>
+    <w:rsid w:val="009B50B1"/>
+    <w:rPr>
+      <w:b/>
+      <w:bCs/>
+    </w:rPr>
+  </w:style>
+  <w:style w:type="character" w:customStyle="1" w:styleId="CommentSubjectChar">
+    <w:name w:val="Comment Subject Char"/>
+    <w:basedOn w:val="CommentTextChar"/>
+    <w:link w:val="CommentSubject"/>
+    <w:uiPriority w:val="99"/>
+    <w:semiHidden/>
+    <w:rsid w:val="009B50B1"/>
+    <w:rPr>
+      <w:rFonts w:ascii="Arial" w:hAnsi="Arial"/>
+      <w:b/>
+      <w:bCs/>
+      <w:noProof/>
+    </w:rPr>
+  </w:style>
+  <w:style w:type="paragraph" w:styleId="TOCHeading">
+    <w:name w:val="TOC Heading"/>
+    <w:basedOn w:val="Heading1"/>
+    <w:next w:val="Normal"/>
+    <w:uiPriority w:val="39"/>
+    <w:semiHidden/>
+    <w:unhideWhenUsed/>
+    <w:qFormat/>
+    <w:rsid w:val="00BB1082"/>
+    <w:pPr>
+      <w:keepLines/>
+      <w:numPr>
+        <w:numId w:val="0"/>
+      </w:numPr>
+      <w:spacing w:before="480" w:after="0" w:line="276" w:lineRule="auto"/>
+      <w:outlineLvl w:val="9"/>
+    </w:pPr>
+    <w:rPr>
+      <w:rFonts w:asciiTheme="majorHAnsi" w:eastAsiaTheme="majorEastAsia" w:hAnsiTheme="majorHAnsi" w:cstheme="majorBidi"/>
+      <w:noProof w:val="0"/>
+      <w:color w:val="365F91" w:themeColor="accent1" w:themeShade="BF"/>
+      <w:kern w:val="0"/>
+      <w:sz w:val="28"/>
+      <w:szCs w:val="28"/>
+      <w:lang w:val="en-US" w:eastAsia="ja-JP"/>
+    </w:rPr>
+  </w:style>
 </w:styles>
 </file>
 
@@ -18677,7 +19555,7 @@
 </file>
 
 <file path=customXml/itemProps1.xml><?xml version="1.0" encoding="utf-8"?>
-<ds:datastoreItem xmlns:ds="http://schemas.openxmlformats.org/officeDocument/2006/customXml" ds:itemID="{4595585F-40AA-456F-BBB2-7CD87DDC3831}">
+<ds:datastoreItem xmlns:ds="http://schemas.openxmlformats.org/officeDocument/2006/customXml" ds:itemID="{DDC46905-E440-40A1-B314-31B9A6BCC3C2}">
   <ds:schemaRefs>
     <ds:schemaRef ds:uri="http://schemas.openxmlformats.org/officeDocument/2006/bibliography"/>
   </ds:schemaRefs>

--- a/Dokumente/Dokumentation/Anforderungsdokument_V1_3.docx
+++ b/Dokumente/Dokumentation/Anforderungsdokument_V1_3.docx
@@ -1009,22 +1009,22 @@
     </w:p>
     <w:sdt>
       <w:sdtPr>
+        <w:rPr>
+          <w:rFonts w:ascii="Arial" w:eastAsia="Times New Roman" w:hAnsi="Arial" w:cs="Times New Roman"/>
+          <w:b w:val="0"/>
+          <w:bCs w:val="0"/>
+          <w:noProof/>
+          <w:color w:val="auto"/>
+          <w:sz w:val="22"/>
+          <w:szCs w:val="22"/>
+          <w:lang w:val="de-CH" w:eastAsia="de-CH"/>
+        </w:rPr>
         <w:id w:val="786708645"/>
         <w:docPartObj>
           <w:docPartGallery w:val="Table of Contents"/>
           <w:docPartUnique/>
         </w:docPartObj>
       </w:sdtPr>
-      <w:sdtEndPr>
-        <w:rPr>
-          <w:rFonts w:ascii="Arial" w:eastAsia="Times New Roman" w:hAnsi="Arial" w:cs="Times New Roman"/>
-          <w:noProof/>
-          <w:color w:val="auto"/>
-          <w:sz w:val="22"/>
-          <w:szCs w:val="22"/>
-          <w:lang w:val="de-CH" w:eastAsia="de-CH"/>
-        </w:rPr>
-      </w:sdtEndPr>
       <w:sdtContent>
         <w:p>
           <w:pPr>
@@ -1034,7 +1034,6 @@
             <w:t>Table of Contents</w:t>
           </w:r>
         </w:p>
-        <w:commentRangeStart w:id="0"/>
         <w:p>
           <w:pPr>
             <w:pStyle w:val="TOC1"/>
@@ -1056,7 +1055,7 @@
           <w:r>
             <w:fldChar w:fldCharType="separate"/>
           </w:r>
-          <w:hyperlink w:anchor="_Toc402363145" w:history="1">
+          <w:hyperlink w:anchor="_Toc402781743" w:history="1">
             <w:r>
               <w:rPr>
                 <w:rStyle w:val="Hyperlink"/>
@@ -1093,7 +1092,7 @@
               <w:rPr>
                 <w:webHidden/>
               </w:rPr>
-              <w:instrText xml:space="preserve"> PAGEREF _Toc402363145 \h </w:instrText>
+              <w:instrText xml:space="preserve"> PAGEREF _Toc402781743 \h </w:instrText>
             </w:r>
             <w:r>
               <w:rPr>
@@ -1132,7 +1131,7 @@
               <w:bCs w:val="0"/>
             </w:rPr>
           </w:pPr>
-          <w:hyperlink w:anchor="_Toc402363146" w:history="1">
+          <w:hyperlink w:anchor="_Toc402781744" w:history="1">
             <w:r>
               <w:rPr>
                 <w:rStyle w:val="Hyperlink"/>
@@ -1169,7 +1168,7 @@
               <w:rPr>
                 <w:webHidden/>
               </w:rPr>
-              <w:instrText xml:space="preserve"> PAGEREF _Toc402363146 \h </w:instrText>
+              <w:instrText xml:space="preserve"> PAGEREF _Toc402781744 \h </w:instrText>
             </w:r>
             <w:r>
               <w:rPr>
@@ -1186,7 +1185,7 @@
               <w:rPr>
                 <w:webHidden/>
               </w:rPr>
-              <w:t>7</w:t>
+              <w:t>6</w:t>
             </w:r>
             <w:r>
               <w:rPr>
@@ -1206,7 +1205,7 @@
               <w:rFonts w:asciiTheme="minorHAnsi" w:eastAsiaTheme="minorEastAsia" w:hAnsiTheme="minorHAnsi" w:cstheme="minorBidi"/>
             </w:rPr>
           </w:pPr>
-          <w:hyperlink w:anchor="_Toc402363147" w:history="1">
+          <w:hyperlink w:anchor="_Toc402781745" w:history="1">
             <w:r>
               <w:rPr>
                 <w:rStyle w:val="Hyperlink"/>
@@ -1241,7 +1240,7 @@
               <w:rPr>
                 <w:webHidden/>
               </w:rPr>
-              <w:instrText xml:space="preserve"> PAGEREF _Toc402363147 \h </w:instrText>
+              <w:instrText xml:space="preserve"> PAGEREF _Toc402781745 \h </w:instrText>
             </w:r>
             <w:r>
               <w:rPr>
@@ -1258,7 +1257,7 @@
               <w:rPr>
                 <w:webHidden/>
               </w:rPr>
-              <w:t>7</w:t>
+              <w:t>6</w:t>
             </w:r>
             <w:r>
               <w:rPr>
@@ -1278,7 +1277,7 @@
               <w:rFonts w:asciiTheme="minorHAnsi" w:eastAsiaTheme="minorEastAsia" w:hAnsiTheme="minorHAnsi" w:cstheme="minorBidi"/>
             </w:rPr>
           </w:pPr>
-          <w:hyperlink w:anchor="_Toc402363148" w:history="1">
+          <w:hyperlink w:anchor="_Toc402781746" w:history="1">
             <w:r>
               <w:rPr>
                 <w:rStyle w:val="Hyperlink"/>
@@ -1313,7 +1312,7 @@
               <w:rPr>
                 <w:webHidden/>
               </w:rPr>
-              <w:instrText xml:space="preserve"> PAGEREF _Toc402363148 \h </w:instrText>
+              <w:instrText xml:space="preserve"> PAGEREF _Toc402781746 \h </w:instrText>
             </w:r>
             <w:r>
               <w:rPr>
@@ -1330,7 +1329,7 @@
               <w:rPr>
                 <w:webHidden/>
               </w:rPr>
-              <w:t>7</w:t>
+              <w:t>6</w:t>
             </w:r>
             <w:r>
               <w:rPr>
@@ -1352,7 +1351,7 @@
               <w:bCs w:val="0"/>
             </w:rPr>
           </w:pPr>
-          <w:hyperlink w:anchor="_Toc402363149" w:history="1">
+          <w:hyperlink w:anchor="_Toc402781747" w:history="1">
             <w:r>
               <w:rPr>
                 <w:rStyle w:val="Hyperlink"/>
@@ -1389,7 +1388,7 @@
               <w:rPr>
                 <w:webHidden/>
               </w:rPr>
-              <w:instrText xml:space="preserve"> PAGEREF _Toc402363149 \h </w:instrText>
+              <w:instrText xml:space="preserve"> PAGEREF _Toc402781747 \h </w:instrText>
             </w:r>
             <w:r>
               <w:rPr>
@@ -1406,7 +1405,7 @@
               <w:rPr>
                 <w:webHidden/>
               </w:rPr>
-              <w:t>7</w:t>
+              <w:t>6</w:t>
             </w:r>
             <w:r>
               <w:rPr>
@@ -1426,7 +1425,7 @@
               <w:rFonts w:asciiTheme="minorHAnsi" w:eastAsiaTheme="minorEastAsia" w:hAnsiTheme="minorHAnsi" w:cstheme="minorBidi"/>
             </w:rPr>
           </w:pPr>
-          <w:hyperlink w:anchor="_Toc402363150" w:history="1">
+          <w:hyperlink w:anchor="_Toc402781748" w:history="1">
             <w:r>
               <w:rPr>
                 <w:rStyle w:val="Hyperlink"/>
@@ -1461,7 +1460,7 @@
               <w:rPr>
                 <w:webHidden/>
               </w:rPr>
-              <w:instrText xml:space="preserve"> PAGEREF _Toc402363150 \h </w:instrText>
+              <w:instrText xml:space="preserve"> PAGEREF _Toc402781748 \h </w:instrText>
             </w:r>
             <w:r>
               <w:rPr>
@@ -1478,7 +1477,7 @@
               <w:rPr>
                 <w:webHidden/>
               </w:rPr>
-              <w:t>8</w:t>
+              <w:t>7</w:t>
             </w:r>
             <w:r>
               <w:rPr>
@@ -1498,7 +1497,7 @@
               <w:rFonts w:asciiTheme="minorHAnsi" w:eastAsiaTheme="minorEastAsia" w:hAnsiTheme="minorHAnsi" w:cstheme="minorBidi"/>
             </w:rPr>
           </w:pPr>
-          <w:hyperlink w:anchor="_Toc402363151" w:history="1">
+          <w:hyperlink w:anchor="_Toc402781749" w:history="1">
             <w:r>
               <w:rPr>
                 <w:rStyle w:val="Hyperlink"/>
@@ -1533,7 +1532,7 @@
               <w:rPr>
                 <w:webHidden/>
               </w:rPr>
-              <w:instrText xml:space="preserve"> PAGEREF _Toc402363151 \h </w:instrText>
+              <w:instrText xml:space="preserve"> PAGEREF _Toc402781749 \h </w:instrText>
             </w:r>
             <w:r>
               <w:rPr>
@@ -1550,7 +1549,7 @@
               <w:rPr>
                 <w:webHidden/>
               </w:rPr>
-              <w:t>8</w:t>
+              <w:t>7</w:t>
             </w:r>
             <w:r>
               <w:rPr>
@@ -1570,7 +1569,7 @@
               <w:rFonts w:asciiTheme="minorHAnsi" w:eastAsiaTheme="minorEastAsia" w:hAnsiTheme="minorHAnsi" w:cstheme="minorBidi"/>
             </w:rPr>
           </w:pPr>
-          <w:hyperlink w:anchor="_Toc402363152" w:history="1">
+          <w:hyperlink w:anchor="_Toc402781750" w:history="1">
             <w:r>
               <w:rPr>
                 <w:rStyle w:val="Hyperlink"/>
@@ -1605,7 +1604,7 @@
               <w:rPr>
                 <w:webHidden/>
               </w:rPr>
-              <w:instrText xml:space="preserve"> PAGEREF _Toc402363152 \h </w:instrText>
+              <w:instrText xml:space="preserve"> PAGEREF _Toc402781750 \h </w:instrText>
             </w:r>
             <w:r>
               <w:rPr>
@@ -1622,7 +1621,7 @@
               <w:rPr>
                 <w:webHidden/>
               </w:rPr>
-              <w:t>8</w:t>
+              <w:t>7</w:t>
             </w:r>
             <w:r>
               <w:rPr>
@@ -1642,7 +1641,7 @@
               <w:rFonts w:asciiTheme="minorHAnsi" w:eastAsiaTheme="minorEastAsia" w:hAnsiTheme="minorHAnsi" w:cstheme="minorBidi"/>
             </w:rPr>
           </w:pPr>
-          <w:hyperlink w:anchor="_Toc402363153" w:history="1">
+          <w:hyperlink w:anchor="_Toc402781751" w:history="1">
             <w:r>
               <w:rPr>
                 <w:rStyle w:val="Hyperlink"/>
@@ -1677,7 +1676,7 @@
               <w:rPr>
                 <w:webHidden/>
               </w:rPr>
-              <w:instrText xml:space="preserve"> PAGEREF _Toc402363153 \h </w:instrText>
+              <w:instrText xml:space="preserve"> PAGEREF _Toc402781751 \h </w:instrText>
             </w:r>
             <w:r>
               <w:rPr>
@@ -1694,7 +1693,7 @@
               <w:rPr>
                 <w:webHidden/>
               </w:rPr>
-              <w:t>8</w:t>
+              <w:t>7</w:t>
             </w:r>
             <w:r>
               <w:rPr>
@@ -1714,7 +1713,7 @@
               <w:rFonts w:asciiTheme="minorHAnsi" w:eastAsiaTheme="minorEastAsia" w:hAnsiTheme="minorHAnsi" w:cstheme="minorBidi"/>
             </w:rPr>
           </w:pPr>
-          <w:hyperlink w:anchor="_Toc402363154" w:history="1">
+          <w:hyperlink w:anchor="_Toc402781752" w:history="1">
             <w:r>
               <w:rPr>
                 <w:rStyle w:val="Hyperlink"/>
@@ -1749,7 +1748,7 @@
               <w:rPr>
                 <w:webHidden/>
               </w:rPr>
-              <w:instrText xml:space="preserve"> PAGEREF _Toc402363154 \h </w:instrText>
+              <w:instrText xml:space="preserve"> PAGEREF _Toc402781752 \h </w:instrText>
             </w:r>
             <w:r>
               <w:rPr>
@@ -1766,7 +1765,7 @@
               <w:rPr>
                 <w:webHidden/>
               </w:rPr>
-              <w:t>8</w:t>
+              <w:t>7</w:t>
             </w:r>
             <w:r>
               <w:rPr>
@@ -1788,7 +1787,7 @@
               <w:bCs w:val="0"/>
             </w:rPr>
           </w:pPr>
-          <w:hyperlink w:anchor="_Toc402363155" w:history="1">
+          <w:hyperlink w:anchor="_Toc402781753" w:history="1">
             <w:r>
               <w:rPr>
                 <w:rStyle w:val="Hyperlink"/>
@@ -1825,7 +1824,7 @@
               <w:rPr>
                 <w:webHidden/>
               </w:rPr>
-              <w:instrText xml:space="preserve"> PAGEREF _Toc402363155 \h </w:instrText>
+              <w:instrText xml:space="preserve"> PAGEREF _Toc402781753 \h </w:instrText>
             </w:r>
             <w:r>
               <w:rPr>
@@ -1842,7 +1841,7 @@
               <w:rPr>
                 <w:webHidden/>
               </w:rPr>
-              <w:t>9</w:t>
+              <w:t>8</w:t>
             </w:r>
             <w:r>
               <w:rPr>
@@ -1862,7 +1861,7 @@
               <w:rFonts w:asciiTheme="minorHAnsi" w:eastAsiaTheme="minorEastAsia" w:hAnsiTheme="minorHAnsi" w:cstheme="minorBidi"/>
             </w:rPr>
           </w:pPr>
-          <w:hyperlink w:anchor="_Toc402363156" w:history="1">
+          <w:hyperlink w:anchor="_Toc402781754" w:history="1">
             <w:r>
               <w:rPr>
                 <w:rStyle w:val="Hyperlink"/>
@@ -1897,7 +1896,7 @@
               <w:rPr>
                 <w:webHidden/>
               </w:rPr>
-              <w:instrText xml:space="preserve"> PAGEREF _Toc402363156 \h </w:instrText>
+              <w:instrText xml:space="preserve"> PAGEREF _Toc402781754 \h </w:instrText>
             </w:r>
             <w:r>
               <w:rPr>
@@ -1914,79 +1913,7 @@
               <w:rPr>
                 <w:webHidden/>
               </w:rPr>
-              <w:t>9</w:t>
-            </w:r>
-            <w:r>
-              <w:rPr>
-                <w:webHidden/>
-              </w:rPr>
-              <w:fldChar w:fldCharType="end"/>
-            </w:r>
-          </w:hyperlink>
-        </w:p>
-        <w:p>
-          <w:pPr>
-            <w:pStyle w:val="TOC2"/>
-            <w:tabs>
-              <w:tab w:val="left" w:pos="960"/>
-            </w:tabs>
-            <w:rPr>
-              <w:rFonts w:asciiTheme="minorHAnsi" w:eastAsiaTheme="minorEastAsia" w:hAnsiTheme="minorHAnsi" w:cstheme="minorBidi"/>
-            </w:rPr>
-          </w:pPr>
-          <w:hyperlink w:anchor="_Toc402363157" w:history="1">
-            <w:r>
-              <w:rPr>
-                <w:rStyle w:val="Hyperlink"/>
-              </w:rPr>
-              <w:t>4.2</w:t>
-            </w:r>
-            <w:r>
-              <w:rPr>
-                <w:rFonts w:asciiTheme="minorHAnsi" w:eastAsiaTheme="minorEastAsia" w:hAnsiTheme="minorHAnsi" w:cstheme="minorBidi"/>
-              </w:rPr>
-              <w:tab/>
-            </w:r>
-            <w:r>
-              <w:rPr>
-                <w:rStyle w:val="Hyperlink"/>
-              </w:rPr>
-              <w:t>Teilziele</w:t>
-            </w:r>
-            <w:r>
-              <w:rPr>
-                <w:webHidden/>
-              </w:rPr>
-              <w:tab/>
-            </w:r>
-            <w:r>
-              <w:rPr>
-                <w:webHidden/>
-              </w:rPr>
-              <w:fldChar w:fldCharType="begin"/>
-            </w:r>
-            <w:r>
-              <w:rPr>
-                <w:webHidden/>
-              </w:rPr>
-              <w:instrText xml:space="preserve"> PAGEREF _Toc402363157 \h </w:instrText>
-            </w:r>
-            <w:r>
-              <w:rPr>
-                <w:webHidden/>
-              </w:rPr>
-            </w:r>
-            <w:r>
-              <w:rPr>
-                <w:webHidden/>
-              </w:rPr>
-              <w:fldChar w:fldCharType="separate"/>
-            </w:r>
-            <w:r>
-              <w:rPr>
-                <w:webHidden/>
-              </w:rPr>
-              <w:t>9</w:t>
+              <w:t>8</w:t>
             </w:r>
             <w:r>
               <w:rPr>
@@ -2008,7 +1935,7 @@
               <w:bCs w:val="0"/>
             </w:rPr>
           </w:pPr>
-          <w:hyperlink w:anchor="_Toc402363158" w:history="1">
+          <w:hyperlink w:anchor="_Toc402781755" w:history="1">
             <w:r>
               <w:rPr>
                 <w:rStyle w:val="Hyperlink"/>
@@ -2045,7 +1972,7 @@
               <w:rPr>
                 <w:webHidden/>
               </w:rPr>
-              <w:instrText xml:space="preserve"> PAGEREF _Toc402363158 \h </w:instrText>
+              <w:instrText xml:space="preserve"> PAGEREF _Toc402781755 \h </w:instrText>
             </w:r>
             <w:r>
               <w:rPr>
@@ -2062,7 +1989,7 @@
               <w:rPr>
                 <w:webHidden/>
               </w:rPr>
-              <w:t>10</w:t>
+              <w:t>9</w:t>
             </w:r>
             <w:r>
               <w:rPr>
@@ -2082,7 +2009,7 @@
               <w:rFonts w:asciiTheme="minorHAnsi" w:eastAsiaTheme="minorEastAsia" w:hAnsiTheme="minorHAnsi" w:cstheme="minorBidi"/>
             </w:rPr>
           </w:pPr>
-          <w:hyperlink w:anchor="_Toc402363159" w:history="1">
+          <w:hyperlink w:anchor="_Toc402781756" w:history="1">
             <w:r>
               <w:rPr>
                 <w:rStyle w:val="Hyperlink"/>
@@ -2117,7 +2044,7 @@
               <w:rPr>
                 <w:webHidden/>
               </w:rPr>
-              <w:instrText xml:space="preserve"> PAGEREF _Toc402363159 \h </w:instrText>
+              <w:instrText xml:space="preserve"> PAGEREF _Toc402781756 \h </w:instrText>
             </w:r>
             <w:r>
               <w:rPr>
@@ -2134,7 +2061,7 @@
               <w:rPr>
                 <w:webHidden/>
               </w:rPr>
-              <w:t>10</w:t>
+              <w:t>9</w:t>
             </w:r>
             <w:r>
               <w:rPr>
@@ -2154,7 +2081,7 @@
               <w:rFonts w:asciiTheme="minorHAnsi" w:eastAsiaTheme="minorEastAsia" w:hAnsiTheme="minorHAnsi" w:cstheme="minorBidi"/>
             </w:rPr>
           </w:pPr>
-          <w:hyperlink w:anchor="_Toc402363160" w:history="1">
+          <w:hyperlink w:anchor="_Toc402781757" w:history="1">
             <w:r>
               <w:rPr>
                 <w:rStyle w:val="Hyperlink"/>
@@ -2189,7 +2116,7 @@
               <w:rPr>
                 <w:webHidden/>
               </w:rPr>
-              <w:instrText xml:space="preserve"> PAGEREF _Toc402363160 \h </w:instrText>
+              <w:instrText xml:space="preserve"> PAGEREF _Toc402781757 \h </w:instrText>
             </w:r>
             <w:r>
               <w:rPr>
@@ -2206,7 +2133,7 @@
               <w:rPr>
                 <w:webHidden/>
               </w:rPr>
-              <w:t>10</w:t>
+              <w:t>9</w:t>
             </w:r>
             <w:r>
               <w:rPr>
@@ -2226,7 +2153,7 @@
               <w:rFonts w:asciiTheme="minorHAnsi" w:eastAsiaTheme="minorEastAsia" w:hAnsiTheme="minorHAnsi" w:cstheme="minorBidi"/>
             </w:rPr>
           </w:pPr>
-          <w:hyperlink w:anchor="_Toc402363161" w:history="1">
+          <w:hyperlink w:anchor="_Toc402781758" w:history="1">
             <w:r>
               <w:rPr>
                 <w:rStyle w:val="Hyperlink"/>
@@ -2261,7 +2188,7 @@
               <w:rPr>
                 <w:webHidden/>
               </w:rPr>
-              <w:instrText xml:space="preserve"> PAGEREF _Toc402363161 \h </w:instrText>
+              <w:instrText xml:space="preserve"> PAGEREF _Toc402781758 \h </w:instrText>
             </w:r>
             <w:r>
               <w:rPr>
@@ -2278,7 +2205,7 @@
               <w:rPr>
                 <w:webHidden/>
               </w:rPr>
-              <w:t>11</w:t>
+              <w:t>10</w:t>
             </w:r>
             <w:r>
               <w:rPr>
@@ -2300,7 +2227,7 @@
               <w:bCs w:val="0"/>
             </w:rPr>
           </w:pPr>
-          <w:hyperlink w:anchor="_Toc402363162" w:history="1">
+          <w:hyperlink w:anchor="_Toc402781759" w:history="1">
             <w:r>
               <w:rPr>
                 <w:rStyle w:val="Hyperlink"/>
@@ -2337,7 +2264,7 @@
               <w:rPr>
                 <w:webHidden/>
               </w:rPr>
-              <w:instrText xml:space="preserve"> PAGEREF _Toc402363162 \h </w:instrText>
+              <w:instrText xml:space="preserve"> PAGEREF _Toc402781759 \h </w:instrText>
             </w:r>
             <w:r>
               <w:rPr>
@@ -2354,7 +2281,7 @@
               <w:rPr>
                 <w:webHidden/>
               </w:rPr>
-              <w:t>12</w:t>
+              <w:t>11</w:t>
             </w:r>
             <w:r>
               <w:rPr>
@@ -2374,7 +2301,7 @@
               <w:rFonts w:asciiTheme="minorHAnsi" w:eastAsiaTheme="minorEastAsia" w:hAnsiTheme="minorHAnsi" w:cstheme="minorBidi"/>
             </w:rPr>
           </w:pPr>
-          <w:hyperlink w:anchor="_Toc402363163" w:history="1">
+          <w:hyperlink w:anchor="_Toc402781760" w:history="1">
             <w:r>
               <w:rPr>
                 <w:rStyle w:val="Hyperlink"/>
@@ -2409,7 +2336,7 @@
               <w:rPr>
                 <w:webHidden/>
               </w:rPr>
-              <w:instrText xml:space="preserve"> PAGEREF _Toc402363163 \h </w:instrText>
+              <w:instrText xml:space="preserve"> PAGEREF _Toc402781760 \h </w:instrText>
             </w:r>
             <w:r>
               <w:rPr>
@@ -2426,7 +2353,7 @@
               <w:rPr>
                 <w:webHidden/>
               </w:rPr>
-              <w:t>12</w:t>
+              <w:t>11</w:t>
             </w:r>
             <w:r>
               <w:rPr>
@@ -2446,7 +2373,7 @@
               <w:rFonts w:asciiTheme="minorHAnsi" w:eastAsiaTheme="minorEastAsia" w:hAnsiTheme="minorHAnsi" w:cstheme="minorBidi"/>
             </w:rPr>
           </w:pPr>
-          <w:hyperlink w:anchor="_Toc402363164" w:history="1">
+          <w:hyperlink w:anchor="_Toc402781761" w:history="1">
             <w:r>
               <w:rPr>
                 <w:rStyle w:val="Hyperlink"/>
@@ -2481,7 +2408,7 @@
               <w:rPr>
                 <w:webHidden/>
               </w:rPr>
-              <w:instrText xml:space="preserve"> PAGEREF _Toc402363164 \h </w:instrText>
+              <w:instrText xml:space="preserve"> PAGEREF _Toc402781761 \h </w:instrText>
             </w:r>
             <w:r>
               <w:rPr>
@@ -2498,7 +2425,7 @@
               <w:rPr>
                 <w:webHidden/>
               </w:rPr>
-              <w:t>12</w:t>
+              <w:t>11</w:t>
             </w:r>
             <w:r>
               <w:rPr>
@@ -2518,7 +2445,7 @@
               <w:rFonts w:asciiTheme="minorHAnsi" w:eastAsiaTheme="minorEastAsia" w:hAnsiTheme="minorHAnsi" w:cstheme="minorBidi"/>
             </w:rPr>
           </w:pPr>
-          <w:hyperlink w:anchor="_Toc402363165" w:history="1">
+          <w:hyperlink w:anchor="_Toc402781762" w:history="1">
             <w:r>
               <w:rPr>
                 <w:rStyle w:val="Hyperlink"/>
@@ -2553,7 +2480,7 @@
               <w:rPr>
                 <w:webHidden/>
               </w:rPr>
-              <w:instrText xml:space="preserve"> PAGEREF _Toc402363165 \h </w:instrText>
+              <w:instrText xml:space="preserve"> PAGEREF _Toc402781762 \h </w:instrText>
             </w:r>
             <w:r>
               <w:rPr>
@@ -2570,7 +2497,7 @@
               <w:rPr>
                 <w:webHidden/>
               </w:rPr>
-              <w:t>13</w:t>
+              <w:t>12</w:t>
             </w:r>
             <w:r>
               <w:rPr>
@@ -2592,7 +2519,7 @@
               <w:szCs w:val="22"/>
             </w:rPr>
           </w:pPr>
-          <w:hyperlink w:anchor="_Toc402363166" w:history="1">
+          <w:hyperlink w:anchor="_Toc402781763" w:history="1">
             <w:r>
               <w:rPr>
                 <w:rStyle w:val="Hyperlink"/>
@@ -2629,7 +2556,7 @@
               <w:rPr>
                 <w:webHidden/>
               </w:rPr>
-              <w:instrText xml:space="preserve"> PAGEREF _Toc402363166 \h </w:instrText>
+              <w:instrText xml:space="preserve"> PAGEREF _Toc402781763 \h </w:instrText>
             </w:r>
             <w:r>
               <w:rPr>
@@ -2646,7 +2573,7 @@
               <w:rPr>
                 <w:webHidden/>
               </w:rPr>
-              <w:t>14</w:t>
+              <w:t>13</w:t>
             </w:r>
             <w:r>
               <w:rPr>
@@ -2666,7 +2593,7 @@
               <w:rFonts w:asciiTheme="minorHAnsi" w:eastAsiaTheme="minorEastAsia" w:hAnsiTheme="minorHAnsi" w:cstheme="minorBidi"/>
             </w:rPr>
           </w:pPr>
-          <w:hyperlink w:anchor="_Toc402363167" w:history="1">
+          <w:hyperlink w:anchor="_Toc402781764" w:history="1">
             <w:r>
               <w:rPr>
                 <w:rStyle w:val="Hyperlink"/>
@@ -2701,7 +2628,7 @@
               <w:rPr>
                 <w:webHidden/>
               </w:rPr>
-              <w:instrText xml:space="preserve"> PAGEREF _Toc402363167 \h </w:instrText>
+              <w:instrText xml:space="preserve"> PAGEREF _Toc402781764 \h </w:instrText>
             </w:r>
             <w:r>
               <w:rPr>
@@ -2718,7 +2645,7 @@
               <w:rPr>
                 <w:webHidden/>
               </w:rPr>
-              <w:t>17</w:t>
+              <w:t>16</w:t>
             </w:r>
             <w:r>
               <w:rPr>
@@ -2740,7 +2667,7 @@
               <w:szCs w:val="22"/>
             </w:rPr>
           </w:pPr>
-          <w:hyperlink w:anchor="_Toc402363168" w:history="1">
+          <w:hyperlink w:anchor="_Toc402781765" w:history="1">
             <w:r>
               <w:rPr>
                 <w:rStyle w:val="Hyperlink"/>
@@ -2777,7 +2704,7 @@
               <w:rPr>
                 <w:webHidden/>
               </w:rPr>
-              <w:instrText xml:space="preserve"> PAGEREF _Toc402363168 \h </w:instrText>
+              <w:instrText xml:space="preserve"> PAGEREF _Toc402781765 \h </w:instrText>
             </w:r>
             <w:r>
               <w:rPr>
@@ -2794,7 +2721,7 @@
               <w:rPr>
                 <w:webHidden/>
               </w:rPr>
-              <w:t>18</w:t>
+              <w:t>17</w:t>
             </w:r>
             <w:r>
               <w:rPr>
@@ -2814,7 +2741,7 @@
               <w:rFonts w:asciiTheme="minorHAnsi" w:eastAsiaTheme="minorEastAsia" w:hAnsiTheme="minorHAnsi" w:cstheme="minorBidi"/>
             </w:rPr>
           </w:pPr>
-          <w:hyperlink w:anchor="_Toc402363169" w:history="1">
+          <w:hyperlink w:anchor="_Toc402781766" w:history="1">
             <w:r>
               <w:rPr>
                 <w:rStyle w:val="Hyperlink"/>
@@ -2849,7 +2776,7 @@
               <w:rPr>
                 <w:webHidden/>
               </w:rPr>
-              <w:instrText xml:space="preserve"> PAGEREF _Toc402363169 \h </w:instrText>
+              <w:instrText xml:space="preserve"> PAGEREF _Toc402781766 \h </w:instrText>
             </w:r>
             <w:r>
               <w:rPr>
@@ -2866,7 +2793,7 @@
               <w:rPr>
                 <w:webHidden/>
               </w:rPr>
-              <w:t>19</w:t>
+              <w:t>18</w:t>
             </w:r>
             <w:r>
               <w:rPr>
@@ -2888,7 +2815,7 @@
               <w:szCs w:val="22"/>
             </w:rPr>
           </w:pPr>
-          <w:hyperlink w:anchor="_Toc402363170" w:history="1">
+          <w:hyperlink w:anchor="_Toc402781767" w:history="1">
             <w:r>
               <w:rPr>
                 <w:rStyle w:val="Hyperlink"/>
@@ -2925,7 +2852,7 @@
               <w:rPr>
                 <w:webHidden/>
               </w:rPr>
-              <w:instrText xml:space="preserve"> PAGEREF _Toc402363170 \h </w:instrText>
+              <w:instrText xml:space="preserve"> PAGEREF _Toc402781767 \h </w:instrText>
             </w:r>
             <w:r>
               <w:rPr>
@@ -2942,7 +2869,7 @@
               <w:rPr>
                 <w:webHidden/>
               </w:rPr>
-              <w:t>19</w:t>
+              <w:t>18</w:t>
             </w:r>
             <w:r>
               <w:rPr>
@@ -2964,7 +2891,7 @@
               <w:bCs w:val="0"/>
             </w:rPr>
           </w:pPr>
-          <w:hyperlink w:anchor="_Toc402363171" w:history="1">
+          <w:hyperlink w:anchor="_Toc402781768" w:history="1">
             <w:r>
               <w:rPr>
                 <w:rStyle w:val="Hyperlink"/>
@@ -3001,7 +2928,7 @@
               <w:rPr>
                 <w:webHidden/>
               </w:rPr>
-              <w:instrText xml:space="preserve"> PAGEREF _Toc402363171 \h </w:instrText>
+              <w:instrText xml:space="preserve"> PAGEREF _Toc402781768 \h </w:instrText>
             </w:r>
             <w:r>
               <w:rPr>
@@ -3018,7 +2945,7 @@
               <w:rPr>
                 <w:webHidden/>
               </w:rPr>
-              <w:t>19</w:t>
+              <w:t>18</w:t>
             </w:r>
             <w:r>
               <w:rPr>
@@ -3040,7 +2967,7 @@
               <w:bCs w:val="0"/>
             </w:rPr>
           </w:pPr>
-          <w:hyperlink w:anchor="_Toc402363172" w:history="1">
+          <w:hyperlink w:anchor="_Toc402781769" w:history="1">
             <w:r>
               <w:rPr>
                 <w:rStyle w:val="Hyperlink"/>
@@ -3077,7 +3004,7 @@
               <w:rPr>
                 <w:webHidden/>
               </w:rPr>
-              <w:instrText xml:space="preserve"> PAGEREF _Toc402363172 \h </w:instrText>
+              <w:instrText xml:space="preserve"> PAGEREF _Toc402781769 \h </w:instrText>
             </w:r>
             <w:r>
               <w:rPr>
@@ -3094,7 +3021,7 @@
               <w:rPr>
                 <w:webHidden/>
               </w:rPr>
-              <w:t>20</w:t>
+              <w:t>19</w:t>
             </w:r>
             <w:r>
               <w:rPr>
@@ -3116,7 +3043,7 @@
               <w:bCs w:val="0"/>
             </w:rPr>
           </w:pPr>
-          <w:hyperlink w:anchor="_Toc402363173" w:history="1">
+          <w:hyperlink w:anchor="_Toc402781770" w:history="1">
             <w:r>
               <w:rPr>
                 <w:rStyle w:val="Hyperlink"/>
@@ -3153,7 +3080,7 @@
               <w:rPr>
                 <w:webHidden/>
               </w:rPr>
-              <w:instrText xml:space="preserve"> PAGEREF _Toc402363173 \h </w:instrText>
+              <w:instrText xml:space="preserve"> PAGEREF _Toc402781770 \h </w:instrText>
             </w:r>
             <w:r>
               <w:rPr>
@@ -3170,7 +3097,7 @@
               <w:rPr>
                 <w:webHidden/>
               </w:rPr>
-              <w:t>21</w:t>
+              <w:t>20</w:t>
             </w:r>
             <w:r>
               <w:rPr>
@@ -3188,13 +3115,6 @@
             </w:rPr>
             <w:fldChar w:fldCharType="end"/>
           </w:r>
-          <w:commentRangeEnd w:id="0"/>
-          <w:r>
-            <w:rPr>
-              <w:rStyle w:val="CommentReference"/>
-            </w:rPr>
-            <w:commentReference w:id="0"/>
-          </w:r>
         </w:p>
       </w:sdtContent>
     </w:sdt>
@@ -3215,12 +3135,12 @@
       <w:pPr>
         <w:pStyle w:val="Heading1"/>
       </w:pPr>
-      <w:bookmarkStart w:id="1" w:name="_Toc402363145"/>
+      <w:bookmarkStart w:id="0" w:name="_Toc402781743"/>
       <w:r>
         <w:lastRenderedPageBreak/>
         <w:t>Auftrag 2:</w:t>
       </w:r>
-      <w:bookmarkEnd w:id="1"/>
+      <w:bookmarkEnd w:id="0"/>
     </w:p>
     <w:p>
       <w:pPr>
@@ -3406,6 +3326,46 @@
             <wp:extent cx="4476633" cy="900942"/>
             <wp:effectExtent l="0" t="0" r="635" b="0"/>
             <wp:docPr id="3" name="Picture 3"/>
+            <wp:cNvGraphicFramePr>
+              <a:graphicFrameLocks xmlns:a="http://schemas.openxmlformats.org/drawingml/2006/main" noChangeAspect="1"/>
+            </wp:cNvGraphicFramePr>
+            <a:graphic xmlns:a="http://schemas.openxmlformats.org/drawingml/2006/main">
+              <a:graphicData uri="http://schemas.openxmlformats.org/drawingml/2006/picture">
+                <pic:pic xmlns:pic="http://schemas.openxmlformats.org/drawingml/2006/picture">
+                  <pic:nvPicPr>
+                    <pic:cNvPr id="0" name=""/>
+                    <pic:cNvPicPr/>
+                  </pic:nvPicPr>
+                  <pic:blipFill>
+                    <a:blip r:embed="rId10"/>
+                    <a:stretch>
+                      <a:fillRect/>
+                    </a:stretch>
+                  </pic:blipFill>
+                  <pic:spPr>
+                    <a:xfrm>
+                      <a:off x="0" y="0"/>
+                      <a:ext cx="4481447" cy="901911"/>
+                    </a:xfrm>
+                    <a:prstGeom prst="rect">
+                      <a:avLst/>
+                    </a:prstGeom>
+                  </pic:spPr>
+                </pic:pic>
+              </a:graphicData>
+            </a:graphic>
+          </wp:inline>
+        </w:drawing>
+      </w:r>
+      <w:r>
+        <w:br/>
+      </w:r>
+      <w:r>
+        <w:drawing>
+          <wp:inline distT="0" distB="0" distL="0" distR="0" wp14:anchorId="1FAFB0D6" wp14:editId="0F448C43">
+            <wp:extent cx="3461256" cy="2285101"/>
+            <wp:effectExtent l="0" t="0" r="6350" b="1270"/>
+            <wp:docPr id="2" name="Picture 2"/>
             <wp:cNvGraphicFramePr>
               <a:graphicFrameLocks xmlns:a="http://schemas.openxmlformats.org/drawingml/2006/main" noChangeAspect="1"/>
             </wp:cNvGraphicFramePr>
@@ -3425,46 +3385,6 @@
                   <pic:spPr>
                     <a:xfrm>
                       <a:off x="0" y="0"/>
-                      <a:ext cx="4481447" cy="901911"/>
-                    </a:xfrm>
-                    <a:prstGeom prst="rect">
-                      <a:avLst/>
-                    </a:prstGeom>
-                  </pic:spPr>
-                </pic:pic>
-              </a:graphicData>
-            </a:graphic>
-          </wp:inline>
-        </w:drawing>
-      </w:r>
-      <w:r>
-        <w:br/>
-      </w:r>
-      <w:r>
-        <w:drawing>
-          <wp:inline distT="0" distB="0" distL="0" distR="0" wp14:anchorId="1FAFB0D6" wp14:editId="0F448C43">
-            <wp:extent cx="3461256" cy="2285101"/>
-            <wp:effectExtent l="0" t="0" r="6350" b="1270"/>
-            <wp:docPr id="2" name="Picture 2"/>
-            <wp:cNvGraphicFramePr>
-              <a:graphicFrameLocks xmlns:a="http://schemas.openxmlformats.org/drawingml/2006/main" noChangeAspect="1"/>
-            </wp:cNvGraphicFramePr>
-            <a:graphic xmlns:a="http://schemas.openxmlformats.org/drawingml/2006/main">
-              <a:graphicData uri="http://schemas.openxmlformats.org/drawingml/2006/picture">
-                <pic:pic xmlns:pic="http://schemas.openxmlformats.org/drawingml/2006/picture">
-                  <pic:nvPicPr>
-                    <pic:cNvPr id="0" name=""/>
-                    <pic:cNvPicPr/>
-                  </pic:nvPicPr>
-                  <pic:blipFill>
-                    <a:blip r:embed="rId12"/>
-                    <a:stretch>
-                      <a:fillRect/>
-                    </a:stretch>
-                  </pic:blipFill>
-                  <pic:spPr>
-                    <a:xfrm>
-                      <a:off x="0" y="0"/>
                       <a:ext cx="3462287" cy="2285782"/>
                     </a:xfrm>
                     <a:prstGeom prst="rect">
@@ -4671,8 +4591,7 @@
           <w:sz w:val="36"/>
         </w:rPr>
       </w:pPr>
-      <w:bookmarkStart w:id="2" w:name="_Toc402344783"/>
-      <w:bookmarkStart w:id="3" w:name="_Toc402363146"/>
+      <w:bookmarkStart w:id="1" w:name="_Toc402344783"/>
       <w:r>
         <w:br w:type="page"/>
       </w:r>
@@ -4681,120 +4600,121 @@
       <w:pPr>
         <w:pStyle w:val="Heading1"/>
       </w:pPr>
+      <w:bookmarkStart w:id="2" w:name="_Toc402781744"/>
       <w:r>
         <w:lastRenderedPageBreak/>
         <w:t>Einleitung</w:t>
       </w:r>
+      <w:bookmarkEnd w:id="1"/>
       <w:bookmarkEnd w:id="2"/>
+    </w:p>
+    <w:p>
+      <w:r>
+        <w:t>Das zu realisierende</w:t>
+      </w:r>
+      <w:r>
+        <w:t xml:space="preserve"> </w:t>
+      </w:r>
+      <w:r>
+        <w:t>Spiel</w:t>
+      </w:r>
+      <w:r>
+        <w:t xml:space="preserve"> mit dem Namen „Rocket“ und </w:t>
+      </w:r>
+      <w:r>
+        <w:t>die</w:t>
+      </w:r>
+      <w:r>
+        <w:t xml:space="preserve"> in diesem Zusammenhang entstehenden Artefakte müssen den Anforderungen des Projekts gerecht werden. </w:t>
+      </w:r>
+    </w:p>
+    <w:p>
+      <w:r>
+        <w:t>Die Mitarbeiter am Projekt kommunizieren deshalb fortgehend mit dem Projektverantwortlichen, um die notwendigen Informatio</w:t>
+      </w:r>
+      <w:r>
+        <w:t>nen und Anforderungen elaborieren zu können. Auf der Gegenseite sind die Mitarbeiter verpflichtet, die Vorgaben originalgetreu umzusetzen.</w:t>
+      </w:r>
+    </w:p>
+    <w:p>
+      <w:pPr>
+        <w:pStyle w:val="Heading2"/>
+      </w:pPr>
+      <w:bookmarkStart w:id="3" w:name="_Toc402344784"/>
+      <w:bookmarkStart w:id="4" w:name="_Toc402781745"/>
+      <w:r>
+        <w:t>Ziel des Dokuments</w:t>
+      </w:r>
       <w:bookmarkEnd w:id="3"/>
-    </w:p>
-    <w:p>
-      <w:r>
-        <w:t>Das zu realisierende</w:t>
-      </w:r>
-      <w:r>
-        <w:t xml:space="preserve"> </w:t>
-      </w:r>
-      <w:r>
-        <w:t>Spiel</w:t>
-      </w:r>
-      <w:r>
-        <w:t xml:space="preserve"> mit dem Namen „Rocket“ und </w:t>
-      </w:r>
-      <w:r>
-        <w:t>die</w:t>
-      </w:r>
-      <w:r>
-        <w:t xml:space="preserve"> in diesem Zusammenhang entstehenden Artefakte müssen den Anforderungen des Projekts gerecht werden. </w:t>
-      </w:r>
-    </w:p>
-    <w:p>
-      <w:r>
-        <w:t>Die Mitarbeiter am Projekt kommunizieren deshalb fortgehend mit dem Projektverantwortlichen, um die notwendigen Informatio</w:t>
-      </w:r>
-      <w:r>
-        <w:t>nen und Anforderungen elaborieren zu können. Auf der Gegenseite sind die Mitarbeiter verpflichtet, die Vorgaben originalgetreu umzusetzen.</w:t>
+      <w:bookmarkEnd w:id="4"/>
+    </w:p>
+    <w:p>
+      <w:r>
+        <w:t xml:space="preserve">Die </w:t>
+      </w:r>
+      <w:r>
+        <w:t xml:space="preserve">Ziele und </w:t>
+      </w:r>
+      <w:r>
+        <w:t>Anforder</w:t>
+      </w:r>
+      <w:r>
+        <w:t xml:space="preserve">ungen an </w:t>
+      </w:r>
+      <w:r>
+        <w:t>das Projekt</w:t>
+      </w:r>
+      <w:r>
+        <w:t xml:space="preserve">, an die einzusetzenden Technologie und </w:t>
+      </w:r>
+      <w:r>
+        <w:t xml:space="preserve">die </w:t>
+      </w:r>
+      <w:r>
+        <w:t>Hilfsmittel müssen vorgängig dokumentiert werden. Im Verlaufe des Projektes wird man so erkennen können, ob man auf dem richtigen Weg ist und kann abschliessend auch eine sinnvolle Evaluierung durchführen.</w:t>
       </w:r>
     </w:p>
     <w:p>
       <w:pPr>
         <w:pStyle w:val="Heading2"/>
       </w:pPr>
-      <w:bookmarkStart w:id="4" w:name="_Toc402344784"/>
-      <w:bookmarkStart w:id="5" w:name="_Toc402363147"/>
-      <w:r>
-        <w:t>Ziel des Dokuments</w:t>
-      </w:r>
-      <w:bookmarkEnd w:id="4"/>
+      <w:bookmarkStart w:id="5" w:name="_Toc402344785"/>
+      <w:bookmarkStart w:id="6" w:name="_Toc402781746"/>
+      <w:r>
+        <w:t>Leserkreis des Dokuments</w:t>
+      </w:r>
       <w:bookmarkEnd w:id="5"/>
-    </w:p>
-    <w:p>
-      <w:r>
-        <w:t xml:space="preserve">Die </w:t>
-      </w:r>
-      <w:r>
-        <w:t xml:space="preserve">Ziele und </w:t>
-      </w:r>
-      <w:r>
-        <w:t>Anforder</w:t>
-      </w:r>
-      <w:r>
-        <w:t xml:space="preserve">ungen an </w:t>
-      </w:r>
-      <w:r>
-        <w:t>das Projekt</w:t>
-      </w:r>
-      <w:r>
-        <w:t xml:space="preserve">, an die einzusetzenden Technologie und </w:t>
-      </w:r>
-      <w:r>
-        <w:t xml:space="preserve">die </w:t>
-      </w:r>
-      <w:r>
-        <w:t>Hilfsmittel müssen vorgängig dokumentiert werden. Im Verlaufe des Projektes wird man so erkennen können, ob man auf dem richtigen Weg ist und kann abschliessend auch eine sinnvolle Evaluierung durchführen.</w:t>
-      </w:r>
-    </w:p>
-    <w:p>
-      <w:pPr>
-        <w:pStyle w:val="Heading2"/>
-      </w:pPr>
-      <w:bookmarkStart w:id="6" w:name="_Toc402344785"/>
-      <w:bookmarkStart w:id="7" w:name="_Toc402363148"/>
-      <w:r>
-        <w:t>Leserkreis des Dokuments</w:t>
-      </w:r>
       <w:bookmarkEnd w:id="6"/>
+    </w:p>
+    <w:p>
+      <w:r>
+        <w:t xml:space="preserve">Das vorliegende Dokument steht der Öffentlichkeit zur freien Einsicht zur Verfügung. Primär richtet es sich an die Dozierenden der Module </w:t>
+      </w:r>
+      <w:r>
+        <w:t>BTI7082q</w:t>
+      </w:r>
+      <w:r>
+        <w:t xml:space="preserve"> und </w:t>
+      </w:r>
+      <w:r>
+        <w:t>BTI7301p</w:t>
+      </w:r>
+      <w:r>
+        <w:t>, im Rahmen des fünften Semesters der q-Klasse an der BFH in Bern.</w:t>
+      </w:r>
+    </w:p>
+    <w:p/>
+    <w:p>
+      <w:pPr>
+        <w:pStyle w:val="Heading1"/>
+      </w:pPr>
+      <w:bookmarkStart w:id="7" w:name="_Toc402344786"/>
+      <w:bookmarkStart w:id="8" w:name="_Toc402781747"/>
+      <w:r>
+        <w:t>Projektbeschrieb</w:t>
+      </w:r>
       <w:bookmarkEnd w:id="7"/>
-    </w:p>
-    <w:p>
-      <w:r>
-        <w:t xml:space="preserve">Das vorliegende Dokument steht der Öffentlichkeit zur freien Einsicht zur Verfügung. Primär richtet es sich an die Dozierenden der Module </w:t>
-      </w:r>
-      <w:r>
-        <w:t>BTI7082q</w:t>
-      </w:r>
-      <w:r>
-        <w:t xml:space="preserve"> und </w:t>
-      </w:r>
-      <w:r>
-        <w:t>BTI7301p</w:t>
-      </w:r>
-      <w:r>
-        <w:t>, im Rahmen des fünften Semesters der q-Klasse an der BFH in Bern.</w:t>
-      </w:r>
-    </w:p>
-    <w:p/>
-    <w:p>
-      <w:pPr>
-        <w:pStyle w:val="Heading1"/>
-      </w:pPr>
-      <w:bookmarkStart w:id="8" w:name="_Toc402344786"/>
-      <w:bookmarkStart w:id="9" w:name="_Toc402363149"/>
-      <w:r>
-        <w:t>Projektbeschrieb</w:t>
-      </w:r>
       <w:bookmarkEnd w:id="8"/>
-      <w:bookmarkEnd w:id="9"/>
     </w:p>
     <w:p>
       <w:r>
@@ -4908,14 +4828,14 @@
       <w:pPr>
         <w:pStyle w:val="Heading2"/>
       </w:pPr>
-      <w:bookmarkStart w:id="10" w:name="_Toc402344787"/>
-      <w:bookmarkStart w:id="11" w:name="_Toc402363150"/>
+      <w:bookmarkStart w:id="9" w:name="_Toc402344787"/>
+      <w:bookmarkStart w:id="10" w:name="_Toc402781748"/>
       <w:r>
         <w:lastRenderedPageBreak/>
         <w:t>Stakeholderliste</w:t>
       </w:r>
+      <w:bookmarkEnd w:id="9"/>
       <w:bookmarkEnd w:id="10"/>
-      <w:bookmarkEnd w:id="11"/>
     </w:p>
     <w:p>
       <w:pPr>
@@ -4978,13 +4898,13 @@
       <w:pPr>
         <w:pStyle w:val="Heading2"/>
       </w:pPr>
-      <w:bookmarkStart w:id="12" w:name="_Toc402344788"/>
-      <w:bookmarkStart w:id="13" w:name="_Toc402363151"/>
+      <w:bookmarkStart w:id="11" w:name="_Toc402344788"/>
+      <w:bookmarkStart w:id="12" w:name="_Toc402781749"/>
       <w:r>
         <w:t>Nutzer- und Zielgruppen</w:t>
       </w:r>
+      <w:bookmarkEnd w:id="11"/>
       <w:bookmarkEnd w:id="12"/>
-      <w:bookmarkEnd w:id="13"/>
     </w:p>
     <w:p>
       <w:pPr>
@@ -5038,13 +4958,13 @@
       <w:pPr>
         <w:pStyle w:val="Heading2"/>
       </w:pPr>
-      <w:bookmarkStart w:id="14" w:name="_Toc402344789"/>
-      <w:bookmarkStart w:id="15" w:name="_Toc402363152"/>
+      <w:bookmarkStart w:id="13" w:name="_Toc402344789"/>
+      <w:bookmarkStart w:id="14" w:name="_Toc402781750"/>
       <w:r>
         <w:t>Projektmethode</w:t>
       </w:r>
+      <w:bookmarkEnd w:id="13"/>
       <w:bookmarkEnd w:id="14"/>
-      <w:bookmarkEnd w:id="15"/>
     </w:p>
     <w:p>
       <w:pPr>
@@ -5068,13 +4988,13 @@
       <w:pPr>
         <w:pStyle w:val="Heading2"/>
       </w:pPr>
-      <w:bookmarkStart w:id="16" w:name="_Toc402344790"/>
-      <w:bookmarkStart w:id="17" w:name="_Toc402363153"/>
+      <w:bookmarkStart w:id="15" w:name="_Toc402344790"/>
+      <w:bookmarkStart w:id="16" w:name="_Toc402781751"/>
       <w:r>
         <w:t>Technische Ressourcen</w:t>
       </w:r>
+      <w:bookmarkEnd w:id="15"/>
       <w:bookmarkEnd w:id="16"/>
-      <w:bookmarkEnd w:id="17"/>
     </w:p>
     <w:p>
       <w:pPr>
@@ -5194,13 +5114,13 @@
       <w:pPr>
         <w:pStyle w:val="Heading2"/>
       </w:pPr>
-      <w:bookmarkStart w:id="18" w:name="_Toc402344791"/>
-      <w:bookmarkStart w:id="19" w:name="_Toc402363154"/>
+      <w:bookmarkStart w:id="17" w:name="_Toc402344791"/>
+      <w:bookmarkStart w:id="18" w:name="_Toc402781752"/>
       <w:r>
         <w:t>Dokumente</w:t>
       </w:r>
+      <w:bookmarkEnd w:id="17"/>
       <w:bookmarkEnd w:id="18"/>
-      <w:bookmarkEnd w:id="19"/>
     </w:p>
     <w:p>
       <w:pPr>
@@ -5314,15 +5234,15 @@
       <w:pPr>
         <w:pStyle w:val="Heading1"/>
       </w:pPr>
-      <w:bookmarkStart w:id="20" w:name="_Toc402344792"/>
-      <w:bookmarkStart w:id="21" w:name="_Toc402363155"/>
-      <w:commentRangeStart w:id="22"/>
+      <w:bookmarkStart w:id="19" w:name="_Toc402344792"/>
+      <w:bookmarkStart w:id="20" w:name="_Toc402781753"/>
+      <w:commentRangeStart w:id="21"/>
       <w:r>
         <w:lastRenderedPageBreak/>
         <w:t>Projektziele</w:t>
       </w:r>
-      <w:bookmarkEnd w:id="20"/>
-      <w:commentRangeEnd w:id="22"/>
+      <w:bookmarkEnd w:id="19"/>
+      <w:commentRangeEnd w:id="21"/>
       <w:r>
         <w:rPr>
           <w:rStyle w:val="CommentReference"/>
@@ -5331,59 +5251,353 @@
           <w:bCs w:val="0"/>
           <w:kern w:val="0"/>
         </w:rPr>
-        <w:commentReference w:id="22"/>
-      </w:r>
-      <w:bookmarkEnd w:id="21"/>
-    </w:p>
-    <w:p>
-      <w:r>
-        <w:t>Dieses Projekt</w:t>
-      </w:r>
-      <w:r>
-        <w:t xml:space="preserve"> hat zum Ziel, </w:t>
-      </w:r>
-      <w:r>
-        <w:t>das Team</w:t>
-      </w:r>
-      <w:r>
-        <w:t xml:space="preserve"> anhand </w:t>
-      </w:r>
-      <w:r>
-        <w:t>eines konkreten Auftrags</w:t>
-      </w:r>
-      <w:r>
-        <w:t xml:space="preserve"> mit der Praxis der Projektführung vertraut zu machen. Zu diesem Zweck </w:t>
-      </w:r>
-      <w:r>
-        <w:t>entwickelt</w:t>
-      </w:r>
-      <w:r>
-        <w:t xml:space="preserve"> die Gruppe</w:t>
-      </w:r>
-      <w:r>
-        <w:t xml:space="preserve"> weitgehend selbständig ein </w:t>
-      </w:r>
-      <w:r>
-        <w:t>spielbares 3-D-Spiel</w:t>
-      </w:r>
-      <w:r>
+        <w:commentReference w:id="21"/>
+      </w:r>
+      <w:bookmarkEnd w:id="20"/>
+    </w:p>
+    <w:p>
+      <w:pPr>
+        <w:pStyle w:val="Heading2"/>
+      </w:pPr>
+      <w:bookmarkStart w:id="22" w:name="_Toc402344793"/>
+      <w:bookmarkStart w:id="23" w:name="_Toc402781754"/>
+      <w:r>
+        <w:t xml:space="preserve">Name und </w:t>
+      </w:r>
+      <w:r>
+        <w:t>Hauptziel</w:t>
+      </w:r>
+      <w:bookmarkEnd w:id="22"/>
+      <w:bookmarkEnd w:id="23"/>
+      <w:r>
+        <w:t xml:space="preserve"> HZ1</w:t>
+      </w:r>
+    </w:p>
+    <w:p>
+      <w:r>
+        <w:rPr>
+          <w:b/>
+        </w:rPr>
+        <w:t>Projekt ROCKET:</w:t>
+      </w:r>
+      <w:r>
+        <w:t xml:space="preserve"> </w:t>
+      </w:r>
+      <w:r>
+        <w:t>Das Hauptziel de</w:t>
+      </w:r>
+      <w:r>
+        <w:t>s Projektes ist ein</w:t>
+      </w:r>
+      <w:r>
+        <w:t xml:space="preserve"> </w:t>
+      </w:r>
+      <w:r>
+        <w:t xml:space="preserve">Alphaversion eines </w:t>
+      </w:r>
+      <w:r>
+        <w:t>spielbare</w:t>
+      </w:r>
+      <w:r>
+        <w:t>n First-Person-</w:t>
+      </w:r>
+      <w:r>
+        <w:t>Adventuregames</w:t>
+      </w:r>
+      <w:r>
+        <w:t>, in dem Rätsel gelöst und Gegner überlistet werden müssen</w:t>
+      </w:r>
+      <w:r>
+        <w:t>. Das Konzept des enthaltenen Basislevel</w:t>
+      </w:r>
+      <w:r>
+        <w:t>s</w:t>
+      </w:r>
+      <w:r>
+        <w:t xml:space="preserve"> ermöglicht dessen </w:t>
+      </w:r>
+      <w:r>
+        <w:t xml:space="preserve">Erweiterung </w:t>
+      </w:r>
+      <w:r>
+        <w:t>und die</w:t>
+      </w:r>
+      <w:r>
+        <w:t xml:space="preserve"> </w:t>
+      </w:r>
+      <w:r>
+        <w:t>enthaltenen künstlichen Intelligenz</w:t>
+      </w:r>
+      <w:r>
+        <w:t xml:space="preserve"> </w:t>
+      </w:r>
+      <w:r>
+        <w:t>wird durch</w:t>
+      </w:r>
+      <w:r>
+        <w:t xml:space="preserve"> </w:t>
+      </w:r>
+      <w:r>
+        <w:t>saubere, selbstgeschriebene</w:t>
+      </w:r>
+      <w:r>
+        <w:t xml:space="preserve"> Klassen</w:t>
+      </w:r>
+      <w:r>
+        <w:t xml:space="preserve"> </w:t>
+      </w:r>
+      <w:r>
+        <w:t xml:space="preserve">offen für erhöhte Komplexität sein. Eine Kurzgeschichte begleitet den Spieler bei seinen Handlungen und sorgt für zusätzliche Unterhaltung. </w:t>
+      </w:r>
+    </w:p>
+    <w:p/>
+    <w:p>
+      <w:pPr>
+        <w:rPr>
+          <w:rStyle w:val="Strong"/>
+        </w:rPr>
+      </w:pPr>
+      <w:r>
+        <w:rPr>
+          <w:rStyle w:val="Strong"/>
+        </w:rPr>
+        <w:t>OLD: Dieses Projekt hat zum Ziel, das Team anhand eines konkreten Auftrags mit der Praxis der Projektführung vertraut zu machen. Zu diesem Zweck entwickelt die Gruppe weitgehend selbständig ein spielbares 3-D-Spiel.</w:t>
+      </w:r>
+    </w:p>
+    <w:p>
+      <w:pPr>
+        <w:rPr>
+          <w:rStyle w:val="Strong"/>
+        </w:rPr>
+      </w:pPr>
+    </w:p>
+    <w:p>
+      <w:pPr>
+        <w:rPr>
+          <w:rStyle w:val="Strong"/>
+        </w:rPr>
+      </w:pPr>
+    </w:p>
+    <w:p>
+      <w:pPr>
+        <w:rPr>
+          <w:rStyle w:val="Strong"/>
+        </w:rPr>
+      </w:pPr>
+      <w:r>
+        <w:rPr>
+          <w:rStyle w:val="Strong"/>
+        </w:rPr>
+        <w:t xml:space="preserve">Projekt Rocket: Eine an der Berner Fachhochschule entwickelte Basis eines </w:t>
+      </w:r>
+      <w:r>
+        <w:rPr>
+          <w:rStyle w:val="Strong"/>
+        </w:rPr>
+        <w:t xml:space="preserve">spielbaren </w:t>
+      </w:r>
+      <w:r>
+        <w:rPr>
+          <w:rStyle w:val="Strong"/>
+        </w:rPr>
+        <w:t>First-</w:t>
+      </w:r>
+      <w:commentRangeStart w:id="24"/>
+      <w:r>
+        <w:rPr>
+          <w:rStyle w:val="Strong"/>
+        </w:rPr>
+        <w:t>Person</w:t>
+      </w:r>
+      <w:commentRangeEnd w:id="24"/>
+      <w:r>
+        <w:rPr>
+          <w:rStyle w:val="Strong"/>
+        </w:rPr>
+        <w:commentReference w:id="24"/>
+      </w:r>
+      <w:r>
+        <w:rPr>
+          <w:rStyle w:val="Strong"/>
+        </w:rPr>
+        <w:t>-Adventures, in welchem die Spielintelligenz</w:t>
+      </w:r>
+      <w:r>
+        <w:rPr>
+          <w:rStyle w:val="Strong"/>
+        </w:rPr>
+        <w:t xml:space="preserve"> der Akteure</w:t>
+      </w:r>
+      <w:r>
+        <w:rPr>
+          <w:rStyle w:val="Strong"/>
+        </w:rPr>
+        <w:t xml:space="preserve"> mit hierarchischen Automatenmodellen modelliert wird und dem Entwicklungsteam </w:t>
+      </w:r>
+      <w:r>
+        <w:rPr>
+          <w:rStyle w:val="Strong"/>
+        </w:rPr>
+        <w:t xml:space="preserve">durch das Erlernen der Werkzeuge Unity3D und </w:t>
+      </w:r>
+      <w:r>
+        <w:rPr>
+          <w:rStyle w:val="Strong"/>
+        </w:rPr>
+        <w:t>C#</w:t>
+      </w:r>
+      <w:r>
+        <w:rPr>
+          <w:rStyle w:val="Strong"/>
+        </w:rPr>
+        <w:t xml:space="preserve"> </w:t>
+      </w:r>
+      <w:r>
+        <w:rPr>
+          <w:rStyle w:val="Strong"/>
+        </w:rPr>
+        <w:t>einen Einblick in die</w:t>
+      </w:r>
+      <w:r>
+        <w:rPr>
+          <w:rStyle w:val="Strong"/>
+        </w:rPr>
+        <w:t xml:space="preserve"> Thematik</w:t>
+      </w:r>
+      <w:r>
+        <w:rPr>
+          <w:rStyle w:val="Strong"/>
+        </w:rPr>
+        <w:t xml:space="preserve"> „Virtual Reality“ ermöglicht.</w:t>
+      </w:r>
+      <w:r>
+        <w:rPr>
+          <w:rStyle w:val="Strong"/>
+        </w:rPr>
+        <w:t xml:space="preserve"> Das Team wird </w:t>
+      </w:r>
+      <w:r>
+        <w:rPr>
+          <w:rStyle w:val="Strong"/>
+        </w:rPr>
+        <w:t>mit</w:t>
+      </w:r>
+      <w:r>
+        <w:rPr>
+          <w:rStyle w:val="Strong"/>
+        </w:rPr>
+        <w:t xml:space="preserve"> passenden Pattern </w:t>
+      </w:r>
+      <w:r>
+        <w:rPr>
+          <w:rStyle w:val="Strong"/>
+        </w:rPr>
+        <w:t>aus der Domäne Spieleentwicklung</w:t>
+      </w:r>
+      <w:bookmarkStart w:id="25" w:name="_Toc402344794"/>
+      <w:r>
+        <w:rPr>
+          <w:rStyle w:val="Strong"/>
+        </w:rPr>
+        <w:t xml:space="preserve"> </w:t>
+      </w:r>
+      <w:r>
+        <w:rPr>
+          <w:rStyle w:val="Strong"/>
+        </w:rPr>
+        <w:t xml:space="preserve">arbeiten, </w:t>
+      </w:r>
+      <w:r>
+        <w:rPr>
+          <w:rStyle w:val="Strong"/>
+        </w:rPr>
+        <w:t xml:space="preserve">um die </w:t>
+      </w:r>
+      <w:r>
+        <w:rPr>
+          <w:rStyle w:val="Strong"/>
+        </w:rPr>
+        <w:t>s</w:t>
+      </w:r>
+      <w:r>
+        <w:rPr>
+          <w:rStyle w:val="Strong"/>
+        </w:rPr>
+        <w:t xml:space="preserve">pielinterne Kommunikation </w:t>
+      </w:r>
+      <w:r>
+        <w:rPr>
+          <w:rStyle w:val="Strong"/>
+        </w:rPr>
+        <w:t>und</w:t>
+      </w:r>
+      <w:r>
+        <w:rPr>
+          <w:rStyle w:val="Strong"/>
+        </w:rPr>
+        <w:t xml:space="preserve"> die Erweiterbarkeit des Spiels an und für sich </w:t>
+      </w:r>
+      <w:r>
+        <w:rPr>
+          <w:rStyle w:val="Strong"/>
+        </w:rPr>
+        <w:t>sicherzustellen</w:t>
+      </w:r>
+      <w:r>
+        <w:rPr>
+          <w:rStyle w:val="Strong"/>
+        </w:rPr>
         <w:t>.</w:t>
       </w:r>
     </w:p>
+    <w:p/>
+    <w:p>
+      <w:pPr>
+        <w:rPr>
+          <w:b/>
+        </w:rPr>
+      </w:pPr>
+      <w:r>
+        <w:rPr>
+          <w:b/>
+        </w:rPr>
+        <w:br w:type="page"/>
+      </w:r>
+    </w:p>
     <w:p>
       <w:pPr>
         <w:pStyle w:val="Heading2"/>
       </w:pPr>
-      <w:bookmarkStart w:id="23" w:name="_Toc402344793"/>
-      <w:bookmarkStart w:id="24" w:name="_Toc402363156"/>
-      <w:r>
-        <w:t xml:space="preserve">Name und </w:t>
-      </w:r>
-      <w:r>
-        <w:t>Hauptziel</w:t>
-      </w:r>
-      <w:bookmarkEnd w:id="23"/>
-      <w:bookmarkEnd w:id="24"/>
+      <w:r>
+        <w:lastRenderedPageBreak/>
+        <w:t>Teilziele</w:t>
+      </w:r>
+      <w:bookmarkEnd w:id="25"/>
+      <w:r>
+        <w:t xml:space="preserve"> </w:t>
+      </w:r>
+      <w:r>
+        <w:t>(TZ)</w:t>
+      </w:r>
+    </w:p>
+    <w:p>
+      <w:pPr>
+        <w:rPr>
+          <w:u w:val="single"/>
+        </w:rPr>
+      </w:pPr>
+      <w:r>
+        <w:rPr>
+          <w:u w:val="single"/>
+        </w:rPr>
+        <w:t>SMART formulieren – Punkte abdecken</w:t>
+      </w:r>
+      <w:r>
+        <w:rPr>
+          <w:u w:val="single"/>
+        </w:rPr>
+        <w:t>, WAS das System leisten soll, aber nicht wie:</w:t>
+      </w:r>
     </w:p>
     <w:p/>
     <w:p>
@@ -5391,324 +5605,135 @@
         <w:rPr>
           <w:b/>
         </w:rPr>
-        <w:t>Projekt Rocket:</w:t>
+        <w:t xml:space="preserve">TZ: </w:t>
+      </w:r>
+      <w:r>
+        <w:t xml:space="preserve">Der Ausbau des Levels </w:t>
+      </w:r>
+      <w:r>
+        <w:t>kann mit Unity in wenigen Minuten erreicht werden.</w:t>
+      </w:r>
+    </w:p>
+    <w:p>
+      <w:pPr>
+        <w:rPr>
+          <w:b/>
+        </w:rPr>
+      </w:pPr>
+    </w:p>
+    <w:p>
+      <w:r>
+        <w:rPr>
+          <w:b/>
+        </w:rPr>
+        <w:t xml:space="preserve">TZ: </w:t>
+      </w:r>
+      <w:r>
+        <w:t>Das Spiel enthält ein</w:t>
+      </w:r>
+      <w:r>
+        <w:t>en Gegner, der nebst dem Spieler über Erfolg oder Misserfolg entscheiden kann.</w:t>
+      </w:r>
+    </w:p>
+    <w:p>
+      <w:pPr>
+        <w:rPr>
+          <w:b/>
+        </w:rPr>
+      </w:pPr>
+    </w:p>
+    <w:p>
+      <w:r>
+        <w:rPr>
+          <w:b/>
+        </w:rPr>
+        <w:t>TZ:</w:t>
+      </w:r>
+      <w:r>
+        <w:t xml:space="preserve"> Das Spiel zu unterbrechen und / oder zu Verlassen ist jederzeit möglich.</w:t>
+      </w:r>
+    </w:p>
+    <w:p/>
+    <w:p>
+      <w:r>
+        <w:rPr>
+          <w:b/>
+        </w:rPr>
+        <w:t>TZ:</w:t>
+      </w:r>
+      <w:r>
+        <w:t xml:space="preserve"> Die einzelnen Räume des Levels beeinflussen einander</w:t>
       </w:r>
       <w:r>
         <w:t xml:space="preserve"> </w:t>
       </w:r>
       <w:r>
-        <w:t xml:space="preserve">Eine an der Berner Fachhochschule entwickelte Basis eines </w:t>
-      </w:r>
-      <w:r>
-        <w:t xml:space="preserve">spielbaren </w:t>
-      </w:r>
-      <w:r>
-        <w:t>First-</w:t>
-      </w:r>
-      <w:commentRangeStart w:id="25"/>
-      <w:r>
-        <w:t>Person</w:t>
-      </w:r>
-      <w:commentRangeEnd w:id="25"/>
-      <w:r>
-        <w:rPr>
-          <w:rStyle w:val="CommentReference"/>
-        </w:rPr>
-        <w:commentReference w:id="25"/>
-      </w:r>
-      <w:r>
-        <w:t>-Adventures, in welchem die Spielintelligenz</w:t>
-      </w:r>
-      <w:r>
-        <w:t xml:space="preserve"> der Akteure</w:t>
-      </w:r>
-      <w:r>
-        <w:t xml:space="preserve"> mit hierarchischen Automatenmodellen modelliert wird und dem Entwicklungsteam </w:t>
-      </w:r>
-      <w:r>
-        <w:t xml:space="preserve">durch das Erlernen der Werkzeuge Unity3D und </w:t>
-      </w:r>
-      <w:r>
-        <w:t>C#</w:t>
+        <w:t xml:space="preserve">und ihre eigene Umgebung. Um den Spielerfolg zu garantieren ist ein </w:t>
+      </w:r>
+      <w:r>
+        <w:t>Be</w:t>
+      </w:r>
+      <w:r>
+        <w:t>such jedes Raumes notwendig.</w:t>
       </w:r>
       <w:r>
         <w:t xml:space="preserve"> </w:t>
       </w:r>
-      <w:r>
-        <w:t>einen Einblick in die</w:t>
-      </w:r>
-      <w:r>
-        <w:t xml:space="preserve"> Thematik</w:t>
-      </w:r>
-      <w:r>
-        <w:t xml:space="preserve"> „Virtual Reality“ ermöglicht.</w:t>
-      </w:r>
-      <w:r>
-        <w:t xml:space="preserve"> Das Team wird </w:t>
-      </w:r>
-      <w:r>
-        <w:t>mit</w:t>
-      </w:r>
-      <w:r>
-        <w:t xml:space="preserve"> passenden Pattern </w:t>
-      </w:r>
-      <w:r>
-        <w:t>aus der Domäne Spieleentwicklung</w:t>
-      </w:r>
-      <w:bookmarkStart w:id="27" w:name="_Toc402344794"/>
-      <w:bookmarkStart w:id="28" w:name="_Toc402363157"/>
-      <w:r>
-        <w:t xml:space="preserve"> </w:t>
-      </w:r>
-      <w:r>
-        <w:t xml:space="preserve">arbeiten, </w:t>
-      </w:r>
-      <w:r>
-        <w:t xml:space="preserve">um die </w:t>
-      </w:r>
-      <w:r>
-        <w:t>s</w:t>
-      </w:r>
-      <w:r>
-        <w:t xml:space="preserve">pielinterne Kommunikation </w:t>
-      </w:r>
-      <w:r>
-        <w:t>und</w:t>
-      </w:r>
-      <w:r>
-        <w:t xml:space="preserve"> die Erweiterbarkeit des Spiels an und für sich </w:t>
-      </w:r>
-      <w:r>
-        <w:t>sicherzustellen</w:t>
-      </w:r>
-      <w:r>
-        <w:t>.</w:t>
-      </w:r>
     </w:p>
     <w:p/>
     <w:p>
-      <w:pPr>
+      <w:r>
         <w:rPr>
           <w:b/>
         </w:rPr>
-      </w:pPr>
-      <w:r>
+        <w:t xml:space="preserve">TZ: </w:t>
+      </w:r>
+      <w:r>
+        <w:t>Die menschliche Spielfigur bewegt sich aufrecht gehend durch das Level und kann Gegenstände einsammeln und in einem Inventar ablegen.</w:t>
+      </w:r>
+    </w:p>
+    <w:p>
+      <w:pPr>
         <w:rPr>
           <w:b/>
         </w:rPr>
-        <w:t>Teilziele</w:t>
-      </w:r>
-      <w:bookmarkEnd w:id="27"/>
-      <w:bookmarkEnd w:id="28"/>
+      </w:pPr>
+    </w:p>
+    <w:p>
       <w:r>
         <w:rPr>
           <w:b/>
         </w:rPr>
-        <w:t xml:space="preserve"> SMART formulieren – Punkte abdecken</w:t>
+        <w:t>TZ:</w:t>
+      </w:r>
+      <w:r>
+        <w:t xml:space="preserve"> Die Integrierung von Waffen für Spieler und Gegner ist möglich, ohne an der Klassenhierarchie Änderungen vornehmen zu müssen.</w:t>
       </w:r>
     </w:p>
     <w:p/>
     <w:p>
       <w:r>
-        <w:t>Dem Spiel liegt eine kleine Geschichte zu Grunde, die darüber Auskunft gibt, weshalb die Spielfigur sich in der momentanen Situation befindet. Zu Beginn des Spiels wird dies dem Spieler mitgeteilt.</w:t>
-      </w:r>
-    </w:p>
-    <w:p/>
-    <w:p>
-      <w:r>
-        <w:t xml:space="preserve">Im Spiel sollten sich mindestens zwei verschiedene </w:t>
-      </w:r>
-      <w:r>
-        <w:rPr>
-          <w:i/>
-        </w:rPr>
-        <w:t>hierarchical finite state machine</w:t>
-      </w:r>
-      <w:r>
-        <w:t xml:space="preserve"> (zu deutsch: Hierarchisch aufgebaute, endliche Zustandsautomaten) gegenseitig beeinflussen.</w:t>
-      </w:r>
-      <w:r>
-        <w:t xml:space="preserve"> Dies HFSM einzusetzen hat höchste Priorität.</w:t>
-      </w:r>
-    </w:p>
-    <w:p/>
-    <w:p>
-      <w:r>
-        <w:t>Die</w:t>
-      </w:r>
-      <w:r>
-        <w:t xml:space="preserve"> einzelnen Levelabschnitte soll</w:t>
-      </w:r>
-      <w:r>
-        <w:t>en ebenfalls Abhängigkeiten zu einander haben und nur der Besuch eines jeden Levelabschnitts</w:t>
-      </w:r>
-      <w:r>
-        <w:t xml:space="preserve"> ermöglicht einen Spielerfolg.</w:t>
-      </w:r>
-      <w:r>
-        <w:t xml:space="preserve"> Ein Abschnitt verbleibt </w:t>
-      </w:r>
-      <w:r>
-        <w:t xml:space="preserve">primär </w:t>
-      </w:r>
-      <w:r>
-        <w:t xml:space="preserve">im gleichen Status, wie ihn der Spieler </w:t>
-      </w:r>
-      <w:r>
-        <w:t>hinterliess (bsp.: Schalter ON)</w:t>
-      </w:r>
-      <w:r>
-        <w:t xml:space="preserve"> – bis er den gleichen Raum wieder aufsucht.</w:t>
-      </w:r>
-      <w:r>
-        <w:t xml:space="preserve"> Durch die Interaktion der Räume miteinander ist ein Statuswechsel aber trotzdem möglich.</w:t>
-      </w:r>
-      <w:r>
-        <w:t xml:space="preserve"> </w:t>
-      </w:r>
-    </w:p>
-    <w:p/>
-    <w:p>
-      <w:r>
-        <w:t>Das Spiel soll die Elemente „Rätsel“ (in einer frei wählbaren Form)</w:t>
-      </w:r>
-      <w:r>
-        <w:t>, ein Inventar</w:t>
-      </w:r>
-      <w:r>
-        <w:t>, sowie mindes</w:t>
-      </w:r>
-      <w:r>
-        <w:t>tens eine gegnerische Figur enthalten.</w:t>
-      </w:r>
-    </w:p>
-    <w:p/>
-    <w:p>
-      <w:r>
-        <w:t>Elemente und Akteure innerhalb des Spiels</w:t>
-      </w:r>
-      <w:r>
-        <w:t xml:space="preserve"> müssen flexibel genug modelliert werden, dass auf Wunsch der Stakeholder Funktionen</w:t>
-      </w:r>
-      <w:r>
-        <w:t>/Features</w:t>
-      </w:r>
-      <w:r>
-        <w:t xml:space="preserve"> wie:</w:t>
-      </w:r>
-      <w:r>
-        <w:br/>
-      </w:r>
-    </w:p>
-    <w:p>
-      <w:pPr>
-        <w:pStyle w:val="ListParagraph"/>
-        <w:numPr>
-          <w:ilvl w:val="0"/>
-          <w:numId w:val="33"/>
-        </w:numPr>
-        <w:rPr>
-          <w:rFonts w:ascii="Arial" w:hAnsi="Arial" w:cs="Arial"/>
-        </w:rPr>
-      </w:pPr>
-      <w:r>
-        <w:rPr>
-          <w:rFonts w:ascii="Arial" w:hAnsi="Arial" w:cs="Arial"/>
-        </w:rPr>
-        <w:t>Neue Räume</w:t>
-      </w:r>
-    </w:p>
-    <w:p>
-      <w:pPr>
-        <w:pStyle w:val="ListParagraph"/>
-        <w:numPr>
-          <w:ilvl w:val="0"/>
-          <w:numId w:val="33"/>
-        </w:numPr>
-        <w:rPr>
-          <w:rFonts w:ascii="Arial" w:hAnsi="Arial" w:cs="Arial"/>
-        </w:rPr>
-      </w:pPr>
-      <w:r>
-        <w:rPr>
-          <w:rFonts w:ascii="Arial" w:hAnsi="Arial" w:cs="Arial"/>
-        </w:rPr>
-        <w:t>Andere Texturen</w:t>
-      </w:r>
-    </w:p>
-    <w:p>
-      <w:pPr>
-        <w:pStyle w:val="ListParagraph"/>
-        <w:numPr>
-          <w:ilvl w:val="0"/>
-          <w:numId w:val="33"/>
-        </w:numPr>
-        <w:rPr>
-          <w:rFonts w:ascii="Arial" w:hAnsi="Arial" w:cs="Arial"/>
-        </w:rPr>
-      </w:pPr>
-      <w:r>
-        <w:rPr>
-          <w:rFonts w:ascii="Arial" w:hAnsi="Arial" w:cs="Arial"/>
-        </w:rPr>
-        <w:t>Andere Bewaffnung</w:t>
-      </w:r>
-    </w:p>
-    <w:p>
-      <w:pPr>
-        <w:pStyle w:val="ListParagraph"/>
-        <w:numPr>
-          <w:ilvl w:val="0"/>
-          <w:numId w:val="33"/>
-        </w:numPr>
-        <w:rPr>
-          <w:rFonts w:ascii="Arial" w:hAnsi="Arial" w:cs="Arial"/>
-        </w:rPr>
-      </w:pPr>
-      <w:r>
-        <w:rPr>
-          <w:rFonts w:ascii="Arial" w:hAnsi="Arial" w:cs="Arial"/>
-        </w:rPr>
-        <w:t>Neue Bewegungsmöglichkeiten</w:t>
-      </w:r>
-    </w:p>
-    <w:p>
-      <w:pPr>
-        <w:pStyle w:val="ListParagraph"/>
-        <w:numPr>
-          <w:ilvl w:val="0"/>
-          <w:numId w:val="33"/>
-        </w:numPr>
-        <w:rPr>
-          <w:rFonts w:ascii="Arial" w:hAnsi="Arial" w:cs="Arial"/>
-        </w:rPr>
-      </w:pPr>
-      <w:r>
-        <w:rPr>
-          <w:rFonts w:ascii="Arial" w:hAnsi="Arial" w:cs="Arial"/>
-        </w:rPr>
-        <w:t>Zusätzliche Items</w:t>
-      </w:r>
-    </w:p>
-    <w:p>
-      <w:r>
-        <w:rPr>
-          <w:rFonts w:cs="Arial"/>
-        </w:rPr>
-        <w:t xml:space="preserve">und schlussendlich ein neues Level </w:t>
-      </w:r>
-      <w:r>
-        <w:t>einfach implementiert werden können. Dabei ist auf die Verwendung von Design Patterns zu achten.</w:t>
-      </w:r>
-      <w:r>
-        <w:t xml:space="preserve"> </w:t>
-      </w:r>
-      <w:r>
-        <w:t xml:space="preserve"> </w:t>
-      </w:r>
-    </w:p>
-    <w:p/>
-    <w:p/>
+        <w:rPr>
+          <w:b/>
+        </w:rPr>
+        <w:t>TZ:</w:t>
+      </w:r>
+      <w:r>
+        <w:t xml:space="preserve"> Die Aufenthalt</w:t>
+      </w:r>
+      <w:r>
+        <w:t>sorte der Artefakte im Spiel wer</w:t>
+      </w:r>
+      <w:r>
+        <w:t>d</w:t>
+      </w:r>
+      <w:r>
+        <w:t>en</w:t>
+      </w:r>
+      <w:r>
+        <w:t xml:space="preserve"> nach der Alpha Phase der Entwicklung (siehe HZ) bei jedem Start des Spiels ändern.</w:t>
+      </w:r>
+    </w:p>
     <w:p/>
     <w:p>
       <w:pPr>
@@ -5720,36 +5745,165 @@
           <w:sz w:val="36"/>
         </w:rPr>
       </w:pPr>
+      <w:bookmarkStart w:id="26" w:name="_Toc402344795"/>
+      <w:bookmarkStart w:id="27" w:name="_Toc402781755"/>
     </w:p>
     <w:p>
       <w:pPr>
         <w:pStyle w:val="Heading1"/>
       </w:pPr>
-      <w:bookmarkStart w:id="29" w:name="_Toc402344795"/>
-      <w:bookmarkStart w:id="30" w:name="_Toc402363158"/>
       <w:r>
         <w:t>Scoping</w:t>
       </w:r>
+      <w:bookmarkEnd w:id="26"/>
+      <w:bookmarkEnd w:id="27"/>
+    </w:p>
+    <w:p>
+      <w:pPr>
+        <w:pStyle w:val="Heading2"/>
+      </w:pPr>
+      <w:bookmarkStart w:id="28" w:name="_Toc402344796"/>
+      <w:bookmarkStart w:id="29" w:name="_Toc402781756"/>
+      <w:r>
+        <w:t>Rahmenbedingungen (</w:t>
+      </w:r>
+      <w:r>
+        <w:t>RB</w:t>
+      </w:r>
+      <w:r>
+        <w:t>)</w:t>
+      </w:r>
+    </w:p>
+    <w:p>
+      <w:pPr>
+        <w:pStyle w:val="Heading3"/>
+      </w:pPr>
+      <w:r>
+        <w:t>Technisches</w:t>
+      </w:r>
+    </w:p>
+    <w:p>
+      <w:pPr>
+        <w:pStyle w:val="ThesisParagraph"/>
+        <w:ind w:firstLine="0"/>
+      </w:pPr>
+      <w:r>
+        <w:rPr>
+          <w:b/>
+        </w:rPr>
+        <w:t>RB</w:t>
+      </w:r>
+      <w:r>
+        <w:rPr>
+          <w:b/>
+        </w:rPr>
+        <w:t>:</w:t>
+      </w:r>
+      <w:r>
+        <w:t xml:space="preserve"> Als Programmiersprache ist die objektorientierte Sprache C# zu verwenden.</w:t>
+      </w:r>
+    </w:p>
+    <w:p>
+      <w:pPr>
+        <w:pStyle w:val="ThesisParagraph"/>
+        <w:ind w:firstLine="0"/>
+      </w:pPr>
+      <w:r>
+        <w:rPr>
+          <w:b/>
+        </w:rPr>
+        <w:t>RB:</w:t>
+      </w:r>
+      <w:r>
+        <w:rPr>
+          <w:b/>
+        </w:rPr>
+        <w:t xml:space="preserve"> </w:t>
+      </w:r>
+      <w:r>
+        <w:t>Zielplattformen sind Windows (ab Windows 7) und MacOS (ab OSX)</w:t>
+      </w:r>
+    </w:p>
+    <w:p>
+      <w:pPr>
+        <w:pStyle w:val="ThesisParagraph"/>
+        <w:ind w:firstLine="0"/>
+      </w:pPr>
+      <w:r>
+        <w:rPr>
+          <w:b/>
+        </w:rPr>
+        <w:t>RB:</w:t>
+      </w:r>
+      <w:r>
+        <w:t xml:space="preserve"> Als Laufzeit-und Entwicklungsumgebung ist das Produkt „Unity 3D“ zu verwenden.</w:t>
+      </w:r>
+    </w:p>
+    <w:p>
+      <w:pPr>
+        <w:pStyle w:val="ThesisParagraph"/>
+        <w:ind w:firstLine="0"/>
+      </w:pPr>
+      <w:r>
+        <w:rPr>
+          <w:b/>
+        </w:rPr>
+        <w:t>RB:</w:t>
+      </w:r>
+      <w:r>
+        <w:t xml:space="preserve"> Als Entwicklungsmgebung ist der Editor MonoDevelop zu verwenden.</w:t>
+      </w:r>
+    </w:p>
+    <w:p>
+      <w:pPr>
+        <w:pStyle w:val="ThesisParagraph"/>
+        <w:ind w:firstLine="0"/>
+      </w:pPr>
+      <w:r>
+        <w:rPr>
+          <w:b/>
+        </w:rPr>
+        <w:t xml:space="preserve">RB: </w:t>
+      </w:r>
+      <w:r>
+        <w:t>Zustände</w:t>
+      </w:r>
+      <w:r>
+        <w:t xml:space="preserve"> der Agenten müssen mit Zustandsmaschinen (hierarchisch oder einfach endlich) modelliert werden und müssen sich gegenseitig beeinflussen.</w:t>
+      </w:r>
+    </w:p>
+    <w:p/>
+    <w:p/>
+    <w:p/>
+    <w:p>
+      <w:pPr>
+        <w:rPr>
+          <w:rFonts w:cs="Arial"/>
+          <w:b/>
+          <w:bCs/>
+          <w:iCs/>
+          <w:sz w:val="24"/>
+          <w:szCs w:val="24"/>
+        </w:rPr>
+      </w:pPr>
+      <w:r>
+        <w:br w:type="page"/>
+      </w:r>
+    </w:p>
+    <w:p>
+      <w:pPr>
+        <w:pStyle w:val="Heading2"/>
+      </w:pPr>
+      <w:bookmarkStart w:id="30" w:name="_GoBack"/>
+      <w:bookmarkEnd w:id="30"/>
+      <w:r>
+        <w:lastRenderedPageBreak/>
+        <w:t>Systemkontext und Systemgrenzen</w:t>
+      </w:r>
+      <w:bookmarkEnd w:id="28"/>
       <w:bookmarkEnd w:id="29"/>
-      <w:bookmarkEnd w:id="30"/>
-    </w:p>
-    <w:p>
-      <w:pPr>
-        <w:pStyle w:val="Heading2"/>
-      </w:pPr>
-      <w:bookmarkStart w:id="31" w:name="_Toc402344796"/>
-      <w:bookmarkStart w:id="32" w:name="_Toc402363159"/>
-      <w:r>
-        <w:t>Systemkontext und Systemgrenzen</w:t>
-      </w:r>
-      <w:bookmarkEnd w:id="31"/>
-      <w:bookmarkEnd w:id="32"/>
-    </w:p>
-    <w:p/>
-    <w:p>
-      <w:pPr>
-        <w:jc w:val="center"/>
-      </w:pPr>
+    </w:p>
+    <w:p>
       <w:r>
         <w:t>Grobe Architektur des 3-D-Adventures Rocket</w:t>
       </w:r>
@@ -5812,39 +5966,6 @@
     </w:p>
     <w:p>
       <w:pPr>
-        <w:pStyle w:val="Heading2"/>
-      </w:pPr>
-      <w:bookmarkStart w:id="33" w:name="_Toc402344797"/>
-      <w:bookmarkStart w:id="34" w:name="_Toc402363160"/>
-      <w:r>
-        <w:t>Scope of the product</w:t>
-      </w:r>
-      <w:bookmarkEnd w:id="33"/>
-      <w:bookmarkEnd w:id="34"/>
-    </w:p>
-    <w:p>
-      <w:pPr>
-        <w:pStyle w:val="ThesisParagraph"/>
-        <w:ind w:firstLine="0"/>
-      </w:pPr>
-    </w:p>
-    <w:p>
-      <w:pPr>
-        <w:pStyle w:val="ThesisParagraph"/>
-        <w:ind w:firstLine="0"/>
-      </w:pPr>
-      <w:r>
-        <w:t>Das Projekt1 umfasst die Umsetzung einer konkreten Spielidee und bringt dem Team einen Einblick in die Spieleentwicklung mit dem Entwicklu</w:t>
-      </w:r>
-      <w:r>
-        <w:t>ngsfront-end Unity3D. Dazu gehö</w:t>
-      </w:r>
-      <w:r>
-        <w:t>ren die praktische Anwendung der Automatentheorie und konkret für dieses Projekts Scripting-Aufgaben mit der an JavaScript angelehnten Entwicklungssprache UnityScript. Verschiedene Spielobjekte werden dadurch mit unterschiedlichem Verhalten und Reaktionsmöglichkeiten ausgestattet. Verknüpft mit Projekt1 ist auch die Anwendung der Theorie aus dem Fach Projektmanagement. Das Spiel soll eine Basis für Weiterentwicklungen sein und kann in seinen Funktionen und Levels erweitert werden.</w:t>
-      </w:r>
-    </w:p>
-    <w:p>
-      <w:pPr>
         <w:pStyle w:val="ThesisParagraph"/>
       </w:pPr>
     </w:p>
@@ -5867,81 +5988,81 @@
       <w:pPr>
         <w:pStyle w:val="Heading2"/>
       </w:pPr>
-      <w:bookmarkStart w:id="35" w:name="_Toc402344798"/>
-      <w:bookmarkStart w:id="36" w:name="_Toc402363161"/>
+      <w:bookmarkStart w:id="31" w:name="_Toc402344798"/>
+      <w:bookmarkStart w:id="32" w:name="_Toc402781758"/>
       <w:r>
         <w:lastRenderedPageBreak/>
         <w:t>Out of scope</w:t>
       </w:r>
+      <w:bookmarkEnd w:id="31"/>
+      <w:bookmarkEnd w:id="32"/>
+    </w:p>
+    <w:p>
+      <w:pPr>
+        <w:pStyle w:val="ThesisParagraph"/>
+      </w:pPr>
+    </w:p>
+    <w:p>
+      <w:pPr>
+        <w:pStyle w:val="ThesisParagraph"/>
+        <w:ind w:firstLine="0"/>
+      </w:pPr>
+      <w:r>
+        <w:t xml:space="preserve">Der Fokus liegt nicht auf der Entwicklung eigener Grafiken, 3D-Modellen oder Audiodateien. Das Spiel soll ausserdem keine Rennsimulation werden. Auch ein Shooterspiel ist nicht Ziel der Entwicklung. </w:t>
+      </w:r>
+      <w:r>
+        <w:t>Das Spiel enthält kein Mehrspielermodus und kann nicht über das Netzwerk oder über das Internet gespielt werden.</w:t>
+      </w:r>
+    </w:p>
+    <w:p/>
+    <w:p>
+      <w:r>
+        <w:t>Die Skripte zu den Grundfunktionalitäten was Bewegungen der Spielfigur betreffen werden nicht direkt verändert.</w:t>
+      </w:r>
+      <w:r>
+        <w:t xml:space="preserve"> An der Konfiguration des Windows-Clients,  auf dem das Spiel gespielt wird </w:t>
+      </w:r>
+      <w:r>
+        <w:t>werden keine Änderungen vorgenommen</w:t>
+      </w:r>
+      <w:r>
+        <w:t>.</w:t>
+      </w:r>
+    </w:p>
+    <w:p>
+      <w:r>
+        <w:br w:type="page"/>
+      </w:r>
+    </w:p>
+    <w:p>
+      <w:pPr>
+        <w:pStyle w:val="Heading1"/>
+      </w:pPr>
+      <w:bookmarkStart w:id="33" w:name="_Toc402344799"/>
+      <w:bookmarkStart w:id="34" w:name="_Toc402781759"/>
+      <w:r>
+        <w:lastRenderedPageBreak/>
+        <w:t>Anforderungen</w:t>
+      </w:r>
+      <w:bookmarkEnd w:id="33"/>
+      <w:bookmarkEnd w:id="34"/>
+      <w:r>
+        <w:t xml:space="preserve"> </w:t>
+      </w:r>
+    </w:p>
+    <w:p>
+      <w:pPr>
+        <w:pStyle w:val="Heading2"/>
+      </w:pPr>
+      <w:bookmarkStart w:id="35" w:name="_Toc402344800"/>
+      <w:bookmarkStart w:id="36" w:name="_Toc402781760"/>
+      <w:r>
+        <w:t>Quellen und Herkunft</w:t>
+      </w:r>
       <w:bookmarkEnd w:id="35"/>
       <w:bookmarkEnd w:id="36"/>
     </w:p>
     <w:p>
-      <w:pPr>
-        <w:pStyle w:val="ThesisParagraph"/>
-      </w:pPr>
-    </w:p>
-    <w:p>
-      <w:pPr>
-        <w:pStyle w:val="ThesisParagraph"/>
-        <w:ind w:firstLine="0"/>
-      </w:pPr>
-      <w:r>
-        <w:t xml:space="preserve">Der Fokus liegt nicht auf der Entwicklung eigener Grafiken, 3D-Modellen oder Audiodateien. Das Spiel soll ausserdem keine Rennsimulation werden. Auch ein Shooterspiel ist nicht Ziel der Entwicklung. </w:t>
-      </w:r>
-      <w:r>
-        <w:t>Das Spiel enthält kein Mehrspielermodus und kann nicht über das Netzwerk oder über das Internet gespielt werden.</w:t>
-      </w:r>
-    </w:p>
-    <w:p/>
-    <w:p>
-      <w:r>
-        <w:t>Die Skripte zu den Grundfunktionalitäten was Bewegungen der Spielfigur betreffen werden nicht direkt verändert.</w:t>
-      </w:r>
-      <w:r>
-        <w:t xml:space="preserve"> An der Konfiguration des Windows-Clients,  auf dem das Spiel gespielt wird </w:t>
-      </w:r>
-      <w:r>
-        <w:t>werden keine Änderungen vorgenommen</w:t>
-      </w:r>
-      <w:r>
-        <w:t>.</w:t>
-      </w:r>
-    </w:p>
-    <w:p>
-      <w:r>
-        <w:br w:type="page"/>
-      </w:r>
-    </w:p>
-    <w:p>
-      <w:pPr>
-        <w:pStyle w:val="Heading1"/>
-      </w:pPr>
-      <w:bookmarkStart w:id="37" w:name="_Toc402344799"/>
-      <w:bookmarkStart w:id="38" w:name="_Toc402363162"/>
-      <w:r>
-        <w:lastRenderedPageBreak/>
-        <w:t>Anforderungen</w:t>
-      </w:r>
-      <w:bookmarkEnd w:id="37"/>
-      <w:bookmarkEnd w:id="38"/>
-      <w:r>
-        <w:t xml:space="preserve"> </w:t>
-      </w:r>
-    </w:p>
-    <w:p>
-      <w:pPr>
-        <w:pStyle w:val="Heading2"/>
-      </w:pPr>
-      <w:bookmarkStart w:id="39" w:name="_Toc402344800"/>
-      <w:bookmarkStart w:id="40" w:name="_Toc402363163"/>
-      <w:r>
-        <w:t>Quellen und Herkunft</w:t>
-      </w:r>
-      <w:bookmarkEnd w:id="39"/>
-      <w:bookmarkEnd w:id="40"/>
-    </w:p>
-    <w:p>
       <w:r>
         <w:rPr>
           <w:u w:val="single"/>
@@ -6021,7 +6142,7 @@
           <w:i/>
         </w:rPr>
       </w:pPr>
-      <w:commentRangeStart w:id="41"/>
+      <w:commentRangeStart w:id="37"/>
       <w:r>
         <w:rPr>
           <w:i/>
@@ -6041,28 +6162,28 @@
         </w:rPr>
         <w:t>Die funktionalen Anforderungen wurden grösstenteils in der Gruppe erarbeitet.</w:t>
       </w:r>
-      <w:commentRangeEnd w:id="41"/>
+      <w:commentRangeEnd w:id="37"/>
       <w:r>
         <w:rPr>
           <w:rStyle w:val="CommentReference"/>
         </w:rPr>
-        <w:commentReference w:id="41"/>
+        <w:commentReference w:id="37"/>
       </w:r>
     </w:p>
     <w:p>
       <w:pPr>
         <w:pStyle w:val="Heading2"/>
       </w:pPr>
-      <w:bookmarkStart w:id="42" w:name="_Toc402344801"/>
-      <w:bookmarkStart w:id="43" w:name="_Toc402363164"/>
+      <w:bookmarkStart w:id="38" w:name="_Toc402344801"/>
+      <w:bookmarkStart w:id="39" w:name="_Toc402781761"/>
       <w:r>
         <w:t>Anforderungs</w:t>
       </w:r>
       <w:r>
         <w:t>liste</w:t>
       </w:r>
-      <w:bookmarkEnd w:id="42"/>
-      <w:bookmarkEnd w:id="43"/>
+      <w:bookmarkEnd w:id="38"/>
+      <w:bookmarkEnd w:id="39"/>
     </w:p>
     <w:p>
       <w:r>
@@ -6174,14 +6295,14 @@
       <w:pPr>
         <w:pStyle w:val="Heading2"/>
       </w:pPr>
-      <w:bookmarkStart w:id="44" w:name="_Toc402344802"/>
-      <w:bookmarkStart w:id="45" w:name="_Toc402363165"/>
+      <w:bookmarkStart w:id="40" w:name="_Toc402344802"/>
+      <w:bookmarkStart w:id="41" w:name="_Toc402781762"/>
       <w:r>
         <w:lastRenderedPageBreak/>
         <w:t>Funktionale Anforderungen</w:t>
       </w:r>
-      <w:bookmarkEnd w:id="44"/>
-      <w:bookmarkEnd w:id="45"/>
+      <w:bookmarkEnd w:id="40"/>
+      <w:bookmarkEnd w:id="41"/>
     </w:p>
     <w:p>
       <w:pPr>
@@ -6196,7 +6317,23 @@
           <w:i/>
           <w:lang w:val="de-CH"/>
         </w:rPr>
-        <w:t>Achtung: Dinge wie: “Automaten müssen über Messenger kommunizieren“ fällt in die sparte der technischen Anforderungen.</w:t>
+        <w:t xml:space="preserve">Achtung: Dinge wie: “Automaten müssen über Messenger kommunizieren“ fällt in die </w:t>
+      </w:r>
+      <w:proofErr w:type="spellStart"/>
+      <w:r>
+        <w:rPr>
+          <w:i/>
+          <w:lang w:val="de-CH"/>
+        </w:rPr>
+        <w:t>sparte</w:t>
+      </w:r>
+      <w:proofErr w:type="spellEnd"/>
+      <w:r>
+        <w:rPr>
+          <w:i/>
+          <w:lang w:val="de-CH"/>
+        </w:rPr>
+        <w:t xml:space="preserve"> der technischen Anforderungen.</w:t>
       </w:r>
       <w:r>
         <w:rPr>
@@ -7746,9 +7883,9 @@
       <w:pPr>
         <w:pStyle w:val="Heading3"/>
       </w:pPr>
-      <w:bookmarkStart w:id="46" w:name="_Toc400869344"/>
-      <w:bookmarkStart w:id="47" w:name="_Toc402344803"/>
-      <w:bookmarkStart w:id="48" w:name="_Toc402363166"/>
+      <w:bookmarkStart w:id="42" w:name="_Toc400869344"/>
+      <w:bookmarkStart w:id="43" w:name="_Toc402344803"/>
+      <w:bookmarkStart w:id="44" w:name="_Toc402781763"/>
       <w:r>
         <w:lastRenderedPageBreak/>
         <w:t xml:space="preserve">Detailbeschreibung der </w:t>
@@ -7759,9 +7896,9 @@
       <w:r>
         <w:t>Anforderungen</w:t>
       </w:r>
-      <w:bookmarkEnd w:id="46"/>
-      <w:bookmarkEnd w:id="47"/>
-      <w:bookmarkEnd w:id="48"/>
+      <w:bookmarkEnd w:id="42"/>
+      <w:bookmarkEnd w:id="43"/>
+      <w:bookmarkEnd w:id="44"/>
     </w:p>
     <w:p/>
     <w:tbl>
@@ -9107,7 +9244,7 @@
           <w:szCs w:val="24"/>
         </w:rPr>
       </w:pPr>
-      <w:bookmarkStart w:id="49" w:name="_Toc402344804"/>
+      <w:bookmarkStart w:id="45" w:name="_Toc402344804"/>
       <w:r>
         <w:br w:type="page"/>
       </w:r>
@@ -9116,7 +9253,7 @@
       <w:pPr>
         <w:pStyle w:val="Heading2"/>
       </w:pPr>
-      <w:bookmarkStart w:id="50" w:name="_Toc402363167"/>
+      <w:bookmarkStart w:id="46" w:name="_Toc402781764"/>
       <w:r>
         <w:lastRenderedPageBreak/>
         <w:t>Qualitätsanforderungen</w:t>
@@ -9127,11 +9264,11 @@
       <w:r>
         <w:t>ichtfunktionale Anforderungen</w:t>
       </w:r>
-      <w:bookmarkEnd w:id="49"/>
+      <w:bookmarkEnd w:id="45"/>
       <w:r>
         <w:t>)</w:t>
       </w:r>
-      <w:bookmarkEnd w:id="50"/>
+      <w:bookmarkEnd w:id="46"/>
     </w:p>
     <w:tbl>
       <w:tblPr>
@@ -10499,7 +10636,6 @@
           <w:szCs w:val="26"/>
         </w:rPr>
       </w:pPr>
-      <w:bookmarkStart w:id="51" w:name="_Toc402363168"/>
       <w:r>
         <w:br w:type="page"/>
       </w:r>
@@ -10508,11 +10644,12 @@
       <w:pPr>
         <w:pStyle w:val="Heading3"/>
       </w:pPr>
+      <w:bookmarkStart w:id="47" w:name="_Toc402781765"/>
       <w:r>
         <w:lastRenderedPageBreak/>
         <w:t>Detailbeschreibung der nicht-funktionalen Anforderungen</w:t>
       </w:r>
-      <w:bookmarkEnd w:id="51"/>
+      <w:bookmarkEnd w:id="47"/>
     </w:p>
     <w:tbl>
       <w:tblPr>
@@ -11265,12 +11402,12 @@
       <w:pPr>
         <w:pStyle w:val="Heading2"/>
       </w:pPr>
-      <w:bookmarkStart w:id="52" w:name="_Toc402363169"/>
+      <w:bookmarkStart w:id="48" w:name="_Toc402781766"/>
       <w:r>
         <w:lastRenderedPageBreak/>
         <w:t>Technische Anforderungen</w:t>
       </w:r>
-      <w:bookmarkEnd w:id="52"/>
+      <w:bookmarkEnd w:id="48"/>
     </w:p>
     <w:tbl>
       <w:tblPr>
@@ -11500,11 +11637,11 @@
       <w:pPr>
         <w:pStyle w:val="Heading3"/>
       </w:pPr>
-      <w:bookmarkStart w:id="53" w:name="_Toc402363170"/>
+      <w:bookmarkStart w:id="49" w:name="_Toc402781767"/>
       <w:r>
         <w:t>Detailbeschreibung der technischen Anforderungen</w:t>
       </w:r>
-      <w:bookmarkEnd w:id="53"/>
+      <w:bookmarkEnd w:id="49"/>
     </w:p>
     <w:p/>
     <w:p/>
@@ -11512,8 +11649,8 @@
       <w:pPr>
         <w:pStyle w:val="Heading1"/>
       </w:pPr>
-      <w:bookmarkStart w:id="54" w:name="_Toc402344805"/>
-      <w:bookmarkStart w:id="55" w:name="_Toc402363171"/>
+      <w:bookmarkStart w:id="50" w:name="_Toc402344805"/>
+      <w:bookmarkStart w:id="51" w:name="_Toc402781768"/>
       <w:r>
         <w:t xml:space="preserve">Chancen und </w:t>
       </w:r>
@@ -11532,8 +11669,8 @@
       <w:r>
         <w:t xml:space="preserve"> des Projekts</w:t>
       </w:r>
-      <w:bookmarkEnd w:id="54"/>
-      <w:bookmarkEnd w:id="55"/>
+      <w:bookmarkEnd w:id="50"/>
+      <w:bookmarkEnd w:id="51"/>
     </w:p>
     <w:p>
       <w:r>
@@ -11639,13 +11776,13 @@
       <w:pPr>
         <w:pStyle w:val="Heading1"/>
       </w:pPr>
-      <w:bookmarkStart w:id="56" w:name="_Toc402344806"/>
-      <w:bookmarkStart w:id="57" w:name="_Toc402363172"/>
+      <w:bookmarkStart w:id="52" w:name="_Toc402344806"/>
+      <w:bookmarkStart w:id="53" w:name="_Toc402781769"/>
       <w:r>
         <w:t>Glossar</w:t>
       </w:r>
-      <w:bookmarkEnd w:id="56"/>
-      <w:bookmarkEnd w:id="57"/>
+      <w:bookmarkEnd w:id="52"/>
+      <w:bookmarkEnd w:id="53"/>
     </w:p>
     <w:p/>
     <w:p>
@@ -11857,14 +11994,14 @@
       <w:pPr>
         <w:pStyle w:val="Heading1"/>
       </w:pPr>
-      <w:bookmarkStart w:id="58" w:name="_Toc402344807"/>
-      <w:bookmarkStart w:id="59" w:name="_Toc402363173"/>
+      <w:bookmarkStart w:id="54" w:name="_Toc402344807"/>
+      <w:bookmarkStart w:id="55" w:name="_Toc402781770"/>
       <w:r>
         <w:lastRenderedPageBreak/>
         <w:t>Referenzen</w:t>
       </w:r>
-      <w:bookmarkEnd w:id="58"/>
-      <w:bookmarkEnd w:id="59"/>
+      <w:bookmarkEnd w:id="54"/>
+      <w:bookmarkEnd w:id="55"/>
     </w:p>
     <w:p/>
     <w:tbl>
@@ -12060,7 +12197,7 @@
 
 <file path=word/comments.xml><?xml version="1.0" encoding="utf-8"?>
 <w:comments xmlns:wpc="http://schemas.microsoft.com/office/word/2010/wordprocessingCanvas" xmlns:mc="http://schemas.openxmlformats.org/markup-compatibility/2006" xmlns:o="urn:schemas-microsoft-com:office:office" xmlns:r="http://schemas.openxmlformats.org/officeDocument/2006/relationships" xmlns:m="http://schemas.openxmlformats.org/officeDocument/2006/math" xmlns:v="urn:schemas-microsoft-com:vml" xmlns:wp14="http://schemas.microsoft.com/office/word/2010/wordprocessingDrawing" xmlns:wp="http://schemas.openxmlformats.org/drawingml/2006/wordprocessingDrawing" xmlns:w10="urn:schemas-microsoft-com:office:word" xmlns:w="http://schemas.openxmlformats.org/wordprocessingml/2006/main" xmlns:w14="http://schemas.microsoft.com/office/word/2010/wordml" xmlns:wpg="http://schemas.microsoft.com/office/word/2010/wordprocessingGroup" xmlns:wpi="http://schemas.microsoft.com/office/word/2010/wordprocessingInk" xmlns:wne="http://schemas.microsoft.com/office/word/2006/wordml" xmlns:wps="http://schemas.microsoft.com/office/word/2010/wordprocessingShape" mc:Ignorable="w14 wp14">
-  <w:comment w:id="0" w:author="Dude" w:date="2014-10-29T16:23:00Z" w:initials="D">
+  <w:comment w:id="21" w:author="Dude" w:date="2014-10-29T18:02:00Z" w:initials="D">
     <w:p>
       <w:pPr>
         <w:pStyle w:val="CommentText"/>
@@ -12072,26 +12209,7 @@
         <w:annotationRef/>
       </w:r>
       <w:r>
-        <w:t>Fehlt etwas elementares</w:t>
-      </w:r>
-    </w:p>
-  </w:comment>
-  <w:comment w:id="22" w:author="Dude" w:date="2014-10-29T18:02:00Z" w:initials="D">
-    <w:p>
-      <w:pPr>
-        <w:pStyle w:val="CommentText"/>
-      </w:pPr>
-      <w:r>
-        <w:rPr>
-          <w:rStyle w:val="CommentReference"/>
-        </w:rPr>
-        <w:annotationRef/>
-      </w:r>
-      <w:r>
-        <w:t>Meinung dazu</w:t>
-      </w:r>
-      <w:r>
-        <w:t>:</w:t>
+        <w:t>Meinung dazu:</w:t>
       </w:r>
       <w:r>
         <w:br/>
@@ -12099,10 +12217,7 @@
       </w:r>
       <w:r>
         <w:br/>
-        <w:t>HZ1, TZ1 etc.</w:t>
-      </w:r>
-      <w:r>
-        <w:t xml:space="preserve"> Damit auf diese verwiesen werden kann.</w:t>
+        <w:t>HZ1, TZ1 etc. Damit auf diese verwiesen werden kann.</w:t>
       </w:r>
     </w:p>
     <w:p>
@@ -12132,13 +12247,7 @@
       </w:r>
       <w:r>
         <w:br/>
-        <w:t xml:space="preserve">Alpharelease mit seinen </w:t>
-      </w:r>
-      <w:r>
-        <w:t xml:space="preserve">Teilzielen </w:t>
-      </w:r>
-      <w:r>
-        <w:t>erwähnen.</w:t>
+        <w:t>Alpharelease mit seinen Teilzielen erwähnen.</w:t>
       </w:r>
     </w:p>
     <w:p>
@@ -12151,10 +12260,7 @@
         <w:pStyle w:val="CommentText"/>
       </w:pPr>
       <w:r>
-        <w:t xml:space="preserve">In wie </w:t>
-      </w:r>
-      <w:r>
-        <w:t>weit das Spiel fertig sein soll</w:t>
+        <w:t>In wie weit das Spiel fertig sein soll</w:t>
       </w:r>
     </w:p>
     <w:p>
@@ -12199,7 +12305,7 @@
       </w:pPr>
     </w:p>
   </w:comment>
-  <w:comment w:id="25" w:author="Dude" w:date="2014-10-29T18:04:00Z" w:initials="D">
+  <w:comment w:id="24" w:author="Dude" w:date="2014-10-29T18:04:00Z" w:initials="D">
     <w:p>
       <w:pPr>
         <w:pStyle w:val="CommentText"/>
@@ -12222,8 +12328,6 @@
         <w:br/>
         <w:t>All die Dinge wie C# und StateMachines und Unity sind in den Randbedingungen.</w:t>
       </w:r>
-      <w:bookmarkStart w:id="26" w:name="_GoBack"/>
-      <w:bookmarkEnd w:id="26"/>
       <w:r>
         <w:br/>
       </w:r>
@@ -12237,7 +12341,7 @@
       </w:r>
     </w:p>
   </w:comment>
-  <w:comment w:id="41" w:author="Dude" w:date="2014-10-29T16:28:00Z" w:initials="D">
+  <w:comment w:id="37" w:author="Dude" w:date="2014-10-29T16:28:00Z" w:initials="D">
     <w:p>
       <w:pPr>
         <w:pStyle w:val="CommentText"/>
@@ -12297,7 +12401,7 @@
       <w:rPr>
         <w:lang w:val="de-DE"/>
       </w:rPr>
-      <w:t>8</w:t>
+      <w:t>10</w:t>
     </w:r>
     <w:r>
       <w:fldChar w:fldCharType="end"/>
@@ -12313,7 +12417,7 @@
         <w:rPr>
           <w:lang w:val="de-DE"/>
         </w:rPr>
-        <w:t>21</w:t>
+        <w:t>22</w:t>
       </w:r>
     </w:fldSimple>
   </w:p>
@@ -12421,6 +12525,92 @@
 <file path=word/numbering.xml><?xml version="1.0" encoding="utf-8"?>
 <w:numbering xmlns:wpc="http://schemas.microsoft.com/office/word/2010/wordprocessingCanvas" xmlns:mc="http://schemas.openxmlformats.org/markup-compatibility/2006" xmlns:o="urn:schemas-microsoft-com:office:office" xmlns:r="http://schemas.openxmlformats.org/officeDocument/2006/relationships" xmlns:m="http://schemas.openxmlformats.org/officeDocument/2006/math" xmlns:v="urn:schemas-microsoft-com:vml" xmlns:wp14="http://schemas.microsoft.com/office/word/2010/wordprocessingDrawing" xmlns:wp="http://schemas.openxmlformats.org/drawingml/2006/wordprocessingDrawing" xmlns:w10="urn:schemas-microsoft-com:office:word" xmlns:w="http://schemas.openxmlformats.org/wordprocessingml/2006/main" xmlns:w14="http://schemas.microsoft.com/office/word/2010/wordml" xmlns:wpg="http://schemas.microsoft.com/office/word/2010/wordprocessingGroup" xmlns:wpi="http://schemas.microsoft.com/office/word/2010/wordprocessingInk" xmlns:wne="http://schemas.microsoft.com/office/word/2006/wordml" xmlns:wps="http://schemas.microsoft.com/office/word/2010/wordprocessingShape" mc:Ignorable="w14 wp14">
   <w:abstractNum w:abstractNumId="0">
+    <w:nsid w:val="03B56C87"/>
+    <w:multiLevelType w:val="multilevel"/>
+    <w:tmpl w:val="0807001D"/>
+    <w:lvl w:ilvl="0">
+      <w:start w:val="1"/>
+      <w:numFmt w:val="decimal"/>
+      <w:lvlText w:val="%1)"/>
+      <w:lvlJc w:val="left"/>
+      <w:pPr>
+        <w:ind w:left="360" w:hanging="360"/>
+      </w:pPr>
+    </w:lvl>
+    <w:lvl w:ilvl="1">
+      <w:start w:val="1"/>
+      <w:numFmt w:val="lowerLetter"/>
+      <w:lvlText w:val="%2)"/>
+      <w:lvlJc w:val="left"/>
+      <w:pPr>
+        <w:ind w:left="720" w:hanging="360"/>
+      </w:pPr>
+    </w:lvl>
+    <w:lvl w:ilvl="2">
+      <w:start w:val="1"/>
+      <w:numFmt w:val="lowerRoman"/>
+      <w:lvlText w:val="%3)"/>
+      <w:lvlJc w:val="left"/>
+      <w:pPr>
+        <w:ind w:left="1080" w:hanging="360"/>
+      </w:pPr>
+    </w:lvl>
+    <w:lvl w:ilvl="3">
+      <w:start w:val="1"/>
+      <w:numFmt w:val="decimal"/>
+      <w:lvlText w:val="(%4)"/>
+      <w:lvlJc w:val="left"/>
+      <w:pPr>
+        <w:ind w:left="1440" w:hanging="360"/>
+      </w:pPr>
+    </w:lvl>
+    <w:lvl w:ilvl="4">
+      <w:start w:val="1"/>
+      <w:numFmt w:val="lowerLetter"/>
+      <w:lvlText w:val="(%5)"/>
+      <w:lvlJc w:val="left"/>
+      <w:pPr>
+        <w:ind w:left="1800" w:hanging="360"/>
+      </w:pPr>
+    </w:lvl>
+    <w:lvl w:ilvl="5">
+      <w:start w:val="1"/>
+      <w:numFmt w:val="lowerRoman"/>
+      <w:lvlText w:val="(%6)"/>
+      <w:lvlJc w:val="left"/>
+      <w:pPr>
+        <w:ind w:left="2160" w:hanging="360"/>
+      </w:pPr>
+    </w:lvl>
+    <w:lvl w:ilvl="6">
+      <w:start w:val="1"/>
+      <w:numFmt w:val="decimal"/>
+      <w:lvlText w:val="%7."/>
+      <w:lvlJc w:val="left"/>
+      <w:pPr>
+        <w:ind w:left="2520" w:hanging="360"/>
+      </w:pPr>
+    </w:lvl>
+    <w:lvl w:ilvl="7">
+      <w:start w:val="1"/>
+      <w:numFmt w:val="lowerLetter"/>
+      <w:lvlText w:val="%8."/>
+      <w:lvlJc w:val="left"/>
+      <w:pPr>
+        <w:ind w:left="2880" w:hanging="360"/>
+      </w:pPr>
+    </w:lvl>
+    <w:lvl w:ilvl="8">
+      <w:start w:val="1"/>
+      <w:numFmt w:val="lowerRoman"/>
+      <w:lvlText w:val="%9."/>
+      <w:lvlJc w:val="left"/>
+      <w:pPr>
+        <w:ind w:left="3240" w:hanging="360"/>
+      </w:pPr>
+    </w:lvl>
+  </w:abstractNum>
+  <w:abstractNum w:abstractNumId="1">
     <w:nsid w:val="0C3449C8"/>
     <w:multiLevelType w:val="hybridMultilevel"/>
     <w:tmpl w:val="9EDAC060"/>
@@ -12533,7 +12723,7 @@
       </w:rPr>
     </w:lvl>
   </w:abstractNum>
-  <w:abstractNum w:abstractNumId="1">
+  <w:abstractNum w:abstractNumId="2">
     <w:nsid w:val="0D9C4BE6"/>
     <w:multiLevelType w:val="hybridMultilevel"/>
     <w:tmpl w:val="0AB41AB8"/>
@@ -12646,7 +12836,7 @@
       </w:rPr>
     </w:lvl>
   </w:abstractNum>
-  <w:abstractNum w:abstractNumId="2">
+  <w:abstractNum w:abstractNumId="3">
     <w:nsid w:val="0E6601E1"/>
     <w:multiLevelType w:val="multilevel"/>
     <w:tmpl w:val="049294CE"/>
@@ -12741,7 +12931,7 @@
       </w:pPr>
     </w:lvl>
   </w:abstractNum>
-  <w:abstractNum w:abstractNumId="3">
+  <w:abstractNum w:abstractNumId="4">
     <w:nsid w:val="0E98009B"/>
     <w:multiLevelType w:val="hybridMultilevel"/>
     <w:tmpl w:val="B36A6422"/>
@@ -12854,7 +13044,7 @@
       </w:rPr>
     </w:lvl>
   </w:abstractNum>
-  <w:abstractNum w:abstractNumId="4">
+  <w:abstractNum w:abstractNumId="5">
     <w:nsid w:val="10AF3B99"/>
     <w:multiLevelType w:val="hybridMultilevel"/>
     <w:tmpl w:val="15E8EB2C"/>
@@ -12967,7 +13157,7 @@
       </w:rPr>
     </w:lvl>
   </w:abstractNum>
-  <w:abstractNum w:abstractNumId="5">
+  <w:abstractNum w:abstractNumId="6">
     <w:nsid w:val="12E21FFA"/>
     <w:multiLevelType w:val="hybridMultilevel"/>
     <w:tmpl w:val="C3147990"/>
@@ -13080,7 +13270,7 @@
       </w:rPr>
     </w:lvl>
   </w:abstractNum>
-  <w:abstractNum w:abstractNumId="6">
+  <w:abstractNum w:abstractNumId="7">
     <w:nsid w:val="131F4EBC"/>
     <w:multiLevelType w:val="hybridMultilevel"/>
     <w:tmpl w:val="981CDB16"/>
@@ -13193,7 +13383,7 @@
       </w:rPr>
     </w:lvl>
   </w:abstractNum>
-  <w:abstractNum w:abstractNumId="7">
+  <w:abstractNum w:abstractNumId="8">
     <w:nsid w:val="17ED07AC"/>
     <w:multiLevelType w:val="hybridMultilevel"/>
     <w:tmpl w:val="A29A76E0"/>
@@ -13306,7 +13496,7 @@
       </w:rPr>
     </w:lvl>
   </w:abstractNum>
-  <w:abstractNum w:abstractNumId="8">
+  <w:abstractNum w:abstractNumId="9">
     <w:nsid w:val="196F7115"/>
     <w:multiLevelType w:val="hybridMultilevel"/>
     <w:tmpl w:val="0FF69EAE"/>
@@ -13392,7 +13582,7 @@
       </w:pPr>
     </w:lvl>
   </w:abstractNum>
-  <w:abstractNum w:abstractNumId="9">
+  <w:abstractNum w:abstractNumId="10">
     <w:nsid w:val="1A03227B"/>
     <w:multiLevelType w:val="hybridMultilevel"/>
     <w:tmpl w:val="E34EC7D2"/>
@@ -13505,7 +13695,7 @@
       </w:rPr>
     </w:lvl>
   </w:abstractNum>
-  <w:abstractNum w:abstractNumId="10">
+  <w:abstractNum w:abstractNumId="11">
     <w:nsid w:val="1B6E0E28"/>
     <w:multiLevelType w:val="hybridMultilevel"/>
     <w:tmpl w:val="A2E823CA"/>
@@ -13618,7 +13808,7 @@
       </w:rPr>
     </w:lvl>
   </w:abstractNum>
-  <w:abstractNum w:abstractNumId="11">
+  <w:abstractNum w:abstractNumId="12">
     <w:nsid w:val="1B814BA6"/>
     <w:multiLevelType w:val="hybridMultilevel"/>
     <w:tmpl w:val="C8CA9E5A"/>
@@ -13731,7 +13921,7 @@
       </w:rPr>
     </w:lvl>
   </w:abstractNum>
-  <w:abstractNum w:abstractNumId="12">
+  <w:abstractNum w:abstractNumId="13">
     <w:nsid w:val="1C744582"/>
     <w:multiLevelType w:val="hybridMultilevel"/>
     <w:tmpl w:val="82321B3A"/>
@@ -13844,7 +14034,7 @@
       </w:rPr>
     </w:lvl>
   </w:abstractNum>
-  <w:abstractNum w:abstractNumId="13">
+  <w:abstractNum w:abstractNumId="14">
     <w:nsid w:val="1DB553A5"/>
     <w:multiLevelType w:val="hybridMultilevel"/>
     <w:tmpl w:val="68C859AC"/>
@@ -13957,7 +14147,7 @@
       </w:rPr>
     </w:lvl>
   </w:abstractNum>
-  <w:abstractNum w:abstractNumId="14">
+  <w:abstractNum w:abstractNumId="15">
     <w:nsid w:val="1FE7146A"/>
     <w:multiLevelType w:val="hybridMultilevel"/>
     <w:tmpl w:val="9132CF08"/>
@@ -14097,7 +14287,7 @@
       </w:rPr>
     </w:lvl>
   </w:abstractNum>
-  <w:abstractNum w:abstractNumId="15">
+  <w:abstractNum w:abstractNumId="16">
     <w:nsid w:val="22A66806"/>
     <w:multiLevelType w:val="multilevel"/>
     <w:tmpl w:val="0807001F"/>
@@ -14210,7 +14400,7 @@
       </w:rPr>
     </w:lvl>
   </w:abstractNum>
-  <w:abstractNum w:abstractNumId="16">
+  <w:abstractNum w:abstractNumId="17">
     <w:nsid w:val="232A4C91"/>
     <w:multiLevelType w:val="hybridMultilevel"/>
     <w:tmpl w:val="55C4C8C4"/>
@@ -14323,7 +14513,7 @@
       </w:rPr>
     </w:lvl>
   </w:abstractNum>
-  <w:abstractNum w:abstractNumId="17">
+  <w:abstractNum w:abstractNumId="18">
     <w:nsid w:val="24C9740F"/>
     <w:multiLevelType w:val="hybridMultilevel"/>
     <w:tmpl w:val="4E4637F4"/>
@@ -14436,7 +14626,7 @@
       </w:rPr>
     </w:lvl>
   </w:abstractNum>
-  <w:abstractNum w:abstractNumId="18">
+  <w:abstractNum w:abstractNumId="19">
     <w:nsid w:val="26927917"/>
     <w:multiLevelType w:val="hybridMultilevel"/>
     <w:tmpl w:val="55B44974"/>
@@ -14549,7 +14739,7 @@
       </w:rPr>
     </w:lvl>
   </w:abstractNum>
-  <w:abstractNum w:abstractNumId="19">
+  <w:abstractNum w:abstractNumId="20">
     <w:nsid w:val="2A8E5747"/>
     <w:multiLevelType w:val="hybridMultilevel"/>
     <w:tmpl w:val="0D6A0E4C"/>
@@ -14662,7 +14852,7 @@
       </w:rPr>
     </w:lvl>
   </w:abstractNum>
-  <w:abstractNum w:abstractNumId="20">
+  <w:abstractNum w:abstractNumId="21">
     <w:nsid w:val="2BAC3246"/>
     <w:multiLevelType w:val="hybridMultilevel"/>
     <w:tmpl w:val="CADE54F4"/>
@@ -14775,7 +14965,7 @@
       </w:rPr>
     </w:lvl>
   </w:abstractNum>
-  <w:abstractNum w:abstractNumId="21">
+  <w:abstractNum w:abstractNumId="22">
     <w:nsid w:val="2BE476FB"/>
     <w:multiLevelType w:val="multilevel"/>
     <w:tmpl w:val="0807001F"/>
@@ -14861,7 +15051,7 @@
       </w:pPr>
     </w:lvl>
   </w:abstractNum>
-  <w:abstractNum w:abstractNumId="22">
+  <w:abstractNum w:abstractNumId="23">
     <w:nsid w:val="2FE0738C"/>
     <w:multiLevelType w:val="hybridMultilevel"/>
     <w:tmpl w:val="4C5249A8"/>
@@ -14974,7 +15164,7 @@
       </w:rPr>
     </w:lvl>
   </w:abstractNum>
-  <w:abstractNum w:abstractNumId="23">
+  <w:abstractNum w:abstractNumId="24">
     <w:nsid w:val="33EC3158"/>
     <w:multiLevelType w:val="hybridMultilevel"/>
     <w:tmpl w:val="894CBA7E"/>
@@ -15087,7 +15277,7 @@
       </w:rPr>
     </w:lvl>
   </w:abstractNum>
-  <w:abstractNum w:abstractNumId="24">
+  <w:abstractNum w:abstractNumId="25">
     <w:nsid w:val="36A21AC3"/>
     <w:multiLevelType w:val="hybridMultilevel"/>
     <w:tmpl w:val="D5B2875E"/>
@@ -15200,7 +15390,7 @@
       </w:rPr>
     </w:lvl>
   </w:abstractNum>
-  <w:abstractNum w:abstractNumId="25">
+  <w:abstractNum w:abstractNumId="26">
     <w:nsid w:val="36AC125E"/>
     <w:multiLevelType w:val="hybridMultilevel"/>
     <w:tmpl w:val="8E84F78A"/>
@@ -15313,7 +15503,7 @@
       </w:rPr>
     </w:lvl>
   </w:abstractNum>
-  <w:abstractNum w:abstractNumId="26">
+  <w:abstractNum w:abstractNumId="27">
     <w:nsid w:val="38E56D69"/>
     <w:multiLevelType w:val="hybridMultilevel"/>
     <w:tmpl w:val="51EEB04E"/>
@@ -15402,7 +15592,7 @@
       </w:pPr>
     </w:lvl>
   </w:abstractNum>
-  <w:abstractNum w:abstractNumId="27">
+  <w:abstractNum w:abstractNumId="28">
     <w:nsid w:val="392865D2"/>
     <w:multiLevelType w:val="multilevel"/>
     <w:tmpl w:val="0807001F"/>
@@ -15488,7 +15678,7 @@
       </w:pPr>
     </w:lvl>
   </w:abstractNum>
-  <w:abstractNum w:abstractNumId="28">
+  <w:abstractNum w:abstractNumId="29">
     <w:nsid w:val="3C135A1E"/>
     <w:multiLevelType w:val="hybridMultilevel"/>
     <w:tmpl w:val="FF226A30"/>
@@ -15601,7 +15791,7 @@
       </w:rPr>
     </w:lvl>
   </w:abstractNum>
-  <w:abstractNum w:abstractNumId="29">
+  <w:abstractNum w:abstractNumId="30">
     <w:nsid w:val="400B1D82"/>
     <w:multiLevelType w:val="hybridMultilevel"/>
     <w:tmpl w:val="CC2A079C"/>
@@ -15714,7 +15904,7 @@
       </w:rPr>
     </w:lvl>
   </w:abstractNum>
-  <w:abstractNum w:abstractNumId="30">
+  <w:abstractNum w:abstractNumId="31">
     <w:nsid w:val="505B7057"/>
     <w:multiLevelType w:val="hybridMultilevel"/>
     <w:tmpl w:val="064C012E"/>
@@ -15827,7 +16017,7 @@
       </w:rPr>
     </w:lvl>
   </w:abstractNum>
-  <w:abstractNum w:abstractNumId="31">
+  <w:abstractNum w:abstractNumId="32">
     <w:nsid w:val="523803FD"/>
     <w:multiLevelType w:val="multilevel"/>
     <w:tmpl w:val="4D484256"/>
@@ -15976,7 +16166,7 @@
       </w:rPr>
     </w:lvl>
   </w:abstractNum>
-  <w:abstractNum w:abstractNumId="32">
+  <w:abstractNum w:abstractNumId="33">
     <w:nsid w:val="59AA0C04"/>
     <w:multiLevelType w:val="hybridMultilevel"/>
     <w:tmpl w:val="2638B5D8"/>
@@ -16088,7 +16278,7 @@
       </w:rPr>
     </w:lvl>
   </w:abstractNum>
-  <w:abstractNum w:abstractNumId="33">
+  <w:abstractNum w:abstractNumId="34">
     <w:nsid w:val="5DB0791A"/>
     <w:multiLevelType w:val="hybridMultilevel"/>
     <w:tmpl w:val="4E9AC774"/>
@@ -16201,7 +16391,7 @@
       </w:rPr>
     </w:lvl>
   </w:abstractNum>
-  <w:abstractNum w:abstractNumId="34">
+  <w:abstractNum w:abstractNumId="35">
     <w:nsid w:val="669F2357"/>
     <w:multiLevelType w:val="hybridMultilevel"/>
     <w:tmpl w:val="0EDA4610"/>
@@ -16314,7 +16504,7 @@
       </w:rPr>
     </w:lvl>
   </w:abstractNum>
-  <w:abstractNum w:abstractNumId="35">
+  <w:abstractNum w:abstractNumId="36">
     <w:nsid w:val="683A5853"/>
     <w:multiLevelType w:val="hybridMultilevel"/>
     <w:tmpl w:val="757C97C6"/>
@@ -16400,7 +16590,7 @@
       </w:pPr>
     </w:lvl>
   </w:abstractNum>
-  <w:abstractNum w:abstractNumId="36">
+  <w:abstractNum w:abstractNumId="37">
     <w:nsid w:val="698D2455"/>
     <w:multiLevelType w:val="hybridMultilevel"/>
     <w:tmpl w:val="F670AF54"/>
@@ -16513,7 +16703,7 @@
       </w:rPr>
     </w:lvl>
   </w:abstractNum>
-  <w:abstractNum w:abstractNumId="37">
+  <w:abstractNum w:abstractNumId="38">
     <w:nsid w:val="6BEA4F47"/>
     <w:multiLevelType w:val="hybridMultilevel"/>
     <w:tmpl w:val="4794487A"/>
@@ -16626,7 +16816,7 @@
       </w:rPr>
     </w:lvl>
   </w:abstractNum>
-  <w:abstractNum w:abstractNumId="38">
+  <w:abstractNum w:abstractNumId="39">
     <w:nsid w:val="6E4A5809"/>
     <w:multiLevelType w:val="hybridMultilevel"/>
     <w:tmpl w:val="43E0735C"/>
@@ -16712,7 +16902,7 @@
       </w:pPr>
     </w:lvl>
   </w:abstractNum>
-  <w:abstractNum w:abstractNumId="39">
+  <w:abstractNum w:abstractNumId="40">
     <w:nsid w:val="6FC10B83"/>
     <w:multiLevelType w:val="hybridMultilevel"/>
     <w:tmpl w:val="A02E79A2"/>
@@ -16825,7 +17015,7 @@
       </w:rPr>
     </w:lvl>
   </w:abstractNum>
-  <w:abstractNum w:abstractNumId="40">
+  <w:abstractNum w:abstractNumId="41">
     <w:nsid w:val="76CB116F"/>
     <w:multiLevelType w:val="hybridMultilevel"/>
     <w:tmpl w:val="15BE6DEE"/>
@@ -16939,127 +17129,130 @@
     </w:lvl>
   </w:abstractNum>
   <w:num w:numId="1">
+    <w:abstractNumId w:val="15"/>
+  </w:num>
+  <w:num w:numId="2">
+    <w:abstractNumId w:val="22"/>
+  </w:num>
+  <w:num w:numId="3">
+    <w:abstractNumId w:val="28"/>
+  </w:num>
+  <w:num w:numId="4">
+    <w:abstractNumId w:val="27"/>
+  </w:num>
+  <w:num w:numId="5">
+    <w:abstractNumId w:val="3"/>
+  </w:num>
+  <w:num w:numId="6">
+    <w:abstractNumId w:val="30"/>
+  </w:num>
+  <w:num w:numId="7">
+    <w:abstractNumId w:val="29"/>
+  </w:num>
+  <w:num w:numId="8">
+    <w:abstractNumId w:val="9"/>
+  </w:num>
+  <w:num w:numId="9">
+    <w:abstractNumId w:val="12"/>
+  </w:num>
+  <w:num w:numId="10">
+    <w:abstractNumId w:val="17"/>
+  </w:num>
+  <w:num w:numId="11">
+    <w:abstractNumId w:val="23"/>
+  </w:num>
+  <w:num w:numId="12">
+    <w:abstractNumId w:val="24"/>
+  </w:num>
+  <w:num w:numId="13">
+    <w:abstractNumId w:val="5"/>
+  </w:num>
+  <w:num w:numId="14">
+    <w:abstractNumId w:val="41"/>
+  </w:num>
+  <w:num w:numId="15">
+    <w:abstractNumId w:val="4"/>
+  </w:num>
+  <w:num w:numId="16">
+    <w:abstractNumId w:val="37"/>
+  </w:num>
+  <w:num w:numId="17">
+    <w:abstractNumId w:val="25"/>
+  </w:num>
+  <w:num w:numId="18">
+    <w:abstractNumId w:val="31"/>
+  </w:num>
+  <w:num w:numId="19">
+    <w:abstractNumId w:val="20"/>
+  </w:num>
+  <w:num w:numId="20">
+    <w:abstractNumId w:val="16"/>
+  </w:num>
+  <w:num w:numId="21">
+    <w:abstractNumId w:val="38"/>
+  </w:num>
+  <w:num w:numId="22">
+    <w:abstractNumId w:val="8"/>
+  </w:num>
+  <w:num w:numId="23">
+    <w:abstractNumId w:val="32"/>
+  </w:num>
+  <w:num w:numId="24">
+    <w:abstractNumId w:val="21"/>
+  </w:num>
+  <w:num w:numId="25">
+    <w:abstractNumId w:val="35"/>
+  </w:num>
+  <w:num w:numId="26">
+    <w:abstractNumId w:val="34"/>
+  </w:num>
+  <w:num w:numId="27">
+    <w:abstractNumId w:val="7"/>
+  </w:num>
+  <w:num w:numId="28">
+    <w:abstractNumId w:val="26"/>
+  </w:num>
+  <w:num w:numId="29">
+    <w:abstractNumId w:val="18"/>
+  </w:num>
+  <w:num w:numId="30">
+    <w:abstractNumId w:val="10"/>
+  </w:num>
+  <w:num w:numId="31">
+    <w:abstractNumId w:val="33"/>
+  </w:num>
+  <w:num w:numId="32">
+    <w:abstractNumId w:val="1"/>
+  </w:num>
+  <w:num w:numId="33">
+    <w:abstractNumId w:val="40"/>
+  </w:num>
+  <w:num w:numId="34">
+    <w:abstractNumId w:val="36"/>
+  </w:num>
+  <w:num w:numId="35">
+    <w:abstractNumId w:val="6"/>
+  </w:num>
+  <w:num w:numId="36">
     <w:abstractNumId w:val="14"/>
   </w:num>
-  <w:num w:numId="2">
-    <w:abstractNumId w:val="21"/>
+  <w:num w:numId="37">
+    <w:abstractNumId w:val="13"/>
   </w:num>
-  <w:num w:numId="3">
-    <w:abstractNumId w:val="27"/>
+  <w:num w:numId="38">
+    <w:abstractNumId w:val="19"/>
   </w:num>
-  <w:num w:numId="4">
-    <w:abstractNumId w:val="26"/>
+  <w:num w:numId="39">
+    <w:abstractNumId w:val="39"/>
   </w:num>
-  <w:num w:numId="5">
+  <w:num w:numId="40">
+    <w:abstractNumId w:val="11"/>
+  </w:num>
+  <w:num w:numId="41">
     <w:abstractNumId w:val="2"/>
   </w:num>
-  <w:num w:numId="6">
-    <w:abstractNumId w:val="29"/>
-  </w:num>
-  <w:num w:numId="7">
-    <w:abstractNumId w:val="28"/>
-  </w:num>
-  <w:num w:numId="8">
-    <w:abstractNumId w:val="8"/>
-  </w:num>
-  <w:num w:numId="9">
-    <w:abstractNumId w:val="11"/>
-  </w:num>
-  <w:num w:numId="10">
-    <w:abstractNumId w:val="16"/>
-  </w:num>
-  <w:num w:numId="11">
-    <w:abstractNumId w:val="22"/>
-  </w:num>
-  <w:num w:numId="12">
-    <w:abstractNumId w:val="23"/>
-  </w:num>
-  <w:num w:numId="13">
-    <w:abstractNumId w:val="4"/>
-  </w:num>
-  <w:num w:numId="14">
-    <w:abstractNumId w:val="40"/>
-  </w:num>
-  <w:num w:numId="15">
-    <w:abstractNumId w:val="3"/>
-  </w:num>
-  <w:num w:numId="16">
-    <w:abstractNumId w:val="36"/>
-  </w:num>
-  <w:num w:numId="17">
-    <w:abstractNumId w:val="24"/>
-  </w:num>
-  <w:num w:numId="18">
-    <w:abstractNumId w:val="30"/>
-  </w:num>
-  <w:num w:numId="19">
-    <w:abstractNumId w:val="19"/>
-  </w:num>
-  <w:num w:numId="20">
-    <w:abstractNumId w:val="15"/>
-  </w:num>
-  <w:num w:numId="21">
-    <w:abstractNumId w:val="37"/>
-  </w:num>
-  <w:num w:numId="22">
-    <w:abstractNumId w:val="7"/>
-  </w:num>
-  <w:num w:numId="23">
-    <w:abstractNumId w:val="31"/>
-  </w:num>
-  <w:num w:numId="24">
-    <w:abstractNumId w:val="20"/>
-  </w:num>
-  <w:num w:numId="25">
-    <w:abstractNumId w:val="34"/>
-  </w:num>
-  <w:num w:numId="26">
-    <w:abstractNumId w:val="33"/>
-  </w:num>
-  <w:num w:numId="27">
-    <w:abstractNumId w:val="6"/>
-  </w:num>
-  <w:num w:numId="28">
-    <w:abstractNumId w:val="25"/>
-  </w:num>
-  <w:num w:numId="29">
-    <w:abstractNumId w:val="17"/>
-  </w:num>
-  <w:num w:numId="30">
-    <w:abstractNumId w:val="9"/>
-  </w:num>
-  <w:num w:numId="31">
-    <w:abstractNumId w:val="32"/>
-  </w:num>
-  <w:num w:numId="32">
+  <w:num w:numId="42">
     <w:abstractNumId w:val="0"/>
-  </w:num>
-  <w:num w:numId="33">
-    <w:abstractNumId w:val="39"/>
-  </w:num>
-  <w:num w:numId="34">
-    <w:abstractNumId w:val="35"/>
-  </w:num>
-  <w:num w:numId="35">
-    <w:abstractNumId w:val="5"/>
-  </w:num>
-  <w:num w:numId="36">
-    <w:abstractNumId w:val="13"/>
-  </w:num>
-  <w:num w:numId="37">
-    <w:abstractNumId w:val="12"/>
-  </w:num>
-  <w:num w:numId="38">
-    <w:abstractNumId w:val="18"/>
-  </w:num>
-  <w:num w:numId="39">
-    <w:abstractNumId w:val="38"/>
-  </w:num>
-  <w:num w:numId="40">
-    <w:abstractNumId w:val="10"/>
-  </w:num>
-  <w:num w:numId="41">
-    <w:abstractNumId w:val="1"/>
   </w:num>
   <w:numIdMacAtCleanup w:val="1"/>
 </w:numbering>
@@ -17428,6 +17621,7 @@
   <w:style w:type="character" w:default="1" w:styleId="DefaultParagraphFont">
     <w:name w:val="Default Paragraph Font"/>
     <w:uiPriority w:val="1"/>
+    <w:semiHidden/>
     <w:unhideWhenUsed/>
   </w:style>
   <w:style w:type="table" w:default="1" w:styleId="TableNormal">
@@ -18162,6 +18356,20 @@
       <w:lang w:val="en-US" w:eastAsia="ja-JP"/>
     </w:rPr>
   </w:style>
+  <w:style w:type="character" w:styleId="Strong">
+    <w:name w:val="Strong"/>
+    <w:aliases w:val="Archive"/>
+    <w:basedOn w:val="DefaultParagraphFont"/>
+    <w:uiPriority w:val="22"/>
+    <w:qFormat/>
+    <w:rsid w:val="00557997"/>
+    <w:rPr>
+      <w:bCs/>
+      <w:i/>
+      <w:strike/>
+      <w:sz w:val="20"/>
+    </w:rPr>
+  </w:style>
 </w:styles>
 </file>
 
@@ -18528,6 +18736,7 @@
   <w:style w:type="character" w:default="1" w:styleId="DefaultParagraphFont">
     <w:name w:val="Default Paragraph Font"/>
     <w:uiPriority w:val="1"/>
+    <w:semiHidden/>
     <w:unhideWhenUsed/>
   </w:style>
   <w:style w:type="table" w:default="1" w:styleId="TableNormal">
@@ -19262,6 +19471,20 @@
       <w:lang w:val="en-US" w:eastAsia="ja-JP"/>
     </w:rPr>
   </w:style>
+  <w:style w:type="character" w:styleId="Strong">
+    <w:name w:val="Strong"/>
+    <w:aliases w:val="Archive"/>
+    <w:basedOn w:val="DefaultParagraphFont"/>
+    <w:uiPriority w:val="22"/>
+    <w:qFormat/>
+    <w:rsid w:val="00557997"/>
+    <w:rPr>
+      <w:bCs/>
+      <w:i/>
+      <w:strike/>
+      <w:sz w:val="20"/>
+    </w:rPr>
+  </w:style>
 </w:styles>
 </file>
 
@@ -19555,7 +19778,7 @@
 </file>
 
 <file path=customXml/itemProps1.xml><?xml version="1.0" encoding="utf-8"?>
-<ds:datastoreItem xmlns:ds="http://schemas.openxmlformats.org/officeDocument/2006/customXml" ds:itemID="{DDC46905-E440-40A1-B314-31B9A6BCC3C2}">
+<ds:datastoreItem xmlns:ds="http://schemas.openxmlformats.org/officeDocument/2006/customXml" ds:itemID="{29B5AAF3-F11E-4A62-8FF5-1777C7EA1D8F}">
   <ds:schemaRefs>
     <ds:schemaRef ds:uri="http://schemas.openxmlformats.org/officeDocument/2006/bibliography"/>
   </ds:schemaRefs>

--- a/Dokumente/Dokumentation/Anforderungsdokument_V1_3.docx
+++ b/Dokumente/Dokumentation/Anforderungsdokument_V1_3.docx
@@ -1028,7 +1028,7 @@
       <w:sdtContent>
         <w:p>
           <w:pPr>
-            <w:pStyle w:val="TOCHeading"/>
+            <w:pStyle w:val="Inhaltsverzeichnisberschrift"/>
           </w:pPr>
           <w:r>
             <w:t>Table of Contents</w:t>
@@ -1036,7 +1036,7 @@
         </w:p>
         <w:p>
           <w:pPr>
-            <w:pStyle w:val="TOC1"/>
+            <w:pStyle w:val="Verzeichnis1"/>
             <w:tabs>
               <w:tab w:val="left" w:pos="480"/>
             </w:tabs>
@@ -1121,7 +1121,7 @@
         </w:p>
         <w:p>
           <w:pPr>
-            <w:pStyle w:val="TOC1"/>
+            <w:pStyle w:val="Verzeichnis1"/>
             <w:tabs>
               <w:tab w:val="left" w:pos="480"/>
             </w:tabs>
@@ -1197,7 +1197,7 @@
         </w:p>
         <w:p>
           <w:pPr>
-            <w:pStyle w:val="TOC2"/>
+            <w:pStyle w:val="Verzeichnis2"/>
             <w:tabs>
               <w:tab w:val="left" w:pos="960"/>
             </w:tabs>
@@ -1269,7 +1269,7 @@
         </w:p>
         <w:p>
           <w:pPr>
-            <w:pStyle w:val="TOC2"/>
+            <w:pStyle w:val="Verzeichnis2"/>
             <w:tabs>
               <w:tab w:val="left" w:pos="960"/>
             </w:tabs>
@@ -1341,7 +1341,7 @@
         </w:p>
         <w:p>
           <w:pPr>
-            <w:pStyle w:val="TOC1"/>
+            <w:pStyle w:val="Verzeichnis1"/>
             <w:tabs>
               <w:tab w:val="left" w:pos="480"/>
             </w:tabs>
@@ -1417,7 +1417,7 @@
         </w:p>
         <w:p>
           <w:pPr>
-            <w:pStyle w:val="TOC2"/>
+            <w:pStyle w:val="Verzeichnis2"/>
             <w:tabs>
               <w:tab w:val="left" w:pos="960"/>
             </w:tabs>
@@ -1489,7 +1489,7 @@
         </w:p>
         <w:p>
           <w:pPr>
-            <w:pStyle w:val="TOC2"/>
+            <w:pStyle w:val="Verzeichnis2"/>
             <w:tabs>
               <w:tab w:val="left" w:pos="960"/>
             </w:tabs>
@@ -1561,7 +1561,7 @@
         </w:p>
         <w:p>
           <w:pPr>
-            <w:pStyle w:val="TOC2"/>
+            <w:pStyle w:val="Verzeichnis2"/>
             <w:tabs>
               <w:tab w:val="left" w:pos="960"/>
             </w:tabs>
@@ -1633,7 +1633,7 @@
         </w:p>
         <w:p>
           <w:pPr>
-            <w:pStyle w:val="TOC2"/>
+            <w:pStyle w:val="Verzeichnis2"/>
             <w:tabs>
               <w:tab w:val="left" w:pos="960"/>
             </w:tabs>
@@ -1705,7 +1705,7 @@
         </w:p>
         <w:p>
           <w:pPr>
-            <w:pStyle w:val="TOC2"/>
+            <w:pStyle w:val="Verzeichnis2"/>
             <w:tabs>
               <w:tab w:val="left" w:pos="960"/>
             </w:tabs>
@@ -1777,7 +1777,7 @@
         </w:p>
         <w:p>
           <w:pPr>
-            <w:pStyle w:val="TOC1"/>
+            <w:pStyle w:val="Verzeichnis1"/>
             <w:tabs>
               <w:tab w:val="left" w:pos="480"/>
             </w:tabs>
@@ -1853,7 +1853,7 @@
         </w:p>
         <w:p>
           <w:pPr>
-            <w:pStyle w:val="TOC2"/>
+            <w:pStyle w:val="Verzeichnis2"/>
             <w:tabs>
               <w:tab w:val="left" w:pos="960"/>
             </w:tabs>
@@ -1925,7 +1925,7 @@
         </w:p>
         <w:p>
           <w:pPr>
-            <w:pStyle w:val="TOC1"/>
+            <w:pStyle w:val="Verzeichnis1"/>
             <w:tabs>
               <w:tab w:val="left" w:pos="480"/>
             </w:tabs>
@@ -2001,7 +2001,7 @@
         </w:p>
         <w:p>
           <w:pPr>
-            <w:pStyle w:val="TOC2"/>
+            <w:pStyle w:val="Verzeichnis2"/>
             <w:tabs>
               <w:tab w:val="left" w:pos="960"/>
             </w:tabs>
@@ -2073,7 +2073,7 @@
         </w:p>
         <w:p>
           <w:pPr>
-            <w:pStyle w:val="TOC2"/>
+            <w:pStyle w:val="Verzeichnis2"/>
             <w:tabs>
               <w:tab w:val="left" w:pos="960"/>
             </w:tabs>
@@ -2145,7 +2145,7 @@
         </w:p>
         <w:p>
           <w:pPr>
-            <w:pStyle w:val="TOC2"/>
+            <w:pStyle w:val="Verzeichnis2"/>
             <w:tabs>
               <w:tab w:val="left" w:pos="960"/>
             </w:tabs>
@@ -2217,7 +2217,7 @@
         </w:p>
         <w:p>
           <w:pPr>
-            <w:pStyle w:val="TOC1"/>
+            <w:pStyle w:val="Verzeichnis1"/>
             <w:tabs>
               <w:tab w:val="left" w:pos="480"/>
             </w:tabs>
@@ -2293,7 +2293,7 @@
         </w:p>
         <w:p>
           <w:pPr>
-            <w:pStyle w:val="TOC2"/>
+            <w:pStyle w:val="Verzeichnis2"/>
             <w:tabs>
               <w:tab w:val="left" w:pos="960"/>
             </w:tabs>
@@ -2365,7 +2365,7 @@
         </w:p>
         <w:p>
           <w:pPr>
-            <w:pStyle w:val="TOC2"/>
+            <w:pStyle w:val="Verzeichnis2"/>
             <w:tabs>
               <w:tab w:val="left" w:pos="960"/>
             </w:tabs>
@@ -2437,7 +2437,7 @@
         </w:p>
         <w:p>
           <w:pPr>
-            <w:pStyle w:val="TOC2"/>
+            <w:pStyle w:val="Verzeichnis2"/>
             <w:tabs>
               <w:tab w:val="left" w:pos="960"/>
             </w:tabs>
@@ -2509,7 +2509,7 @@
         </w:p>
         <w:p>
           <w:pPr>
-            <w:pStyle w:val="TOC3"/>
+            <w:pStyle w:val="Verzeichnis3"/>
             <w:tabs>
               <w:tab w:val="left" w:pos="1200"/>
             </w:tabs>
@@ -2585,7 +2585,7 @@
         </w:p>
         <w:p>
           <w:pPr>
-            <w:pStyle w:val="TOC2"/>
+            <w:pStyle w:val="Verzeichnis2"/>
             <w:tabs>
               <w:tab w:val="left" w:pos="960"/>
             </w:tabs>
@@ -2657,7 +2657,7 @@
         </w:p>
         <w:p>
           <w:pPr>
-            <w:pStyle w:val="TOC3"/>
+            <w:pStyle w:val="Verzeichnis3"/>
             <w:tabs>
               <w:tab w:val="left" w:pos="1200"/>
             </w:tabs>
@@ -2733,7 +2733,7 @@
         </w:p>
         <w:p>
           <w:pPr>
-            <w:pStyle w:val="TOC2"/>
+            <w:pStyle w:val="Verzeichnis2"/>
             <w:tabs>
               <w:tab w:val="left" w:pos="960"/>
             </w:tabs>
@@ -2805,7 +2805,7 @@
         </w:p>
         <w:p>
           <w:pPr>
-            <w:pStyle w:val="TOC3"/>
+            <w:pStyle w:val="Verzeichnis3"/>
             <w:tabs>
               <w:tab w:val="left" w:pos="1200"/>
             </w:tabs>
@@ -2881,7 +2881,7 @@
         </w:p>
         <w:p>
           <w:pPr>
-            <w:pStyle w:val="TOC1"/>
+            <w:pStyle w:val="Verzeichnis1"/>
             <w:tabs>
               <w:tab w:val="left" w:pos="480"/>
             </w:tabs>
@@ -2957,7 +2957,7 @@
         </w:p>
         <w:p>
           <w:pPr>
-            <w:pStyle w:val="TOC1"/>
+            <w:pStyle w:val="Verzeichnis1"/>
             <w:tabs>
               <w:tab w:val="left" w:pos="480"/>
             </w:tabs>
@@ -3033,7 +3033,7 @@
         </w:p>
         <w:p>
           <w:pPr>
-            <w:pStyle w:val="TOC1"/>
+            <w:pStyle w:val="Verzeichnis1"/>
             <w:tabs>
               <w:tab w:val="left" w:pos="480"/>
             </w:tabs>
@@ -3133,7 +3133,7 @@
     </w:p>
     <w:p>
       <w:pPr>
-        <w:pStyle w:val="Heading1"/>
+        <w:pStyle w:val="berschrift1"/>
       </w:pPr>
       <w:bookmarkStart w:id="0" w:name="_Toc402781743"/>
       <w:r>
@@ -3161,7 +3161,7 @@
     </w:p>
     <w:p>
       <w:pPr>
-        <w:pStyle w:val="ListParagraph"/>
+        <w:pStyle w:val="Listenabsatz"/>
         <w:numPr>
           <w:ilvl w:val="0"/>
           <w:numId w:val="34"/>
@@ -3186,7 +3186,7 @@
     </w:p>
     <w:p>
       <w:pPr>
-        <w:pStyle w:val="ListParagraph"/>
+        <w:pStyle w:val="Listenabsatz"/>
         <w:numPr>
           <w:ilvl w:val="1"/>
           <w:numId w:val="34"/>
@@ -3204,7 +3204,7 @@
     </w:p>
     <w:p>
       <w:pPr>
-        <w:pStyle w:val="ListParagraph"/>
+        <w:pStyle w:val="Listenabsatz"/>
         <w:numPr>
           <w:ilvl w:val="1"/>
           <w:numId w:val="34"/>
@@ -3405,7 +3405,7 @@
     </w:p>
     <w:p>
       <w:pPr>
-        <w:pStyle w:val="ListParagraph"/>
+        <w:pStyle w:val="Listenabsatz"/>
         <w:numPr>
           <w:ilvl w:val="0"/>
           <w:numId w:val="34"/>
@@ -3450,7 +3450,7 @@
     </w:p>
     <w:p>
       <w:pPr>
-        <w:pStyle w:val="ListParagraph"/>
+        <w:pStyle w:val="Listenabsatz"/>
         <w:numPr>
           <w:ilvl w:val="0"/>
           <w:numId w:val="34"/>
@@ -3475,7 +3475,7 @@
     <w:p/>
     <w:p>
       <w:pPr>
-        <w:pStyle w:val="ListParagraph"/>
+        <w:pStyle w:val="Listenabsatz"/>
         <w:numPr>
           <w:ilvl w:val="0"/>
           <w:numId w:val="34"/>
@@ -3507,7 +3507,7 @@
     </w:p>
     <w:p>
       <w:pPr>
-        <w:pStyle w:val="ListParagraph"/>
+        <w:pStyle w:val="Listenabsatz"/>
         <w:numPr>
           <w:ilvl w:val="1"/>
           <w:numId w:val="31"/>
@@ -3531,7 +3531,7 @@
     </w:p>
     <w:p>
       <w:pPr>
-        <w:pStyle w:val="ListParagraph"/>
+        <w:pStyle w:val="Listenabsatz"/>
         <w:numPr>
           <w:ilvl w:val="1"/>
           <w:numId w:val="31"/>
@@ -3575,7 +3575,7 @@
     </w:p>
     <w:p>
       <w:pPr>
-        <w:pStyle w:val="ListParagraph"/>
+        <w:pStyle w:val="Listenabsatz"/>
         <w:numPr>
           <w:ilvl w:val="0"/>
           <w:numId w:val="41"/>
@@ -3600,7 +3600,7 @@
     </w:p>
     <w:p>
       <w:pPr>
-        <w:pStyle w:val="ListParagraph"/>
+        <w:pStyle w:val="Listenabsatz"/>
         <w:numPr>
           <w:ilvl w:val="0"/>
           <w:numId w:val="41"/>
@@ -3616,7 +3616,7 @@
     </w:p>
     <w:p>
       <w:pPr>
-        <w:pStyle w:val="ListParagraph"/>
+        <w:pStyle w:val="Listenabsatz"/>
         <w:numPr>
           <w:ilvl w:val="0"/>
           <w:numId w:val="41"/>
@@ -3629,7 +3629,7 @@
     </w:p>
     <w:p>
       <w:pPr>
-        <w:pStyle w:val="ListParagraph"/>
+        <w:pStyle w:val="Listenabsatz"/>
         <w:numPr>
           <w:ilvl w:val="0"/>
           <w:numId w:val="41"/>
@@ -3649,7 +3649,7 @@
     </w:p>
     <w:p>
       <w:pPr>
-        <w:pStyle w:val="ListParagraph"/>
+        <w:pStyle w:val="Listenabsatz"/>
         <w:numPr>
           <w:ilvl w:val="0"/>
           <w:numId w:val="35"/>
@@ -3685,7 +3685,7 @@
     </w:p>
     <w:p>
       <w:pPr>
-        <w:pStyle w:val="ListParagraph"/>
+        <w:pStyle w:val="Listenabsatz"/>
         <w:numPr>
           <w:ilvl w:val="0"/>
           <w:numId w:val="35"/>
@@ -3752,7 +3752,7 @@
     </w:p>
     <w:p>
       <w:pPr>
-        <w:pStyle w:val="ListParagraph"/>
+        <w:pStyle w:val="Listenabsatz"/>
         <w:numPr>
           <w:ilvl w:val="0"/>
           <w:numId w:val="35"/>
@@ -3776,7 +3776,7 @@
     </w:p>
     <w:p>
       <w:pPr>
-        <w:pStyle w:val="ListParagraph"/>
+        <w:pStyle w:val="Listenabsatz"/>
         <w:numPr>
           <w:ilvl w:val="0"/>
           <w:numId w:val="35"/>
@@ -3825,7 +3825,7 @@
     </w:p>
     <w:p>
       <w:pPr>
-        <w:pStyle w:val="ListParagraph"/>
+        <w:pStyle w:val="Listenabsatz"/>
         <w:numPr>
           <w:ilvl w:val="0"/>
           <w:numId w:val="35"/>
@@ -3856,7 +3856,7 @@
     </w:p>
     <w:p>
       <w:pPr>
-        <w:pStyle w:val="ListParagraph"/>
+        <w:pStyle w:val="Listenabsatz"/>
         <w:numPr>
           <w:ilvl w:val="0"/>
           <w:numId w:val="35"/>
@@ -3951,7 +3951,7 @@
     </w:p>
     <w:p>
       <w:pPr>
-        <w:pStyle w:val="ListParagraph"/>
+        <w:pStyle w:val="Listenabsatz"/>
         <w:numPr>
           <w:ilvl w:val="0"/>
           <w:numId w:val="37"/>
@@ -3970,7 +3970,7 @@
     </w:p>
     <w:p>
       <w:pPr>
-        <w:pStyle w:val="ListParagraph"/>
+        <w:pStyle w:val="Listenabsatz"/>
         <w:numPr>
           <w:ilvl w:val="0"/>
           <w:numId w:val="37"/>
@@ -4010,7 +4010,7 @@
     </w:p>
     <w:p>
       <w:pPr>
-        <w:pStyle w:val="ListParagraph"/>
+        <w:pStyle w:val="Listenabsatz"/>
         <w:numPr>
           <w:ilvl w:val="0"/>
           <w:numId w:val="37"/>
@@ -4064,7 +4064,7 @@
     </w:p>
     <w:p>
       <w:pPr>
-        <w:pStyle w:val="ListParagraph"/>
+        <w:pStyle w:val="Listenabsatz"/>
         <w:rPr>
           <w:sz w:val="20"/>
           <w:highlight w:val="yellow"/>
@@ -4201,7 +4201,7 @@
     </w:p>
     <w:p>
       <w:pPr>
-        <w:pStyle w:val="ListParagraph"/>
+        <w:pStyle w:val="Listenabsatz"/>
         <w:numPr>
           <w:ilvl w:val="0"/>
           <w:numId w:val="40"/>
@@ -4252,7 +4252,7 @@
     </w:p>
     <w:p>
       <w:pPr>
-        <w:pStyle w:val="ListParagraph"/>
+        <w:pStyle w:val="Listenabsatz"/>
         <w:numPr>
           <w:ilvl w:val="0"/>
           <w:numId w:val="40"/>
@@ -4301,7 +4301,7 @@
     </w:p>
     <w:p>
       <w:pPr>
-        <w:pStyle w:val="ListParagraph"/>
+        <w:pStyle w:val="Listenabsatz"/>
         <w:numPr>
           <w:ilvl w:val="1"/>
           <w:numId w:val="40"/>
@@ -4319,7 +4319,7 @@
     </w:p>
     <w:p>
       <w:pPr>
-        <w:pStyle w:val="ListParagraph"/>
+        <w:pStyle w:val="Listenabsatz"/>
         <w:numPr>
           <w:ilvl w:val="1"/>
           <w:numId w:val="40"/>
@@ -4337,7 +4337,7 @@
     </w:p>
     <w:p>
       <w:pPr>
-        <w:pStyle w:val="ListParagraph"/>
+        <w:pStyle w:val="Listenabsatz"/>
         <w:numPr>
           <w:ilvl w:val="1"/>
           <w:numId w:val="40"/>
@@ -4362,7 +4362,7 @@
     </w:p>
     <w:p>
       <w:pPr>
-        <w:pStyle w:val="ListParagraph"/>
+        <w:pStyle w:val="Listenabsatz"/>
         <w:numPr>
           <w:ilvl w:val="0"/>
           <w:numId w:val="40"/>
@@ -4410,7 +4410,7 @@
     </w:p>
     <w:p>
       <w:pPr>
-        <w:pStyle w:val="ListParagraph"/>
+        <w:pStyle w:val="Listenabsatz"/>
         <w:numPr>
           <w:ilvl w:val="0"/>
           <w:numId w:val="40"/>
@@ -4440,7 +4440,7 @@
     </w:p>
     <w:p>
       <w:pPr>
-        <w:pStyle w:val="ListParagraph"/>
+        <w:pStyle w:val="Listenabsatz"/>
         <w:numPr>
           <w:ilvl w:val="1"/>
           <w:numId w:val="40"/>
@@ -4465,7 +4465,7 @@
     </w:p>
     <w:p>
       <w:pPr>
-        <w:pStyle w:val="ListParagraph"/>
+        <w:pStyle w:val="Listenabsatz"/>
         <w:numPr>
           <w:ilvl w:val="1"/>
           <w:numId w:val="40"/>
@@ -4490,7 +4490,7 @@
     </w:p>
     <w:p>
       <w:pPr>
-        <w:pStyle w:val="ListParagraph"/>
+        <w:pStyle w:val="Listenabsatz"/>
         <w:numPr>
           <w:ilvl w:val="1"/>
           <w:numId w:val="40"/>
@@ -4521,7 +4521,7 @@
     </w:p>
     <w:p>
       <w:pPr>
-        <w:pStyle w:val="ListParagraph"/>
+        <w:pStyle w:val="Listenabsatz"/>
         <w:numPr>
           <w:ilvl w:val="0"/>
           <w:numId w:val="40"/>
@@ -4569,7 +4569,7 @@
     </w:p>
     <w:p>
       <w:pPr>
-        <w:pStyle w:val="ListParagraph"/>
+        <w:pStyle w:val="Listenabsatz"/>
         <w:numPr>
           <w:ilvl w:val="0"/>
           <w:numId w:val="36"/>
@@ -4598,7 +4598,7 @@
     </w:p>
     <w:p>
       <w:pPr>
-        <w:pStyle w:val="Heading1"/>
+        <w:pStyle w:val="berschrift1"/>
       </w:pPr>
       <w:bookmarkStart w:id="2" w:name="_Toc402781744"/>
       <w:r>
@@ -4638,7 +4638,7 @@
     </w:p>
     <w:p>
       <w:pPr>
-        <w:pStyle w:val="Heading2"/>
+        <w:pStyle w:val="berschrift2"/>
       </w:pPr>
       <w:bookmarkStart w:id="3" w:name="_Toc402344784"/>
       <w:bookmarkStart w:id="4" w:name="_Toc402781745"/>
@@ -4676,7 +4676,7 @@
     </w:p>
     <w:p>
       <w:pPr>
-        <w:pStyle w:val="Heading2"/>
+        <w:pStyle w:val="berschrift2"/>
       </w:pPr>
       <w:bookmarkStart w:id="5" w:name="_Toc402344785"/>
       <w:bookmarkStart w:id="6" w:name="_Toc402781746"/>
@@ -4706,7 +4706,7 @@
     <w:p/>
     <w:p>
       <w:pPr>
-        <w:pStyle w:val="Heading1"/>
+        <w:pStyle w:val="berschrift1"/>
       </w:pPr>
       <w:bookmarkStart w:id="7" w:name="_Toc402344786"/>
       <w:bookmarkStart w:id="8" w:name="_Toc402781747"/>
@@ -4826,7 +4826,7 @@
     </w:p>
     <w:p>
       <w:pPr>
-        <w:pStyle w:val="Heading2"/>
+        <w:pStyle w:val="berschrift2"/>
       </w:pPr>
       <w:bookmarkStart w:id="9" w:name="_Toc402344787"/>
       <w:bookmarkStart w:id="10" w:name="_Toc402781748"/>
@@ -4839,7 +4839,7 @@
     </w:p>
     <w:p>
       <w:pPr>
-        <w:pStyle w:val="ListParagraph"/>
+        <w:pStyle w:val="Listenabsatz"/>
         <w:numPr>
           <w:ilvl w:val="0"/>
           <w:numId w:val="25"/>
@@ -4857,7 +4857,7 @@
     </w:p>
     <w:p>
       <w:pPr>
-        <w:pStyle w:val="ListParagraph"/>
+        <w:pStyle w:val="Listenabsatz"/>
         <w:numPr>
           <w:ilvl w:val="0"/>
           <w:numId w:val="25"/>
@@ -4896,7 +4896,7 @@
     </w:p>
     <w:p>
       <w:pPr>
-        <w:pStyle w:val="Heading2"/>
+        <w:pStyle w:val="berschrift2"/>
       </w:pPr>
       <w:bookmarkStart w:id="11" w:name="_Toc402344788"/>
       <w:bookmarkStart w:id="12" w:name="_Toc402781749"/>
@@ -4908,7 +4908,7 @@
     </w:p>
     <w:p>
       <w:pPr>
-        <w:pStyle w:val="ListParagraph"/>
+        <w:pStyle w:val="Listenabsatz"/>
         <w:numPr>
           <w:ilvl w:val="0"/>
           <w:numId w:val="25"/>
@@ -4926,7 +4926,7 @@
     </w:p>
     <w:p>
       <w:pPr>
-        <w:pStyle w:val="ListParagraph"/>
+        <w:pStyle w:val="Listenabsatz"/>
         <w:numPr>
           <w:ilvl w:val="0"/>
           <w:numId w:val="25"/>
@@ -4956,7 +4956,7 @@
     </w:p>
     <w:p>
       <w:pPr>
-        <w:pStyle w:val="Heading2"/>
+        <w:pStyle w:val="berschrift2"/>
       </w:pPr>
       <w:bookmarkStart w:id="13" w:name="_Toc402344789"/>
       <w:bookmarkStart w:id="14" w:name="_Toc402781750"/>
@@ -4968,25 +4968,25 @@
     </w:p>
     <w:p>
       <w:pPr>
-        <w:pStyle w:val="ListParagraph"/>
+        <w:pStyle w:val="Listenabsatz"/>
         <w:numPr>
           <w:ilvl w:val="0"/>
           <w:numId w:val="27"/>
         </w:numPr>
         <w:rPr>
-          <w:rStyle w:val="SubtleEmphasis"/>
-        </w:rPr>
-      </w:pPr>
-      <w:r>
-        <w:rPr>
-          <w:rStyle w:val="SubtleEmphasis"/>
+          <w:rStyle w:val="SchwacheHervorhebung"/>
+        </w:rPr>
+      </w:pPr>
+      <w:r>
+        <w:rPr>
+          <w:rStyle w:val="SchwacheHervorhebung"/>
         </w:rPr>
         <w:t xml:space="preserve">Das Projekt wird anlehnend an SCRUM agil entwickelt. </w:t>
       </w:r>
     </w:p>
     <w:p>
       <w:pPr>
-        <w:pStyle w:val="Heading2"/>
+        <w:pStyle w:val="berschrift2"/>
       </w:pPr>
       <w:bookmarkStart w:id="15" w:name="_Toc402344790"/>
       <w:bookmarkStart w:id="16" w:name="_Toc402781751"/>
@@ -4998,121 +4998,121 @@
     </w:p>
     <w:p>
       <w:pPr>
-        <w:pStyle w:val="ListParagraph"/>
+        <w:pStyle w:val="Listenabsatz"/>
         <w:numPr>
           <w:ilvl w:val="0"/>
           <w:numId w:val="28"/>
         </w:numPr>
         <w:ind w:left="709"/>
         <w:rPr>
-          <w:rStyle w:val="SubtleEmphasis"/>
-        </w:rPr>
-      </w:pPr>
-      <w:r>
-        <w:rPr>
-          <w:rStyle w:val="SubtleEmphasis"/>
+          <w:rStyle w:val="SchwacheHervorhebung"/>
+        </w:rPr>
+      </w:pPr>
+      <w:r>
+        <w:rPr>
+          <w:rStyle w:val="SchwacheHervorhebung"/>
         </w:rPr>
         <w:t>Unity Editor (Entwicklungsumgebung)</w:t>
       </w:r>
     </w:p>
     <w:p>
       <w:pPr>
-        <w:pStyle w:val="ListParagraph"/>
+        <w:pStyle w:val="Listenabsatz"/>
         <w:numPr>
           <w:ilvl w:val="0"/>
           <w:numId w:val="28"/>
         </w:numPr>
         <w:ind w:left="709"/>
         <w:rPr>
-          <w:rStyle w:val="SubtleEmphasis"/>
-        </w:rPr>
-      </w:pPr>
-      <w:r>
-        <w:rPr>
-          <w:rStyle w:val="SubtleEmphasis"/>
+          <w:rStyle w:val="SchwacheHervorhebung"/>
+        </w:rPr>
+      </w:pPr>
+      <w:r>
+        <w:rPr>
+          <w:rStyle w:val="SchwacheHervorhebung"/>
         </w:rPr>
         <w:t>UnityScript, Monodevelop</w:t>
       </w:r>
     </w:p>
     <w:p>
       <w:pPr>
-        <w:pStyle w:val="ListParagraph"/>
+        <w:pStyle w:val="Listenabsatz"/>
         <w:numPr>
           <w:ilvl w:val="0"/>
           <w:numId w:val="28"/>
         </w:numPr>
         <w:ind w:left="709"/>
         <w:rPr>
-          <w:rStyle w:val="SubtleEmphasis"/>
-        </w:rPr>
-      </w:pPr>
-      <w:r>
-        <w:rPr>
-          <w:rStyle w:val="SubtleEmphasis"/>
+          <w:rStyle w:val="SchwacheHervorhebung"/>
+        </w:rPr>
+      </w:pPr>
+      <w:r>
+        <w:rPr>
+          <w:rStyle w:val="SchwacheHervorhebung"/>
         </w:rPr>
         <w:t>Automatentheorie („Artificial Intelligence for Games“)</w:t>
       </w:r>
     </w:p>
     <w:p>
       <w:pPr>
-        <w:pStyle w:val="ListParagraph"/>
+        <w:pStyle w:val="Listenabsatz"/>
         <w:numPr>
           <w:ilvl w:val="0"/>
           <w:numId w:val="28"/>
         </w:numPr>
         <w:ind w:left="709"/>
         <w:rPr>
-          <w:rStyle w:val="SubtleEmphasis"/>
-        </w:rPr>
-      </w:pPr>
-      <w:r>
-        <w:rPr>
-          <w:rStyle w:val="SubtleEmphasis"/>
+          <w:rStyle w:val="SchwacheHervorhebung"/>
+        </w:rPr>
+      </w:pPr>
+      <w:r>
+        <w:rPr>
+          <w:rStyle w:val="SchwacheHervorhebung"/>
         </w:rPr>
         <w:t>Blender (Gestaltung 3D Modelle)</w:t>
       </w:r>
     </w:p>
     <w:p>
       <w:pPr>
-        <w:pStyle w:val="ListParagraph"/>
+        <w:pStyle w:val="Listenabsatz"/>
         <w:numPr>
           <w:ilvl w:val="0"/>
           <w:numId w:val="28"/>
         </w:numPr>
         <w:ind w:left="709"/>
         <w:rPr>
-          <w:rStyle w:val="SubtleEmphasis"/>
-        </w:rPr>
-      </w:pPr>
-      <w:r>
-        <w:rPr>
-          <w:rStyle w:val="SubtleEmphasis"/>
+          <w:rStyle w:val="SchwacheHervorhebung"/>
+        </w:rPr>
+      </w:pPr>
+      <w:r>
+        <w:rPr>
+          <w:rStyle w:val="SchwacheHervorhebung"/>
         </w:rPr>
         <w:t>GitHub (FileShare und Sicherheitskonzept für Projekt)</w:t>
       </w:r>
     </w:p>
     <w:p>
       <w:pPr>
-        <w:pStyle w:val="ListParagraph"/>
+        <w:pStyle w:val="Listenabsatz"/>
         <w:numPr>
           <w:ilvl w:val="0"/>
           <w:numId w:val="28"/>
         </w:numPr>
         <w:ind w:left="709"/>
         <w:rPr>
-          <w:rStyle w:val="SubtleEmphasis"/>
-        </w:rPr>
-      </w:pPr>
-      <w:r>
-        <w:rPr>
-          <w:rStyle w:val="SubtleEmphasis"/>
+          <w:rStyle w:val="SchwacheHervorhebung"/>
+        </w:rPr>
+      </w:pPr>
+      <w:r>
+        <w:rPr>
+          <w:rStyle w:val="SchwacheHervorhebung"/>
         </w:rPr>
         <w:t>Laptop’s der Projektmitglieder (Testen und Anwendung des Adventures)</w:t>
       </w:r>
     </w:p>
     <w:p>
       <w:pPr>
-        <w:pStyle w:val="Heading2"/>
+        <w:pStyle w:val="berschrift2"/>
       </w:pPr>
       <w:bookmarkStart w:id="17" w:name="_Toc402344791"/>
       <w:bookmarkStart w:id="18" w:name="_Toc402781752"/>
@@ -5208,7 +5208,7 @@
     </w:p>
     <w:p>
       <w:pPr>
-        <w:pStyle w:val="Heading1"/>
+        <w:pStyle w:val="berschrift1"/>
         <w:numPr>
           <w:ilvl w:val="0"/>
           <w:numId w:val="0"/>
@@ -5232,7 +5232,7 @@
     </w:p>
     <w:p>
       <w:pPr>
-        <w:pStyle w:val="Heading1"/>
+        <w:pStyle w:val="berschrift1"/>
       </w:pPr>
       <w:bookmarkStart w:id="19" w:name="_Toc402344792"/>
       <w:bookmarkStart w:id="20" w:name="_Toc402781753"/>
@@ -5245,7 +5245,7 @@
       <w:commentRangeEnd w:id="21"/>
       <w:r>
         <w:rPr>
-          <w:rStyle w:val="CommentReference"/>
+          <w:rStyle w:val="Kommentarzeichen"/>
           <w:rFonts w:cs="Times New Roman"/>
           <w:b w:val="0"/>
           <w:bCs w:val="0"/>
@@ -5257,7 +5257,7 @@
     </w:p>
     <w:p>
       <w:pPr>
-        <w:pStyle w:val="Heading2"/>
+        <w:pStyle w:val="berschrift2"/>
       </w:pPr>
       <w:bookmarkStart w:id="22" w:name="_Toc402344793"/>
       <w:bookmarkStart w:id="23" w:name="_Toc402781754"/>
@@ -5284,276 +5284,263 @@
         <w:t xml:space="preserve"> </w:t>
       </w:r>
       <w:r>
-        <w:t>Das Hauptziel de</w:t>
-      </w:r>
-      <w:r>
-        <w:t>s Projektes ist ein</w:t>
+        <w:t>. Das Konzept des enthaltenen Basislevel</w:t>
+      </w:r>
+      <w:r>
+        <w:t>s</w:t>
+      </w:r>
+      <w:r>
+        <w:t xml:space="preserve"> ermöglicht dessen </w:t>
+      </w:r>
+      <w:r>
+        <w:t xml:space="preserve">Erweiterung </w:t>
+      </w:r>
+      <w:r>
+        <w:t>und die</w:t>
       </w:r>
       <w:r>
         <w:t xml:space="preserve"> </w:t>
       </w:r>
       <w:r>
-        <w:t xml:space="preserve">Alphaversion eines </w:t>
-      </w:r>
-      <w:r>
-        <w:t>spielbare</w:t>
-      </w:r>
-      <w:r>
-        <w:t>n First-Person-</w:t>
-      </w:r>
-      <w:r>
-        <w:t>Adventuregames</w:t>
-      </w:r>
-      <w:r>
-        <w:t>, in dem Rätsel gelöst und Gegner überlistet werden müssen</w:t>
-      </w:r>
-      <w:r>
-        <w:t>. Das Konzept des enthaltenen Basislevel</w:t>
-      </w:r>
-      <w:r>
+        <w:t>enthaltenen künstliche</w:t>
+      </w:r>
+      <w:r>
+        <w:t xml:space="preserve"> Intelligenz</w:t>
+      </w:r>
+      <w:r>
+        <w:t xml:space="preserve"> </w:t>
+      </w:r>
+      <w:r>
+        <w:t>wird durch</w:t>
+      </w:r>
+      <w:r>
+        <w:t xml:space="preserve"> </w:t>
+      </w:r>
+      <w:r>
+        <w:t>saubere, selbstgeschriebene</w:t>
+      </w:r>
+      <w:r>
+        <w:t xml:space="preserve"> Klassen</w:t>
+      </w:r>
+      <w:r>
+        <w:t xml:space="preserve"> </w:t>
+      </w:r>
+      <w:r>
+        <w:t>offen für erhöhte Komplexität sein. Ein</w:t>
+      </w:r>
+      <w:bookmarkStart w:id="24" w:name="_GoBack"/>
+      <w:bookmarkEnd w:id="24"/>
+      <w:r>
+        <w:t>e Kurzgeschichte begleitet den Spieler bei seinen Handlungen und sorg</w:t>
+      </w:r>
+      <w:r>
+        <w:t>t für zusätzliche Unterhaltung.</w:t>
+      </w:r>
+    </w:p>
+    <w:p/>
+    <w:p>
+      <w:pPr>
+        <w:rPr>
+          <w:rStyle w:val="Fett"/>
+        </w:rPr>
+      </w:pPr>
+      <w:r>
+        <w:rPr>
+          <w:rStyle w:val="Fett"/>
+        </w:rPr>
+        <w:t>OLD: Dieses Projekt hat zum Ziel, das Team anhand eines konkreten Auftrags mit der Praxis der Projektführung vertraut zu machen. Zu diesem Zweck entwickelt die Gruppe weitgehend selbständig ein spielbares 3-D-Spiel.</w:t>
+      </w:r>
+    </w:p>
+    <w:p>
+      <w:pPr>
+        <w:rPr>
+          <w:rStyle w:val="Fett"/>
+        </w:rPr>
+      </w:pPr>
+    </w:p>
+    <w:p>
+      <w:pPr>
+        <w:rPr>
+          <w:rStyle w:val="Fett"/>
+        </w:rPr>
+      </w:pPr>
+    </w:p>
+    <w:p>
+      <w:pPr>
+        <w:rPr>
+          <w:rStyle w:val="Fett"/>
+        </w:rPr>
+      </w:pPr>
+      <w:r>
+        <w:rPr>
+          <w:rStyle w:val="Fett"/>
+        </w:rPr>
+        <w:t xml:space="preserve">Projekt Rocket: Eine an der Berner Fachhochschule entwickelte Basis eines </w:t>
+      </w:r>
+      <w:r>
+        <w:rPr>
+          <w:rStyle w:val="Fett"/>
+        </w:rPr>
+        <w:t xml:space="preserve">spielbaren </w:t>
+      </w:r>
+      <w:r>
+        <w:rPr>
+          <w:rStyle w:val="Fett"/>
+        </w:rPr>
+        <w:t>First-</w:t>
+      </w:r>
+      <w:commentRangeStart w:id="25"/>
+      <w:r>
+        <w:rPr>
+          <w:rStyle w:val="Fett"/>
+        </w:rPr>
+        <w:t>Person</w:t>
+      </w:r>
+      <w:commentRangeEnd w:id="25"/>
+      <w:r>
+        <w:rPr>
+          <w:rStyle w:val="Fett"/>
+        </w:rPr>
+        <w:commentReference w:id="25"/>
+      </w:r>
+      <w:r>
+        <w:rPr>
+          <w:rStyle w:val="Fett"/>
+        </w:rPr>
+        <w:t>-Adventures, in welchem die Spielintelligenz</w:t>
+      </w:r>
+      <w:r>
+        <w:rPr>
+          <w:rStyle w:val="Fett"/>
+        </w:rPr>
+        <w:t xml:space="preserve"> der Akteure</w:t>
+      </w:r>
+      <w:r>
+        <w:rPr>
+          <w:rStyle w:val="Fett"/>
+        </w:rPr>
+        <w:t xml:space="preserve"> mit hierarchischen Automatenmodellen modelliert wird und dem Entwicklungsteam </w:t>
+      </w:r>
+      <w:r>
+        <w:rPr>
+          <w:rStyle w:val="Fett"/>
+        </w:rPr>
+        <w:t xml:space="preserve">durch das Erlernen der Werkzeuge Unity3D und </w:t>
+      </w:r>
+      <w:r>
+        <w:rPr>
+          <w:rStyle w:val="Fett"/>
+        </w:rPr>
+        <w:t>C#</w:t>
+      </w:r>
+      <w:r>
+        <w:rPr>
+          <w:rStyle w:val="Fett"/>
+        </w:rPr>
+        <w:t xml:space="preserve"> </w:t>
+      </w:r>
+      <w:r>
+        <w:rPr>
+          <w:rStyle w:val="Fett"/>
+        </w:rPr>
+        <w:t>einen Einblick in die</w:t>
+      </w:r>
+      <w:r>
+        <w:rPr>
+          <w:rStyle w:val="Fett"/>
+        </w:rPr>
+        <w:t xml:space="preserve"> Thematik</w:t>
+      </w:r>
+      <w:r>
+        <w:rPr>
+          <w:rStyle w:val="Fett"/>
+        </w:rPr>
+        <w:t xml:space="preserve"> „Virtual Reality“ ermöglicht.</w:t>
+      </w:r>
+      <w:r>
+        <w:rPr>
+          <w:rStyle w:val="Fett"/>
+        </w:rPr>
+        <w:t xml:space="preserve"> Das Team wird </w:t>
+      </w:r>
+      <w:r>
+        <w:rPr>
+          <w:rStyle w:val="Fett"/>
+        </w:rPr>
+        <w:t>mit</w:t>
+      </w:r>
+      <w:r>
+        <w:rPr>
+          <w:rStyle w:val="Fett"/>
+        </w:rPr>
+        <w:t xml:space="preserve"> passenden Pattern </w:t>
+      </w:r>
+      <w:r>
+        <w:rPr>
+          <w:rStyle w:val="Fett"/>
+        </w:rPr>
+        <w:t>aus der Domäne Spieleentwicklung</w:t>
+      </w:r>
+      <w:bookmarkStart w:id="26" w:name="_Toc402344794"/>
+      <w:r>
+        <w:rPr>
+          <w:rStyle w:val="Fett"/>
+        </w:rPr>
+        <w:t xml:space="preserve"> </w:t>
+      </w:r>
+      <w:r>
+        <w:rPr>
+          <w:rStyle w:val="Fett"/>
+        </w:rPr>
+        <w:t xml:space="preserve">arbeiten, </w:t>
+      </w:r>
+      <w:r>
+        <w:rPr>
+          <w:rStyle w:val="Fett"/>
+        </w:rPr>
+        <w:t xml:space="preserve">um die </w:t>
+      </w:r>
+      <w:r>
+        <w:rPr>
+          <w:rStyle w:val="Fett"/>
+        </w:rPr>
         <w:t>s</w:t>
       </w:r>
       <w:r>
-        <w:t xml:space="preserve"> ermöglicht dessen </w:t>
-      </w:r>
-      <w:r>
-        <w:t xml:space="preserve">Erweiterung </w:t>
-      </w:r>
-      <w:r>
-        <w:t>und die</w:t>
-      </w:r>
-      <w:r>
-        <w:t xml:space="preserve"> </w:t>
-      </w:r>
-      <w:r>
-        <w:t>enthaltenen künstlichen Intelligenz</w:t>
-      </w:r>
-      <w:r>
-        <w:t xml:space="preserve"> </w:t>
-      </w:r>
-      <w:r>
-        <w:t>wird durch</w:t>
-      </w:r>
-      <w:r>
-        <w:t xml:space="preserve"> </w:t>
-      </w:r>
-      <w:r>
-        <w:t>saubere, selbstgeschriebene</w:t>
-      </w:r>
-      <w:r>
-        <w:t xml:space="preserve"> Klassen</w:t>
-      </w:r>
-      <w:r>
-        <w:t xml:space="preserve"> </w:t>
-      </w:r>
-      <w:r>
-        <w:t xml:space="preserve">offen für erhöhte Komplexität sein. Eine Kurzgeschichte begleitet den Spieler bei seinen Handlungen und sorgt für zusätzliche Unterhaltung. </w:t>
+        <w:rPr>
+          <w:rStyle w:val="Fett"/>
+        </w:rPr>
+        <w:t xml:space="preserve">pielinterne Kommunikation </w:t>
+      </w:r>
+      <w:r>
+        <w:rPr>
+          <w:rStyle w:val="Fett"/>
+        </w:rPr>
+        <w:t>und</w:t>
+      </w:r>
+      <w:r>
+        <w:rPr>
+          <w:rStyle w:val="Fett"/>
+        </w:rPr>
+        <w:t xml:space="preserve"> die Erweiterbarkeit des Spiels an und für sich </w:t>
+      </w:r>
+      <w:r>
+        <w:rPr>
+          <w:rStyle w:val="Fett"/>
+        </w:rPr>
+        <w:t>sicherzustellen</w:t>
+      </w:r>
+      <w:r>
+        <w:rPr>
+          <w:rStyle w:val="Fett"/>
+        </w:rPr>
+        <w:t>.</w:t>
       </w:r>
     </w:p>
     <w:p/>
     <w:p>
       <w:pPr>
         <w:rPr>
-          <w:rStyle w:val="Strong"/>
-        </w:rPr>
-      </w:pPr>
-      <w:r>
-        <w:rPr>
-          <w:rStyle w:val="Strong"/>
-        </w:rPr>
-        <w:t>OLD: Dieses Projekt hat zum Ziel, das Team anhand eines konkreten Auftrags mit der Praxis der Projektführung vertraut zu machen. Zu diesem Zweck entwickelt die Gruppe weitgehend selbständig ein spielbares 3-D-Spiel.</w:t>
-      </w:r>
-    </w:p>
-    <w:p>
-      <w:pPr>
-        <w:rPr>
-          <w:rStyle w:val="Strong"/>
-        </w:rPr>
-      </w:pPr>
-    </w:p>
-    <w:p>
-      <w:pPr>
-        <w:rPr>
-          <w:rStyle w:val="Strong"/>
-        </w:rPr>
-      </w:pPr>
-    </w:p>
-    <w:p>
-      <w:pPr>
-        <w:rPr>
-          <w:rStyle w:val="Strong"/>
-        </w:rPr>
-      </w:pPr>
-      <w:r>
-        <w:rPr>
-          <w:rStyle w:val="Strong"/>
-        </w:rPr>
-        <w:t xml:space="preserve">Projekt Rocket: Eine an der Berner Fachhochschule entwickelte Basis eines </w:t>
-      </w:r>
-      <w:r>
-        <w:rPr>
-          <w:rStyle w:val="Strong"/>
-        </w:rPr>
-        <w:t xml:space="preserve">spielbaren </w:t>
-      </w:r>
-      <w:r>
-        <w:rPr>
-          <w:rStyle w:val="Strong"/>
-        </w:rPr>
-        <w:t>First-</w:t>
-      </w:r>
-      <w:commentRangeStart w:id="24"/>
-      <w:r>
-        <w:rPr>
-          <w:rStyle w:val="Strong"/>
-        </w:rPr>
-        <w:t>Person</w:t>
-      </w:r>
-      <w:commentRangeEnd w:id="24"/>
-      <w:r>
-        <w:rPr>
-          <w:rStyle w:val="Strong"/>
-        </w:rPr>
-        <w:commentReference w:id="24"/>
-      </w:r>
-      <w:r>
-        <w:rPr>
-          <w:rStyle w:val="Strong"/>
-        </w:rPr>
-        <w:t>-Adventures, in welchem die Spielintelligenz</w:t>
-      </w:r>
-      <w:r>
-        <w:rPr>
-          <w:rStyle w:val="Strong"/>
-        </w:rPr>
-        <w:t xml:space="preserve"> der Akteure</w:t>
-      </w:r>
-      <w:r>
-        <w:rPr>
-          <w:rStyle w:val="Strong"/>
-        </w:rPr>
-        <w:t xml:space="preserve"> mit hierarchischen Automatenmodellen modelliert wird und dem Entwicklungsteam </w:t>
-      </w:r>
-      <w:r>
-        <w:rPr>
-          <w:rStyle w:val="Strong"/>
-        </w:rPr>
-        <w:t xml:space="preserve">durch das Erlernen der Werkzeuge Unity3D und </w:t>
-      </w:r>
-      <w:r>
-        <w:rPr>
-          <w:rStyle w:val="Strong"/>
-        </w:rPr>
-        <w:t>C#</w:t>
-      </w:r>
-      <w:r>
-        <w:rPr>
-          <w:rStyle w:val="Strong"/>
-        </w:rPr>
-        <w:t xml:space="preserve"> </w:t>
-      </w:r>
-      <w:r>
-        <w:rPr>
-          <w:rStyle w:val="Strong"/>
-        </w:rPr>
-        <w:t>einen Einblick in die</w:t>
-      </w:r>
-      <w:r>
-        <w:rPr>
-          <w:rStyle w:val="Strong"/>
-        </w:rPr>
-        <w:t xml:space="preserve"> Thematik</w:t>
-      </w:r>
-      <w:r>
-        <w:rPr>
-          <w:rStyle w:val="Strong"/>
-        </w:rPr>
-        <w:t xml:space="preserve"> „Virtual Reality“ ermöglicht.</w:t>
-      </w:r>
-      <w:r>
-        <w:rPr>
-          <w:rStyle w:val="Strong"/>
-        </w:rPr>
-        <w:t xml:space="preserve"> Das Team wird </w:t>
-      </w:r>
-      <w:r>
-        <w:rPr>
-          <w:rStyle w:val="Strong"/>
-        </w:rPr>
-        <w:t>mit</w:t>
-      </w:r>
-      <w:r>
-        <w:rPr>
-          <w:rStyle w:val="Strong"/>
-        </w:rPr>
-        <w:t xml:space="preserve"> passenden Pattern </w:t>
-      </w:r>
-      <w:r>
-        <w:rPr>
-          <w:rStyle w:val="Strong"/>
-        </w:rPr>
-        <w:t>aus der Domäne Spieleentwicklung</w:t>
-      </w:r>
-      <w:bookmarkStart w:id="25" w:name="_Toc402344794"/>
-      <w:r>
-        <w:rPr>
-          <w:rStyle w:val="Strong"/>
-        </w:rPr>
-        <w:t xml:space="preserve"> </w:t>
-      </w:r>
-      <w:r>
-        <w:rPr>
-          <w:rStyle w:val="Strong"/>
-        </w:rPr>
-        <w:t xml:space="preserve">arbeiten, </w:t>
-      </w:r>
-      <w:r>
-        <w:rPr>
-          <w:rStyle w:val="Strong"/>
-        </w:rPr>
-        <w:t xml:space="preserve">um die </w:t>
-      </w:r>
-      <w:r>
-        <w:rPr>
-          <w:rStyle w:val="Strong"/>
-        </w:rPr>
-        <w:t>s</w:t>
-      </w:r>
-      <w:r>
-        <w:rPr>
-          <w:rStyle w:val="Strong"/>
-        </w:rPr>
-        <w:t xml:space="preserve">pielinterne Kommunikation </w:t>
-      </w:r>
-      <w:r>
-        <w:rPr>
-          <w:rStyle w:val="Strong"/>
-        </w:rPr>
-        <w:t>und</w:t>
-      </w:r>
-      <w:r>
-        <w:rPr>
-          <w:rStyle w:val="Strong"/>
-        </w:rPr>
-        <w:t xml:space="preserve"> die Erweiterbarkeit des Spiels an und für sich </w:t>
-      </w:r>
-      <w:r>
-        <w:rPr>
-          <w:rStyle w:val="Strong"/>
-        </w:rPr>
-        <w:t>sicherzustellen</w:t>
-      </w:r>
-      <w:r>
-        <w:rPr>
-          <w:rStyle w:val="Strong"/>
-        </w:rPr>
-        <w:t>.</w:t>
-      </w:r>
-    </w:p>
-    <w:p/>
-    <w:p>
-      <w:pPr>
-        <w:rPr>
           <w:b/>
         </w:rPr>
       </w:pPr>
@@ -5566,13 +5553,13 @@
     </w:p>
     <w:p>
       <w:pPr>
-        <w:pStyle w:val="Heading2"/>
+        <w:pStyle w:val="berschrift2"/>
       </w:pPr>
       <w:r>
         <w:lastRenderedPageBreak/>
         <w:t>Teilziele</w:t>
       </w:r>
-      <w:bookmarkEnd w:id="25"/>
+      <w:bookmarkEnd w:id="26"/>
       <w:r>
         <w:t xml:space="preserve"> </w:t>
       </w:r>
@@ -5745,25 +5732,25 @@
           <w:sz w:val="36"/>
         </w:rPr>
       </w:pPr>
-      <w:bookmarkStart w:id="26" w:name="_Toc402344795"/>
-      <w:bookmarkStart w:id="27" w:name="_Toc402781755"/>
-    </w:p>
-    <w:p>
-      <w:pPr>
-        <w:pStyle w:val="Heading1"/>
+      <w:bookmarkStart w:id="27" w:name="_Toc402344795"/>
+      <w:bookmarkStart w:id="28" w:name="_Toc402781755"/>
+    </w:p>
+    <w:p>
+      <w:pPr>
+        <w:pStyle w:val="berschrift1"/>
       </w:pPr>
       <w:r>
         <w:t>Scoping</w:t>
       </w:r>
-      <w:bookmarkEnd w:id="26"/>
       <w:bookmarkEnd w:id="27"/>
-    </w:p>
-    <w:p>
-      <w:pPr>
-        <w:pStyle w:val="Heading2"/>
-      </w:pPr>
-      <w:bookmarkStart w:id="28" w:name="_Toc402344796"/>
-      <w:bookmarkStart w:id="29" w:name="_Toc402781756"/>
+      <w:bookmarkEnd w:id="28"/>
+    </w:p>
+    <w:p>
+      <w:pPr>
+        <w:pStyle w:val="berschrift2"/>
+      </w:pPr>
+      <w:bookmarkStart w:id="29" w:name="_Toc402344796"/>
+      <w:bookmarkStart w:id="30" w:name="_Toc402781756"/>
       <w:r>
         <w:t>Rahmenbedingungen (</w:t>
       </w:r>
@@ -5776,7 +5763,7 @@
     </w:p>
     <w:p>
       <w:pPr>
-        <w:pStyle w:val="Heading3"/>
+        <w:pStyle w:val="berschrift3"/>
       </w:pPr>
       <w:r>
         <w:t>Technisches</w:t>
@@ -5892,16 +5879,14 @@
     </w:p>
     <w:p>
       <w:pPr>
-        <w:pStyle w:val="Heading2"/>
-      </w:pPr>
-      <w:bookmarkStart w:id="30" w:name="_GoBack"/>
-      <w:bookmarkEnd w:id="30"/>
+        <w:pStyle w:val="berschrift2"/>
+      </w:pPr>
       <w:r>
         <w:lastRenderedPageBreak/>
         <w:t>Systemkontext und Systemgrenzen</w:t>
       </w:r>
-      <w:bookmarkEnd w:id="28"/>
       <w:bookmarkEnd w:id="29"/>
+      <w:bookmarkEnd w:id="30"/>
     </w:p>
     <w:p>
       <w:r>
@@ -5986,7 +5971,7 @@
     </w:p>
     <w:p>
       <w:pPr>
-        <w:pStyle w:val="Heading2"/>
+        <w:pStyle w:val="berschrift2"/>
       </w:pPr>
       <w:bookmarkStart w:id="31" w:name="_Toc402344798"/>
       <w:bookmarkStart w:id="32" w:name="_Toc402781758"/>
@@ -6036,7 +6021,7 @@
     </w:p>
     <w:p>
       <w:pPr>
-        <w:pStyle w:val="Heading1"/>
+        <w:pStyle w:val="berschrift1"/>
       </w:pPr>
       <w:bookmarkStart w:id="33" w:name="_Toc402344799"/>
       <w:bookmarkStart w:id="34" w:name="_Toc402781759"/>
@@ -6052,7 +6037,7 @@
     </w:p>
     <w:p>
       <w:pPr>
-        <w:pStyle w:val="Heading2"/>
+        <w:pStyle w:val="berschrift2"/>
       </w:pPr>
       <w:bookmarkStart w:id="35" w:name="_Toc402344800"/>
       <w:bookmarkStart w:id="36" w:name="_Toc402781760"/>
@@ -6165,14 +6150,14 @@
       <w:commentRangeEnd w:id="37"/>
       <w:r>
         <w:rPr>
-          <w:rStyle w:val="CommentReference"/>
+          <w:rStyle w:val="Kommentarzeichen"/>
         </w:rPr>
         <w:commentReference w:id="37"/>
       </w:r>
     </w:p>
     <w:p>
       <w:pPr>
-        <w:pStyle w:val="Heading2"/>
+        <w:pStyle w:val="berschrift2"/>
       </w:pPr>
       <w:bookmarkStart w:id="38" w:name="_Toc402344801"/>
       <w:bookmarkStart w:id="39" w:name="_Toc402781761"/>
@@ -6293,7 +6278,7 @@
     </w:p>
     <w:p>
       <w:pPr>
-        <w:pStyle w:val="Heading2"/>
+        <w:pStyle w:val="berschrift2"/>
       </w:pPr>
       <w:bookmarkStart w:id="40" w:name="_Toc402344802"/>
       <w:bookmarkStart w:id="41" w:name="_Toc402781762"/>
@@ -6306,7 +6291,7 @@
     </w:p>
     <w:p>
       <w:pPr>
-        <w:pStyle w:val="NoSpacing"/>
+        <w:pStyle w:val="KeinLeerraum"/>
         <w:rPr>
           <w:i/>
           <w:lang w:val="de-CH"/>
@@ -7881,7 +7866,7 @@
     </w:tbl>
     <w:p>
       <w:pPr>
-        <w:pStyle w:val="Heading3"/>
+        <w:pStyle w:val="berschrift3"/>
       </w:pPr>
       <w:bookmarkStart w:id="42" w:name="_Toc400869344"/>
       <w:bookmarkStart w:id="43" w:name="_Toc402344803"/>
@@ -9251,7 +9236,7 @@
     </w:p>
     <w:p>
       <w:pPr>
-        <w:pStyle w:val="Heading2"/>
+        <w:pStyle w:val="berschrift2"/>
       </w:pPr>
       <w:bookmarkStart w:id="46" w:name="_Toc402781764"/>
       <w:r>
@@ -10642,7 +10627,7 @@
     </w:p>
     <w:p>
       <w:pPr>
-        <w:pStyle w:val="Heading3"/>
+        <w:pStyle w:val="berschrift3"/>
       </w:pPr>
       <w:bookmarkStart w:id="47" w:name="_Toc402781765"/>
       <w:r>
@@ -11400,7 +11385,7 @@
     </w:p>
     <w:p>
       <w:pPr>
-        <w:pStyle w:val="Heading2"/>
+        <w:pStyle w:val="berschrift2"/>
       </w:pPr>
       <w:bookmarkStart w:id="48" w:name="_Toc402781766"/>
       <w:r>
@@ -11635,7 +11620,7 @@
     <w:p/>
     <w:p>
       <w:pPr>
-        <w:pStyle w:val="Heading3"/>
+        <w:pStyle w:val="berschrift3"/>
       </w:pPr>
       <w:bookmarkStart w:id="49" w:name="_Toc402781767"/>
       <w:r>
@@ -11647,7 +11632,7 @@
     <w:p/>
     <w:p>
       <w:pPr>
-        <w:pStyle w:val="Heading1"/>
+        <w:pStyle w:val="berschrift1"/>
       </w:pPr>
       <w:bookmarkStart w:id="50" w:name="_Toc402344805"/>
       <w:bookmarkStart w:id="51" w:name="_Toc402781768"/>
@@ -11774,7 +11759,7 @@
     <w:p/>
     <w:p>
       <w:pPr>
-        <w:pStyle w:val="Heading1"/>
+        <w:pStyle w:val="berschrift1"/>
       </w:pPr>
       <w:bookmarkStart w:id="52" w:name="_Toc402344806"/>
       <w:bookmarkStart w:id="53" w:name="_Toc402781769"/>
@@ -11992,7 +11977,7 @@
     </w:p>
     <w:p>
       <w:pPr>
-        <w:pStyle w:val="Heading1"/>
+        <w:pStyle w:val="berschrift1"/>
       </w:pPr>
       <w:bookmarkStart w:id="54" w:name="_Toc402344807"/>
       <w:bookmarkStart w:id="55" w:name="_Toc402781770"/>
@@ -12140,7 +12125,7 @@
     </w:tbl>
     <w:p>
       <w:pPr>
-        <w:pStyle w:val="TOC1"/>
+        <w:pStyle w:val="Verzeichnis1"/>
         <w:tabs>
           <w:tab w:val="left" w:pos="480"/>
         </w:tabs>
@@ -12200,11 +12185,11 @@
   <w:comment w:id="21" w:author="Dude" w:date="2014-10-29T18:02:00Z" w:initials="D">
     <w:p>
       <w:pPr>
-        <w:pStyle w:val="CommentText"/>
-      </w:pPr>
-      <w:r>
-        <w:rPr>
-          <w:rStyle w:val="CommentReference"/>
+        <w:pStyle w:val="Kommentartext"/>
+      </w:pPr>
+      <w:r>
+        <w:rPr>
+          <w:rStyle w:val="Kommentarzeichen"/>
         </w:rPr>
         <w:annotationRef/>
       </w:r>
@@ -12222,12 +12207,12 @@
     </w:p>
     <w:p>
       <w:pPr>
-        <w:pStyle w:val="CommentText"/>
-      </w:pPr>
-    </w:p>
-    <w:p>
-      <w:pPr>
-        <w:pStyle w:val="CommentText"/>
+        <w:pStyle w:val="Kommentartext"/>
+      </w:pPr>
+    </w:p>
+    <w:p>
+      <w:pPr>
+        <w:pStyle w:val="Kommentartext"/>
       </w:pPr>
       <w:r>
         <w:t>Keine Lernziele formulieren sondern den Zustand der Systementwicklung erwähnen.</w:t>
@@ -12235,12 +12220,12 @@
     </w:p>
     <w:p>
       <w:pPr>
-        <w:pStyle w:val="CommentText"/>
-      </w:pPr>
-    </w:p>
-    <w:p>
-      <w:pPr>
-        <w:pStyle w:val="CommentText"/>
+        <w:pStyle w:val="Kommentartext"/>
+      </w:pPr>
+    </w:p>
+    <w:p>
+      <w:pPr>
+        <w:pStyle w:val="Kommentartext"/>
       </w:pPr>
       <w:r>
         <w:t>Spielbeschrieb mit seinen Charakteristiken des Spiels als Hauptziel.</w:t>
@@ -12252,12 +12237,12 @@
     </w:p>
     <w:p>
       <w:pPr>
-        <w:pStyle w:val="CommentText"/>
-      </w:pPr>
-    </w:p>
-    <w:p>
-      <w:pPr>
-        <w:pStyle w:val="CommentText"/>
+        <w:pStyle w:val="Kommentartext"/>
+      </w:pPr>
+    </w:p>
+    <w:p>
+      <w:pPr>
+        <w:pStyle w:val="Kommentartext"/>
       </w:pPr>
       <w:r>
         <w:t>In wie weit das Spiel fertig sein soll</w:t>
@@ -12265,12 +12250,12 @@
     </w:p>
     <w:p>
       <w:pPr>
-        <w:pStyle w:val="CommentText"/>
-      </w:pPr>
-    </w:p>
-    <w:p>
-      <w:pPr>
-        <w:pStyle w:val="CommentText"/>
+        <w:pStyle w:val="Kommentartext"/>
+      </w:pPr>
+    </w:p>
+    <w:p>
+      <w:pPr>
+        <w:pStyle w:val="Kommentartext"/>
       </w:pPr>
       <w:r>
         <w:t>Randbedingung: C#</w:t>
@@ -12278,12 +12263,12 @@
     </w:p>
     <w:p>
       <w:pPr>
-        <w:pStyle w:val="CommentText"/>
-      </w:pPr>
-    </w:p>
-    <w:p>
-      <w:pPr>
-        <w:pStyle w:val="CommentText"/>
+        <w:pStyle w:val="Kommentartext"/>
+      </w:pPr>
+    </w:p>
+    <w:p>
+      <w:pPr>
+        <w:pStyle w:val="Kommentartext"/>
       </w:pPr>
       <w:r>
         <w:t>Das wir die HFSM einzusetzen sind Randbedingungen.</w:t>
@@ -12291,28 +12276,28 @@
     </w:p>
     <w:p>
       <w:pPr>
-        <w:pStyle w:val="CommentText"/>
-      </w:pPr>
-    </w:p>
-    <w:p>
-      <w:pPr>
-        <w:pStyle w:val="CommentText"/>
-      </w:pPr>
-    </w:p>
-    <w:p>
-      <w:pPr>
-        <w:pStyle w:val="CommentText"/>
+        <w:pStyle w:val="Kommentartext"/>
+      </w:pPr>
+    </w:p>
+    <w:p>
+      <w:pPr>
+        <w:pStyle w:val="Kommentartext"/>
+      </w:pPr>
+    </w:p>
+    <w:p>
+      <w:pPr>
+        <w:pStyle w:val="Kommentartext"/>
       </w:pPr>
     </w:p>
   </w:comment>
-  <w:comment w:id="24" w:author="Dude" w:date="2014-10-29T18:04:00Z" w:initials="D">
-    <w:p>
-      <w:pPr>
-        <w:pStyle w:val="CommentText"/>
-      </w:pPr>
-      <w:r>
-        <w:rPr>
-          <w:rStyle w:val="CommentReference"/>
+  <w:comment w:id="25" w:author="Dude" w:date="2014-10-29T18:04:00Z" w:initials="D">
+    <w:p>
+      <w:pPr>
+        <w:pStyle w:val="Kommentartext"/>
+      </w:pPr>
+      <w:r>
+        <w:rPr>
+          <w:rStyle w:val="Kommentarzeichen"/>
         </w:rPr>
         <w:annotationRef/>
       </w:r>
@@ -12322,7 +12307,7 @@
     </w:p>
     <w:p>
       <w:pPr>
-        <w:pStyle w:val="CommentText"/>
+        <w:pStyle w:val="Kommentartext"/>
       </w:pPr>
       <w:r>
         <w:br/>
@@ -12344,11 +12329,11 @@
   <w:comment w:id="37" w:author="Dude" w:date="2014-10-29T16:28:00Z" w:initials="D">
     <w:p>
       <w:pPr>
-        <w:pStyle w:val="CommentText"/>
-      </w:pPr>
-      <w:r>
-        <w:rPr>
-          <w:rStyle w:val="CommentReference"/>
+        <w:pStyle w:val="Kommentartext"/>
+      </w:pPr>
+      <w:r>
+        <w:rPr>
+          <w:rStyle w:val="Kommentarzeichen"/>
         </w:rPr>
         <w:annotationRef/>
       </w:r>
@@ -12380,7 +12365,7 @@
 <w:ftr xmlns:wpc="http://schemas.microsoft.com/office/word/2010/wordprocessingCanvas" xmlns:mc="http://schemas.openxmlformats.org/markup-compatibility/2006" xmlns:o="urn:schemas-microsoft-com:office:office" xmlns:r="http://schemas.openxmlformats.org/officeDocument/2006/relationships" xmlns:m="http://schemas.openxmlformats.org/officeDocument/2006/math" xmlns:v="urn:schemas-microsoft-com:vml" xmlns:wp14="http://schemas.microsoft.com/office/word/2010/wordprocessingDrawing" xmlns:wp="http://schemas.openxmlformats.org/drawingml/2006/wordprocessingDrawing" xmlns:w10="urn:schemas-microsoft-com:office:word" xmlns:w="http://schemas.openxmlformats.org/wordprocessingml/2006/main" xmlns:w14="http://schemas.microsoft.com/office/word/2010/wordml" xmlns:wpg="http://schemas.microsoft.com/office/word/2010/wordprocessingGroup" xmlns:wpi="http://schemas.microsoft.com/office/word/2010/wordprocessingInk" xmlns:wne="http://schemas.microsoft.com/office/word/2006/wordml" xmlns:wps="http://schemas.microsoft.com/office/word/2010/wordprocessingShape" mc:Ignorable="w14 wp14">
   <w:p>
     <w:pPr>
-      <w:pStyle w:val="Footer"/>
+      <w:pStyle w:val="Fuzeile"/>
     </w:pPr>
     <w:r>
       <w:rPr>
@@ -12401,7 +12386,7 @@
       <w:rPr>
         <w:lang w:val="de-DE"/>
       </w:rPr>
-      <w:t>10</w:t>
+      <w:t>8</w:t>
     </w:r>
     <w:r>
       <w:fldChar w:fldCharType="end"/>
@@ -12447,7 +12432,7 @@
 <w:hdr xmlns:wpc="http://schemas.microsoft.com/office/word/2010/wordprocessingCanvas" xmlns:mc="http://schemas.openxmlformats.org/markup-compatibility/2006" xmlns:o="urn:schemas-microsoft-com:office:office" xmlns:r="http://schemas.openxmlformats.org/officeDocument/2006/relationships" xmlns:m="http://schemas.openxmlformats.org/officeDocument/2006/math" xmlns:v="urn:schemas-microsoft-com:vml" xmlns:wp14="http://schemas.microsoft.com/office/word/2010/wordprocessingDrawing" xmlns:wp="http://schemas.openxmlformats.org/drawingml/2006/wordprocessingDrawing" xmlns:w10="urn:schemas-microsoft-com:office:word" xmlns:w="http://schemas.openxmlformats.org/wordprocessingml/2006/main" xmlns:w14="http://schemas.microsoft.com/office/word/2010/wordml" xmlns:wpg="http://schemas.microsoft.com/office/word/2010/wordprocessingGroup" xmlns:wpi="http://schemas.microsoft.com/office/word/2010/wordprocessingInk" xmlns:wne="http://schemas.microsoft.com/office/word/2006/wordml" xmlns:wps="http://schemas.microsoft.com/office/word/2010/wordprocessingShape" mc:Ignorable="w14 wp14">
   <w:p>
     <w:pPr>
-      <w:pStyle w:val="Footer"/>
+      <w:pStyle w:val="Fuzeile"/>
     </w:pPr>
     <w:r>
       <w:t>Anforderungsdokument Projekt „Rocket“</w:t>
@@ -12455,7 +12440,7 @@
   </w:p>
   <w:p>
     <w:pPr>
-      <w:pStyle w:val="Header"/>
+      <w:pStyle w:val="Kopfzeile"/>
     </w:pPr>
   </w:p>
 </w:hdr>
@@ -12465,7 +12450,7 @@
 <w:hdr xmlns:wpc="http://schemas.microsoft.com/office/word/2010/wordprocessingCanvas" xmlns:mc="http://schemas.openxmlformats.org/markup-compatibility/2006" xmlns:o="urn:schemas-microsoft-com:office:office" xmlns:r="http://schemas.openxmlformats.org/officeDocument/2006/relationships" xmlns:m="http://schemas.openxmlformats.org/officeDocument/2006/math" xmlns:v="urn:schemas-microsoft-com:vml" xmlns:wp14="http://schemas.microsoft.com/office/word/2010/wordprocessingDrawing" xmlns:wp="http://schemas.openxmlformats.org/drawingml/2006/wordprocessingDrawing" xmlns:w10="urn:schemas-microsoft-com:office:word" xmlns:w="http://schemas.openxmlformats.org/wordprocessingml/2006/main" xmlns:w14="http://schemas.microsoft.com/office/word/2010/wordml" xmlns:wpg="http://schemas.microsoft.com/office/word/2010/wordprocessingGroup" xmlns:wpi="http://schemas.microsoft.com/office/word/2010/wordprocessingInk" xmlns:wne="http://schemas.microsoft.com/office/word/2006/wordml" xmlns:wps="http://schemas.microsoft.com/office/word/2010/wordprocessingShape" mc:Ignorable="w14 wp14">
   <w:p>
     <w:pPr>
-      <w:pStyle w:val="Header"/>
+      <w:pStyle w:val="Kopfzeile"/>
     </w:pPr>
     <w:r>
       <w:drawing>
@@ -12843,7 +12828,7 @@
     <w:lvl w:ilvl="0">
       <w:start w:val="1"/>
       <w:numFmt w:val="decimal"/>
-      <w:pStyle w:val="Heading1"/>
+      <w:pStyle w:val="berschrift1"/>
       <w:lvlText w:val="%1"/>
       <w:lvlJc w:val="left"/>
       <w:pPr>
@@ -12853,7 +12838,7 @@
     <w:lvl w:ilvl="1">
       <w:start w:val="1"/>
       <w:numFmt w:val="decimal"/>
-      <w:pStyle w:val="Heading2"/>
+      <w:pStyle w:val="berschrift2"/>
       <w:lvlText w:val="%1.%2"/>
       <w:lvlJc w:val="left"/>
       <w:pPr>
@@ -12863,7 +12848,7 @@
     <w:lvl w:ilvl="2">
       <w:start w:val="1"/>
       <w:numFmt w:val="decimal"/>
-      <w:pStyle w:val="Heading3"/>
+      <w:pStyle w:val="berschrift3"/>
       <w:lvlText w:val="%1.%2.%3"/>
       <w:lvlJc w:val="left"/>
       <w:pPr>
@@ -12873,7 +12858,7 @@
     <w:lvl w:ilvl="3">
       <w:start w:val="1"/>
       <w:numFmt w:val="decimal"/>
-      <w:pStyle w:val="Heading4"/>
+      <w:pStyle w:val="berschrift4"/>
       <w:lvlText w:val="%1.%2.%3.%4"/>
       <w:lvlJc w:val="left"/>
       <w:pPr>
@@ -12883,7 +12868,7 @@
     <w:lvl w:ilvl="4">
       <w:start w:val="1"/>
       <w:numFmt w:val="decimal"/>
-      <w:pStyle w:val="Heading5"/>
+      <w:pStyle w:val="berschrift5"/>
       <w:lvlText w:val="%1.%2.%3.%4.%5"/>
       <w:lvlJc w:val="left"/>
       <w:pPr>
@@ -12893,7 +12878,7 @@
     <w:lvl w:ilvl="5">
       <w:start w:val="1"/>
       <w:numFmt w:val="decimal"/>
-      <w:pStyle w:val="Heading6"/>
+      <w:pStyle w:val="berschrift6"/>
       <w:lvlText w:val="%1.%2.%3.%4.%5.%6"/>
       <w:lvlJc w:val="left"/>
       <w:pPr>
@@ -12903,7 +12888,7 @@
     <w:lvl w:ilvl="6">
       <w:start w:val="1"/>
       <w:numFmt w:val="decimal"/>
-      <w:pStyle w:val="Heading7"/>
+      <w:pStyle w:val="berschrift7"/>
       <w:lvlText w:val="%1.%2.%3.%4.%5.%6.%7"/>
       <w:lvlJc w:val="left"/>
       <w:pPr>
@@ -12913,7 +12898,7 @@
     <w:lvl w:ilvl="7">
       <w:start w:val="1"/>
       <w:numFmt w:val="decimal"/>
-      <w:pStyle w:val="Heading8"/>
+      <w:pStyle w:val="berschrift8"/>
       <w:lvlText w:val="%1.%2.%3.%4.%5.%6.%7.%8"/>
       <w:lvlJc w:val="left"/>
       <w:pPr>
@@ -12923,7 +12908,7 @@
     <w:lvl w:ilvl="8">
       <w:start w:val="1"/>
       <w:numFmt w:val="decimal"/>
-      <w:pStyle w:val="Heading9"/>
+      <w:pStyle w:val="berschrift9"/>
       <w:lvlText w:val="%1.%2.%3.%4.%5.%6.%7.%8.%9"/>
       <w:lvlJc w:val="left"/>
       <w:pPr>
@@ -17408,7 +17393,7 @@
     <w:lsdException w:name="Bibliography" w:uiPriority="37"/>
     <w:lsdException w:name="TOC Heading" w:uiPriority="39" w:qFormat="1"/>
   </w:latentStyles>
-  <w:style w:type="paragraph" w:default="1" w:styleId="Normal">
+  <w:style w:type="paragraph" w:default="1" w:styleId="Standard">
     <w:name w:val="Normal"/>
     <w:qFormat/>
     <w:rsid w:val="00180A51"/>
@@ -17419,10 +17404,10 @@
       <w:szCs w:val="22"/>
     </w:rPr>
   </w:style>
-  <w:style w:type="paragraph" w:styleId="Heading1">
+  <w:style w:type="paragraph" w:styleId="berschrift1">
     <w:name w:val="heading 1"/>
-    <w:basedOn w:val="Normal"/>
-    <w:next w:val="Normal"/>
+    <w:basedOn w:val="Standard"/>
+    <w:next w:val="Standard"/>
     <w:qFormat/>
     <w:rsid w:val="0094350C"/>
     <w:pPr>
@@ -17442,11 +17427,11 @@
       <w:sz w:val="36"/>
     </w:rPr>
   </w:style>
-  <w:style w:type="paragraph" w:styleId="Heading2">
+  <w:style w:type="paragraph" w:styleId="berschrift2">
     <w:name w:val="heading 2"/>
-    <w:basedOn w:val="Normal"/>
-    <w:next w:val="Normal"/>
-    <w:link w:val="Heading2Char"/>
+    <w:basedOn w:val="Standard"/>
+    <w:next w:val="Standard"/>
+    <w:link w:val="berschrift2Zchn"/>
     <w:qFormat/>
     <w:rsid w:val="005C7372"/>
     <w:pPr>
@@ -17467,9 +17452,9 @@
       <w:szCs w:val="24"/>
     </w:rPr>
   </w:style>
-  <w:style w:type="paragraph" w:styleId="Heading3">
+  <w:style w:type="paragraph" w:styleId="berschrift3">
     <w:name w:val="heading 3"/>
-    <w:basedOn w:val="Normal"/>
+    <w:basedOn w:val="Standard"/>
     <w:next w:val="ThesisParagraph"/>
     <w:qFormat/>
     <w:rsid w:val="0090131A"/>
@@ -17489,10 +17474,10 @@
       <w:szCs w:val="26"/>
     </w:rPr>
   </w:style>
-  <w:style w:type="paragraph" w:styleId="Heading4">
+  <w:style w:type="paragraph" w:styleId="berschrift4">
     <w:name w:val="heading 4"/>
-    <w:basedOn w:val="Normal"/>
-    <w:next w:val="Normal"/>
+    <w:basedOn w:val="Standard"/>
+    <w:next w:val="Standard"/>
     <w:qFormat/>
     <w:rsid w:val="0090131A"/>
     <w:pPr>
@@ -17510,10 +17495,10 @@
       <w:szCs w:val="28"/>
     </w:rPr>
   </w:style>
-  <w:style w:type="paragraph" w:styleId="Heading5">
+  <w:style w:type="paragraph" w:styleId="berschrift5">
     <w:name w:val="heading 5"/>
-    <w:basedOn w:val="Normal"/>
-    <w:next w:val="Normal"/>
+    <w:basedOn w:val="Standard"/>
+    <w:next w:val="Standard"/>
     <w:qFormat/>
     <w:rsid w:val="007B4C90"/>
     <w:pPr>
@@ -17531,10 +17516,10 @@
       <w:szCs w:val="26"/>
     </w:rPr>
   </w:style>
-  <w:style w:type="paragraph" w:styleId="Heading6">
+  <w:style w:type="paragraph" w:styleId="berschrift6">
     <w:name w:val="heading 6"/>
-    <w:basedOn w:val="Normal"/>
-    <w:next w:val="Normal"/>
+    <w:basedOn w:val="Standard"/>
+    <w:next w:val="Standard"/>
     <w:qFormat/>
     <w:rsid w:val="007B4C90"/>
     <w:pPr>
@@ -17550,11 +17535,11 @@
       <w:bCs/>
     </w:rPr>
   </w:style>
-  <w:style w:type="paragraph" w:styleId="Heading7">
+  <w:style w:type="paragraph" w:styleId="berschrift7">
     <w:name w:val="heading 7"/>
-    <w:basedOn w:val="Normal"/>
-    <w:next w:val="Normal"/>
-    <w:link w:val="Heading7Char"/>
+    <w:basedOn w:val="Standard"/>
+    <w:next w:val="Standard"/>
+    <w:link w:val="berschrift7Zchn"/>
     <w:uiPriority w:val="9"/>
     <w:semiHidden/>
     <w:unhideWhenUsed/>
@@ -17572,11 +17557,11 @@
       <w:rFonts w:ascii="Calibri" w:hAnsi="Calibri"/>
     </w:rPr>
   </w:style>
-  <w:style w:type="paragraph" w:styleId="Heading8">
+  <w:style w:type="paragraph" w:styleId="berschrift8">
     <w:name w:val="heading 8"/>
-    <w:basedOn w:val="Normal"/>
-    <w:next w:val="Normal"/>
-    <w:link w:val="Heading8Char"/>
+    <w:basedOn w:val="Standard"/>
+    <w:next w:val="Standard"/>
+    <w:link w:val="berschrift8Zchn"/>
     <w:uiPriority w:val="9"/>
     <w:semiHidden/>
     <w:unhideWhenUsed/>
@@ -17596,11 +17581,11 @@
       <w:iCs/>
     </w:rPr>
   </w:style>
-  <w:style w:type="paragraph" w:styleId="Heading9">
+  <w:style w:type="paragraph" w:styleId="berschrift9">
     <w:name w:val="heading 9"/>
-    <w:basedOn w:val="Normal"/>
-    <w:next w:val="Normal"/>
-    <w:link w:val="Heading9Char"/>
+    <w:basedOn w:val="Standard"/>
+    <w:next w:val="Standard"/>
+    <w:link w:val="berschrift9Zchn"/>
     <w:uiPriority w:val="9"/>
     <w:semiHidden/>
     <w:unhideWhenUsed/>
@@ -17618,13 +17603,13 @@
       <w:rFonts w:ascii="Cambria" w:hAnsi="Cambria"/>
     </w:rPr>
   </w:style>
-  <w:style w:type="character" w:default="1" w:styleId="DefaultParagraphFont">
+  <w:style w:type="character" w:default="1" w:styleId="Absatz-Standardschriftart">
     <w:name w:val="Default Paragraph Font"/>
     <w:uiPriority w:val="1"/>
     <w:semiHidden/>
     <w:unhideWhenUsed/>
   </w:style>
-  <w:style w:type="table" w:default="1" w:styleId="TableNormal">
+  <w:style w:type="table" w:default="1" w:styleId="NormaleTabelle">
     <w:name w:val="Normal Table"/>
     <w:uiPriority w:val="99"/>
     <w:semiHidden/>
@@ -17639,7 +17624,7 @@
       </w:tblCellMar>
     </w:tblPr>
   </w:style>
-  <w:style w:type="numbering" w:default="1" w:styleId="NoList">
+  <w:style w:type="numbering" w:default="1" w:styleId="KeineListe">
     <w:name w:val="No List"/>
     <w:uiPriority w:val="99"/>
     <w:semiHidden/>
@@ -17654,9 +17639,9 @@
       <w:u w:val="single"/>
     </w:rPr>
   </w:style>
-  <w:style w:type="paragraph" w:styleId="Header">
+  <w:style w:type="paragraph" w:styleId="Kopfzeile">
     <w:name w:val="header"/>
-    <w:basedOn w:val="Normal"/>
+    <w:basedOn w:val="Standard"/>
     <w:rsid w:val="007306F6"/>
     <w:pPr>
       <w:tabs>
@@ -17665,10 +17650,10 @@
       </w:tabs>
     </w:pPr>
   </w:style>
-  <w:style w:type="paragraph" w:styleId="Footer">
+  <w:style w:type="paragraph" w:styleId="Fuzeile">
     <w:name w:val="footer"/>
-    <w:basedOn w:val="Normal"/>
-    <w:link w:val="FooterChar"/>
+    <w:basedOn w:val="Standard"/>
+    <w:link w:val="FuzeileZchn"/>
     <w:uiPriority w:val="99"/>
     <w:rsid w:val="007306F6"/>
     <w:pPr>
@@ -17678,15 +17663,15 @@
       </w:tabs>
     </w:pPr>
   </w:style>
-  <w:style w:type="character" w:styleId="PageNumber">
+  <w:style w:type="character" w:styleId="Seitenzahl">
     <w:name w:val="page number"/>
-    <w:basedOn w:val="DefaultParagraphFont"/>
+    <w:basedOn w:val="Absatz-Standardschriftart"/>
     <w:rsid w:val="007306F6"/>
   </w:style>
-  <w:style w:type="paragraph" w:styleId="TOC1">
+  <w:style w:type="paragraph" w:styleId="Verzeichnis1">
     <w:name w:val="toc 1"/>
-    <w:basedOn w:val="Normal"/>
-    <w:next w:val="Normal"/>
+    <w:basedOn w:val="Standard"/>
+    <w:next w:val="Standard"/>
     <w:autoRedefine/>
     <w:uiPriority w:val="39"/>
     <w:rsid w:val="0038432A"/>
@@ -17700,10 +17685,10 @@
       <w:bCs/>
     </w:rPr>
   </w:style>
-  <w:style w:type="paragraph" w:styleId="TOC2">
+  <w:style w:type="paragraph" w:styleId="Verzeichnis2">
     <w:name w:val="toc 2"/>
-    <w:basedOn w:val="Normal"/>
-    <w:next w:val="Normal"/>
+    <w:basedOn w:val="Standard"/>
+    <w:next w:val="Standard"/>
     <w:autoRedefine/>
     <w:uiPriority w:val="39"/>
     <w:rsid w:val="009E5B1C"/>
@@ -17714,10 +17699,10 @@
       <w:ind w:left="245"/>
     </w:pPr>
   </w:style>
-  <w:style w:type="paragraph" w:styleId="TOC4">
+  <w:style w:type="paragraph" w:styleId="Verzeichnis4">
     <w:name w:val="toc 4"/>
-    <w:basedOn w:val="Normal"/>
-    <w:next w:val="Normal"/>
+    <w:basedOn w:val="Standard"/>
+    <w:next w:val="Standard"/>
     <w:autoRedefine/>
     <w:semiHidden/>
     <w:rsid w:val="0074749E"/>
@@ -17728,10 +17713,10 @@
       <w:szCs w:val="18"/>
     </w:rPr>
   </w:style>
-  <w:style w:type="paragraph" w:styleId="TOC3">
+  <w:style w:type="paragraph" w:styleId="Verzeichnis3">
     <w:name w:val="toc 3"/>
-    <w:basedOn w:val="Normal"/>
-    <w:next w:val="Normal"/>
+    <w:basedOn w:val="Standard"/>
+    <w:next w:val="Standard"/>
     <w:autoRedefine/>
     <w:uiPriority w:val="39"/>
     <w:rsid w:val="009E5B1C"/>
@@ -17746,10 +17731,10 @@
       <w:szCs w:val="20"/>
     </w:rPr>
   </w:style>
-  <w:style w:type="paragraph" w:styleId="TOC5">
+  <w:style w:type="paragraph" w:styleId="Verzeichnis5">
     <w:name w:val="toc 5"/>
-    <w:basedOn w:val="Normal"/>
-    <w:next w:val="Normal"/>
+    <w:basedOn w:val="Standard"/>
+    <w:next w:val="Standard"/>
     <w:autoRedefine/>
     <w:semiHidden/>
     <w:rsid w:val="0074749E"/>
@@ -17760,9 +17745,9 @@
       <w:szCs w:val="18"/>
     </w:rPr>
   </w:style>
-  <w:style w:type="paragraph" w:styleId="DocumentMap">
+  <w:style w:type="paragraph" w:styleId="Dokumentstruktur">
     <w:name w:val="Document Map"/>
-    <w:basedOn w:val="Normal"/>
+    <w:basedOn w:val="Standard"/>
     <w:rsid w:val="00CD2384"/>
     <w:pPr>
       <w:shd w:val="clear" w:color="auto" w:fill="000080"/>
@@ -17774,7 +17759,7 @@
   </w:style>
   <w:style w:type="paragraph" w:customStyle="1" w:styleId="ThesisCitation">
     <w:name w:val="ThesisCitation"/>
-    <w:basedOn w:val="Normal"/>
+    <w:basedOn w:val="Standard"/>
     <w:rsid w:val="00A2356A"/>
     <w:pPr>
       <w:spacing w:after="360"/>
@@ -17782,7 +17767,7 @@
   </w:style>
   <w:style w:type="paragraph" w:customStyle="1" w:styleId="AllCapsCentered">
     <w:name w:val="All Caps Centered"/>
-    <w:basedOn w:val="Normal"/>
+    <w:basedOn w:val="Standard"/>
     <w:rsid w:val="00CD5280"/>
     <w:pPr>
       <w:jc w:val="center"/>
@@ -17795,7 +17780,7 @@
   </w:style>
   <w:style w:type="paragraph" w:customStyle="1" w:styleId="StyleCentered">
     <w:name w:val="Style Centered"/>
-    <w:basedOn w:val="Normal"/>
+    <w:basedOn w:val="Standard"/>
     <w:rsid w:val="00E334E7"/>
     <w:pPr>
       <w:jc w:val="center"/>
@@ -17811,17 +17796,17 @@
   </w:style>
   <w:style w:type="paragraph" w:customStyle="1" w:styleId="ThesisParagraph">
     <w:name w:val="ThesisParagraph"/>
-    <w:basedOn w:val="Normal"/>
+    <w:basedOn w:val="Standard"/>
     <w:link w:val="ThesisParagraphChar"/>
     <w:rsid w:val="00A2356A"/>
     <w:pPr>
       <w:ind w:firstLine="720"/>
     </w:pPr>
   </w:style>
-  <w:style w:type="paragraph" w:styleId="Caption">
+  <w:style w:type="paragraph" w:styleId="Beschriftung">
     <w:name w:val="caption"/>
-    <w:basedOn w:val="Normal"/>
-    <w:next w:val="Normal"/>
+    <w:basedOn w:val="Standard"/>
+    <w:next w:val="Standard"/>
     <w:qFormat/>
     <w:rsid w:val="00D71865"/>
     <w:pPr>
@@ -17833,10 +17818,10 @@
       <w:szCs w:val="20"/>
     </w:rPr>
   </w:style>
-  <w:style w:type="paragraph" w:styleId="TableofFigures">
+  <w:style w:type="paragraph" w:styleId="Abbildungsverzeichnis">
     <w:name w:val="table of figures"/>
-    <w:basedOn w:val="Normal"/>
-    <w:next w:val="Normal"/>
+    <w:basedOn w:val="Standard"/>
+    <w:next w:val="Standard"/>
     <w:semiHidden/>
     <w:rsid w:val="009F22D4"/>
     <w:pPr>
@@ -17851,10 +17836,10 @@
       <w:caps/>
     </w:rPr>
   </w:style>
-  <w:style w:type="paragraph" w:styleId="TOC6">
+  <w:style w:type="paragraph" w:styleId="Verzeichnis6">
     <w:name w:val="toc 6"/>
-    <w:basedOn w:val="Normal"/>
-    <w:next w:val="Normal"/>
+    <w:basedOn w:val="Standard"/>
+    <w:next w:val="Standard"/>
     <w:autoRedefine/>
     <w:semiHidden/>
     <w:rsid w:val="0074749E"/>
@@ -17865,10 +17850,10 @@
       <w:szCs w:val="18"/>
     </w:rPr>
   </w:style>
-  <w:style w:type="paragraph" w:styleId="TOC7">
+  <w:style w:type="paragraph" w:styleId="Verzeichnis7">
     <w:name w:val="toc 7"/>
-    <w:basedOn w:val="Normal"/>
-    <w:next w:val="Normal"/>
+    <w:basedOn w:val="Standard"/>
+    <w:next w:val="Standard"/>
     <w:autoRedefine/>
     <w:semiHidden/>
     <w:rsid w:val="00CD2384"/>
@@ -17880,10 +17865,10 @@
       <w:szCs w:val="18"/>
     </w:rPr>
   </w:style>
-  <w:style w:type="paragraph" w:styleId="TOC8">
+  <w:style w:type="paragraph" w:styleId="Verzeichnis8">
     <w:name w:val="toc 8"/>
-    <w:basedOn w:val="Normal"/>
-    <w:next w:val="Normal"/>
+    <w:basedOn w:val="Standard"/>
+    <w:next w:val="Standard"/>
     <w:autoRedefine/>
     <w:semiHidden/>
     <w:rsid w:val="00CD2384"/>
@@ -17895,10 +17880,10 @@
       <w:szCs w:val="18"/>
     </w:rPr>
   </w:style>
-  <w:style w:type="paragraph" w:styleId="TOC9">
+  <w:style w:type="paragraph" w:styleId="Verzeichnis9">
     <w:name w:val="toc 9"/>
-    <w:basedOn w:val="Normal"/>
-    <w:next w:val="Normal"/>
+    <w:basedOn w:val="Standard"/>
+    <w:next w:val="Standard"/>
     <w:autoRedefine/>
     <w:semiHidden/>
     <w:rsid w:val="00CD2384"/>
@@ -17912,7 +17897,7 @@
   </w:style>
   <w:style w:type="paragraph" w:customStyle="1" w:styleId="StyleHeading1Justified">
     <w:name w:val="Style Heading 1 + Justified"/>
-    <w:basedOn w:val="Heading1"/>
+    <w:basedOn w:val="berschrift1"/>
     <w:rsid w:val="00750DDD"/>
     <w:rPr>
       <w:rFonts w:cs="Times New Roman"/>
@@ -17921,7 +17906,7 @@
   </w:style>
   <w:style w:type="paragraph" w:customStyle="1" w:styleId="StyleBoldLinespacingsingle">
     <w:name w:val="Style Bold Line spacing:  single"/>
-    <w:basedOn w:val="Normal"/>
+    <w:basedOn w:val="Standard"/>
     <w:rsid w:val="00132EC4"/>
     <w:rPr>
       <w:b/>
@@ -17931,7 +17916,7 @@
   </w:style>
   <w:style w:type="paragraph" w:customStyle="1" w:styleId="SectionContent">
     <w:name w:val="Section Content"/>
-    <w:basedOn w:val="Normal"/>
+    <w:basedOn w:val="Standard"/>
     <w:rsid w:val="00CE2DEA"/>
     <w:pPr>
       <w:suppressAutoHyphens/>
@@ -17942,16 +17927,16 @@
       <w:ind w:left="960"/>
     </w:pPr>
   </w:style>
-  <w:style w:type="paragraph" w:styleId="FootnoteText">
+  <w:style w:type="paragraph" w:styleId="Funotentext">
     <w:name w:val="footnote text"/>
-    <w:basedOn w:val="Normal"/>
+    <w:basedOn w:val="Standard"/>
     <w:semiHidden/>
     <w:rsid w:val="00A85EFA"/>
     <w:rPr>
       <w:szCs w:val="20"/>
     </w:rPr>
   </w:style>
-  <w:style w:type="character" w:styleId="FootnoteReference">
+  <w:style w:type="character" w:styleId="Funotenzeichen">
     <w:name w:val="footnote reference"/>
     <w:semiHidden/>
     <w:rsid w:val="00F62B3B"/>
@@ -17959,9 +17944,9 @@
       <w:vertAlign w:val="superscript"/>
     </w:rPr>
   </w:style>
-  <w:style w:type="paragraph" w:styleId="BalloonText">
+  <w:style w:type="paragraph" w:styleId="Sprechblasentext">
     <w:name w:val="Balloon Text"/>
-    <w:basedOn w:val="Normal"/>
+    <w:basedOn w:val="Standard"/>
     <w:semiHidden/>
     <w:rsid w:val="00565AA5"/>
     <w:rPr>
@@ -18000,9 +17985,9 @@
       <w:lang w:val="en-US" w:eastAsia="en-US" w:bidi="ar-SA"/>
     </w:rPr>
   </w:style>
-  <w:style w:type="character" w:customStyle="1" w:styleId="FooterChar">
-    <w:name w:val="Footer Char"/>
-    <w:link w:val="Footer"/>
+  <w:style w:type="character" w:customStyle="1" w:styleId="FuzeileZchn">
+    <w:name w:val="Fußzeile Zchn"/>
+    <w:link w:val="Fuzeile"/>
     <w:uiPriority w:val="99"/>
     <w:rsid w:val="006C7691"/>
     <w:rPr>
@@ -18010,11 +17995,11 @@
       <w:szCs w:val="24"/>
     </w:rPr>
   </w:style>
-  <w:style w:type="paragraph" w:styleId="Title">
+  <w:style w:type="paragraph" w:styleId="Titel">
     <w:name w:val="Title"/>
-    <w:basedOn w:val="Normal"/>
-    <w:next w:val="Normal"/>
-    <w:link w:val="TitleChar"/>
+    <w:basedOn w:val="Standard"/>
+    <w:next w:val="Standard"/>
+    <w:link w:val="TitelZchn"/>
     <w:uiPriority w:val="10"/>
     <w:qFormat/>
     <w:rsid w:val="0031729C"/>
@@ -18031,9 +18016,9 @@
       <w:szCs w:val="32"/>
     </w:rPr>
   </w:style>
-  <w:style w:type="character" w:customStyle="1" w:styleId="TitleChar">
-    <w:name w:val="Title Char"/>
-    <w:link w:val="Title"/>
+  <w:style w:type="character" w:customStyle="1" w:styleId="TitelZchn">
+    <w:name w:val="Titel Zchn"/>
+    <w:link w:val="Titel"/>
     <w:uiPriority w:val="10"/>
     <w:rsid w:val="0031729C"/>
     <w:rPr>
@@ -18048,7 +18033,7 @@
   </w:style>
   <w:style w:type="paragraph" w:customStyle="1" w:styleId="KopfFussStyle">
     <w:name w:val="KopfFussStyle"/>
-    <w:basedOn w:val="Footer"/>
+    <w:basedOn w:val="Fuzeile"/>
     <w:link w:val="KopfFussStyleZchn"/>
     <w:qFormat/>
     <w:rsid w:val="00F2691C"/>
@@ -18076,7 +18061,7 @@
   </w:style>
   <w:style w:type="paragraph" w:customStyle="1" w:styleId="Titelblatterklrung">
     <w:name w:val="Titelblatterklärung"/>
-    <w:basedOn w:val="Normal"/>
+    <w:basedOn w:val="Standard"/>
     <w:link w:val="TitelblatterklrungZchn"/>
     <w:qFormat/>
     <w:rsid w:val="006D09AC"/>
@@ -18097,9 +18082,9 @@
       <w:lang w:val="en-US" w:eastAsia="en-US" w:bidi="ar-SA"/>
     </w:rPr>
   </w:style>
-  <w:style w:type="character" w:customStyle="1" w:styleId="Heading7Char">
-    <w:name w:val="Heading 7 Char"/>
-    <w:link w:val="Heading7"/>
+  <w:style w:type="character" w:customStyle="1" w:styleId="berschrift7Zchn">
+    <w:name w:val="Überschrift 7 Zchn"/>
+    <w:link w:val="berschrift7"/>
     <w:uiPriority w:val="9"/>
     <w:semiHidden/>
     <w:rsid w:val="00B74791"/>
@@ -18122,9 +18107,9 @@
       <w:lang w:eastAsia="en-US"/>
     </w:rPr>
   </w:style>
-  <w:style w:type="character" w:customStyle="1" w:styleId="Heading8Char">
-    <w:name w:val="Heading 8 Char"/>
-    <w:link w:val="Heading8"/>
+  <w:style w:type="character" w:customStyle="1" w:styleId="berschrift8Zchn">
+    <w:name w:val="Überschrift 8 Zchn"/>
+    <w:link w:val="berschrift8"/>
     <w:uiPriority w:val="9"/>
     <w:semiHidden/>
     <w:rsid w:val="00B74791"/>
@@ -18137,9 +18122,9 @@
       <w:lang w:val="en-US" w:eastAsia="en-US"/>
     </w:rPr>
   </w:style>
-  <w:style w:type="character" w:customStyle="1" w:styleId="Heading9Char">
-    <w:name w:val="Heading 9 Char"/>
-    <w:link w:val="Heading9"/>
+  <w:style w:type="character" w:customStyle="1" w:styleId="berschrift9Zchn">
+    <w:name w:val="Überschrift 9 Zchn"/>
+    <w:link w:val="berschrift9"/>
     <w:uiPriority w:val="9"/>
     <w:semiHidden/>
     <w:rsid w:val="00B74791"/>
@@ -18150,9 +18135,9 @@
       <w:lang w:val="en-US" w:eastAsia="en-US"/>
     </w:rPr>
   </w:style>
-  <w:style w:type="paragraph" w:styleId="ListParagraph">
+  <w:style w:type="paragraph" w:styleId="Listenabsatz">
     <w:name w:val="List Paragraph"/>
-    <w:basedOn w:val="Normal"/>
+    <w:basedOn w:val="Standard"/>
     <w:uiPriority w:val="34"/>
     <w:qFormat/>
     <w:rsid w:val="007A636B"/>
@@ -18165,7 +18150,7 @@
       <w:rFonts w:ascii="Calibri" w:eastAsia="Calibri" w:hAnsi="Calibri"/>
     </w:rPr>
   </w:style>
-  <w:style w:type="paragraph" w:styleId="NoSpacing">
+  <w:style w:type="paragraph" w:styleId="KeinLeerraum">
     <w:name w:val="No Spacing"/>
     <w:uiPriority w:val="1"/>
     <w:qFormat/>
@@ -18177,9 +18162,9 @@
       <w:lang w:val="en-US" w:eastAsia="en-US"/>
     </w:rPr>
   </w:style>
-  <w:style w:type="character" w:customStyle="1" w:styleId="Heading2Char">
-    <w:name w:val="Heading 2 Char"/>
-    <w:link w:val="Heading2"/>
+  <w:style w:type="character" w:customStyle="1" w:styleId="berschrift2Zchn">
+    <w:name w:val="Überschrift 2 Zchn"/>
+    <w:link w:val="berschrift2"/>
     <w:rsid w:val="005C7372"/>
     <w:rPr>
       <w:rFonts w:ascii="Arial" w:hAnsi="Arial" w:cs="Arial"/>
@@ -18191,9 +18176,9 @@
       <w:szCs w:val="24"/>
     </w:rPr>
   </w:style>
-  <w:style w:type="table" w:styleId="TableGrid">
+  <w:style w:type="table" w:styleId="Tabellenraster">
     <w:name w:val="Table Grid"/>
-    <w:basedOn w:val="TableNormal"/>
+    <w:basedOn w:val="NormaleTabelle"/>
     <w:uiPriority w:val="59"/>
     <w:rsid w:val="00C74DB8"/>
     <w:tblPr>
@@ -18207,9 +18192,9 @@
       </w:tblBorders>
     </w:tblPr>
   </w:style>
-  <w:style w:type="paragraph" w:styleId="NormalWeb">
+  <w:style w:type="paragraph" w:styleId="StandardWeb">
     <w:name w:val="Normal (Web)"/>
-    <w:basedOn w:val="Normal"/>
+    <w:basedOn w:val="Standard"/>
     <w:uiPriority w:val="99"/>
     <w:unhideWhenUsed/>
     <w:rsid w:val="001D4797"/>
@@ -18222,7 +18207,7 @@
   </w:style>
   <w:style w:type="paragraph" w:customStyle="1" w:styleId="Referenz">
     <w:name w:val="Referenz"/>
-    <w:basedOn w:val="Normal"/>
+    <w:basedOn w:val="Standard"/>
     <w:uiPriority w:val="99"/>
     <w:rsid w:val="005C5387"/>
     <w:pPr>
@@ -18238,7 +18223,7 @@
   </w:style>
   <w:style w:type="paragraph" w:customStyle="1" w:styleId="FormatvorlageFettNach10pt">
     <w:name w:val="Formatvorlage Fett Nach:  10 pt"/>
-    <w:basedOn w:val="Normal"/>
+    <w:basedOn w:val="Standard"/>
     <w:uiPriority w:val="99"/>
     <w:rsid w:val="005C5387"/>
     <w:pPr>
@@ -18254,7 +18239,7 @@
       <w:szCs w:val="20"/>
     </w:rPr>
   </w:style>
-  <w:style w:type="character" w:styleId="SubtleEmphasis">
+  <w:style w:type="character" w:styleId="SchwacheHervorhebung">
     <w:name w:val="Subtle Emphasis"/>
     <w:aliases w:val="Aufzählungen"/>
     <w:uiPriority w:val="19"/>
@@ -18264,9 +18249,9 @@
       <w:rFonts w:ascii="Arial" w:hAnsi="Arial" w:cs="Arial"/>
     </w:rPr>
   </w:style>
-  <w:style w:type="character" w:styleId="CommentReference">
+  <w:style w:type="character" w:styleId="Kommentarzeichen">
     <w:name w:val="annotation reference"/>
-    <w:basedOn w:val="DefaultParagraphFont"/>
+    <w:basedOn w:val="Absatz-Standardschriftart"/>
     <w:uiPriority w:val="99"/>
     <w:semiHidden/>
     <w:unhideWhenUsed/>
@@ -18276,10 +18261,10 @@
       <w:szCs w:val="16"/>
     </w:rPr>
   </w:style>
-  <w:style w:type="paragraph" w:styleId="CommentText">
+  <w:style w:type="paragraph" w:styleId="Kommentartext">
     <w:name w:val="annotation text"/>
-    <w:basedOn w:val="Normal"/>
-    <w:link w:val="CommentTextChar"/>
+    <w:basedOn w:val="Standard"/>
+    <w:link w:val="KommentartextZchn"/>
     <w:uiPriority w:val="99"/>
     <w:semiHidden/>
     <w:unhideWhenUsed/>
@@ -18289,10 +18274,10 @@
       <w:szCs w:val="20"/>
     </w:rPr>
   </w:style>
-  <w:style w:type="character" w:customStyle="1" w:styleId="CommentTextChar">
-    <w:name w:val="Comment Text Char"/>
-    <w:basedOn w:val="DefaultParagraphFont"/>
-    <w:link w:val="CommentText"/>
+  <w:style w:type="character" w:customStyle="1" w:styleId="KommentartextZchn">
+    <w:name w:val="Kommentartext Zchn"/>
+    <w:basedOn w:val="Absatz-Standardschriftart"/>
+    <w:link w:val="Kommentartext"/>
     <w:uiPriority w:val="99"/>
     <w:semiHidden/>
     <w:rsid w:val="009B50B1"/>
@@ -18301,11 +18286,11 @@
       <w:noProof/>
     </w:rPr>
   </w:style>
-  <w:style w:type="paragraph" w:styleId="CommentSubject">
+  <w:style w:type="paragraph" w:styleId="Kommentarthema">
     <w:name w:val="annotation subject"/>
-    <w:basedOn w:val="CommentText"/>
-    <w:next w:val="CommentText"/>
-    <w:link w:val="CommentSubjectChar"/>
+    <w:basedOn w:val="Kommentartext"/>
+    <w:next w:val="Kommentartext"/>
+    <w:link w:val="KommentarthemaZchn"/>
     <w:uiPriority w:val="99"/>
     <w:semiHidden/>
     <w:unhideWhenUsed/>
@@ -18315,10 +18300,10 @@
       <w:bCs/>
     </w:rPr>
   </w:style>
-  <w:style w:type="character" w:customStyle="1" w:styleId="CommentSubjectChar">
-    <w:name w:val="Comment Subject Char"/>
-    <w:basedOn w:val="CommentTextChar"/>
-    <w:link w:val="CommentSubject"/>
+  <w:style w:type="character" w:customStyle="1" w:styleId="KommentarthemaZchn">
+    <w:name w:val="Kommentarthema Zchn"/>
+    <w:basedOn w:val="KommentartextZchn"/>
+    <w:link w:val="Kommentarthema"/>
     <w:uiPriority w:val="99"/>
     <w:semiHidden/>
     <w:rsid w:val="009B50B1"/>
@@ -18329,10 +18314,10 @@
       <w:noProof/>
     </w:rPr>
   </w:style>
-  <w:style w:type="paragraph" w:styleId="TOCHeading">
+  <w:style w:type="paragraph" w:styleId="Inhaltsverzeichnisberschrift">
     <w:name w:val="TOC Heading"/>
-    <w:basedOn w:val="Heading1"/>
-    <w:next w:val="Normal"/>
+    <w:basedOn w:val="berschrift1"/>
+    <w:next w:val="Standard"/>
     <w:uiPriority w:val="39"/>
     <w:semiHidden/>
     <w:unhideWhenUsed/>
@@ -18356,10 +18341,10 @@
       <w:lang w:val="en-US" w:eastAsia="ja-JP"/>
     </w:rPr>
   </w:style>
-  <w:style w:type="character" w:styleId="Strong">
+  <w:style w:type="character" w:styleId="Fett">
     <w:name w:val="Strong"/>
     <w:aliases w:val="Archive"/>
-    <w:basedOn w:val="DefaultParagraphFont"/>
+    <w:basedOn w:val="Absatz-Standardschriftart"/>
     <w:uiPriority w:val="22"/>
     <w:qFormat/>
     <w:rsid w:val="00557997"/>
@@ -18523,7 +18508,7 @@
     <w:lsdException w:name="Bibliography" w:uiPriority="37"/>
     <w:lsdException w:name="TOC Heading" w:uiPriority="39" w:qFormat="1"/>
   </w:latentStyles>
-  <w:style w:type="paragraph" w:default="1" w:styleId="Normal">
+  <w:style w:type="paragraph" w:default="1" w:styleId="Standard">
     <w:name w:val="Normal"/>
     <w:qFormat/>
     <w:rsid w:val="00180A51"/>
@@ -18534,10 +18519,10 @@
       <w:szCs w:val="22"/>
     </w:rPr>
   </w:style>
-  <w:style w:type="paragraph" w:styleId="Heading1">
+  <w:style w:type="paragraph" w:styleId="berschrift1">
     <w:name w:val="heading 1"/>
-    <w:basedOn w:val="Normal"/>
-    <w:next w:val="Normal"/>
+    <w:basedOn w:val="Standard"/>
+    <w:next w:val="Standard"/>
     <w:qFormat/>
     <w:rsid w:val="0094350C"/>
     <w:pPr>
@@ -18557,11 +18542,11 @@
       <w:sz w:val="36"/>
     </w:rPr>
   </w:style>
-  <w:style w:type="paragraph" w:styleId="Heading2">
+  <w:style w:type="paragraph" w:styleId="berschrift2">
     <w:name w:val="heading 2"/>
-    <w:basedOn w:val="Normal"/>
-    <w:next w:val="Normal"/>
-    <w:link w:val="Heading2Char"/>
+    <w:basedOn w:val="Standard"/>
+    <w:next w:val="Standard"/>
+    <w:link w:val="berschrift2Zchn"/>
     <w:qFormat/>
     <w:rsid w:val="005C7372"/>
     <w:pPr>
@@ -18582,9 +18567,9 @@
       <w:szCs w:val="24"/>
     </w:rPr>
   </w:style>
-  <w:style w:type="paragraph" w:styleId="Heading3">
+  <w:style w:type="paragraph" w:styleId="berschrift3">
     <w:name w:val="heading 3"/>
-    <w:basedOn w:val="Normal"/>
+    <w:basedOn w:val="Standard"/>
     <w:next w:val="ThesisParagraph"/>
     <w:qFormat/>
     <w:rsid w:val="0090131A"/>
@@ -18604,10 +18589,10 @@
       <w:szCs w:val="26"/>
     </w:rPr>
   </w:style>
-  <w:style w:type="paragraph" w:styleId="Heading4">
+  <w:style w:type="paragraph" w:styleId="berschrift4">
     <w:name w:val="heading 4"/>
-    <w:basedOn w:val="Normal"/>
-    <w:next w:val="Normal"/>
+    <w:basedOn w:val="Standard"/>
+    <w:next w:val="Standard"/>
     <w:qFormat/>
     <w:rsid w:val="0090131A"/>
     <w:pPr>
@@ -18625,10 +18610,10 @@
       <w:szCs w:val="28"/>
     </w:rPr>
   </w:style>
-  <w:style w:type="paragraph" w:styleId="Heading5">
+  <w:style w:type="paragraph" w:styleId="berschrift5">
     <w:name w:val="heading 5"/>
-    <w:basedOn w:val="Normal"/>
-    <w:next w:val="Normal"/>
+    <w:basedOn w:val="Standard"/>
+    <w:next w:val="Standard"/>
     <w:qFormat/>
     <w:rsid w:val="007B4C90"/>
     <w:pPr>
@@ -18646,10 +18631,10 @@
       <w:szCs w:val="26"/>
     </w:rPr>
   </w:style>
-  <w:style w:type="paragraph" w:styleId="Heading6">
+  <w:style w:type="paragraph" w:styleId="berschrift6">
     <w:name w:val="heading 6"/>
-    <w:basedOn w:val="Normal"/>
-    <w:next w:val="Normal"/>
+    <w:basedOn w:val="Standard"/>
+    <w:next w:val="Standard"/>
     <w:qFormat/>
     <w:rsid w:val="007B4C90"/>
     <w:pPr>
@@ -18665,11 +18650,11 @@
       <w:bCs/>
     </w:rPr>
   </w:style>
-  <w:style w:type="paragraph" w:styleId="Heading7">
+  <w:style w:type="paragraph" w:styleId="berschrift7">
     <w:name w:val="heading 7"/>
-    <w:basedOn w:val="Normal"/>
-    <w:next w:val="Normal"/>
-    <w:link w:val="Heading7Char"/>
+    <w:basedOn w:val="Standard"/>
+    <w:next w:val="Standard"/>
+    <w:link w:val="berschrift7Zchn"/>
     <w:uiPriority w:val="9"/>
     <w:semiHidden/>
     <w:unhideWhenUsed/>
@@ -18687,11 +18672,11 @@
       <w:rFonts w:ascii="Calibri" w:hAnsi="Calibri"/>
     </w:rPr>
   </w:style>
-  <w:style w:type="paragraph" w:styleId="Heading8">
+  <w:style w:type="paragraph" w:styleId="berschrift8">
     <w:name w:val="heading 8"/>
-    <w:basedOn w:val="Normal"/>
-    <w:next w:val="Normal"/>
-    <w:link w:val="Heading8Char"/>
+    <w:basedOn w:val="Standard"/>
+    <w:next w:val="Standard"/>
+    <w:link w:val="berschrift8Zchn"/>
     <w:uiPriority w:val="9"/>
     <w:semiHidden/>
     <w:unhideWhenUsed/>
@@ -18711,11 +18696,11 @@
       <w:iCs/>
     </w:rPr>
   </w:style>
-  <w:style w:type="paragraph" w:styleId="Heading9">
+  <w:style w:type="paragraph" w:styleId="berschrift9">
     <w:name w:val="heading 9"/>
-    <w:basedOn w:val="Normal"/>
-    <w:next w:val="Normal"/>
-    <w:link w:val="Heading9Char"/>
+    <w:basedOn w:val="Standard"/>
+    <w:next w:val="Standard"/>
+    <w:link w:val="berschrift9Zchn"/>
     <w:uiPriority w:val="9"/>
     <w:semiHidden/>
     <w:unhideWhenUsed/>
@@ -18733,13 +18718,13 @@
       <w:rFonts w:ascii="Cambria" w:hAnsi="Cambria"/>
     </w:rPr>
   </w:style>
-  <w:style w:type="character" w:default="1" w:styleId="DefaultParagraphFont">
+  <w:style w:type="character" w:default="1" w:styleId="Absatz-Standardschriftart">
     <w:name w:val="Default Paragraph Font"/>
     <w:uiPriority w:val="1"/>
     <w:semiHidden/>
     <w:unhideWhenUsed/>
   </w:style>
-  <w:style w:type="table" w:default="1" w:styleId="TableNormal">
+  <w:style w:type="table" w:default="1" w:styleId="NormaleTabelle">
     <w:name w:val="Normal Table"/>
     <w:uiPriority w:val="99"/>
     <w:semiHidden/>
@@ -18754,7 +18739,7 @@
       </w:tblCellMar>
     </w:tblPr>
   </w:style>
-  <w:style w:type="numbering" w:default="1" w:styleId="NoList">
+  <w:style w:type="numbering" w:default="1" w:styleId="KeineListe">
     <w:name w:val="No List"/>
     <w:uiPriority w:val="99"/>
     <w:semiHidden/>
@@ -18769,9 +18754,9 @@
       <w:u w:val="single"/>
     </w:rPr>
   </w:style>
-  <w:style w:type="paragraph" w:styleId="Header">
+  <w:style w:type="paragraph" w:styleId="Kopfzeile">
     <w:name w:val="header"/>
-    <w:basedOn w:val="Normal"/>
+    <w:basedOn w:val="Standard"/>
     <w:rsid w:val="007306F6"/>
     <w:pPr>
       <w:tabs>
@@ -18780,10 +18765,10 @@
       </w:tabs>
     </w:pPr>
   </w:style>
-  <w:style w:type="paragraph" w:styleId="Footer">
+  <w:style w:type="paragraph" w:styleId="Fuzeile">
     <w:name w:val="footer"/>
-    <w:basedOn w:val="Normal"/>
-    <w:link w:val="FooterChar"/>
+    <w:basedOn w:val="Standard"/>
+    <w:link w:val="FuzeileZchn"/>
     <w:uiPriority w:val="99"/>
     <w:rsid w:val="007306F6"/>
     <w:pPr>
@@ -18793,15 +18778,15 @@
       </w:tabs>
     </w:pPr>
   </w:style>
-  <w:style w:type="character" w:styleId="PageNumber">
+  <w:style w:type="character" w:styleId="Seitenzahl">
     <w:name w:val="page number"/>
-    <w:basedOn w:val="DefaultParagraphFont"/>
+    <w:basedOn w:val="Absatz-Standardschriftart"/>
     <w:rsid w:val="007306F6"/>
   </w:style>
-  <w:style w:type="paragraph" w:styleId="TOC1">
+  <w:style w:type="paragraph" w:styleId="Verzeichnis1">
     <w:name w:val="toc 1"/>
-    <w:basedOn w:val="Normal"/>
-    <w:next w:val="Normal"/>
+    <w:basedOn w:val="Standard"/>
+    <w:next w:val="Standard"/>
     <w:autoRedefine/>
     <w:uiPriority w:val="39"/>
     <w:rsid w:val="0038432A"/>
@@ -18815,10 +18800,10 @@
       <w:bCs/>
     </w:rPr>
   </w:style>
-  <w:style w:type="paragraph" w:styleId="TOC2">
+  <w:style w:type="paragraph" w:styleId="Verzeichnis2">
     <w:name w:val="toc 2"/>
-    <w:basedOn w:val="Normal"/>
-    <w:next w:val="Normal"/>
+    <w:basedOn w:val="Standard"/>
+    <w:next w:val="Standard"/>
     <w:autoRedefine/>
     <w:uiPriority w:val="39"/>
     <w:rsid w:val="009E5B1C"/>
@@ -18829,10 +18814,10 @@
       <w:ind w:left="245"/>
     </w:pPr>
   </w:style>
-  <w:style w:type="paragraph" w:styleId="TOC4">
+  <w:style w:type="paragraph" w:styleId="Verzeichnis4">
     <w:name w:val="toc 4"/>
-    <w:basedOn w:val="Normal"/>
-    <w:next w:val="Normal"/>
+    <w:basedOn w:val="Standard"/>
+    <w:next w:val="Standard"/>
     <w:autoRedefine/>
     <w:semiHidden/>
     <w:rsid w:val="0074749E"/>
@@ -18843,10 +18828,10 @@
       <w:szCs w:val="18"/>
     </w:rPr>
   </w:style>
-  <w:style w:type="paragraph" w:styleId="TOC3">
+  <w:style w:type="paragraph" w:styleId="Verzeichnis3">
     <w:name w:val="toc 3"/>
-    <w:basedOn w:val="Normal"/>
-    <w:next w:val="Normal"/>
+    <w:basedOn w:val="Standard"/>
+    <w:next w:val="Standard"/>
     <w:autoRedefine/>
     <w:uiPriority w:val="39"/>
     <w:rsid w:val="009E5B1C"/>
@@ -18861,10 +18846,10 @@
       <w:szCs w:val="20"/>
     </w:rPr>
   </w:style>
-  <w:style w:type="paragraph" w:styleId="TOC5">
+  <w:style w:type="paragraph" w:styleId="Verzeichnis5">
     <w:name w:val="toc 5"/>
-    <w:basedOn w:val="Normal"/>
-    <w:next w:val="Normal"/>
+    <w:basedOn w:val="Standard"/>
+    <w:next w:val="Standard"/>
     <w:autoRedefine/>
     <w:semiHidden/>
     <w:rsid w:val="0074749E"/>
@@ -18875,9 +18860,9 @@
       <w:szCs w:val="18"/>
     </w:rPr>
   </w:style>
-  <w:style w:type="paragraph" w:styleId="DocumentMap">
+  <w:style w:type="paragraph" w:styleId="Dokumentstruktur">
     <w:name w:val="Document Map"/>
-    <w:basedOn w:val="Normal"/>
+    <w:basedOn w:val="Standard"/>
     <w:rsid w:val="00CD2384"/>
     <w:pPr>
       <w:shd w:val="clear" w:color="auto" w:fill="000080"/>
@@ -18889,7 +18874,7 @@
   </w:style>
   <w:style w:type="paragraph" w:customStyle="1" w:styleId="ThesisCitation">
     <w:name w:val="ThesisCitation"/>
-    <w:basedOn w:val="Normal"/>
+    <w:basedOn w:val="Standard"/>
     <w:rsid w:val="00A2356A"/>
     <w:pPr>
       <w:spacing w:after="360"/>
@@ -18897,7 +18882,7 @@
   </w:style>
   <w:style w:type="paragraph" w:customStyle="1" w:styleId="AllCapsCentered">
     <w:name w:val="All Caps Centered"/>
-    <w:basedOn w:val="Normal"/>
+    <w:basedOn w:val="Standard"/>
     <w:rsid w:val="00CD5280"/>
     <w:pPr>
       <w:jc w:val="center"/>
@@ -18910,7 +18895,7 @@
   </w:style>
   <w:style w:type="paragraph" w:customStyle="1" w:styleId="StyleCentered">
     <w:name w:val="Style Centered"/>
-    <w:basedOn w:val="Normal"/>
+    <w:basedOn w:val="Standard"/>
     <w:rsid w:val="00E334E7"/>
     <w:pPr>
       <w:jc w:val="center"/>
@@ -18926,17 +18911,17 @@
   </w:style>
   <w:style w:type="paragraph" w:customStyle="1" w:styleId="ThesisParagraph">
     <w:name w:val="ThesisParagraph"/>
-    <w:basedOn w:val="Normal"/>
+    <w:basedOn w:val="Standard"/>
     <w:link w:val="ThesisParagraphChar"/>
     <w:rsid w:val="00A2356A"/>
     <w:pPr>
       <w:ind w:firstLine="720"/>
     </w:pPr>
   </w:style>
-  <w:style w:type="paragraph" w:styleId="Caption">
+  <w:style w:type="paragraph" w:styleId="Beschriftung">
     <w:name w:val="caption"/>
-    <w:basedOn w:val="Normal"/>
-    <w:next w:val="Normal"/>
+    <w:basedOn w:val="Standard"/>
+    <w:next w:val="Standard"/>
     <w:qFormat/>
     <w:rsid w:val="00D71865"/>
     <w:pPr>
@@ -18948,10 +18933,10 @@
       <w:szCs w:val="20"/>
     </w:rPr>
   </w:style>
-  <w:style w:type="paragraph" w:styleId="TableofFigures">
+  <w:style w:type="paragraph" w:styleId="Abbildungsverzeichnis">
     <w:name w:val="table of figures"/>
-    <w:basedOn w:val="Normal"/>
-    <w:next w:val="Normal"/>
+    <w:basedOn w:val="Standard"/>
+    <w:next w:val="Standard"/>
     <w:semiHidden/>
     <w:rsid w:val="009F22D4"/>
     <w:pPr>
@@ -18966,10 +18951,10 @@
       <w:caps/>
     </w:rPr>
   </w:style>
-  <w:style w:type="paragraph" w:styleId="TOC6">
+  <w:style w:type="paragraph" w:styleId="Verzeichnis6">
     <w:name w:val="toc 6"/>
-    <w:basedOn w:val="Normal"/>
-    <w:next w:val="Normal"/>
+    <w:basedOn w:val="Standard"/>
+    <w:next w:val="Standard"/>
     <w:autoRedefine/>
     <w:semiHidden/>
     <w:rsid w:val="0074749E"/>
@@ -18980,10 +18965,10 @@
       <w:szCs w:val="18"/>
     </w:rPr>
   </w:style>
-  <w:style w:type="paragraph" w:styleId="TOC7">
+  <w:style w:type="paragraph" w:styleId="Verzeichnis7">
     <w:name w:val="toc 7"/>
-    <w:basedOn w:val="Normal"/>
-    <w:next w:val="Normal"/>
+    <w:basedOn w:val="Standard"/>
+    <w:next w:val="Standard"/>
     <w:autoRedefine/>
     <w:semiHidden/>
     <w:rsid w:val="00CD2384"/>
@@ -18995,10 +18980,10 @@
       <w:szCs w:val="18"/>
     </w:rPr>
   </w:style>
-  <w:style w:type="paragraph" w:styleId="TOC8">
+  <w:style w:type="paragraph" w:styleId="Verzeichnis8">
     <w:name w:val="toc 8"/>
-    <w:basedOn w:val="Normal"/>
-    <w:next w:val="Normal"/>
+    <w:basedOn w:val="Standard"/>
+    <w:next w:val="Standard"/>
     <w:autoRedefine/>
     <w:semiHidden/>
     <w:rsid w:val="00CD2384"/>
@@ -19010,10 +18995,10 @@
       <w:szCs w:val="18"/>
     </w:rPr>
   </w:style>
-  <w:style w:type="paragraph" w:styleId="TOC9">
+  <w:style w:type="paragraph" w:styleId="Verzeichnis9">
     <w:name w:val="toc 9"/>
-    <w:basedOn w:val="Normal"/>
-    <w:next w:val="Normal"/>
+    <w:basedOn w:val="Standard"/>
+    <w:next w:val="Standard"/>
     <w:autoRedefine/>
     <w:semiHidden/>
     <w:rsid w:val="00CD2384"/>
@@ -19027,7 +19012,7 @@
   </w:style>
   <w:style w:type="paragraph" w:customStyle="1" w:styleId="StyleHeading1Justified">
     <w:name w:val="Style Heading 1 + Justified"/>
-    <w:basedOn w:val="Heading1"/>
+    <w:basedOn w:val="berschrift1"/>
     <w:rsid w:val="00750DDD"/>
     <w:rPr>
       <w:rFonts w:cs="Times New Roman"/>
@@ -19036,7 +19021,7 @@
   </w:style>
   <w:style w:type="paragraph" w:customStyle="1" w:styleId="StyleBoldLinespacingsingle">
     <w:name w:val="Style Bold Line spacing:  single"/>
-    <w:basedOn w:val="Normal"/>
+    <w:basedOn w:val="Standard"/>
     <w:rsid w:val="00132EC4"/>
     <w:rPr>
       <w:b/>
@@ -19046,7 +19031,7 @@
   </w:style>
   <w:style w:type="paragraph" w:customStyle="1" w:styleId="SectionContent">
     <w:name w:val="Section Content"/>
-    <w:basedOn w:val="Normal"/>
+    <w:basedOn w:val="Standard"/>
     <w:rsid w:val="00CE2DEA"/>
     <w:pPr>
       <w:suppressAutoHyphens/>
@@ -19057,16 +19042,16 @@
       <w:ind w:left="960"/>
     </w:pPr>
   </w:style>
-  <w:style w:type="paragraph" w:styleId="FootnoteText">
+  <w:style w:type="paragraph" w:styleId="Funotentext">
     <w:name w:val="footnote text"/>
-    <w:basedOn w:val="Normal"/>
+    <w:basedOn w:val="Standard"/>
     <w:semiHidden/>
     <w:rsid w:val="00A85EFA"/>
     <w:rPr>
       <w:szCs w:val="20"/>
     </w:rPr>
   </w:style>
-  <w:style w:type="character" w:styleId="FootnoteReference">
+  <w:style w:type="character" w:styleId="Funotenzeichen">
     <w:name w:val="footnote reference"/>
     <w:semiHidden/>
     <w:rsid w:val="00F62B3B"/>
@@ -19074,9 +19059,9 @@
       <w:vertAlign w:val="superscript"/>
     </w:rPr>
   </w:style>
-  <w:style w:type="paragraph" w:styleId="BalloonText">
+  <w:style w:type="paragraph" w:styleId="Sprechblasentext">
     <w:name w:val="Balloon Text"/>
-    <w:basedOn w:val="Normal"/>
+    <w:basedOn w:val="Standard"/>
     <w:semiHidden/>
     <w:rsid w:val="00565AA5"/>
     <w:rPr>
@@ -19115,9 +19100,9 @@
       <w:lang w:val="en-US" w:eastAsia="en-US" w:bidi="ar-SA"/>
     </w:rPr>
   </w:style>
-  <w:style w:type="character" w:customStyle="1" w:styleId="FooterChar">
-    <w:name w:val="Footer Char"/>
-    <w:link w:val="Footer"/>
+  <w:style w:type="character" w:customStyle="1" w:styleId="FuzeileZchn">
+    <w:name w:val="Fußzeile Zchn"/>
+    <w:link w:val="Fuzeile"/>
     <w:uiPriority w:val="99"/>
     <w:rsid w:val="006C7691"/>
     <w:rPr>
@@ -19125,11 +19110,11 @@
       <w:szCs w:val="24"/>
     </w:rPr>
   </w:style>
-  <w:style w:type="paragraph" w:styleId="Title">
+  <w:style w:type="paragraph" w:styleId="Titel">
     <w:name w:val="Title"/>
-    <w:basedOn w:val="Normal"/>
-    <w:next w:val="Normal"/>
-    <w:link w:val="TitleChar"/>
+    <w:basedOn w:val="Standard"/>
+    <w:next w:val="Standard"/>
+    <w:link w:val="TitelZchn"/>
     <w:uiPriority w:val="10"/>
     <w:qFormat/>
     <w:rsid w:val="0031729C"/>
@@ -19146,9 +19131,9 @@
       <w:szCs w:val="32"/>
     </w:rPr>
   </w:style>
-  <w:style w:type="character" w:customStyle="1" w:styleId="TitleChar">
-    <w:name w:val="Title Char"/>
-    <w:link w:val="Title"/>
+  <w:style w:type="character" w:customStyle="1" w:styleId="TitelZchn">
+    <w:name w:val="Titel Zchn"/>
+    <w:link w:val="Titel"/>
     <w:uiPriority w:val="10"/>
     <w:rsid w:val="0031729C"/>
     <w:rPr>
@@ -19163,7 +19148,7 @@
   </w:style>
   <w:style w:type="paragraph" w:customStyle="1" w:styleId="KopfFussStyle">
     <w:name w:val="KopfFussStyle"/>
-    <w:basedOn w:val="Footer"/>
+    <w:basedOn w:val="Fuzeile"/>
     <w:link w:val="KopfFussStyleZchn"/>
     <w:qFormat/>
     <w:rsid w:val="00F2691C"/>
@@ -19191,7 +19176,7 @@
   </w:style>
   <w:style w:type="paragraph" w:customStyle="1" w:styleId="Titelblatterklrung">
     <w:name w:val="Titelblatterklärung"/>
-    <w:basedOn w:val="Normal"/>
+    <w:basedOn w:val="Standard"/>
     <w:link w:val="TitelblatterklrungZchn"/>
     <w:qFormat/>
     <w:rsid w:val="006D09AC"/>
@@ -19212,9 +19197,9 @@
       <w:lang w:val="en-US" w:eastAsia="en-US" w:bidi="ar-SA"/>
     </w:rPr>
   </w:style>
-  <w:style w:type="character" w:customStyle="1" w:styleId="Heading7Char">
-    <w:name w:val="Heading 7 Char"/>
-    <w:link w:val="Heading7"/>
+  <w:style w:type="character" w:customStyle="1" w:styleId="berschrift7Zchn">
+    <w:name w:val="Überschrift 7 Zchn"/>
+    <w:link w:val="berschrift7"/>
     <w:uiPriority w:val="9"/>
     <w:semiHidden/>
     <w:rsid w:val="00B74791"/>
@@ -19237,9 +19222,9 @@
       <w:lang w:eastAsia="en-US"/>
     </w:rPr>
   </w:style>
-  <w:style w:type="character" w:customStyle="1" w:styleId="Heading8Char">
-    <w:name w:val="Heading 8 Char"/>
-    <w:link w:val="Heading8"/>
+  <w:style w:type="character" w:customStyle="1" w:styleId="berschrift8Zchn">
+    <w:name w:val="Überschrift 8 Zchn"/>
+    <w:link w:val="berschrift8"/>
     <w:uiPriority w:val="9"/>
     <w:semiHidden/>
     <w:rsid w:val="00B74791"/>
@@ -19252,9 +19237,9 @@
       <w:lang w:val="en-US" w:eastAsia="en-US"/>
     </w:rPr>
   </w:style>
-  <w:style w:type="character" w:customStyle="1" w:styleId="Heading9Char">
-    <w:name w:val="Heading 9 Char"/>
-    <w:link w:val="Heading9"/>
+  <w:style w:type="character" w:customStyle="1" w:styleId="berschrift9Zchn">
+    <w:name w:val="Überschrift 9 Zchn"/>
+    <w:link w:val="berschrift9"/>
     <w:uiPriority w:val="9"/>
     <w:semiHidden/>
     <w:rsid w:val="00B74791"/>
@@ -19265,9 +19250,9 @@
       <w:lang w:val="en-US" w:eastAsia="en-US"/>
     </w:rPr>
   </w:style>
-  <w:style w:type="paragraph" w:styleId="ListParagraph">
+  <w:style w:type="paragraph" w:styleId="Listenabsatz">
     <w:name w:val="List Paragraph"/>
-    <w:basedOn w:val="Normal"/>
+    <w:basedOn w:val="Standard"/>
     <w:uiPriority w:val="34"/>
     <w:qFormat/>
     <w:rsid w:val="007A636B"/>
@@ -19280,7 +19265,7 @@
       <w:rFonts w:ascii="Calibri" w:eastAsia="Calibri" w:hAnsi="Calibri"/>
     </w:rPr>
   </w:style>
-  <w:style w:type="paragraph" w:styleId="NoSpacing">
+  <w:style w:type="paragraph" w:styleId="KeinLeerraum">
     <w:name w:val="No Spacing"/>
     <w:uiPriority w:val="1"/>
     <w:qFormat/>
@@ -19292,9 +19277,9 @@
       <w:lang w:val="en-US" w:eastAsia="en-US"/>
     </w:rPr>
   </w:style>
-  <w:style w:type="character" w:customStyle="1" w:styleId="Heading2Char">
-    <w:name w:val="Heading 2 Char"/>
-    <w:link w:val="Heading2"/>
+  <w:style w:type="character" w:customStyle="1" w:styleId="berschrift2Zchn">
+    <w:name w:val="Überschrift 2 Zchn"/>
+    <w:link w:val="berschrift2"/>
     <w:rsid w:val="005C7372"/>
     <w:rPr>
       <w:rFonts w:ascii="Arial" w:hAnsi="Arial" w:cs="Arial"/>
@@ -19306,9 +19291,9 @@
       <w:szCs w:val="24"/>
     </w:rPr>
   </w:style>
-  <w:style w:type="table" w:styleId="TableGrid">
+  <w:style w:type="table" w:styleId="Tabellenraster">
     <w:name w:val="Table Grid"/>
-    <w:basedOn w:val="TableNormal"/>
+    <w:basedOn w:val="NormaleTabelle"/>
     <w:uiPriority w:val="59"/>
     <w:rsid w:val="00C74DB8"/>
     <w:tblPr>
@@ -19322,9 +19307,9 @@
       </w:tblBorders>
     </w:tblPr>
   </w:style>
-  <w:style w:type="paragraph" w:styleId="NormalWeb">
+  <w:style w:type="paragraph" w:styleId="StandardWeb">
     <w:name w:val="Normal (Web)"/>
-    <w:basedOn w:val="Normal"/>
+    <w:basedOn w:val="Standard"/>
     <w:uiPriority w:val="99"/>
     <w:unhideWhenUsed/>
     <w:rsid w:val="001D4797"/>
@@ -19337,7 +19322,7 @@
   </w:style>
   <w:style w:type="paragraph" w:customStyle="1" w:styleId="Referenz">
     <w:name w:val="Referenz"/>
-    <w:basedOn w:val="Normal"/>
+    <w:basedOn w:val="Standard"/>
     <w:uiPriority w:val="99"/>
     <w:rsid w:val="005C5387"/>
     <w:pPr>
@@ -19353,7 +19338,7 @@
   </w:style>
   <w:style w:type="paragraph" w:customStyle="1" w:styleId="FormatvorlageFettNach10pt">
     <w:name w:val="Formatvorlage Fett Nach:  10 pt"/>
-    <w:basedOn w:val="Normal"/>
+    <w:basedOn w:val="Standard"/>
     <w:uiPriority w:val="99"/>
     <w:rsid w:val="005C5387"/>
     <w:pPr>
@@ -19369,7 +19354,7 @@
       <w:szCs w:val="20"/>
     </w:rPr>
   </w:style>
-  <w:style w:type="character" w:styleId="SubtleEmphasis">
+  <w:style w:type="character" w:styleId="SchwacheHervorhebung">
     <w:name w:val="Subtle Emphasis"/>
     <w:aliases w:val="Aufzählungen"/>
     <w:uiPriority w:val="19"/>
@@ -19379,9 +19364,9 @@
       <w:rFonts w:ascii="Arial" w:hAnsi="Arial" w:cs="Arial"/>
     </w:rPr>
   </w:style>
-  <w:style w:type="character" w:styleId="CommentReference">
+  <w:style w:type="character" w:styleId="Kommentarzeichen">
     <w:name w:val="annotation reference"/>
-    <w:basedOn w:val="DefaultParagraphFont"/>
+    <w:basedOn w:val="Absatz-Standardschriftart"/>
     <w:uiPriority w:val="99"/>
     <w:semiHidden/>
     <w:unhideWhenUsed/>
@@ -19391,10 +19376,10 @@
       <w:szCs w:val="16"/>
     </w:rPr>
   </w:style>
-  <w:style w:type="paragraph" w:styleId="CommentText">
+  <w:style w:type="paragraph" w:styleId="Kommentartext">
     <w:name w:val="annotation text"/>
-    <w:basedOn w:val="Normal"/>
-    <w:link w:val="CommentTextChar"/>
+    <w:basedOn w:val="Standard"/>
+    <w:link w:val="KommentartextZchn"/>
     <w:uiPriority w:val="99"/>
     <w:semiHidden/>
     <w:unhideWhenUsed/>
@@ -19404,10 +19389,10 @@
       <w:szCs w:val="20"/>
     </w:rPr>
   </w:style>
-  <w:style w:type="character" w:customStyle="1" w:styleId="CommentTextChar">
-    <w:name w:val="Comment Text Char"/>
-    <w:basedOn w:val="DefaultParagraphFont"/>
-    <w:link w:val="CommentText"/>
+  <w:style w:type="character" w:customStyle="1" w:styleId="KommentartextZchn">
+    <w:name w:val="Kommentartext Zchn"/>
+    <w:basedOn w:val="Absatz-Standardschriftart"/>
+    <w:link w:val="Kommentartext"/>
     <w:uiPriority w:val="99"/>
     <w:semiHidden/>
     <w:rsid w:val="009B50B1"/>
@@ -19416,11 +19401,11 @@
       <w:noProof/>
     </w:rPr>
   </w:style>
-  <w:style w:type="paragraph" w:styleId="CommentSubject">
+  <w:style w:type="paragraph" w:styleId="Kommentarthema">
     <w:name w:val="annotation subject"/>
-    <w:basedOn w:val="CommentText"/>
-    <w:next w:val="CommentText"/>
-    <w:link w:val="CommentSubjectChar"/>
+    <w:basedOn w:val="Kommentartext"/>
+    <w:next w:val="Kommentartext"/>
+    <w:link w:val="KommentarthemaZchn"/>
     <w:uiPriority w:val="99"/>
     <w:semiHidden/>
     <w:unhideWhenUsed/>
@@ -19430,10 +19415,10 @@
       <w:bCs/>
     </w:rPr>
   </w:style>
-  <w:style w:type="character" w:customStyle="1" w:styleId="CommentSubjectChar">
-    <w:name w:val="Comment Subject Char"/>
-    <w:basedOn w:val="CommentTextChar"/>
-    <w:link w:val="CommentSubject"/>
+  <w:style w:type="character" w:customStyle="1" w:styleId="KommentarthemaZchn">
+    <w:name w:val="Kommentarthema Zchn"/>
+    <w:basedOn w:val="KommentartextZchn"/>
+    <w:link w:val="Kommentarthema"/>
     <w:uiPriority w:val="99"/>
     <w:semiHidden/>
     <w:rsid w:val="009B50B1"/>
@@ -19444,10 +19429,10 @@
       <w:noProof/>
     </w:rPr>
   </w:style>
-  <w:style w:type="paragraph" w:styleId="TOCHeading">
+  <w:style w:type="paragraph" w:styleId="Inhaltsverzeichnisberschrift">
     <w:name w:val="TOC Heading"/>
-    <w:basedOn w:val="Heading1"/>
-    <w:next w:val="Normal"/>
+    <w:basedOn w:val="berschrift1"/>
+    <w:next w:val="Standard"/>
     <w:uiPriority w:val="39"/>
     <w:semiHidden/>
     <w:unhideWhenUsed/>
@@ -19471,10 +19456,10 @@
       <w:lang w:val="en-US" w:eastAsia="ja-JP"/>
     </w:rPr>
   </w:style>
-  <w:style w:type="character" w:styleId="Strong">
+  <w:style w:type="character" w:styleId="Fett">
     <w:name w:val="Strong"/>
     <w:aliases w:val="Archive"/>
-    <w:basedOn w:val="DefaultParagraphFont"/>
+    <w:basedOn w:val="Absatz-Standardschriftart"/>
     <w:uiPriority w:val="22"/>
     <w:qFormat/>
     <w:rsid w:val="00557997"/>
@@ -19778,7 +19763,7 @@
 </file>
 
 <file path=customXml/itemProps1.xml><?xml version="1.0" encoding="utf-8"?>
-<ds:datastoreItem xmlns:ds="http://schemas.openxmlformats.org/officeDocument/2006/customXml" ds:itemID="{29B5AAF3-F11E-4A62-8FF5-1777C7EA1D8F}">
+<ds:datastoreItem xmlns:ds="http://schemas.openxmlformats.org/officeDocument/2006/customXml" ds:itemID="{091CFC1F-ECCC-4CEB-B2F2-E5C084CB3506}">
   <ds:schemaRefs>
     <ds:schemaRef ds:uri="http://schemas.openxmlformats.org/officeDocument/2006/bibliography"/>
   </ds:schemaRefs>

--- a/Dokumente/Dokumentation/Anforderungsdokument_V1_3.docx
+++ b/Dokumente/Dokumentation/Anforderungsdokument_V1_3.docx
@@ -17,9 +17,6 @@
         </w:rPr>
       </w:pPr>
       <w:r>
-        <w:rPr>
-          <w:noProof w:val="0"/>
-        </w:rPr>
         <w:drawing>
           <wp:inline distT="0" distB="0" distL="0" distR="0" wp14:anchorId="46164173" wp14:editId="5ED9BCF4">
             <wp:extent cx="5943600" cy="2497879"/>
@@ -1138,34 +1135,14 @@
                 <w:szCs w:val="20"/>
               </w:rPr>
             </w:pPr>
-            <w:proofErr w:type="spellStart"/>
             <w:r>
               <w:rPr>
                 <w:noProof w:val="0"/>
                 <w:sz w:val="20"/>
                 <w:szCs w:val="20"/>
               </w:rPr>
-              <w:t>Erw</w:t>
-            </w:r>
-            <w:proofErr w:type="spellEnd"/>
-            <w:r>
-              <w:rPr>
-                <w:noProof w:val="0"/>
-                <w:sz w:val="20"/>
-                <w:szCs w:val="20"/>
-              </w:rPr>
-              <w:t xml:space="preserve">. von: Haupt-/Nebenzielen, </w:t>
-            </w:r>
-            <w:proofErr w:type="spellStart"/>
-            <w:r>
-              <w:rPr>
-                <w:noProof w:val="0"/>
-                <w:sz w:val="20"/>
-                <w:szCs w:val="20"/>
-              </w:rPr>
-              <w:t>Usecases</w:t>
-            </w:r>
-            <w:proofErr w:type="spellEnd"/>
+              <w:t>Erw. von: Haupt-/Nebenzielen, Usecases</w:t>
+            </w:r>
           </w:p>
         </w:tc>
         <w:tc>
@@ -1242,6 +1219,7 @@
           <w:rFonts w:ascii="Arial" w:eastAsia="Times New Roman" w:hAnsi="Arial" w:cs="Times New Roman"/>
           <w:b w:val="0"/>
           <w:bCs w:val="0"/>
+          <w:noProof/>
           <w:color w:val="auto"/>
           <w:sz w:val="22"/>
           <w:szCs w:val="22"/>
@@ -1253,6 +1231,7 @@
           <w:docPartUnique/>
         </w:docPartObj>
       </w:sdtPr>
+      <w:sdtEndPr/>
       <w:sdtContent>
         <w:p>
           <w:pPr>
@@ -1265,25 +1244,9 @@
             <w:rPr>
               <w:lang w:val="de-CH"/>
             </w:rPr>
-            <w:t xml:space="preserve">Table </w:t>
-          </w:r>
-          <w:proofErr w:type="spellStart"/>
-          <w:r>
-            <w:rPr>
-              <w:lang w:val="de-CH"/>
-            </w:rPr>
-            <w:t>of</w:t>
-          </w:r>
-          <w:proofErr w:type="spellEnd"/>
-          <w:r>
-            <w:rPr>
-              <w:lang w:val="de-CH"/>
-            </w:rPr>
-            <w:t xml:space="preserve"> Contents</w:t>
+            <w:t>Table of Contents</w:t>
           </w:r>
         </w:p>
-        <w:bookmarkStart w:id="0" w:name="_GoBack"/>
-        <w:bookmarkEnd w:id="0"/>
         <w:p>
           <w:pPr>
             <w:pStyle w:val="TOC1"/>
@@ -3629,7 +3592,7 @@
           <w:noProof w:val="0"/>
         </w:rPr>
       </w:pPr>
-      <w:bookmarkStart w:id="1" w:name="_Toc402945899"/>
+      <w:bookmarkStart w:id="0" w:name="_Toc402945899"/>
       <w:r>
         <w:rPr>
           <w:noProof w:val="0"/>
@@ -3637,7 +3600,7 @@
         <w:lastRenderedPageBreak/>
         <w:t>Auftrag 2:</w:t>
       </w:r>
-      <w:bookmarkEnd w:id="1"/>
+      <w:bookmarkEnd w:id="0"/>
     </w:p>
     <w:p>
       <w:pPr>
@@ -3646,19 +3609,11 @@
           <w:noProof w:val="0"/>
         </w:rPr>
       </w:pPr>
-      <w:proofErr w:type="gramStart"/>
-      <w:r>
-        <w:rPr>
-          <w:noProof w:val="0"/>
-        </w:rPr>
-        <w:t>Die folgenden</w:t>
-      </w:r>
-      <w:proofErr w:type="gramEnd"/>
-      <w:r>
-        <w:rPr>
-          <w:noProof w:val="0"/>
-        </w:rPr>
-        <w:t xml:space="preserve"> Punktewerden in einer Anforderungsliste präsentiert.</w:t>
+      <w:r>
+        <w:rPr>
+          <w:noProof w:val="0"/>
+        </w:rPr>
+        <w:t>Die folgenden Punktewerden in einer Anforderungsliste präsentiert.</w:t>
       </w:r>
     </w:p>
     <w:p>
@@ -3694,23 +3649,7 @@
           <w:b/>
           <w:noProof w:val="0"/>
         </w:rPr>
-        <w:t xml:space="preserve">+ - </w:t>
-      </w:r>
-      <w:proofErr w:type="spellStart"/>
-      <w:r>
-        <w:rPr>
-          <w:b/>
-          <w:noProof w:val="0"/>
-        </w:rPr>
-        <w:t>natürlichsprachig</w:t>
-      </w:r>
-      <w:proofErr w:type="spellEnd"/>
-      <w:r>
-        <w:rPr>
-          <w:b/>
-          <w:noProof w:val="0"/>
-        </w:rPr>
-        <w:t xml:space="preserve"> formulieren</w:t>
+        <w:t>+ - natürlichsprachig formulieren</w:t>
       </w:r>
     </w:p>
     <w:p>
@@ -3833,44 +3772,8 @@
         <w:rPr>
           <w:noProof w:val="0"/>
         </w:rPr>
-        <w:t>e-</w:t>
-      </w:r>
-      <w:proofErr w:type="spellStart"/>
-      <w:r>
-        <w:rPr>
-          <w:noProof w:val="0"/>
-        </w:rPr>
-        <w:t>Engineerer</w:t>
-      </w:r>
-      <w:proofErr w:type="spellEnd"/>
-      <w:r>
-        <w:rPr>
-          <w:noProof w:val="0"/>
-        </w:rPr>
-        <w:t>-Sicht (</w:t>
-      </w:r>
-      <w:proofErr w:type="spellStart"/>
-      <w:r>
-        <w:rPr>
-          <w:noProof w:val="0"/>
-        </w:rPr>
-        <w:t>nocht</w:t>
-      </w:r>
-      <w:proofErr w:type="spellEnd"/>
-      <w:r>
-        <w:rPr>
-          <w:noProof w:val="0"/>
-        </w:rPr>
-        <w:t xml:space="preserve"> </w:t>
-      </w:r>
-      <w:proofErr w:type="spellStart"/>
-      <w:r>
-        <w:rPr>
-          <w:noProof w:val="0"/>
-        </w:rPr>
-        <w:t>nich</w:t>
-      </w:r>
-      <w:proofErr w:type="spellEnd"/>
+        <w:t>e-Engineerer-Sicht (nocht nich</w:t>
+      </w:r>
       <w:r>
         <w:rPr>
           <w:noProof w:val="0"/>
@@ -3985,9 +3888,6 @@
         </w:rPr>
       </w:pPr>
       <w:r>
-        <w:rPr>
-          <w:noProof w:val="0"/>
-        </w:rPr>
         <w:drawing>
           <wp:inline distT="0" distB="0" distL="0" distR="0" wp14:anchorId="3A7498C5" wp14:editId="699B1017">
             <wp:extent cx="4476633" cy="900942"/>
@@ -4031,9 +3931,6 @@
         <w:br/>
       </w:r>
       <w:r>
-        <w:rPr>
-          <w:noProof w:val="0"/>
-        </w:rPr>
         <w:drawing>
           <wp:inline distT="0" distB="0" distL="0" distR="0" wp14:anchorId="1FAFB0D6" wp14:editId="0F448C43">
             <wp:extent cx="3461256" cy="2285101"/>
@@ -4102,23 +3999,7 @@
           <w:b/>
           <w:noProof w:val="0"/>
         </w:rPr>
-        <w:t xml:space="preserve">Nichtfunktionale Anforderungen (Qualitätsanforderungen): </w:t>
-      </w:r>
-      <w:proofErr w:type="spellStart"/>
-      <w:r>
-        <w:rPr>
-          <w:b/>
-          <w:noProof w:val="0"/>
-        </w:rPr>
-        <w:t>Beschreiebn</w:t>
-      </w:r>
-      <w:proofErr w:type="spellEnd"/>
-      <w:r>
-        <w:rPr>
-          <w:b/>
-          <w:noProof w:val="0"/>
-        </w:rPr>
-        <w:t xml:space="preserve"> sie mind. 2 nicht-funktionale Anforderungen bei ihrer Themenstellung. </w:t>
+        <w:t xml:space="preserve">Nichtfunktionale Anforderungen (Qualitätsanforderungen): Beschreiebn sie mind. 2 nicht-funktionale Anforderungen bei ihrer Themenstellung. </w:t>
       </w:r>
       <w:r>
         <w:rPr>
@@ -4187,21 +4068,7 @@
         <w:rPr>
           <w:noProof w:val="0"/>
         </w:rPr>
-        <w:t xml:space="preserve">Hardwareanforderungen, SW Anforderungen, hier auch Performance und </w:t>
-      </w:r>
-      <w:proofErr w:type="spellStart"/>
-      <w:r>
-        <w:rPr>
-          <w:noProof w:val="0"/>
-        </w:rPr>
-        <w:t>Leistungsrequirements</w:t>
-      </w:r>
-      <w:proofErr w:type="spellEnd"/>
-      <w:r>
-        <w:rPr>
-          <w:noProof w:val="0"/>
-        </w:rPr>
-        <w:t xml:space="preserve"> rein und nicht wie im SED in die NFR.</w:t>
+        <w:t>Hardwareanforderungen, SW Anforderungen, hier auch Performance und Leistungsrequirements rein und nicht wie im SED in die NFR.</w:t>
       </w:r>
     </w:p>
     <w:p>
@@ -4445,21 +4312,12 @@
           <w:highlight w:val="yellow"/>
         </w:rPr>
       </w:pPr>
-      <w:proofErr w:type="spellStart"/>
       <w:r>
         <w:rPr>
           <w:noProof w:val="0"/>
           <w:highlight w:val="yellow"/>
         </w:rPr>
-        <w:t>Traceability</w:t>
-      </w:r>
-      <w:proofErr w:type="spellEnd"/>
-      <w:r>
-        <w:rPr>
-          <w:noProof w:val="0"/>
-          <w:highlight w:val="yellow"/>
-        </w:rPr>
-        <w:t xml:space="preserve"> der Anforderungen: Von wem </w:t>
+        <w:t xml:space="preserve">Traceability der Anforderungen: Von wem </w:t>
       </w:r>
       <w:r>
         <w:rPr>
@@ -4592,21 +4450,12 @@
           <w:highlight w:val="yellow"/>
         </w:rPr>
       </w:pPr>
-      <w:proofErr w:type="spellStart"/>
       <w:r>
         <w:rPr>
           <w:noProof w:val="0"/>
           <w:highlight w:val="yellow"/>
         </w:rPr>
-        <w:t>Universalquantoren</w:t>
-      </w:r>
-      <w:proofErr w:type="spellEnd"/>
-      <w:r>
-        <w:rPr>
-          <w:noProof w:val="0"/>
-          <w:highlight w:val="yellow"/>
-        </w:rPr>
-        <w:t xml:space="preserve"> </w:t>
+        <w:t xml:space="preserve">Universalquantoren </w:t>
       </w:r>
       <w:r>
         <w:rPr>
@@ -4662,23 +4511,7 @@
           <w:noProof w:val="0"/>
           <w:highlight w:val="yellow"/>
         </w:rPr>
-        <w:t xml:space="preserve"> (</w:t>
-      </w:r>
-      <w:proofErr w:type="spellStart"/>
-      <w:r>
-        <w:rPr>
-          <w:noProof w:val="0"/>
-          <w:highlight w:val="yellow"/>
-        </w:rPr>
-        <w:t>if-then</w:t>
-      </w:r>
-      <w:proofErr w:type="spellEnd"/>
-      <w:r>
-        <w:rPr>
-          <w:noProof w:val="0"/>
-          <w:highlight w:val="yellow"/>
-        </w:rPr>
-        <w:t xml:space="preserve">  nicht ausgearbeitet, nicht auf</w:t>
+        <w:t xml:space="preserve"> (if-then  nicht ausgearbeitet, nicht auf</w:t>
       </w:r>
       <w:r>
         <w:rPr>
@@ -4837,25 +4670,7 @@
           <w:sz w:val="20"/>
           <w:highlight w:val="yellow"/>
         </w:rPr>
-        <w:t xml:space="preserve">kern der </w:t>
-      </w:r>
-      <w:proofErr w:type="spellStart"/>
-      <w:r>
-        <w:rPr>
-          <w:noProof w:val="0"/>
-          <w:sz w:val="20"/>
-          <w:highlight w:val="yellow"/>
-        </w:rPr>
-        <w:t>anforderung</w:t>
-      </w:r>
-      <w:proofErr w:type="spellEnd"/>
-      <w:r>
-        <w:rPr>
-          <w:noProof w:val="0"/>
-          <w:sz w:val="20"/>
-          <w:highlight w:val="yellow"/>
-        </w:rPr>
-        <w:t xml:space="preserve"> detailliert beschreiben: bsp. </w:t>
+        <w:t xml:space="preserve">kern der anforderung detailliert beschreiben: bsp. </w:t>
       </w:r>
       <w:r>
         <w:rPr>
@@ -4900,35 +4715,31 @@
           <w:sz w:val="20"/>
           <w:highlight w:val="yellow"/>
         </w:rPr>
-        <w:t xml:space="preserve">Funktionale </w:t>
-      </w:r>
-      <w:proofErr w:type="spellStart"/>
-      <w:proofErr w:type="gramStart"/>
+        <w:t>Funktionale Req.:</w:t>
+      </w:r>
       <w:r>
         <w:rPr>
           <w:noProof w:val="0"/>
           <w:sz w:val="20"/>
           <w:highlight w:val="yellow"/>
         </w:rPr>
-        <w:t>Req</w:t>
-      </w:r>
-      <w:proofErr w:type="spellEnd"/>
+        <w:t xml:space="preserve"> Wie wird die Aktivität durchgeführt? Durch</w:t>
+      </w:r>
       <w:r>
         <w:rPr>
           <w:noProof w:val="0"/>
           <w:sz w:val="20"/>
           <w:highlight w:val="yellow"/>
         </w:rPr>
-        <w:t>.:</w:t>
-      </w:r>
-      <w:proofErr w:type="gramEnd"/>
+        <w:t>:</w:t>
+      </w:r>
       <w:r>
         <w:rPr>
           <w:noProof w:val="0"/>
           <w:sz w:val="20"/>
           <w:highlight w:val="yellow"/>
         </w:rPr>
-        <w:t xml:space="preserve"> Wie wird die Aktivität durchgeführt? Durch</w:t>
+        <w:br/>
       </w:r>
       <w:r>
         <w:rPr>
@@ -4936,7 +4747,7 @@
           <w:sz w:val="20"/>
           <w:highlight w:val="yellow"/>
         </w:rPr>
-        <w:t>:</w:t>
+        <w:t xml:space="preserve"> Usersteuerung</w:t>
       </w:r>
       <w:r>
         <w:rPr>
@@ -4944,104 +4755,95 @@
           <w:sz w:val="20"/>
           <w:highlight w:val="yellow"/>
         </w:rPr>
-        <w:br/>
-      </w:r>
-      <w:r>
+        <w:t xml:space="preserve"> -&gt; Das System muss die Möglichkeit bieten &lt;wem?&gt; ...dies und das zu machen</w:t>
+      </w:r>
+    </w:p>
+    <w:p>
+      <w:pPr>
+        <w:pStyle w:val="ListParagraph"/>
         <w:rPr>
           <w:noProof w:val="0"/>
           <w:sz w:val="20"/>
           <w:highlight w:val="yellow"/>
         </w:rPr>
-        <w:t xml:space="preserve"> Usersteuerung</w:t>
-      </w:r>
+      </w:pPr>
       <w:r>
         <w:rPr>
           <w:noProof w:val="0"/>
           <w:sz w:val="20"/>
           <w:highlight w:val="yellow"/>
         </w:rPr>
-        <w:t xml:space="preserve"> -&gt; Das System muss die Möglichkeit bieten &lt;wem?&gt; ...dies und das zu machen</w:t>
+        <w:t>System(autonom)</w:t>
+      </w:r>
+      <w:r>
+        <w:rPr>
+          <w:noProof w:val="0"/>
+          <w:sz w:val="20"/>
+          <w:highlight w:val="yellow"/>
+        </w:rPr>
+        <w:t xml:space="preserve"> -&gt; Das System sollte/muss/wird: ...</w:t>
+      </w:r>
+      <w:r>
+        <w:rPr>
+          <w:noProof w:val="0"/>
+          <w:sz w:val="20"/>
+          <w:highlight w:val="yellow"/>
+        </w:rPr>
+        <w:br/>
+      </w:r>
+      <w:r>
+        <w:rPr>
+          <w:noProof w:val="0"/>
+          <w:sz w:val="20"/>
+          <w:highlight w:val="yellow"/>
+        </w:rPr>
+        <w:t>F</w:t>
+      </w:r>
+      <w:r>
+        <w:rPr>
+          <w:noProof w:val="0"/>
+          <w:sz w:val="20"/>
+          <w:highlight w:val="yellow"/>
+        </w:rPr>
+        <w:t>remde Systeme</w:t>
+      </w:r>
+      <w:r>
+        <w:rPr>
+          <w:noProof w:val="0"/>
+          <w:sz w:val="20"/>
+          <w:highlight w:val="yellow"/>
+        </w:rPr>
+        <w:t xml:space="preserve"> -&gt; Das System wird fähig sein / wird durch...</w:t>
       </w:r>
     </w:p>
     <w:p>
       <w:pPr>
-        <w:pStyle w:val="ListParagraph"/>
-        <w:rPr>
-          <w:noProof w:val="0"/>
-          <w:sz w:val="20"/>
-          <w:highlight w:val="yellow"/>
-        </w:rPr>
-      </w:pPr>
-      <w:r>
-        <w:rPr>
-          <w:noProof w:val="0"/>
-          <w:sz w:val="20"/>
-          <w:highlight w:val="yellow"/>
-        </w:rPr>
-        <w:t>System(autonom)</w:t>
-      </w:r>
-      <w:r>
-        <w:rPr>
-          <w:noProof w:val="0"/>
-          <w:sz w:val="20"/>
-          <w:highlight w:val="yellow"/>
-        </w:rPr>
-        <w:t xml:space="preserve"> -&gt; Das System sollte/muss/wird: ...</w:t>
-      </w:r>
-      <w:r>
-        <w:rPr>
-          <w:noProof w:val="0"/>
-          <w:sz w:val="20"/>
-          <w:highlight w:val="yellow"/>
-        </w:rPr>
-        <w:br/>
-      </w:r>
-      <w:r>
-        <w:rPr>
-          <w:noProof w:val="0"/>
-          <w:sz w:val="20"/>
-          <w:highlight w:val="yellow"/>
-        </w:rPr>
-        <w:t>F</w:t>
-      </w:r>
-      <w:r>
-        <w:rPr>
-          <w:noProof w:val="0"/>
-          <w:sz w:val="20"/>
-          <w:highlight w:val="yellow"/>
-        </w:rPr>
-        <w:t>remde Systeme</w:t>
-      </w:r>
-      <w:r>
-        <w:rPr>
-          <w:noProof w:val="0"/>
-          <w:sz w:val="20"/>
-          <w:highlight w:val="yellow"/>
-        </w:rPr>
-        <w:t xml:space="preserve"> -&gt; Das System wird fähig sein / wird durch...</w:t>
-      </w:r>
+        <w:rPr>
+          <w:noProof w:val="0"/>
+        </w:rPr>
+      </w:pPr>
     </w:p>
     <w:p>
       <w:pPr>
         <w:rPr>
           <w:noProof w:val="0"/>
-        </w:rPr>
-      </w:pPr>
+          <w:highlight w:val="cyan"/>
+        </w:rPr>
+      </w:pPr>
+      <w:r>
+        <w:rPr>
+          <w:noProof w:val="0"/>
+          <w:highlight w:val="cyan"/>
+        </w:rPr>
+        <w:br w:type="page"/>
+      </w:r>
     </w:p>
     <w:p>
       <w:pPr>
         <w:rPr>
           <w:noProof w:val="0"/>
-          <w:highlight w:val="cyan"/>
-        </w:rPr>
-      </w:pPr>
-      <w:r>
-        <w:rPr>
-          <w:noProof w:val="0"/>
-          <w:highlight w:val="cyan"/>
-        </w:rPr>
-        <w:br w:type="page"/>
-      </w:r>
+        </w:rPr>
+      </w:pPr>
     </w:p>
     <w:p>
       <w:pPr>
@@ -5049,14 +4851,6 @@
           <w:noProof w:val="0"/>
         </w:rPr>
       </w:pPr>
-    </w:p>
-    <w:p>
-      <w:pPr>
-        <w:rPr>
-          <w:noProof w:val="0"/>
-        </w:rPr>
-      </w:pPr>
-      <w:proofErr w:type="spellStart"/>
       <w:r>
         <w:rPr>
           <w:noProof w:val="0"/>
@@ -5067,28 +4861,7 @@
         <w:rPr>
           <w:noProof w:val="0"/>
         </w:rPr>
-        <w:t>Buerger</w:t>
-      </w:r>
-      <w:proofErr w:type="spellEnd"/>
-      <w:r>
-        <w:rPr>
-          <w:noProof w:val="0"/>
-        </w:rPr>
-        <w:t xml:space="preserve"> - SSWE </w:t>
-      </w:r>
-      <w:proofErr w:type="spellStart"/>
-      <w:r>
-        <w:rPr>
-          <w:noProof w:val="0"/>
-        </w:rPr>
-        <w:t>Anf</w:t>
-      </w:r>
-      <w:proofErr w:type="spellEnd"/>
-      <w:r>
-        <w:rPr>
-          <w:noProof w:val="0"/>
-        </w:rPr>
-        <w:t xml:space="preserve"> - Kap 3-4 (Scan)</w:t>
+        <w:t>Buerger - SSWE Anf - Kap 3-4 (Scan)</w:t>
       </w:r>
     </w:p>
     <w:p>
@@ -5116,7 +4889,7 @@
           <w:sz w:val="36"/>
         </w:rPr>
       </w:pPr>
-      <w:bookmarkStart w:id="2" w:name="_Toc402344783"/>
+      <w:bookmarkStart w:id="1" w:name="_Toc402344783"/>
       <w:r>
         <w:rPr>
           <w:noProof w:val="0"/>
@@ -5131,7 +4904,7 @@
           <w:noProof w:val="0"/>
         </w:rPr>
       </w:pPr>
-      <w:bookmarkStart w:id="3" w:name="_Toc402945900"/>
+      <w:bookmarkStart w:id="2" w:name="_Toc402945900"/>
       <w:r>
         <w:rPr>
           <w:noProof w:val="0"/>
@@ -5139,8 +4912,8 @@
         <w:lastRenderedPageBreak/>
         <w:t>Einleitung</w:t>
       </w:r>
+      <w:bookmarkEnd w:id="1"/>
       <w:bookmarkEnd w:id="2"/>
-      <w:bookmarkEnd w:id="3"/>
     </w:p>
     <w:p>
       <w:pPr>
@@ -5211,16 +4984,16 @@
           <w:noProof w:val="0"/>
         </w:rPr>
       </w:pPr>
-      <w:bookmarkStart w:id="4" w:name="_Toc402344784"/>
-      <w:bookmarkStart w:id="5" w:name="_Toc402945901"/>
+      <w:bookmarkStart w:id="3" w:name="_Toc402344784"/>
+      <w:bookmarkStart w:id="4" w:name="_Toc402945901"/>
       <w:r>
         <w:rPr>
           <w:noProof w:val="0"/>
         </w:rPr>
         <w:t>Ziel des Dokuments</w:t>
       </w:r>
+      <w:bookmarkEnd w:id="3"/>
       <w:bookmarkEnd w:id="4"/>
-      <w:bookmarkEnd w:id="5"/>
     </w:p>
     <w:p>
       <w:pPr>
@@ -5284,16 +5057,16 @@
           <w:noProof w:val="0"/>
         </w:rPr>
       </w:pPr>
-      <w:bookmarkStart w:id="6" w:name="_Toc402344785"/>
-      <w:bookmarkStart w:id="7" w:name="_Toc402945902"/>
+      <w:bookmarkStart w:id="5" w:name="_Toc402344785"/>
+      <w:bookmarkStart w:id="6" w:name="_Toc402945902"/>
       <w:r>
         <w:rPr>
           <w:noProof w:val="0"/>
         </w:rPr>
         <w:t>Leserkreis des Dokuments</w:t>
       </w:r>
+      <w:bookmarkEnd w:id="5"/>
       <w:bookmarkEnd w:id="6"/>
-      <w:bookmarkEnd w:id="7"/>
     </w:p>
     <w:p>
       <w:pPr>
@@ -5328,16 +5101,16 @@
           <w:noProof w:val="0"/>
         </w:rPr>
       </w:pPr>
-      <w:bookmarkStart w:id="8" w:name="_Toc402344786"/>
-      <w:bookmarkStart w:id="9" w:name="_Toc402945903"/>
+      <w:bookmarkStart w:id="7" w:name="_Toc402344786"/>
+      <w:bookmarkStart w:id="8" w:name="_Toc402945903"/>
       <w:r>
         <w:rPr>
           <w:noProof w:val="0"/>
         </w:rPr>
         <w:t>Projektbeschrieb</w:t>
       </w:r>
+      <w:bookmarkEnd w:id="7"/>
       <w:bookmarkEnd w:id="8"/>
-      <w:bookmarkEnd w:id="9"/>
     </w:p>
     <w:p>
       <w:pPr>
@@ -5499,21 +5272,7 @@
         <w:rPr>
           <w:noProof w:val="0"/>
         </w:rPr>
-        <w:t xml:space="preserve">Für die Spielidee und das Konzept wird dem Team freie Hand gelassen. Rücksprache mit </w:t>
-      </w:r>
-      <w:proofErr w:type="gramStart"/>
-      <w:r>
-        <w:rPr>
-          <w:noProof w:val="0"/>
-        </w:rPr>
-        <w:t>dem</w:t>
-      </w:r>
-      <w:proofErr w:type="gramEnd"/>
-      <w:r>
-        <w:rPr>
-          <w:noProof w:val="0"/>
-        </w:rPr>
-        <w:t xml:space="preserve"> Projektleitung bzw. mit dem Projektauftraggeber garantiert, dass die Spielidee und das Konzept den Erwartungen und Vorstellung gerecht werden.</w:t>
+        <w:t>Für die Spielidee und das Konzept wird dem Team freie Hand gelassen. Rücksprache mit dem Projektleitung bzw. mit dem Projektauftraggeber garantiert, dass die Spielidee und das Konzept den Erwartungen und Vorstellung gerecht werden.</w:t>
       </w:r>
     </w:p>
     <w:p>
@@ -5587,8 +5346,8 @@
           <w:noProof w:val="0"/>
         </w:rPr>
       </w:pPr>
-      <w:bookmarkStart w:id="10" w:name="_Toc402344787"/>
-      <w:bookmarkStart w:id="11" w:name="_Toc402945904"/>
+      <w:bookmarkStart w:id="9" w:name="_Toc402344787"/>
+      <w:bookmarkStart w:id="10" w:name="_Toc402945904"/>
       <w:r>
         <w:rPr>
           <w:noProof w:val="0"/>
@@ -5596,8 +5355,8 @@
         <w:lastRenderedPageBreak/>
         <w:t>Stakeholderliste</w:t>
       </w:r>
+      <w:bookmarkEnd w:id="9"/>
       <w:bookmarkEnd w:id="10"/>
-      <w:bookmarkEnd w:id="11"/>
     </w:p>
     <w:p>
       <w:pPr>
@@ -5670,16 +5429,16 @@
           <w:noProof w:val="0"/>
         </w:rPr>
       </w:pPr>
-      <w:bookmarkStart w:id="12" w:name="_Toc402344788"/>
-      <w:bookmarkStart w:id="13" w:name="_Toc402945905"/>
+      <w:bookmarkStart w:id="11" w:name="_Toc402344788"/>
+      <w:bookmarkStart w:id="12" w:name="_Toc402945905"/>
       <w:r>
         <w:rPr>
           <w:noProof w:val="0"/>
         </w:rPr>
         <w:t>Nutzer- und Zielgruppen</w:t>
       </w:r>
+      <w:bookmarkEnd w:id="11"/>
       <w:bookmarkEnd w:id="12"/>
-      <w:bookmarkEnd w:id="13"/>
     </w:p>
     <w:p>
       <w:pPr>
@@ -5728,16 +5487,16 @@
           <w:noProof w:val="0"/>
         </w:rPr>
       </w:pPr>
-      <w:bookmarkStart w:id="14" w:name="_Toc402344789"/>
-      <w:bookmarkStart w:id="15" w:name="_Toc402945906"/>
+      <w:bookmarkStart w:id="13" w:name="_Toc402344789"/>
+      <w:bookmarkStart w:id="14" w:name="_Toc402945906"/>
       <w:r>
         <w:rPr>
           <w:noProof w:val="0"/>
         </w:rPr>
         <w:t>Projektmethode</w:t>
       </w:r>
+      <w:bookmarkEnd w:id="13"/>
       <w:bookmarkEnd w:id="14"/>
-      <w:bookmarkEnd w:id="15"/>
     </w:p>
     <w:p>
       <w:pPr>
@@ -5766,16 +5525,16 @@
           <w:noProof w:val="0"/>
         </w:rPr>
       </w:pPr>
-      <w:bookmarkStart w:id="16" w:name="_Toc402344790"/>
-      <w:bookmarkStart w:id="17" w:name="_Toc402945907"/>
+      <w:bookmarkStart w:id="15" w:name="_Toc402344790"/>
+      <w:bookmarkStart w:id="16" w:name="_Toc402945907"/>
       <w:r>
         <w:rPr>
           <w:noProof w:val="0"/>
         </w:rPr>
         <w:t>Technische Ressourcen</w:t>
       </w:r>
+      <w:bookmarkEnd w:id="15"/>
       <w:bookmarkEnd w:id="16"/>
-      <w:bookmarkEnd w:id="17"/>
     </w:p>
     <w:p>
       <w:pPr>
@@ -5917,16 +5676,16 @@
           <w:noProof w:val="0"/>
         </w:rPr>
       </w:pPr>
-      <w:bookmarkStart w:id="18" w:name="_Toc402344791"/>
-      <w:bookmarkStart w:id="19" w:name="_Toc402945908"/>
+      <w:bookmarkStart w:id="17" w:name="_Toc402344791"/>
+      <w:bookmarkStart w:id="18" w:name="_Toc402945908"/>
       <w:r>
         <w:rPr>
           <w:noProof w:val="0"/>
         </w:rPr>
         <w:t>Dokumente</w:t>
       </w:r>
+      <w:bookmarkEnd w:id="17"/>
       <w:bookmarkEnd w:id="18"/>
-      <w:bookmarkEnd w:id="19"/>
     </w:p>
     <w:p>
       <w:pPr>
@@ -6011,19 +5770,11 @@
           <w:noProof w:val="0"/>
         </w:rPr>
       </w:pPr>
-      <w:proofErr w:type="spellStart"/>
-      <w:r>
-        <w:rPr>
-          <w:noProof w:val="0"/>
-        </w:rPr>
-        <w:t>Diary</w:t>
-      </w:r>
-      <w:proofErr w:type="spellEnd"/>
-      <w:r>
-        <w:rPr>
-          <w:noProof w:val="0"/>
-        </w:rPr>
-        <w:t xml:space="preserve"> (Kurzbeschrieb der Arbeitsaufwände)</w:t>
+      <w:r>
+        <w:rPr>
+          <w:noProof w:val="0"/>
+        </w:rPr>
+        <w:t>Diary (Kurzbeschrieb der Arbeitsaufwände)</w:t>
       </w:r>
     </w:p>
     <w:p>
@@ -6085,7 +5836,7 @@
           <w:sz w:val="36"/>
         </w:rPr>
       </w:pPr>
-      <w:bookmarkStart w:id="20" w:name="_Toc402344792"/>
+      <w:bookmarkStart w:id="19" w:name="_Toc402344792"/>
       <w:r>
         <w:rPr>
           <w:noProof w:val="0"/>
@@ -6100,8 +5851,8 @@
           <w:noProof w:val="0"/>
         </w:rPr>
       </w:pPr>
-      <w:bookmarkStart w:id="21" w:name="_Toc402945909"/>
-      <w:commentRangeStart w:id="22"/>
+      <w:bookmarkStart w:id="20" w:name="_Toc402945909"/>
+      <w:commentRangeStart w:id="21"/>
       <w:r>
         <w:rPr>
           <w:noProof w:val="0"/>
@@ -6109,8 +5860,8 @@
         <w:lastRenderedPageBreak/>
         <w:t>Projektziele</w:t>
       </w:r>
-      <w:bookmarkEnd w:id="20"/>
-      <w:commentRangeEnd w:id="22"/>
+      <w:bookmarkEnd w:id="19"/>
+      <w:commentRangeEnd w:id="21"/>
       <w:r>
         <w:rPr>
           <w:rStyle w:val="CommentReference"/>
@@ -6120,9 +5871,9 @@
           <w:noProof w:val="0"/>
           <w:kern w:val="0"/>
         </w:rPr>
-        <w:commentReference w:id="22"/>
-      </w:r>
-      <w:bookmarkEnd w:id="21"/>
+        <w:commentReference w:id="21"/>
+      </w:r>
+      <w:bookmarkEnd w:id="20"/>
     </w:p>
     <w:p>
       <w:pPr>
@@ -6131,8 +5882,8 @@
           <w:noProof w:val="0"/>
         </w:rPr>
       </w:pPr>
-      <w:bookmarkStart w:id="23" w:name="_Toc402344793"/>
-      <w:bookmarkStart w:id="24" w:name="_Toc402945910"/>
+      <w:bookmarkStart w:id="22" w:name="_Toc402344793"/>
+      <w:bookmarkStart w:id="23" w:name="_Toc402945910"/>
       <w:r>
         <w:rPr>
           <w:noProof w:val="0"/>
@@ -6145,14 +5896,14 @@
         </w:rPr>
         <w:t>Hauptziel</w:t>
       </w:r>
+      <w:bookmarkEnd w:id="22"/>
+      <w:r>
+        <w:rPr>
+          <w:noProof w:val="0"/>
+        </w:rPr>
+        <w:t xml:space="preserve"> HZ1</w:t>
+      </w:r>
       <w:bookmarkEnd w:id="23"/>
-      <w:r>
-        <w:rPr>
-          <w:noProof w:val="0"/>
-        </w:rPr>
-        <w:t xml:space="preserve"> HZ1</w:t>
-      </w:r>
-      <w:bookmarkEnd w:id="24"/>
     </w:p>
     <w:p>
       <w:pPr>
@@ -6166,15 +5917,7 @@
           <w:b/>
           <w:noProof w:val="0"/>
         </w:rPr>
-        <w:t>Projekt ROCKET</w:t>
-      </w:r>
-      <w:proofErr w:type="gramStart"/>
-      <w:r>
-        <w:rPr>
-          <w:b/>
-          <w:noProof w:val="0"/>
-        </w:rPr>
-        <w:t>:</w:t>
+        <w:t>Projekt ROCKET:</w:t>
       </w:r>
       <w:r>
         <w:rPr>
@@ -6186,14 +5929,7 @@
         <w:rPr>
           <w:noProof w:val="0"/>
         </w:rPr>
-        <w:t>.</w:t>
-      </w:r>
-      <w:proofErr w:type="gramEnd"/>
-      <w:r>
-        <w:rPr>
-          <w:noProof w:val="0"/>
-        </w:rPr>
-        <w:t xml:space="preserve"> </w:t>
+        <w:t xml:space="preserve">. </w:t>
       </w:r>
     </w:p>
     <w:p>
@@ -6224,61 +5960,27 @@
         <w:rPr>
           <w:highlight w:val="green"/>
         </w:rPr>
-        <w:t xml:space="preserve"> </w:t>
+        <w:t xml:space="preserve"> First-Person-Adventuregames</w:t>
       </w:r>
       <w:r>
         <w:rPr>
           <w:highlight w:val="green"/>
         </w:rPr>
-        <w:t>First-Person-Adventuregames</w:t>
-      </w:r>
-      <w:r>
-        <w:rPr>
+        <w:t xml:space="preserve">, dessen </w:t>
+      </w:r>
+      <w:r>
+        <w:rPr>
+          <w:noProof w:val="0"/>
           <w:highlight w:val="green"/>
         </w:rPr>
-        <w:t xml:space="preserve">, dessen </w:t>
+        <w:t>Basislevel</w:t>
       </w:r>
       <w:r>
         <w:rPr>
           <w:noProof w:val="0"/>
           <w:highlight w:val="green"/>
         </w:rPr>
-        <w:t>Basislevel</w:t>
-      </w:r>
-      <w:r>
-        <w:rPr>
-          <w:noProof w:val="0"/>
-          <w:highlight w:val="green"/>
-        </w:rPr>
-        <w:t xml:space="preserve"> und </w:t>
-      </w:r>
-      <w:r>
-        <w:rPr>
-          <w:noProof w:val="0"/>
-          <w:highlight w:val="green"/>
-        </w:rPr>
-        <w:t xml:space="preserve">die </w:t>
-      </w:r>
-      <w:r>
-        <w:rPr>
-          <w:noProof w:val="0"/>
-          <w:highlight w:val="green"/>
-        </w:rPr>
-        <w:t>implementierte,</w:t>
-      </w:r>
-      <w:r>
-        <w:rPr>
-          <w:noProof w:val="0"/>
-          <w:highlight w:val="green"/>
-        </w:rPr>
-        <w:t xml:space="preserve"> künstliche Intelligenz</w:t>
-      </w:r>
-      <w:r>
-        <w:rPr>
-          <w:noProof w:val="0"/>
-          <w:highlight w:val="green"/>
-        </w:rPr>
-        <w:t xml:space="preserve"> durch </w:t>
+        <w:t xml:space="preserve"> und die implementierte, künstliche Intelligenz durch </w:t>
       </w:r>
       <w:r>
         <w:rPr>
@@ -6424,7 +6126,7 @@
         </w:rPr>
         <w:t>First-</w:t>
       </w:r>
-      <w:commentRangeStart w:id="25"/>
+      <w:commentRangeStart w:id="24"/>
       <w:r>
         <w:rPr>
           <w:rStyle w:val="Strong"/>
@@ -6432,13 +6134,13 @@
         </w:rPr>
         <w:t>Person</w:t>
       </w:r>
-      <w:commentRangeEnd w:id="25"/>
+      <w:commentRangeEnd w:id="24"/>
       <w:r>
         <w:rPr>
           <w:rStyle w:val="Strong"/>
           <w:noProof w:val="0"/>
         </w:rPr>
-        <w:commentReference w:id="25"/>
+        <w:commentReference w:id="24"/>
       </w:r>
       <w:r>
         <w:rPr>
@@ -6522,32 +6224,16 @@
           <w:rStyle w:val="Strong"/>
           <w:noProof w:val="0"/>
         </w:rPr>
-        <w:t xml:space="preserve"> </w:t>
-      </w:r>
-      <w:proofErr w:type="gramStart"/>
+        <w:t xml:space="preserve"> passenden Pattern </w:t>
+      </w:r>
       <w:r>
         <w:rPr>
           <w:rStyle w:val="Strong"/>
           <w:noProof w:val="0"/>
         </w:rPr>
-        <w:t>passenden</w:t>
-      </w:r>
-      <w:proofErr w:type="gramEnd"/>
-      <w:r>
-        <w:rPr>
-          <w:rStyle w:val="Strong"/>
-          <w:noProof w:val="0"/>
-        </w:rPr>
-        <w:t xml:space="preserve"> Pattern </w:t>
-      </w:r>
-      <w:r>
-        <w:rPr>
-          <w:rStyle w:val="Strong"/>
-          <w:noProof w:val="0"/>
-        </w:rPr>
         <w:t>aus der Domäne Spieleentwicklung</w:t>
       </w:r>
-      <w:bookmarkStart w:id="26" w:name="_Toc402344794"/>
+      <w:bookmarkStart w:id="25" w:name="_Toc402344794"/>
       <w:r>
         <w:rPr>
           <w:rStyle w:val="Strong"/>
@@ -6627,9 +6313,6 @@
         </w:rPr>
       </w:pPr>
       <w:r>
-        <w:rPr>
-          <w:noProof w:val="0"/>
-        </w:rPr>
         <w:drawing>
           <wp:inline distT="0" distB="0" distL="0" distR="0" wp14:anchorId="5B5BBDA3" wp14:editId="698704F5">
             <wp:extent cx="2019300" cy="1628775"/>
@@ -6681,7 +6364,7 @@
           <w:noProof w:val="0"/>
         </w:rPr>
       </w:pPr>
-      <w:bookmarkStart w:id="27" w:name="_Toc402945911"/>
+      <w:bookmarkStart w:id="26" w:name="_Toc402945911"/>
       <w:r>
         <w:rPr>
           <w:noProof w:val="0"/>
@@ -6689,20 +6372,20 @@
         <w:lastRenderedPageBreak/>
         <w:t>Teilziele</w:t>
       </w:r>
+      <w:bookmarkEnd w:id="25"/>
+      <w:r>
+        <w:rPr>
+          <w:noProof w:val="0"/>
+        </w:rPr>
+        <w:t xml:space="preserve"> </w:t>
+      </w:r>
+      <w:r>
+        <w:rPr>
+          <w:noProof w:val="0"/>
+        </w:rPr>
+        <w:t>TZ</w:t>
+      </w:r>
       <w:bookmarkEnd w:id="26"/>
-      <w:r>
-        <w:rPr>
-          <w:noProof w:val="0"/>
-        </w:rPr>
-        <w:t xml:space="preserve"> </w:t>
-      </w:r>
-      <w:r>
-        <w:rPr>
-          <w:noProof w:val="0"/>
-        </w:rPr>
-        <w:t>TZ</w:t>
-      </w:r>
-      <w:bookmarkEnd w:id="27"/>
     </w:p>
     <w:p>
       <w:pPr>
@@ -6812,21 +6495,7 @@
               <w:rPr>
                 <w:noProof w:val="0"/>
               </w:rPr>
-              <w:t xml:space="preserve">Der Ausbau des </w:t>
-            </w:r>
-            <w:proofErr w:type="spellStart"/>
-            <w:r>
-              <w:rPr>
-                <w:noProof w:val="0"/>
-              </w:rPr>
-              <w:t>Basisbevels</w:t>
-            </w:r>
-            <w:proofErr w:type="spellEnd"/>
-            <w:r>
-              <w:rPr>
-                <w:noProof w:val="0"/>
-              </w:rPr>
-              <w:t xml:space="preserve"> durch zusätzliche Spielkomponenten wie Räume und Gegenstände, kann durch einen Aussenstehenden mit Erfahrung im Umgang mit Unity ohne zusätzliche Einführung selbstständig getan werden.</w:t>
+              <w:t>Der Ausbau des Basisbevels durch zusätzliche Spielkomponenten wie Räume und Gegenstände, kann durch einen Aussenstehenden mit Erfahrung im Umgang mit Unity ohne zusätzliche Einführung selbstständig getan werden.</w:t>
             </w:r>
           </w:p>
         </w:tc>
@@ -7058,21 +6727,7 @@
               <w:rPr>
                 <w:noProof w:val="0"/>
               </w:rPr>
-              <w:t xml:space="preserve">Durch vom Spieler ausgeführte Aktionen in </w:t>
-            </w:r>
-            <w:proofErr w:type="gramStart"/>
-            <w:r>
-              <w:rPr>
-                <w:noProof w:val="0"/>
-              </w:rPr>
-              <w:t>einzelnen Räume</w:t>
-            </w:r>
-            <w:proofErr w:type="gramEnd"/>
-            <w:r>
-              <w:rPr>
-                <w:noProof w:val="0"/>
-              </w:rPr>
-              <w:t xml:space="preserve"> des Levels werden andere Bereiche freigeschaltet, so dass eine Abhängigkeit zwischen den Einrichtungen besteht. Um den Spielerfolg zu garantieren ist der Besuch jedes Raumes notwendig. </w:t>
+              <w:t xml:space="preserve">Durch vom Spieler ausgeführte Aktionen in einzelnen Räume des Levels werden andere Bereiche freigeschaltet, so dass eine Abhängigkeit zwischen den Einrichtungen besteht. Um den Spielerfolg zu garantieren ist der Besuch jedes Raumes notwendig. </w:t>
             </w:r>
           </w:p>
         </w:tc>
@@ -7258,21 +6913,7 @@
               <w:rPr>
                 <w:noProof w:val="0"/>
               </w:rPr>
-              <w:t xml:space="preserve">Der Spieler hat </w:t>
-            </w:r>
-            <w:proofErr w:type="gramStart"/>
-            <w:r>
-              <w:rPr>
-                <w:noProof w:val="0"/>
-              </w:rPr>
-              <w:t>die</w:t>
-            </w:r>
-            <w:proofErr w:type="gramEnd"/>
-            <w:r>
-              <w:rPr>
-                <w:noProof w:val="0"/>
-              </w:rPr>
-              <w:t xml:space="preserve"> Möglichkeit ausgezeichnete Gegenstände</w:t>
+              <w:t>Der Spieler hat die Möglichkeit ausgezeichnete Gegenstände</w:t>
             </w:r>
             <w:r>
               <w:rPr>
@@ -7342,21 +6983,7 @@
                 <w:i/>
                 <w:noProof w:val="0"/>
               </w:rPr>
-              <w:t>Betaversion</w:t>
-            </w:r>
-            <w:r>
-              <w:rPr>
-                <w:i/>
-                <w:noProof w:val="0"/>
-              </w:rPr>
-              <w:t xml:space="preserve"> (Ausblick)</w:t>
-            </w:r>
-            <w:r>
-              <w:rPr>
-                <w:i/>
-                <w:noProof w:val="0"/>
-              </w:rPr>
-              <w:t>:</w:t>
+              <w:t>Betaversion (Ausblick):</w:t>
             </w:r>
           </w:p>
         </w:tc>
@@ -7511,11 +7138,8 @@
           <w:sz w:val="36"/>
         </w:rPr>
       </w:pPr>
-      <w:bookmarkStart w:id="28" w:name="_Toc402344795"/>
-      <w:r>
-        <w:rPr>
-          <w:noProof w:val="0"/>
-        </w:rPr>
+      <w:bookmarkStart w:id="27" w:name="_Toc402344795"/>
+      <w:r>
         <w:drawing>
           <wp:inline distT="0" distB="0" distL="0" distR="0" wp14:anchorId="3B39F893" wp14:editId="3A01EBAE">
             <wp:extent cx="2019300" cy="1628775"/>
@@ -7578,8 +7202,7 @@
           <w:noProof w:val="0"/>
         </w:rPr>
       </w:pPr>
-      <w:bookmarkStart w:id="29" w:name="_Toc402945912"/>
-      <w:proofErr w:type="spellStart"/>
+      <w:bookmarkStart w:id="28" w:name="_Toc402945912"/>
       <w:r>
         <w:rPr>
           <w:noProof w:val="0"/>
@@ -7587,9 +7210,8 @@
         <w:lastRenderedPageBreak/>
         <w:t>Scoping</w:t>
       </w:r>
+      <w:bookmarkEnd w:id="27"/>
       <w:bookmarkEnd w:id="28"/>
-      <w:bookmarkEnd w:id="29"/>
-      <w:proofErr w:type="spellEnd"/>
     </w:p>
     <w:p>
       <w:pPr>
@@ -7598,8 +7220,8 @@
           <w:noProof w:val="0"/>
         </w:rPr>
       </w:pPr>
+      <w:bookmarkStart w:id="29" w:name="_Toc402945913"/>
       <w:bookmarkStart w:id="30" w:name="_Toc402344796"/>
-      <w:bookmarkStart w:id="31" w:name="_Toc402945913"/>
       <w:r>
         <w:rPr>
           <w:noProof w:val="0"/>
@@ -7618,7 +7240,7 @@
         </w:rPr>
         <w:t>)</w:t>
       </w:r>
-      <w:bookmarkEnd w:id="31"/>
+      <w:bookmarkEnd w:id="29"/>
     </w:p>
     <w:p>
       <w:pPr>
@@ -7627,14 +7249,14 @@
           <w:noProof w:val="0"/>
         </w:rPr>
       </w:pPr>
-      <w:bookmarkStart w:id="32" w:name="_Toc402945914"/>
+      <w:bookmarkStart w:id="31" w:name="_Toc402945914"/>
       <w:r>
         <w:rPr>
           <w:noProof w:val="0"/>
         </w:rPr>
         <w:t>Technisches</w:t>
       </w:r>
-      <w:bookmarkEnd w:id="32"/>
+      <w:bookmarkEnd w:id="31"/>
     </w:p>
     <w:tbl>
       <w:tblPr>
@@ -7824,35 +7446,7 @@
               <w:rPr>
                 <w:noProof w:val="0"/>
               </w:rPr>
-              <w:t xml:space="preserve">Als </w:t>
-            </w:r>
-            <w:proofErr w:type="spellStart"/>
-            <w:r>
-              <w:rPr>
-                <w:noProof w:val="0"/>
-              </w:rPr>
-              <w:t>Entwicklungsmgebung</w:t>
-            </w:r>
-            <w:proofErr w:type="spellEnd"/>
-            <w:r>
-              <w:rPr>
-                <w:noProof w:val="0"/>
-              </w:rPr>
-              <w:t xml:space="preserve"> ist der Editor </w:t>
-            </w:r>
-            <w:proofErr w:type="spellStart"/>
-            <w:r>
-              <w:rPr>
-                <w:noProof w:val="0"/>
-              </w:rPr>
-              <w:t>MonoDevelop</w:t>
-            </w:r>
-            <w:proofErr w:type="spellEnd"/>
-            <w:r>
-              <w:rPr>
-                <w:noProof w:val="0"/>
-              </w:rPr>
-              <w:t xml:space="preserve"> zu verwenden.</w:t>
+              <w:t>Als Entwicklungsmgebung ist der Editor MonoDevelop zu verwenden.</w:t>
             </w:r>
           </w:p>
         </w:tc>
@@ -7942,7 +7536,7 @@
           <w:noProof w:val="0"/>
         </w:rPr>
       </w:pPr>
-      <w:bookmarkStart w:id="33" w:name="_Toc402945915"/>
+      <w:bookmarkStart w:id="32" w:name="_Toc402945915"/>
       <w:r>
         <w:rPr>
           <w:noProof w:val="0"/>
@@ -7951,7 +7545,7 @@
         <w:t>Systemkontext und Systemgrenzen</w:t>
       </w:r>
       <w:bookmarkEnd w:id="30"/>
-      <w:bookmarkEnd w:id="33"/>
+      <w:bookmarkEnd w:id="32"/>
     </w:p>
     <w:p>
       <w:pPr>
@@ -7980,9 +7574,6 @@
         </w:rPr>
       </w:pPr>
       <w:r>
-        <w:rPr>
-          <w:noProof w:val="0"/>
-        </w:rPr>
         <w:drawing>
           <wp:inline distT="0" distB="0" distL="0" distR="0" wp14:anchorId="6232D739" wp14:editId="537785D7">
             <wp:extent cx="5967095" cy="4006215"/>
@@ -8073,39 +7664,17 @@
           <w:noProof w:val="0"/>
         </w:rPr>
       </w:pPr>
-      <w:bookmarkStart w:id="34" w:name="_Toc402344798"/>
-      <w:bookmarkStart w:id="35" w:name="_Toc402945916"/>
+      <w:bookmarkStart w:id="33" w:name="_Toc402344798"/>
+      <w:bookmarkStart w:id="34" w:name="_Toc402945916"/>
       <w:r>
         <w:rPr>
           <w:noProof w:val="0"/>
         </w:rPr>
         <w:lastRenderedPageBreak/>
-        <w:t xml:space="preserve">Out </w:t>
-      </w:r>
-      <w:proofErr w:type="spellStart"/>
-      <w:r>
-        <w:rPr>
-          <w:noProof w:val="0"/>
-        </w:rPr>
-        <w:t>of</w:t>
-      </w:r>
-      <w:proofErr w:type="spellEnd"/>
-      <w:r>
-        <w:rPr>
-          <w:noProof w:val="0"/>
-        </w:rPr>
-        <w:t xml:space="preserve"> </w:t>
-      </w:r>
-      <w:proofErr w:type="spellStart"/>
-      <w:r>
-        <w:rPr>
-          <w:noProof w:val="0"/>
-        </w:rPr>
-        <w:t>scope</w:t>
-      </w:r>
+        <w:t>Out of scope</w:t>
+      </w:r>
+      <w:bookmarkEnd w:id="33"/>
       <w:bookmarkEnd w:id="34"/>
-      <w:bookmarkEnd w:id="35"/>
-      <w:proofErr w:type="spellEnd"/>
     </w:p>
     <w:p>
       <w:pPr>
@@ -8127,21 +7696,7 @@
         <w:rPr>
           <w:noProof w:val="0"/>
         </w:rPr>
-        <w:t xml:space="preserve">Der Fokus liegt nicht auf der Entwicklung eigener Grafiken, 3D-Modellen oder Audiodateien. Das Spiel soll ausserdem keine Rennsimulation werden. Auch ein </w:t>
-      </w:r>
-      <w:proofErr w:type="spellStart"/>
-      <w:r>
-        <w:rPr>
-          <w:noProof w:val="0"/>
-        </w:rPr>
-        <w:t>Shooterspiel</w:t>
-      </w:r>
-      <w:proofErr w:type="spellEnd"/>
-      <w:r>
-        <w:rPr>
-          <w:noProof w:val="0"/>
-        </w:rPr>
-        <w:t xml:space="preserve"> ist nicht Ziel der Entwicklung. </w:t>
+        <w:t xml:space="preserve">Der Fokus liegt nicht auf der Entwicklung eigener Grafiken, 3D-Modellen oder Audiodateien. Das Spiel soll ausserdem keine Rennsimulation werden. Auch ein Shooterspiel ist nicht Ziel der Entwicklung. </w:t>
       </w:r>
       <w:r>
         <w:rPr>
@@ -8208,8 +7763,8 @@
           <w:noProof w:val="0"/>
         </w:rPr>
       </w:pPr>
-      <w:bookmarkStart w:id="36" w:name="_Toc402344799"/>
-      <w:bookmarkStart w:id="37" w:name="_Toc402945917"/>
+      <w:bookmarkStart w:id="35" w:name="_Toc402344799"/>
+      <w:bookmarkStart w:id="36" w:name="_Toc402945917"/>
       <w:r>
         <w:rPr>
           <w:noProof w:val="0"/>
@@ -8217,8 +7772,8 @@
         <w:lastRenderedPageBreak/>
         <w:t>Anforderungen</w:t>
       </w:r>
+      <w:bookmarkEnd w:id="35"/>
       <w:bookmarkEnd w:id="36"/>
-      <w:bookmarkEnd w:id="37"/>
       <w:r>
         <w:rPr>
           <w:noProof w:val="0"/>
@@ -8233,16 +7788,16 @@
           <w:noProof w:val="0"/>
         </w:rPr>
       </w:pPr>
-      <w:bookmarkStart w:id="38" w:name="_Toc402344800"/>
-      <w:bookmarkStart w:id="39" w:name="_Toc402945918"/>
+      <w:bookmarkStart w:id="37" w:name="_Toc402344800"/>
+      <w:bookmarkStart w:id="38" w:name="_Toc402945918"/>
       <w:r>
         <w:rPr>
           <w:noProof w:val="0"/>
         </w:rPr>
         <w:t>Quellen und Herkunft</w:t>
       </w:r>
+      <w:bookmarkEnd w:id="37"/>
       <w:bookmarkEnd w:id="38"/>
-      <w:bookmarkEnd w:id="39"/>
     </w:p>
     <w:p>
       <w:pPr>
@@ -8417,8 +7972,8 @@
           <w:noProof w:val="0"/>
         </w:rPr>
       </w:pPr>
-      <w:bookmarkStart w:id="40" w:name="_Toc402344801"/>
-      <w:bookmarkStart w:id="41" w:name="_Toc402945919"/>
+      <w:bookmarkStart w:id="39" w:name="_Toc402344801"/>
+      <w:bookmarkStart w:id="40" w:name="_Toc402945919"/>
       <w:r>
         <w:rPr>
           <w:noProof w:val="0"/>
@@ -8431,8 +7986,8 @@
         </w:rPr>
         <w:t>liste</w:t>
       </w:r>
+      <w:bookmarkEnd w:id="39"/>
       <w:bookmarkEnd w:id="40"/>
-      <w:bookmarkEnd w:id="41"/>
     </w:p>
     <w:p>
       <w:pPr>
@@ -8504,21 +8059,7 @@
         <w:rPr>
           <w:noProof w:val="0"/>
         </w:rPr>
-        <w:t>Priorität (Skala: 1(</w:t>
-      </w:r>
-      <w:proofErr w:type="spellStart"/>
-      <w:r>
-        <w:rPr>
-          <w:noProof w:val="0"/>
-        </w:rPr>
-        <w:t>low</w:t>
-      </w:r>
-      <w:proofErr w:type="spellEnd"/>
-      <w:r>
-        <w:rPr>
-          <w:noProof w:val="0"/>
-        </w:rPr>
-        <w:t>)</w:t>
+        <w:t>Priorität (Skala: 1(low)</w:t>
       </w:r>
       <w:r>
         <w:rPr>
@@ -8678,8 +8219,8 @@
           <w:noProof w:val="0"/>
         </w:rPr>
       </w:pPr>
-      <w:bookmarkStart w:id="42" w:name="_Toc402344802"/>
-      <w:bookmarkStart w:id="43" w:name="_Toc402945920"/>
+      <w:bookmarkStart w:id="41" w:name="_Toc402344802"/>
+      <w:bookmarkStart w:id="42" w:name="_Toc402945920"/>
       <w:r>
         <w:rPr>
           <w:noProof w:val="0"/>
@@ -8687,8 +8228,8 @@
         <w:lastRenderedPageBreak/>
         <w:t>Funktionale Anforderungen</w:t>
       </w:r>
+      <w:bookmarkEnd w:id="41"/>
       <w:bookmarkEnd w:id="42"/>
-      <w:bookmarkEnd w:id="43"/>
     </w:p>
     <w:p>
       <w:pPr>
@@ -8725,8 +8266,8 @@
         <w:gridCol w:w="284"/>
         <w:gridCol w:w="283"/>
         <w:gridCol w:w="851"/>
-        <w:gridCol w:w="1559"/>
-        <w:gridCol w:w="1559"/>
+        <w:gridCol w:w="1134"/>
+        <w:gridCol w:w="1984"/>
       </w:tblGrid>
       <w:tr>
         <w:tc>
@@ -8899,7 +8440,7 @@
         </w:tc>
         <w:tc>
           <w:tcPr>
-            <w:tcW w:w="1559" w:type="dxa"/>
+            <w:tcW w:w="1134" w:type="dxa"/>
             <w:tcBorders>
               <w:bottom w:val="single" w:sz="4" w:space="0" w:color="000000"/>
             </w:tcBorders>
@@ -8923,7 +8464,7 @@
         </w:tc>
         <w:tc>
           <w:tcPr>
-            <w:tcW w:w="1559" w:type="dxa"/>
+            <w:tcW w:w="1984" w:type="dxa"/>
             <w:tcBorders>
               <w:bottom w:val="single" w:sz="4" w:space="0" w:color="000000"/>
             </w:tcBorders>
@@ -9015,7 +8556,21 @@
               <w:rPr>
                 <w:noProof w:val="0"/>
               </w:rPr>
-              <w:t>1.1</w:t>
+              <w:t>1.</w:t>
+            </w:r>
+            <w:commentRangeStart w:id="43"/>
+            <w:r>
+              <w:rPr>
+                <w:noProof w:val="0"/>
+              </w:rPr>
+              <w:t>1</w:t>
+            </w:r>
+            <w:commentRangeEnd w:id="43"/>
+            <w:r>
+              <w:rPr>
+                <w:rStyle w:val="CommentReference"/>
+              </w:rPr>
+              <w:commentReference w:id="43"/>
             </w:r>
           </w:p>
         </w:tc>
@@ -9051,7 +8606,27 @@
               <w:rPr>
                 <w:noProof w:val="0"/>
               </w:rPr>
-              <w:t xml:space="preserve"> beim Starten des Spiels.</w:t>
+              <w:t xml:space="preserve"> beim Starten des </w:t>
+            </w:r>
+            <w:commentRangeStart w:id="44"/>
+            <w:r>
+              <w:rPr>
+                <w:noProof w:val="0"/>
+              </w:rPr>
+              <w:t>Spiels</w:t>
+            </w:r>
+            <w:commentRangeEnd w:id="44"/>
+            <w:r>
+              <w:rPr>
+                <w:rStyle w:val="CommentReference"/>
+              </w:rPr>
+              <w:commentReference w:id="44"/>
+            </w:r>
+            <w:r>
+              <w:rPr>
+                <w:noProof w:val="0"/>
+              </w:rPr>
+              <w:t>.</w:t>
             </w:r>
           </w:p>
         </w:tc>
@@ -9137,19 +8712,17 @@
                 <w:noProof w:val="0"/>
               </w:rPr>
             </w:pPr>
-            <w:proofErr w:type="spellStart"/>
             <w:r>
               <w:rPr>
                 <w:noProof w:val="0"/>
               </w:rPr>
               <w:t>low</w:t>
             </w:r>
-            <w:proofErr w:type="spellEnd"/>
-          </w:p>
-        </w:tc>
-        <w:tc>
-          <w:tcPr>
-            <w:tcW w:w="1559" w:type="dxa"/>
+          </w:p>
+        </w:tc>
+        <w:tc>
+          <w:tcPr>
+            <w:tcW w:w="1134" w:type="dxa"/>
           </w:tcPr>
           <w:p>
             <w:pPr>
@@ -9167,7 +8740,7 @@
         </w:tc>
         <w:tc>
           <w:tcPr>
-            <w:tcW w:w="1559" w:type="dxa"/>
+            <w:tcW w:w="1984" w:type="dxa"/>
           </w:tcPr>
           <w:p>
             <w:pPr>
@@ -9216,6 +8789,59 @@
                 <w:noProof w:val="0"/>
               </w:rPr>
             </w:pPr>
+            <w:r>
+              <w:rPr>
+                <w:noProof w:val="0"/>
+              </w:rPr>
+              <w:t>Besser:</w:t>
+            </w:r>
+            <w:r>
+              <w:rPr>
+                <w:noProof w:val="0"/>
+              </w:rPr>
+              <w:br/>
+              <w:t>Startsequenz mit Willkommensbildschirm</w:t>
+            </w:r>
+          </w:p>
+          <w:p>
+            <w:pPr>
+              <w:rPr>
+                <w:noProof w:val="0"/>
+              </w:rPr>
+            </w:pPr>
+            <w:r>
+              <w:rPr>
+                <w:noProof w:val="0"/>
+              </w:rPr>
+              <w:t>+</w:t>
+            </w:r>
+          </w:p>
+          <w:p>
+            <w:pPr>
+              <w:rPr>
+                <w:noProof w:val="0"/>
+              </w:rPr>
+            </w:pPr>
+            <w:r>
+              <w:rPr>
+                <w:noProof w:val="0"/>
+              </w:rPr>
+              <w:t>Briefing</w:t>
+            </w:r>
+            <w:r>
+              <w:rPr>
+                <w:noProof w:val="0"/>
+              </w:rPr>
+              <w:t xml:space="preserve"> (als </w:t>
+            </w:r>
+            <w:r>
+              <w:rPr>
+                <w:noProof w:val="0"/>
+              </w:rPr>
+              <w:t>nächstes Ziel)</w:t>
+            </w:r>
+            <w:bookmarkStart w:id="45" w:name="_GoBack"/>
+            <w:bookmarkEnd w:id="45"/>
           </w:p>
         </w:tc>
         <w:tc>
@@ -9295,7 +8921,7 @@
         </w:tc>
         <w:tc>
           <w:tcPr>
-            <w:tcW w:w="1559" w:type="dxa"/>
+            <w:tcW w:w="1134" w:type="dxa"/>
             <w:tcBorders>
               <w:bottom w:val="single" w:sz="4" w:space="0" w:color="000000"/>
             </w:tcBorders>
@@ -9310,7 +8936,7 @@
         </w:tc>
         <w:tc>
           <w:tcPr>
-            <w:tcW w:w="1559" w:type="dxa"/>
+            <w:tcW w:w="1984" w:type="dxa"/>
             <w:tcBorders>
               <w:bottom w:val="single" w:sz="4" w:space="0" w:color="000000"/>
             </w:tcBorders>
@@ -9358,7 +8984,6 @@
                 <w:noProof w:val="0"/>
               </w:rPr>
             </w:pPr>
-            <w:proofErr w:type="spellStart"/>
             <w:r>
               <w:rPr>
                 <w:noProof w:val="0"/>
@@ -9371,7 +8996,6 @@
               </w:rPr>
               <w:t>design</w:t>
             </w:r>
-            <w:proofErr w:type="spellEnd"/>
           </w:p>
         </w:tc>
         <w:tc>
@@ -9527,7 +9151,7 @@
         </w:tc>
         <w:tc>
           <w:tcPr>
-            <w:tcW w:w="1559" w:type="dxa"/>
+            <w:tcW w:w="1134" w:type="dxa"/>
           </w:tcPr>
           <w:p>
             <w:pPr>
@@ -9545,7 +9169,7 @@
         </w:tc>
         <w:tc>
           <w:tcPr>
-            <w:tcW w:w="1559" w:type="dxa"/>
+            <w:tcW w:w="1984" w:type="dxa"/>
           </w:tcPr>
           <w:p>
             <w:pPr>
@@ -9673,7 +9297,7 @@
         </w:tc>
         <w:tc>
           <w:tcPr>
-            <w:tcW w:w="1559" w:type="dxa"/>
+            <w:tcW w:w="1134" w:type="dxa"/>
             <w:tcBorders>
               <w:bottom w:val="single" w:sz="4" w:space="0" w:color="000000"/>
             </w:tcBorders>
@@ -9688,7 +9312,7 @@
         </w:tc>
         <w:tc>
           <w:tcPr>
-            <w:tcW w:w="1559" w:type="dxa"/>
+            <w:tcW w:w="1984" w:type="dxa"/>
             <w:tcBorders>
               <w:bottom w:val="single" w:sz="4" w:space="0" w:color="000000"/>
             </w:tcBorders>
@@ -9934,7 +9558,7 @@
         </w:tc>
         <w:tc>
           <w:tcPr>
-            <w:tcW w:w="1559" w:type="dxa"/>
+            <w:tcW w:w="1134" w:type="dxa"/>
             <w:tcBorders>
               <w:bottom w:val="single" w:sz="4" w:space="0" w:color="000000"/>
             </w:tcBorders>
@@ -9955,7 +9579,7 @@
         </w:tc>
         <w:tc>
           <w:tcPr>
-            <w:tcW w:w="1559" w:type="dxa"/>
+            <w:tcW w:w="1984" w:type="dxa"/>
             <w:tcBorders>
               <w:bottom w:val="single" w:sz="4" w:space="0" w:color="000000"/>
             </w:tcBorders>
@@ -10141,7 +9765,7 @@
         </w:tc>
         <w:tc>
           <w:tcPr>
-            <w:tcW w:w="1559" w:type="dxa"/>
+            <w:tcW w:w="1134" w:type="dxa"/>
             <w:tcBorders>
               <w:bottom w:val="single" w:sz="4" w:space="0" w:color="000000"/>
             </w:tcBorders>
@@ -10162,7 +9786,7 @@
         </w:tc>
         <w:tc>
           <w:tcPr>
-            <w:tcW w:w="1559" w:type="dxa"/>
+            <w:tcW w:w="1984" w:type="dxa"/>
             <w:tcBorders>
               <w:bottom w:val="single" w:sz="4" w:space="0" w:color="000000"/>
             </w:tcBorders>
@@ -10329,7 +9953,7 @@
         </w:tc>
         <w:tc>
           <w:tcPr>
-            <w:tcW w:w="1559" w:type="dxa"/>
+            <w:tcW w:w="1134" w:type="dxa"/>
             <w:tcBorders>
               <w:bottom w:val="single" w:sz="4" w:space="0" w:color="000000"/>
             </w:tcBorders>
@@ -10350,7 +9974,7 @@
         </w:tc>
         <w:tc>
           <w:tcPr>
-            <w:tcW w:w="1559" w:type="dxa"/>
+            <w:tcW w:w="1984" w:type="dxa"/>
             <w:tcBorders>
               <w:bottom w:val="single" w:sz="4" w:space="0" w:color="000000"/>
             </w:tcBorders>
@@ -10572,7 +10196,7 @@
         </w:tc>
         <w:tc>
           <w:tcPr>
-            <w:tcW w:w="1559" w:type="dxa"/>
+            <w:tcW w:w="1134" w:type="dxa"/>
           </w:tcPr>
           <w:p>
             <w:pPr>
@@ -10590,7 +10214,7 @@
         </w:tc>
         <w:tc>
           <w:tcPr>
-            <w:tcW w:w="1559" w:type="dxa"/>
+            <w:tcW w:w="1984" w:type="dxa"/>
           </w:tcPr>
           <w:p>
             <w:pPr>
@@ -10754,7 +10378,7 @@
         </w:tc>
         <w:tc>
           <w:tcPr>
-            <w:tcW w:w="1559" w:type="dxa"/>
+            <w:tcW w:w="1134" w:type="dxa"/>
             <w:tcBorders>
               <w:bottom w:val="single" w:sz="4" w:space="0" w:color="000000"/>
             </w:tcBorders>
@@ -10775,7 +10399,7 @@
         </w:tc>
         <w:tc>
           <w:tcPr>
-            <w:tcW w:w="1559" w:type="dxa"/>
+            <w:tcW w:w="1984" w:type="dxa"/>
             <w:tcBorders>
               <w:bottom w:val="single" w:sz="4" w:space="0" w:color="000000"/>
             </w:tcBorders>
@@ -11011,7 +10635,7 @@
         </w:tc>
         <w:tc>
           <w:tcPr>
-            <w:tcW w:w="1559" w:type="dxa"/>
+            <w:tcW w:w="1134" w:type="dxa"/>
             <w:tcBorders>
               <w:bottom w:val="single" w:sz="4" w:space="0" w:color="000000"/>
             </w:tcBorders>
@@ -11032,7 +10656,7 @@
         </w:tc>
         <w:tc>
           <w:tcPr>
-            <w:tcW w:w="1559" w:type="dxa"/>
+            <w:tcW w:w="1984" w:type="dxa"/>
             <w:tcBorders>
               <w:bottom w:val="single" w:sz="4" w:space="0" w:color="000000"/>
             </w:tcBorders>
@@ -11235,7 +10859,7 @@
         </w:tc>
         <w:tc>
           <w:tcPr>
-            <w:tcW w:w="1559" w:type="dxa"/>
+            <w:tcW w:w="1134" w:type="dxa"/>
           </w:tcPr>
           <w:p>
             <w:pPr>
@@ -11253,7 +10877,7 @@
         </w:tc>
         <w:tc>
           <w:tcPr>
-            <w:tcW w:w="1559" w:type="dxa"/>
+            <w:tcW w:w="1984" w:type="dxa"/>
           </w:tcPr>
           <w:p>
             <w:pPr>
@@ -11278,9 +10902,9 @@
           <w:noProof w:val="0"/>
         </w:rPr>
       </w:pPr>
-      <w:bookmarkStart w:id="44" w:name="_Toc400869344"/>
-      <w:bookmarkStart w:id="45" w:name="_Toc402344803"/>
-      <w:bookmarkStart w:id="46" w:name="_Toc402945921"/>
+      <w:bookmarkStart w:id="46" w:name="_Toc400869344"/>
+      <w:bookmarkStart w:id="47" w:name="_Toc402344803"/>
+      <w:bookmarkStart w:id="48" w:name="_Toc402945921"/>
       <w:r>
         <w:rPr>
           <w:noProof w:val="0"/>
@@ -11300,9 +10924,9 @@
         </w:rPr>
         <w:t>Anforderungen</w:t>
       </w:r>
-      <w:bookmarkEnd w:id="44"/>
-      <w:bookmarkEnd w:id="45"/>
       <w:bookmarkEnd w:id="46"/>
+      <w:bookmarkEnd w:id="47"/>
+      <w:bookmarkEnd w:id="48"/>
     </w:p>
     <w:p>
       <w:pPr>
@@ -11570,7 +11194,21 @@
               <w:rPr>
                 <w:noProof w:val="0"/>
               </w:rPr>
-              <w:t>1.1</w:t>
+              <w:t>1.</w:t>
+            </w:r>
+            <w:commentRangeStart w:id="49"/>
+            <w:r>
+              <w:rPr>
+                <w:noProof w:val="0"/>
+              </w:rPr>
+              <w:t>1</w:t>
+            </w:r>
+            <w:commentRangeEnd w:id="49"/>
+            <w:r>
+              <w:rPr>
+                <w:rStyle w:val="CommentReference"/>
+              </w:rPr>
+              <w:commentReference w:id="49"/>
             </w:r>
           </w:p>
         </w:tc>
@@ -11602,11 +11240,25 @@
                 <w:noProof w:val="0"/>
               </w:rPr>
             </w:pPr>
-            <w:r>
-              <w:rPr>
-                <w:noProof w:val="0"/>
-              </w:rPr>
-              <w:t>Wird das Spiel</w:t>
+            <w:commentRangeStart w:id="50"/>
+            <w:r>
+              <w:rPr>
+                <w:noProof w:val="0"/>
+              </w:rPr>
+              <w:t>Wird</w:t>
+            </w:r>
+            <w:commentRangeEnd w:id="50"/>
+            <w:r>
+              <w:rPr>
+                <w:rStyle w:val="CommentReference"/>
+              </w:rPr>
+              <w:commentReference w:id="50"/>
+            </w:r>
+            <w:r>
+              <w:rPr>
+                <w:noProof w:val="0"/>
+              </w:rPr>
+              <w:t xml:space="preserve"> das Spiel</w:t>
             </w:r>
             <w:r>
               <w:rPr>
@@ -11679,7 +11331,41 @@
               <w:rPr>
                 <w:noProof w:val="0"/>
               </w:rPr>
-              <w:t>. Darin wird dem Spieler</w:t>
+              <w:t xml:space="preserve">. Darin </w:t>
+            </w:r>
+            <w:commentRangeStart w:id="51"/>
+            <w:r>
+              <w:rPr>
+                <w:noProof w:val="0"/>
+              </w:rPr>
+              <w:t>wird</w:t>
+            </w:r>
+            <w:commentRangeEnd w:id="51"/>
+            <w:r>
+              <w:rPr>
+                <w:rStyle w:val="CommentReference"/>
+              </w:rPr>
+              <w:commentReference w:id="51"/>
+            </w:r>
+            <w:r>
+              <w:rPr>
+                <w:noProof w:val="0"/>
+              </w:rPr>
+              <w:t xml:space="preserve"> dem </w:t>
+            </w:r>
+            <w:commentRangeStart w:id="52"/>
+            <w:r>
+              <w:rPr>
+                <w:noProof w:val="0"/>
+              </w:rPr>
+              <w:t>Spieler</w:t>
+            </w:r>
+            <w:commentRangeEnd w:id="52"/>
+            <w:r>
+              <w:rPr>
+                <w:rStyle w:val="CommentReference"/>
+              </w:rPr>
+              <w:commentReference w:id="52"/>
             </w:r>
             <w:r>
               <w:rPr>
@@ -11739,13 +11425,7 @@
               <w:rPr>
                 <w:noProof w:val="0"/>
               </w:rPr>
-              <w:t xml:space="preserve"> befindet. </w:t>
-            </w:r>
-            <w:r>
-              <w:rPr>
-                <w:noProof w:val="0"/>
-              </w:rPr>
-              <w:t>Diese Einführung ist wichtig um die Handlung innerhalb des Spiels nachvollziehen zu können.</w:t>
+              <w:t xml:space="preserve"> befindet. Diese Einführung ist wichtig um die Handlung innerhalb des Spiels nachvollziehen zu können.</w:t>
             </w:r>
           </w:p>
           <w:p>
@@ -11777,16 +11457,8 @@
               <w:rPr>
                 <w:noProof w:val="0"/>
               </w:rPr>
-              <w:t xml:space="preserve"> mit der </w:t>
-            </w:r>
-            <w:proofErr w:type="spellStart"/>
-            <w:r>
-              <w:rPr>
-                <w:noProof w:val="0"/>
-              </w:rPr>
-              <w:t>Briefingsequenz</w:t>
-            </w:r>
-            <w:proofErr w:type="spellEnd"/>
+              <w:t xml:space="preserve"> mit der Briefingsequenz</w:t>
+            </w:r>
             <w:r>
               <w:rPr>
                 <w:noProof w:val="0"/>
@@ -11855,11 +11527,25 @@
                 <w:noProof w:val="0"/>
               </w:rPr>
             </w:pPr>
-            <w:r>
-              <w:rPr>
-                <w:noProof w:val="0"/>
-              </w:rPr>
-              <w:t xml:space="preserve">Auf eine ansprechende Spielstory wurde vom Stakeholder JE Wert gelegt, da in der heutigen Zeit die Beliebtheit von Spielen alleine auf das Spielkonzept und dessen Story zurückgeführt werden kann. </w:t>
+            <w:commentRangeStart w:id="53"/>
+            <w:r>
+              <w:rPr>
+                <w:noProof w:val="0"/>
+              </w:rPr>
+              <w:t>Auf</w:t>
+            </w:r>
+            <w:commentRangeEnd w:id="53"/>
+            <w:r>
+              <w:rPr>
+                <w:rStyle w:val="CommentReference"/>
+              </w:rPr>
+              <w:commentReference w:id="53"/>
+            </w:r>
+            <w:r>
+              <w:rPr>
+                <w:noProof w:val="0"/>
+              </w:rPr>
+              <w:t xml:space="preserve"> eine ansprechende Spielstory wurde vom Stakeholder JE Wert gelegt, da in der heutigen Zeit die Beliebtheit von Spielen alleine auf das Spielkonzept und dessen Story zurückgeführt werden kann. </w:t>
             </w:r>
           </w:p>
         </w:tc>
@@ -11927,14 +11613,12 @@
                 <w:noProof w:val="0"/>
               </w:rPr>
             </w:pPr>
-            <w:proofErr w:type="spellStart"/>
             <w:r>
               <w:rPr>
                 <w:noProof w:val="0"/>
               </w:rPr>
               <w:t>low</w:t>
             </w:r>
-            <w:proofErr w:type="spellEnd"/>
           </w:p>
         </w:tc>
       </w:tr>
@@ -12057,14 +11741,12 @@
                 <w:noProof w:val="0"/>
               </w:rPr>
             </w:pPr>
-            <w:proofErr w:type="spellStart"/>
             <w:r>
               <w:rPr>
                 <w:noProof w:val="0"/>
               </w:rPr>
               <w:t>Leveldesign</w:t>
             </w:r>
-            <w:proofErr w:type="spellEnd"/>
           </w:p>
         </w:tc>
       </w:tr>
@@ -12104,42 +11786,20 @@
               <w:rPr>
                 <w:noProof w:val="0"/>
               </w:rPr>
-              <w:t xml:space="preserve">Die spielbare Basisversion des Spiels umfasst </w:t>
-            </w:r>
-            <w:proofErr w:type="gramStart"/>
-            <w:r>
-              <w:rPr>
-                <w:noProof w:val="0"/>
-              </w:rPr>
-              <w:t>ein einziges</w:t>
-            </w:r>
-            <w:proofErr w:type="gramEnd"/>
-            <w:r>
-              <w:rPr>
-                <w:noProof w:val="0"/>
-              </w:rPr>
-              <w:t xml:space="preserve"> Level. </w:t>
-            </w:r>
-          </w:p>
-          <w:p>
-            <w:pPr>
-              <w:rPr>
-                <w:noProof w:val="0"/>
-              </w:rPr>
-            </w:pPr>
-            <w:proofErr w:type="gramStart"/>
-            <w:r>
-              <w:rPr>
-                <w:noProof w:val="0"/>
-              </w:rPr>
-              <w:t>Dieses</w:t>
-            </w:r>
-            <w:proofErr w:type="gramEnd"/>
-            <w:r>
-              <w:rPr>
-                <w:noProof w:val="0"/>
-              </w:rPr>
-              <w:t xml:space="preserve"> durch die Räumlichkeit begrenzte Level erstreckt sich über eine einzige Ebene.</w:t>
+              <w:t xml:space="preserve">Die spielbare Basisversion des Spiels umfasst ein einziges Level. </w:t>
+            </w:r>
+          </w:p>
+          <w:p>
+            <w:pPr>
+              <w:rPr>
+                <w:noProof w:val="0"/>
+              </w:rPr>
+            </w:pPr>
+            <w:r>
+              <w:rPr>
+                <w:noProof w:val="0"/>
+              </w:rPr>
+              <w:t>Dieses durch die Räumlichkeit begrenzte Level erstreckt sich über eine einzige Ebene.</w:t>
             </w:r>
           </w:p>
           <w:p>
@@ -12172,42 +11832,14 @@
               <w:rPr>
                 <w:noProof w:val="0"/>
               </w:rPr>
-              <w:t xml:space="preserve">Der Spieler beginnt </w:t>
-            </w:r>
-            <w:proofErr w:type="gramStart"/>
-            <w:r>
-              <w:rPr>
-                <w:noProof w:val="0"/>
-              </w:rPr>
-              <w:t>das</w:t>
-            </w:r>
-            <w:proofErr w:type="gramEnd"/>
-            <w:r>
-              <w:rPr>
-                <w:noProof w:val="0"/>
-              </w:rPr>
-              <w:t xml:space="preserve"> Level bei jedem Neustart vom selben Startpunkt aus.</w:t>
+              <w:t>Der Spieler beginnt das Level bei jedem Neustart vom selben Startpunkt aus.</w:t>
             </w:r>
             <w:r>
               <w:rPr>
                 <w:noProof w:val="0"/>
               </w:rPr>
               <w:br/>
-              <w:t xml:space="preserve">Auch der Ort, an dem die Spielfigur </w:t>
-            </w:r>
-            <w:proofErr w:type="gramStart"/>
-            <w:r>
-              <w:rPr>
-                <w:noProof w:val="0"/>
-              </w:rPr>
-              <w:t>das</w:t>
-            </w:r>
-            <w:proofErr w:type="gramEnd"/>
-            <w:r>
-              <w:rPr>
-                <w:noProof w:val="0"/>
-              </w:rPr>
-              <w:t xml:space="preserve"> Level verlässt wird einzigartig sein.</w:t>
+              <w:t>Auch der Ort, an dem die Spielfigur das Level verlässt wird einzigartig sein.</w:t>
             </w:r>
             <w:r>
               <w:rPr>
@@ -12669,21 +12301,7 @@
               <w:rPr>
                 <w:noProof w:val="0"/>
               </w:rPr>
-              <w:t xml:space="preserve">Erreicht der Spieler mit seiner Figur das Ende des Spiels unterbricht der Spielfluss und es wird nicht weiter auf Eingaben reagiert. Eine Nachricht informiert den Spieler darüber, dass </w:t>
-            </w:r>
-            <w:proofErr w:type="gramStart"/>
-            <w:r>
-              <w:rPr>
-                <w:noProof w:val="0"/>
-              </w:rPr>
-              <w:t>das</w:t>
-            </w:r>
-            <w:proofErr w:type="gramEnd"/>
-            <w:r>
-              <w:rPr>
-                <w:noProof w:val="0"/>
-              </w:rPr>
-              <w:t xml:space="preserve"> Level erfolgreich abgeschlossen wurde. In der Endsequenz wird dem Spieler eine Statistik zur erreichten Punktzahl präsentiert. Am Ende der Sequenz d.h. nach dem Verlassen des Statistikbildschirms hat der Spieler die Möglichkeit haben, das Level erneut zu meistern.</w:t>
+              <w:t>Erreicht der Spieler mit seiner Figur das Ende des Spiels unterbricht der Spielfluss und es wird nicht weiter auf Eingaben reagiert. Eine Nachricht informiert den Spieler darüber, dass das Level erfolgreich abgeschlossen wurde. In der Endsequenz wird dem Spieler eine Statistik zur erreichten Punktzahl präsentiert. Am Ende der Sequenz d.h. nach dem Verlassen des Statistikbildschirms hat der Spieler die Möglichkeit haben, das Level erneut zu meistern.</w:t>
             </w:r>
           </w:p>
         </w:tc>
@@ -12817,35 +12435,7 @@
               <w:rPr>
                 <w:noProof w:val="0"/>
               </w:rPr>
-              <w:t xml:space="preserve">Grundlegende Steuermöglichkeiten für die Spielfigur müssen implementieren werden (WASD). Dies bedeutet, dass der Spieler fähig sein muss, nach vorne, nach hinten und auf beide Seiten zu navigieren. Mindestens zwei verschiedene Gangarten sollen realisiert werden. Eine langsamere für das Erkunden des Levels und eine schnelle, falls er vor einem Gegner flüchten muss. Optional ist dabei die Auswirkung auf die </w:t>
-            </w:r>
-            <w:proofErr w:type="spellStart"/>
-            <w:r>
-              <w:rPr>
-                <w:noProof w:val="0"/>
-              </w:rPr>
-              <w:t>Akkustik</w:t>
-            </w:r>
-            <w:proofErr w:type="spellEnd"/>
-            <w:r>
-              <w:rPr>
-                <w:noProof w:val="0"/>
-              </w:rPr>
-              <w:t xml:space="preserve"> (leise Schritte bei schleichender Fortbewegung und laute Schritte beim </w:t>
-            </w:r>
-            <w:proofErr w:type="spellStart"/>
-            <w:r>
-              <w:rPr>
-                <w:noProof w:val="0"/>
-              </w:rPr>
-              <w:t>gehen</w:t>
-            </w:r>
-            <w:proofErr w:type="spellEnd"/>
-            <w:r>
-              <w:rPr>
-                <w:noProof w:val="0"/>
-              </w:rPr>
-              <w:t>/laufen). Ebenfalls Optional ist die Reaktion der Gegner auf wahrgenommene Geräusche, die von einem sich fortbewegenden Spieler stammen.</w:t>
+              <w:t>Grundlegende Steuermöglichkeiten für die Spielfigur müssen implementieren werden (WASD). Dies bedeutet, dass der Spieler fähig sein muss, nach vorne, nach hinten und auf beide Seiten zu navigieren. Mindestens zwei verschiedene Gangarten sollen realisiert werden. Eine langsamere für das Erkunden des Levels und eine schnelle, falls er vor einem Gegner flüchten muss. Optional ist dabei die Auswirkung auf die Akkustik (leise Schritte bei schleichender Fortbewegung und laute Schritte beim gehen/laufen). Ebenfalls Optional ist die Reaktion der Gegner auf wahrgenommene Geräusche, die von einem sich fortbewegenden Spieler stammen.</w:t>
             </w:r>
           </w:p>
           <w:p>
@@ -13108,62 +12698,20 @@
               <w:rPr>
                 <w:noProof w:val="0"/>
               </w:rPr>
-              <w:t xml:space="preserve">Die Gegnerische Figur dient der </w:t>
-            </w:r>
-            <w:proofErr w:type="spellStart"/>
-            <w:r>
-              <w:rPr>
-                <w:noProof w:val="0"/>
-              </w:rPr>
-              <w:t>komplexität</w:t>
-            </w:r>
-            <w:proofErr w:type="spellEnd"/>
-            <w:r>
-              <w:rPr>
-                <w:noProof w:val="0"/>
-              </w:rPr>
-              <w:t xml:space="preserve"> des Spielgeschehens. Das lösen der Spielaufgabe wird durch das patrouillieren des gegnerischen Objekts erschwert. Der Gegner bewegt sich auf einem vordefinierten Pfad durch </w:t>
-            </w:r>
-            <w:proofErr w:type="gramStart"/>
-            <w:r>
-              <w:rPr>
-                <w:noProof w:val="0"/>
-              </w:rPr>
-              <w:t>das</w:t>
-            </w:r>
-            <w:proofErr w:type="gramEnd"/>
-            <w:r>
-              <w:rPr>
-                <w:noProof w:val="0"/>
-              </w:rPr>
-              <w:t xml:space="preserve"> Level.</w:t>
-            </w:r>
-          </w:p>
-          <w:p>
-            <w:pPr>
-              <w:rPr>
-                <w:noProof w:val="0"/>
-              </w:rPr>
-            </w:pPr>
-            <w:r>
-              <w:rPr>
-                <w:noProof w:val="0"/>
-              </w:rPr>
-              <w:t xml:space="preserve">Das Ziel des Gegners ist die Sicherung der Räume </w:t>
-            </w:r>
-            <w:proofErr w:type="spellStart"/>
-            <w:r>
-              <w:rPr>
-                <w:noProof w:val="0"/>
-              </w:rPr>
-              <w:t>rsp</w:t>
-            </w:r>
-            <w:proofErr w:type="spellEnd"/>
-            <w:r>
-              <w:rPr>
-                <w:noProof w:val="0"/>
-              </w:rPr>
-              <w:t>. das Aufspüren der Spielfigur.</w:t>
+              <w:t>Die Gegnerische Figur dient der komplexität des Spielgeschehens. Das lösen der Spielaufgabe wird durch das patrouillieren des gegnerischen Objekts erschwert. Der Gegner bewegt sich auf einem vordefinierten Pfad durch das Level.</w:t>
+            </w:r>
+          </w:p>
+          <w:p>
+            <w:pPr>
+              <w:rPr>
+                <w:noProof w:val="0"/>
+              </w:rPr>
+            </w:pPr>
+            <w:r>
+              <w:rPr>
+                <w:noProof w:val="0"/>
+              </w:rPr>
+              <w:t>Das Ziel des Gegners ist die Sicherung der Räume rsp. das Aufspüren der Spielfigur.</w:t>
             </w:r>
           </w:p>
           <w:p>
@@ -13200,63 +12748,15 @@
                 <w:i/>
                 <w:noProof w:val="0"/>
               </w:rPr>
-              <w:t xml:space="preserve">Um das </w:t>
-            </w:r>
-            <w:proofErr w:type="spellStart"/>
+              <w:t xml:space="preserve">Um das Gameplay interessanter zu gestalten und taktische oder story-bedingtes </w:t>
+            </w:r>
             <w:r>
               <w:rPr>
                 <w:i/>
                 <w:noProof w:val="0"/>
               </w:rPr>
-              <w:t>Gameplay</w:t>
-            </w:r>
-            <w:proofErr w:type="spellEnd"/>
-            <w:r>
-              <w:rPr>
-                <w:i/>
-                <w:noProof w:val="0"/>
-              </w:rPr>
-              <w:t xml:space="preserve"> interessanter zu gestalten und taktische oder </w:t>
-            </w:r>
-            <w:proofErr w:type="spellStart"/>
-            <w:r>
-              <w:rPr>
-                <w:i/>
-                <w:noProof w:val="0"/>
-              </w:rPr>
-              <w:t>story</w:t>
-            </w:r>
-            <w:proofErr w:type="spellEnd"/>
-            <w:r>
-              <w:rPr>
-                <w:i/>
-                <w:noProof w:val="0"/>
-              </w:rPr>
-              <w:t xml:space="preserve">-bedingtes </w:t>
-            </w:r>
-            <w:r>
-              <w:rPr>
-                <w:i/>
-                <w:noProof w:val="0"/>
-              </w:rPr>
               <w:lastRenderedPageBreak/>
-              <w:t xml:space="preserve">Vorgehen abbilden zu können, könnte eine </w:t>
-            </w:r>
-            <w:proofErr w:type="spellStart"/>
-            <w:r>
-              <w:rPr>
-                <w:i/>
-                <w:noProof w:val="0"/>
-              </w:rPr>
-              <w:t>Projektilwaffe</w:t>
-            </w:r>
-            <w:proofErr w:type="spellEnd"/>
-            <w:r>
-              <w:rPr>
-                <w:i/>
-                <w:noProof w:val="0"/>
-              </w:rPr>
-              <w:t xml:space="preserve"> für den Gegner realisiert werden.</w:t>
+              <w:t>Vorgehen abbilden zu können, könnte eine Projektilwaffe für den Gegner realisiert werden.</w:t>
             </w:r>
           </w:p>
           <w:p>
@@ -13296,21 +12796,7 @@
               <w:rPr>
                 <w:noProof w:val="0"/>
               </w:rPr>
-              <w:t xml:space="preserve">Die </w:t>
-            </w:r>
-            <w:proofErr w:type="spellStart"/>
-            <w:r>
-              <w:rPr>
-                <w:noProof w:val="0"/>
-              </w:rPr>
-              <w:t>Bewegunen</w:t>
-            </w:r>
-            <w:proofErr w:type="spellEnd"/>
-            <w:r>
-              <w:rPr>
-                <w:noProof w:val="0"/>
-              </w:rPr>
-              <w:t xml:space="preserve"> des Gegners resp. dessen Aktionsradius soll so modelliert sein, dass dem Spieler eine faire Chance bleibt, dem Gegnern auszuweichen oder sich vor Ihnen verstecken zu können. Ein Teil der Gegnerintelligenz macht dessen Patrouillenverhalten aus. </w:t>
+              <w:t xml:space="preserve">Die Bewegunen des Gegners resp. dessen Aktionsradius soll so modelliert sein, dass dem Spieler eine faire Chance bleibt, dem Gegnern auszuweichen oder sich vor Ihnen verstecken zu können. Ein Teil der Gegnerintelligenz macht dessen Patrouillenverhalten aus. </w:t>
             </w:r>
           </w:p>
           <w:p>
@@ -13516,41 +13002,13 @@
               <w:rPr>
                 <w:noProof w:val="0"/>
               </w:rPr>
-              <w:t xml:space="preserve">Der Gegner reagiert  </w:t>
-            </w:r>
-            <w:proofErr w:type="spellStart"/>
-            <w:r>
-              <w:rPr>
-                <w:noProof w:val="0"/>
-              </w:rPr>
-              <w:t>reagiert</w:t>
-            </w:r>
-            <w:proofErr w:type="spellEnd"/>
-            <w:r>
-              <w:rPr>
-                <w:noProof w:val="0"/>
-              </w:rPr>
-              <w:t xml:space="preserve"> ausschliesslich auf Reize, verursacht durch die Spielfigur.</w:t>
-            </w:r>
-            <w:r>
-              <w:rPr>
-                <w:noProof w:val="0"/>
-              </w:rPr>
-              <w:t xml:space="preserve"> Nur so kann er von seinem vorbestimmten </w:t>
-            </w:r>
-            <w:proofErr w:type="spellStart"/>
-            <w:r>
-              <w:rPr>
-                <w:noProof w:val="0"/>
-              </w:rPr>
-              <w:t>Patrouillienpfad</w:t>
-            </w:r>
-            <w:proofErr w:type="spellEnd"/>
-            <w:r>
-              <w:rPr>
-                <w:noProof w:val="0"/>
-              </w:rPr>
-              <w:t xml:space="preserve"> abweichen.</w:t>
+              <w:t>Der Gegner reagiert  reagiert ausschliesslich auf Reize, verursacht durch die Spielfigur.</w:t>
+            </w:r>
+            <w:r>
+              <w:rPr>
+                <w:noProof w:val="0"/>
+              </w:rPr>
+              <w:t xml:space="preserve"> Nur so kann er von seinem vorbestimmten Patrouillienpfad abweichen.</w:t>
             </w:r>
             <w:r>
               <w:rPr>
@@ -13569,21 +13027,7 @@
               <w:rPr>
                 <w:noProof w:val="0"/>
               </w:rPr>
-              <w:t xml:space="preserve">Der Gegner reagiert auf visuelle und </w:t>
-            </w:r>
-            <w:proofErr w:type="spellStart"/>
-            <w:r>
-              <w:rPr>
-                <w:noProof w:val="0"/>
-              </w:rPr>
-              <w:t>akkustische</w:t>
-            </w:r>
-            <w:proofErr w:type="spellEnd"/>
-            <w:r>
-              <w:rPr>
-                <w:noProof w:val="0"/>
-              </w:rPr>
-              <w:t xml:space="preserve"> Signale in einem vordefinierten Radius.</w:t>
+              <w:t>Der Gegner reagiert auf visuelle und akkustische Signale in einem vordefinierten Radius.</w:t>
             </w:r>
             <w:r>
               <w:rPr>
@@ -13738,7 +13182,7 @@
           <w:szCs w:val="24"/>
         </w:rPr>
       </w:pPr>
-      <w:bookmarkStart w:id="47" w:name="_Toc402344804"/>
+      <w:bookmarkStart w:id="54" w:name="_Toc402344804"/>
       <w:r>
         <w:rPr>
           <w:noProof w:val="0"/>
@@ -13753,7 +13197,7 @@
           <w:noProof w:val="0"/>
         </w:rPr>
       </w:pPr>
-      <w:bookmarkStart w:id="48" w:name="_Toc402945922"/>
+      <w:bookmarkStart w:id="55" w:name="_Toc402945922"/>
       <w:r>
         <w:rPr>
           <w:noProof w:val="0"/>
@@ -13773,14 +13217,14 @@
         </w:rPr>
         <w:t>ichtfunktionale Anforderungen</w:t>
       </w:r>
-      <w:bookmarkEnd w:id="47"/>
+      <w:bookmarkEnd w:id="54"/>
       <w:r>
         <w:rPr>
           <w:noProof w:val="0"/>
         </w:rPr>
         <w:t>)</w:t>
       </w:r>
-      <w:bookmarkEnd w:id="48"/>
+      <w:bookmarkEnd w:id="55"/>
     </w:p>
     <w:tbl>
       <w:tblPr>
@@ -15883,19 +15327,11 @@
                 <w:noProof w:val="0"/>
               </w:rPr>
             </w:pPr>
-            <w:proofErr w:type="spellStart"/>
-            <w:r>
-              <w:rPr>
-                <w:noProof w:val="0"/>
-              </w:rPr>
-              <w:t>Updatefunktione</w:t>
-            </w:r>
-            <w:proofErr w:type="spellEnd"/>
-            <w:r>
-              <w:rPr>
-                <w:noProof w:val="0"/>
-              </w:rPr>
-              <w:t xml:space="preserve">: Export und Import der erstellten Levels in Unity realisieren und dokumentieren. </w:t>
+            <w:r>
+              <w:rPr>
+                <w:noProof w:val="0"/>
+              </w:rPr>
+              <w:t xml:space="preserve">Updatefunktione: Export und Import der erstellten Levels in Unity realisieren und dokumentieren. </w:t>
             </w:r>
           </w:p>
         </w:tc>
@@ -16034,7 +15470,7 @@
           <w:noProof w:val="0"/>
         </w:rPr>
       </w:pPr>
-      <w:bookmarkStart w:id="49" w:name="_Toc402945923"/>
+      <w:bookmarkStart w:id="56" w:name="_Toc402945923"/>
       <w:r>
         <w:rPr>
           <w:noProof w:val="0"/>
@@ -16042,7 +15478,7 @@
         <w:lastRenderedPageBreak/>
         <w:t>Detailbeschreibung der nicht-funktionalen Anforderungen</w:t>
       </w:r>
-      <w:bookmarkEnd w:id="49"/>
+      <w:bookmarkEnd w:id="56"/>
     </w:p>
     <w:tbl>
       <w:tblPr>
@@ -16589,21 +16025,7 @@
               <w:rPr>
                 <w:noProof w:val="0"/>
               </w:rPr>
-              <w:t xml:space="preserve"> eine </w:t>
-            </w:r>
-            <w:proofErr w:type="spellStart"/>
-            <w:r>
-              <w:rPr>
-                <w:noProof w:val="0"/>
-              </w:rPr>
-              <w:t>Anfoderung</w:t>
-            </w:r>
-            <w:proofErr w:type="spellEnd"/>
-            <w:r>
-              <w:rPr>
-                <w:noProof w:val="0"/>
-              </w:rPr>
-              <w:t xml:space="preserve"> an das Projekt</w:t>
+              <w:t xml:space="preserve"> eine Anfoderung an das Projekt</w:t>
             </w:r>
             <w:r>
               <w:rPr>
@@ -16820,21 +16242,7 @@
               <w:rPr>
                 <w:noProof w:val="0"/>
               </w:rPr>
-              <w:t xml:space="preserve">In Form einer User Story </w:t>
-            </w:r>
-            <w:proofErr w:type="gramStart"/>
-            <w:r>
-              <w:rPr>
-                <w:noProof w:val="0"/>
-              </w:rPr>
-              <w:t>ist</w:t>
-            </w:r>
-            <w:proofErr w:type="gramEnd"/>
-            <w:r>
-              <w:rPr>
-                <w:noProof w:val="0"/>
-              </w:rPr>
-              <w:t xml:space="preserve"> die Spielidee und das Konzept des Spiels zu dokumentieren. Die Startsequenz, der Spielablauf und das Spielende, d.h. </w:t>
+              <w:t xml:space="preserve">In Form einer User Story ist die Spielidee und das Konzept des Spiels zu dokumentieren. Die Startsequenz, der Spielablauf und das Spielende, d.h. </w:t>
             </w:r>
             <w:r>
               <w:rPr>
@@ -16858,21 +16266,7 @@
               <w:rPr>
                 <w:noProof w:val="0"/>
               </w:rPr>
-              <w:t xml:space="preserve"> </w:t>
-            </w:r>
-            <w:proofErr w:type="gramStart"/>
-            <w:r>
-              <w:rPr>
-                <w:noProof w:val="0"/>
-              </w:rPr>
-              <w:t>wird</w:t>
-            </w:r>
-            <w:proofErr w:type="gramEnd"/>
-            <w:r>
-              <w:rPr>
-                <w:noProof w:val="0"/>
-              </w:rPr>
-              <w:t xml:space="preserve"> darin erläutert</w:t>
+              <w:t xml:space="preserve"> wird darin erläutert</w:t>
             </w:r>
             <w:r>
               <w:rPr>
@@ -17123,21 +16517,7 @@
               <w:rPr>
                 <w:noProof w:val="0"/>
               </w:rPr>
-              <w:t xml:space="preserve">Das Spielkonzept wird dem Spieler zu Beginn anhand eines kurzen Briefings erläutert, so dass der Spieler nach dem Durchlesen dieser Anleitung grundsätzlich befähigt ist, </w:t>
-            </w:r>
-            <w:proofErr w:type="gramStart"/>
-            <w:r>
-              <w:rPr>
-                <w:noProof w:val="0"/>
-              </w:rPr>
-              <w:t>das erste</w:t>
-            </w:r>
-            <w:proofErr w:type="gramEnd"/>
-            <w:r>
-              <w:rPr>
-                <w:noProof w:val="0"/>
-              </w:rPr>
-              <w:t xml:space="preserve"> Level erfolgreich zu absolvieren.</w:t>
+              <w:t>Das Spielkonzept wird dem Spieler zu Beginn anhand eines kurzen Briefings erläutert, so dass der Spieler nach dem Durchlesen dieser Anleitung grundsätzlich befähigt ist, das erste Level erfolgreich zu absolvieren.</w:t>
             </w:r>
           </w:p>
           <w:p>
@@ -17328,7 +16708,7 @@
           <w:noProof w:val="0"/>
         </w:rPr>
       </w:pPr>
-      <w:bookmarkStart w:id="50" w:name="_Toc402945924"/>
+      <w:bookmarkStart w:id="57" w:name="_Toc402945924"/>
       <w:r>
         <w:rPr>
           <w:noProof w:val="0"/>
@@ -17336,7 +16716,7 @@
         <w:lastRenderedPageBreak/>
         <w:t>Technische Anforderungen</w:t>
       </w:r>
-      <w:bookmarkEnd w:id="50"/>
+      <w:bookmarkEnd w:id="57"/>
     </w:p>
     <w:tbl>
       <w:tblPr>
@@ -17390,35 +16770,7 @@
               <w:rPr>
                 <w:noProof w:val="0"/>
               </w:rPr>
-              <w:t>. Das Verhalten der Gegner soll trotz dem hierarchischen Aufbau der Automaten vom Spieler nicht voraussehbar sein. Realisiert werden die Automaten gemäss bekannten Algorithmen. Eine eigene Entwicklung „</w:t>
-            </w:r>
-            <w:proofErr w:type="spellStart"/>
-            <w:r>
-              <w:rPr>
-                <w:noProof w:val="0"/>
-              </w:rPr>
-              <w:t>from</w:t>
-            </w:r>
-            <w:proofErr w:type="spellEnd"/>
-            <w:r>
-              <w:rPr>
-                <w:noProof w:val="0"/>
-              </w:rPr>
-              <w:t xml:space="preserve"> </w:t>
-            </w:r>
-            <w:proofErr w:type="spellStart"/>
-            <w:r>
-              <w:rPr>
-                <w:noProof w:val="0"/>
-              </w:rPr>
-              <w:t>scratch</w:t>
-            </w:r>
-            <w:proofErr w:type="spellEnd"/>
-            <w:r>
-              <w:rPr>
-                <w:noProof w:val="0"/>
-              </w:rPr>
-              <w:t>“ ist nicht das Ziel. Für einzelne Zustände kommen State Patterns zum Einsatz.</w:t>
+              <w:t>. Das Verhalten der Gegner soll trotz dem hierarchischen Aufbau der Automaten vom Spieler nicht voraussehbar sein. Realisiert werden die Automaten gemäss bekannten Algorithmen. Eine eigene Entwicklung „from scratch“ ist nicht das Ziel. Für einzelne Zustände kommen State Patterns zum Einsatz.</w:t>
             </w:r>
           </w:p>
           <w:p>
@@ -17556,21 +16908,7 @@
               <w:rPr>
                 <w:noProof w:val="0"/>
               </w:rPr>
-              <w:t xml:space="preserve">Das Verhalten der Gegner soll mit einem </w:t>
-            </w:r>
-            <w:proofErr w:type="spellStart"/>
-            <w:r>
-              <w:rPr>
-                <w:noProof w:val="0"/>
-              </w:rPr>
-              <w:t>Hierarchical</w:t>
-            </w:r>
-            <w:proofErr w:type="spellEnd"/>
-            <w:r>
-              <w:rPr>
-                <w:noProof w:val="0"/>
-              </w:rPr>
-              <w:t xml:space="preserve"> State Maschine mit verschiedenen State Patterns umgesetzt werden. Das Gelernte wird später wiederverwendet und bildet eine solide Grundlage um ein bestehendes Verhaltenskonzept der Gegner zu erweitern.</w:t>
+              <w:t>Das Verhalten der Gegner soll mit einem Hierarchical State Maschine mit verschiedenen State Patterns umgesetzt werden. Das Gelernte wird später wiederverwendet und bildet eine solide Grundlage um ein bestehendes Verhaltenskonzept der Gegner zu erweitern.</w:t>
             </w:r>
           </w:p>
         </w:tc>
@@ -17677,35 +17015,7 @@
               <w:rPr>
                 <w:noProof w:val="0"/>
               </w:rPr>
-              <w:t xml:space="preserve">Die Nutzung des </w:t>
-            </w:r>
-            <w:proofErr w:type="spellStart"/>
-            <w:r>
-              <w:rPr>
-                <w:noProof w:val="0"/>
-              </w:rPr>
-              <w:t>CharacterMotor</w:t>
-            </w:r>
-            <w:proofErr w:type="spellEnd"/>
-            <w:r>
-              <w:rPr>
-                <w:noProof w:val="0"/>
-              </w:rPr>
-              <w:t xml:space="preserve"> Scripts resp. die Erweiterung des </w:t>
-            </w:r>
-            <w:proofErr w:type="spellStart"/>
-            <w:r>
-              <w:rPr>
-                <w:noProof w:val="0"/>
-              </w:rPr>
-              <w:t>FPSInputController</w:t>
-            </w:r>
-            <w:proofErr w:type="spellEnd"/>
-            <w:r>
-              <w:rPr>
-                <w:noProof w:val="0"/>
-              </w:rPr>
-              <w:t xml:space="preserve"> Scripts ist für diese Zwecke sinnvoll.</w:t>
+              <w:t>Die Nutzung des CharacterMotor Scripts resp. die Erweiterung des FPSInputController Scripts ist für diese Zwecke sinnvoll.</w:t>
             </w:r>
           </w:p>
         </w:tc>
@@ -17809,14 +17119,14 @@
           <w:noProof w:val="0"/>
         </w:rPr>
       </w:pPr>
-      <w:bookmarkStart w:id="51" w:name="_Toc402945925"/>
+      <w:bookmarkStart w:id="58" w:name="_Toc402945925"/>
       <w:r>
         <w:rPr>
           <w:noProof w:val="0"/>
         </w:rPr>
         <w:t>Detailbeschreibung der technischen Anforderungen</w:t>
       </w:r>
-      <w:bookmarkEnd w:id="51"/>
+      <w:bookmarkEnd w:id="58"/>
     </w:p>
     <w:p>
       <w:pPr>
@@ -17839,8 +17149,8 @@
           <w:noProof w:val="0"/>
         </w:rPr>
       </w:pPr>
-      <w:bookmarkStart w:id="52" w:name="_Toc402344805"/>
-      <w:bookmarkStart w:id="53" w:name="_Toc402945926"/>
+      <w:bookmarkStart w:id="59" w:name="_Toc402344805"/>
+      <w:bookmarkStart w:id="60" w:name="_Toc402945926"/>
       <w:r>
         <w:rPr>
           <w:noProof w:val="0"/>
@@ -17877,8 +17187,8 @@
         </w:rPr>
         <w:t xml:space="preserve"> des Projekts</w:t>
       </w:r>
-      <w:bookmarkEnd w:id="52"/>
-      <w:bookmarkEnd w:id="53"/>
+      <w:bookmarkEnd w:id="59"/>
+      <w:bookmarkEnd w:id="60"/>
     </w:p>
     <w:p>
       <w:pPr>
@@ -17896,21 +17206,7 @@
         <w:rPr>
           <w:noProof w:val="0"/>
         </w:rPr>
-        <w:t xml:space="preserve">Entwicklungsumgebung Unity3D, die an JavaScript angelehnte </w:t>
-      </w:r>
-      <w:proofErr w:type="spellStart"/>
-      <w:r>
-        <w:rPr>
-          <w:noProof w:val="0"/>
-        </w:rPr>
-        <w:t>Unityscript</w:t>
-      </w:r>
-      <w:proofErr w:type="spellEnd"/>
-      <w:r>
-        <w:rPr>
-          <w:noProof w:val="0"/>
-        </w:rPr>
-        <w:t xml:space="preserve"> Sprache, so wie die Entwicklung geeigneter Automaten sind für die Gruppe bisher unbekannte Werkzeuge der Spieleentwicklung. Anfänglich unbekannte Themengebiete stellen von Natur aus eine grosse Herausforderung an ein realistisches</w:t>
+        <w:t>Entwicklungsumgebung Unity3D, die an JavaScript angelehnte Unityscript Sprache, so wie die Entwicklung geeigneter Automaten sind für die Gruppe bisher unbekannte Werkzeuge der Spieleentwicklung. Anfänglich unbekannte Themengebiete stellen von Natur aus eine grosse Herausforderung an ein realistisches</w:t>
       </w:r>
       <w:r>
         <w:rPr>
@@ -17936,21 +17232,7 @@
         <w:rPr>
           <w:noProof w:val="0"/>
         </w:rPr>
-        <w:t xml:space="preserve">Nachdem der Projekt </w:t>
-      </w:r>
-      <w:proofErr w:type="spellStart"/>
-      <w:r>
-        <w:rPr>
-          <w:noProof w:val="0"/>
-        </w:rPr>
-        <w:t>Scope</w:t>
-      </w:r>
-      <w:proofErr w:type="spellEnd"/>
-      <w:r>
-        <w:rPr>
-          <w:noProof w:val="0"/>
-        </w:rPr>
-        <w:t xml:space="preserve"> </w:t>
+        <w:t xml:space="preserve">Nachdem der Projekt Scope </w:t>
       </w:r>
       <w:r>
         <w:rPr>
@@ -17958,14 +17240,12 @@
         </w:rPr>
         <w:t>geklärt wurde und in der Design-</w:t>
       </w:r>
-      <w:proofErr w:type="spellStart"/>
       <w:r>
         <w:rPr>
           <w:noProof w:val="0"/>
         </w:rPr>
         <w:t>Thinking</w:t>
       </w:r>
-      <w:proofErr w:type="spellEnd"/>
       <w:r>
         <w:rPr>
           <w:noProof w:val="0"/>
@@ -17976,21 +17256,7 @@
         <w:rPr>
           <w:noProof w:val="0"/>
         </w:rPr>
-        <w:t xml:space="preserve">Phase erste </w:t>
-      </w:r>
-      <w:proofErr w:type="spellStart"/>
-      <w:r>
-        <w:rPr>
-          <w:noProof w:val="0"/>
-        </w:rPr>
-        <w:t>Protoypen</w:t>
-      </w:r>
-      <w:proofErr w:type="spellEnd"/>
-      <w:r>
-        <w:rPr>
-          <w:noProof w:val="0"/>
-        </w:rPr>
-        <w:t xml:space="preserve"> entwickelt wurden, </w:t>
+        <w:t xml:space="preserve">Phase erste Protoypen entwickelt wurden, </w:t>
       </w:r>
       <w:r>
         <w:rPr>
@@ -18070,21 +17336,7 @@
         <w:rPr>
           <w:noProof w:val="0"/>
         </w:rPr>
-        <w:t xml:space="preserve">Ein regelmässiger Austausch mit </w:t>
-      </w:r>
-      <w:proofErr w:type="gramStart"/>
-      <w:r>
-        <w:rPr>
-          <w:noProof w:val="0"/>
-        </w:rPr>
-        <w:t>den</w:t>
-      </w:r>
-      <w:proofErr w:type="gramEnd"/>
-      <w:r>
-        <w:rPr>
-          <w:noProof w:val="0"/>
-        </w:rPr>
-        <w:t xml:space="preserve"> Stakeholder garantiert ein Verständnis für die Prioritäten im Projekt und mögliche Risiken können mit diesen besprochen und neu bewertet werden. Da in diesem Projekt Projektleitung und Auftraggeber durch den Dozenten verkörpert werden, wirkt sich ein Ausfall von Herr Eckerle wegen Krankheit oder andere Ereignissen stark auf unser Projekt aus.</w:t>
+        <w:t>Ein regelmässiger Austausch mit den Stakeholder garantiert ein Verständnis für die Prioritäten im Projekt und mögliche Risiken können mit diesen besprochen und neu bewertet werden. Da in diesem Projekt Projektleitung und Auftraggeber durch den Dozenten verkörpert werden, wirkt sich ein Ausfall von Herr Eckerle wegen Krankheit oder andere Ereignissen stark auf unser Projekt aus.</w:t>
       </w:r>
     </w:p>
     <w:p>
@@ -18176,16 +17428,16 @@
           <w:noProof w:val="0"/>
         </w:rPr>
       </w:pPr>
-      <w:bookmarkStart w:id="54" w:name="_Toc402344806"/>
-      <w:bookmarkStart w:id="55" w:name="_Toc402945927"/>
+      <w:bookmarkStart w:id="61" w:name="_Toc402344806"/>
+      <w:bookmarkStart w:id="62" w:name="_Toc402945927"/>
       <w:r>
         <w:rPr>
           <w:noProof w:val="0"/>
         </w:rPr>
         <w:t>Glossar</w:t>
       </w:r>
-      <w:bookmarkEnd w:id="54"/>
-      <w:bookmarkEnd w:id="55"/>
+      <w:bookmarkEnd w:id="61"/>
+      <w:bookmarkEnd w:id="62"/>
     </w:p>
     <w:p>
       <w:pPr>
@@ -18446,8 +17698,8 @@
           <w:noProof w:val="0"/>
         </w:rPr>
       </w:pPr>
-      <w:bookmarkStart w:id="56" w:name="_Toc402344807"/>
-      <w:bookmarkStart w:id="57" w:name="_Toc402945928"/>
+      <w:bookmarkStart w:id="63" w:name="_Toc402344807"/>
+      <w:bookmarkStart w:id="64" w:name="_Toc402945928"/>
       <w:r>
         <w:rPr>
           <w:noProof w:val="0"/>
@@ -18455,8 +17707,8 @@
         <w:lastRenderedPageBreak/>
         <w:t>Referenzen</w:t>
       </w:r>
-      <w:bookmarkEnd w:id="56"/>
-      <w:bookmarkEnd w:id="57"/>
+      <w:bookmarkEnd w:id="63"/>
+      <w:bookmarkEnd w:id="64"/>
     </w:p>
     <w:p>
       <w:pPr>
@@ -18582,6 +17834,7 @@
                 <w:noProof w:val="0"/>
                 <w:sz w:val="20"/>
                 <w:szCs w:val="20"/>
+                <w:lang w:val="en-US"/>
               </w:rPr>
             </w:pPr>
             <w:r>
@@ -18589,6 +17842,7 @@
                 <w:noProof w:val="0"/>
                 <w:sz w:val="20"/>
                 <w:szCs w:val="20"/>
+                <w:lang w:val="en-US"/>
               </w:rPr>
               <w:t xml:space="preserve">Artificial Intelligence for Games, </w:t>
             </w:r>
@@ -18597,63 +17851,10 @@
                 <w:noProof w:val="0"/>
                 <w:sz w:val="20"/>
                 <w:szCs w:val="20"/>
+                <w:lang w:val="en-US"/>
               </w:rPr>
               <w:br/>
-              <w:t xml:space="preserve">Second Edition </w:t>
-            </w:r>
-            <w:proofErr w:type="spellStart"/>
-            <w:r>
-              <w:rPr>
-                <w:noProof w:val="0"/>
-                <w:sz w:val="20"/>
-                <w:szCs w:val="20"/>
-              </w:rPr>
-              <w:t>by</w:t>
-            </w:r>
-            <w:proofErr w:type="spellEnd"/>
-            <w:r>
-              <w:rPr>
-                <w:noProof w:val="0"/>
-                <w:sz w:val="20"/>
-                <w:szCs w:val="20"/>
-              </w:rPr>
-              <w:t xml:space="preserve"> Ian </w:t>
-            </w:r>
-            <w:proofErr w:type="spellStart"/>
-            <w:r>
-              <w:rPr>
-                <w:noProof w:val="0"/>
-                <w:sz w:val="20"/>
-                <w:szCs w:val="20"/>
-              </w:rPr>
-              <w:t>Millington&amp;John</w:t>
-            </w:r>
-            <w:proofErr w:type="spellEnd"/>
-            <w:r>
-              <w:rPr>
-                <w:noProof w:val="0"/>
-                <w:sz w:val="20"/>
-                <w:szCs w:val="20"/>
-              </w:rPr>
-              <w:t xml:space="preserve"> </w:t>
-            </w:r>
-            <w:proofErr w:type="spellStart"/>
-            <w:r>
-              <w:rPr>
-                <w:noProof w:val="0"/>
-                <w:sz w:val="20"/>
-                <w:szCs w:val="20"/>
-              </w:rPr>
-              <w:t>Funge</w:t>
-            </w:r>
-            <w:proofErr w:type="spellEnd"/>
-            <w:r>
-              <w:rPr>
-                <w:noProof w:val="0"/>
-                <w:sz w:val="20"/>
-                <w:szCs w:val="20"/>
-              </w:rPr>
-              <w:t>,</w:t>
+              <w:t>Second Edition by Ian Millington&amp;John Funge,</w:t>
             </w:r>
           </w:p>
         </w:tc>
@@ -18668,6 +17869,7 @@
           <w:noProof w:val="0"/>
           <w:sz w:val="20"/>
           <w:szCs w:val="20"/>
+          <w:lang w:val="en-US"/>
         </w:rPr>
       </w:pPr>
     </w:p>
@@ -18680,6 +17882,7 @@
           <w:noProof w:val="0"/>
           <w:sz w:val="20"/>
           <w:szCs w:val="20"/>
+          <w:lang w:val="en-US"/>
         </w:rPr>
       </w:pPr>
     </w:p>
@@ -18688,13 +17891,16 @@
         <w:pStyle w:val="Heading1"/>
       </w:pPr>
       <w:r>
+        <w:rPr>
+          <w:lang w:val="en-US"/>
+        </w:rPr>
         <w:t xml:space="preserve"> </w:t>
       </w:r>
-      <w:bookmarkStart w:id="58" w:name="_Toc402945929"/>
+      <w:bookmarkStart w:id="65" w:name="_Toc402945929"/>
       <w:r>
         <w:t>Verschiedenes</w:t>
       </w:r>
-      <w:bookmarkEnd w:id="58"/>
+      <w:bookmarkEnd w:id="65"/>
     </w:p>
     <w:p>
       <w:pPr>
@@ -19077,7 +18283,7 @@
 
 <file path=word/comments.xml><?xml version="1.0" encoding="utf-8"?>
 <w:comments xmlns:wpc="http://schemas.microsoft.com/office/word/2010/wordprocessingCanvas" xmlns:mc="http://schemas.openxmlformats.org/markup-compatibility/2006" xmlns:o="urn:schemas-microsoft-com:office:office" xmlns:r="http://schemas.openxmlformats.org/officeDocument/2006/relationships" xmlns:m="http://schemas.openxmlformats.org/officeDocument/2006/math" xmlns:v="urn:schemas-microsoft-com:vml" xmlns:wp14="http://schemas.microsoft.com/office/word/2010/wordprocessingDrawing" xmlns:wp="http://schemas.openxmlformats.org/drawingml/2006/wordprocessingDrawing" xmlns:w10="urn:schemas-microsoft-com:office:word" xmlns:w="http://schemas.openxmlformats.org/wordprocessingml/2006/main" xmlns:w14="http://schemas.microsoft.com/office/word/2010/wordml" xmlns:wpg="http://schemas.microsoft.com/office/word/2010/wordprocessingGroup" xmlns:wpi="http://schemas.microsoft.com/office/word/2010/wordprocessingInk" xmlns:wne="http://schemas.microsoft.com/office/word/2006/wordml" xmlns:wps="http://schemas.microsoft.com/office/word/2010/wordprocessingShape" mc:Ignorable="w14 wp14">
-  <w:comment w:id="22" w:author="Dude" w:date="2014-11-05T09:13:00Z" w:initials="D">
+  <w:comment w:id="21" w:author="Dude" w:date="2014-11-05T09:13:00Z" w:initials="D">
     <w:p>
       <w:pPr>
         <w:pStyle w:val="CommentText"/>
@@ -19187,7 +18393,7 @@
       </w:pPr>
     </w:p>
   </w:comment>
-  <w:comment w:id="25" w:author="Dude" w:date="2014-10-29T18:04:00Z" w:initials="D">
+  <w:comment w:id="24" w:author="Dude" w:date="2014-10-29T18:04:00Z" w:initials="D">
     <w:p>
       <w:pPr>
         <w:pStyle w:val="CommentText"/>
@@ -19220,6 +18426,162 @@
       <w:r>
         <w:br/>
         <w:t>Sauber gecodet.</w:t>
+      </w:r>
+    </w:p>
+  </w:comment>
+  <w:comment w:id="43" w:author="Dude" w:date="2014-11-05T18:23:00Z" w:initials="D">
+    <w:p>
+      <w:pPr>
+        <w:pStyle w:val="CommentText"/>
+      </w:pPr>
+      <w:r>
+        <w:rPr>
+          <w:rStyle w:val="CommentReference"/>
+        </w:rPr>
+        <w:annotationRef/>
+      </w:r>
+    </w:p>
+    <w:p>
+      <w:pPr>
+        <w:pStyle w:val="CommentText"/>
+      </w:pPr>
+      <w:r>
+        <w:t>Seine Kommentare vom 05.11:</w:t>
+      </w:r>
+      <w:r>
+        <w:br/>
+        <w:t>*************************************</w:t>
+      </w:r>
+    </w:p>
+    <w:p>
+      <w:pPr>
+        <w:pStyle w:val="CommentText"/>
+      </w:pPr>
+      <w:r>
+        <w:t>Die Nummerierung bei den funktionalen Anforderungen und bei den nichtfunktionalen Anforderungen dürfen nicht gleich sein. Also nid zwei Mal bei 1. anfangen und dann 1.1 und 1.2 bei beiden Anforderungen.</w:t>
+      </w:r>
+    </w:p>
+    <w:p>
+      <w:pPr>
+        <w:pStyle w:val="CommentText"/>
+      </w:pPr>
+    </w:p>
+    <w:p>
+      <w:pPr>
+        <w:pStyle w:val="CommentText"/>
+      </w:pPr>
+      <w:r>
+        <w:t>- Kein „Wie“ darf vorkommen.</w:t>
+      </w:r>
+      <w:r>
+        <w:br/>
+        <w:t>Also nicht: „Der Spieler verlässt den Bildschirm über Button OK“ sondern „Spieler verlässt den Bildschirm“</w:t>
+      </w:r>
+    </w:p>
+    <w:p>
+      <w:pPr>
+        <w:pStyle w:val="CommentText"/>
+      </w:pPr>
+    </w:p>
+    <w:p>
+      <w:pPr>
+        <w:pStyle w:val="CommentText"/>
+      </w:pPr>
+    </w:p>
+  </w:comment>
+  <w:comment w:id="44" w:author="Dude" w:date="2014-11-05T18:23:00Z" w:initials="D">
+    <w:p>
+      <w:pPr>
+        <w:pStyle w:val="CommentText"/>
+      </w:pPr>
+      <w:r>
+        <w:rPr>
+          <w:rStyle w:val="CommentReference"/>
+        </w:rPr>
+        <w:annotationRef/>
+      </w:r>
+      <w:r>
+        <w:t>Aufteilen der Ziele und kleiner Bausteine wählen</w:t>
+      </w:r>
+    </w:p>
+  </w:comment>
+  <w:comment w:id="49" w:author="Dude" w:date="2014-11-05T18:15:00Z" w:initials="D">
+    <w:p>
+      <w:pPr>
+        <w:pStyle w:val="CommentText"/>
+      </w:pPr>
+      <w:r>
+        <w:rPr>
+          <w:rStyle w:val="CommentReference"/>
+        </w:rPr>
+        <w:annotationRef/>
+      </w:r>
+      <w:r>
+        <w:t>Erstes Quadrat nicht erfüllt. Bedingung muss temporal oder ______(siehe anderes PDF) sein. Bsp. „Falls...“, „Sobald“....</w:t>
+      </w:r>
+    </w:p>
+  </w:comment>
+  <w:comment w:id="50" w:author="Dude" w:date="2014-11-05T18:23:00Z" w:initials="D">
+    <w:p>
+      <w:pPr>
+        <w:pStyle w:val="CommentText"/>
+      </w:pPr>
+      <w:r>
+        <w:rPr>
+          <w:rStyle w:val="CommentReference"/>
+        </w:rPr>
+        <w:annotationRef/>
+      </w:r>
+      <w:r>
+        <w:t>Zuviele Ziele sind hier in einem enthalten. Unterziele daraus erstellen.</w:t>
+      </w:r>
+    </w:p>
+  </w:comment>
+  <w:comment w:id="51" w:author="Dude" w:date="2014-11-05T18:20:00Z" w:initials="D">
+    <w:p>
+      <w:pPr>
+        <w:pStyle w:val="CommentText"/>
+      </w:pPr>
+      <w:r>
+        <w:rPr>
+          <w:rStyle w:val="CommentReference"/>
+        </w:rPr>
+        <w:annotationRef/>
+      </w:r>
+      <w:r>
+        <w:t>Passiv nie verwenden.</w:t>
+      </w:r>
+    </w:p>
+  </w:comment>
+  <w:comment w:id="52" w:author="Dude" w:date="2014-11-05T18:18:00Z" w:initials="D">
+    <w:p>
+      <w:pPr>
+        <w:pStyle w:val="CommentText"/>
+      </w:pPr>
+      <w:r>
+        <w:rPr>
+          <w:rStyle w:val="CommentReference"/>
+        </w:rPr>
+        <w:annotationRef/>
+      </w:r>
+      <w:r>
+        <w:t>Der „Spieler“ muss als Rolle im Glossar aufgeführt werden.</w:t>
+      </w:r>
+    </w:p>
+  </w:comment>
+  <w:comment w:id="53" w:author="Dude" w:date="2014-11-05T18:16:00Z" w:initials="D">
+    <w:p>
+      <w:pPr>
+        <w:pStyle w:val="CommentText"/>
+      </w:pPr>
+      <w:r>
+        <w:rPr>
+          <w:rStyle w:val="CommentReference"/>
+        </w:rPr>
+        <w:annotationRef/>
+      </w:r>
+      <w:r>
+        <w:t>Ist scheinbar eine weitere Zielformulierung. Rsp. könnte eine Rahmenbedingung sein.</w:t>
       </w:r>
     </w:p>
   </w:comment>
@@ -19270,7 +18632,7 @@
       <w:rPr>
         <w:lang w:val="de-DE"/>
       </w:rPr>
-      <w:t>2</w:t>
+      <w:t>14</w:t>
     </w:r>
     <w:r>
       <w:fldChar w:fldCharType="end"/>
@@ -19281,14 +18643,27 @@
       </w:rPr>
       <w:t xml:space="preserve"> von </w:t>
     </w:r>
-    <w:fldSimple w:instr="NUMPAGES  \* Arabic  \* MERGEFORMAT">
-      <w:r>
-        <w:rPr>
-          <w:lang w:val="de-DE"/>
-        </w:rPr>
-        <w:t>23</w:t>
-      </w:r>
-    </w:fldSimple>
+    <w:r>
+      <w:fldChar w:fldCharType="begin"/>
+    </w:r>
+    <w:r>
+      <w:instrText>NUMPAGES  \* Arabic  \* MERGEFORMAT</w:instrText>
+    </w:r>
+    <w:r>
+      <w:fldChar w:fldCharType="separate"/>
+    </w:r>
+    <w:r>
+      <w:rPr>
+        <w:lang w:val="de-DE"/>
+      </w:rPr>
+      <w:t>23</w:t>
+    </w:r>
+    <w:r>
+      <w:rPr>
+        <w:lang w:val="de-DE"/>
+      </w:rPr>
+      <w:fldChar w:fldCharType="end"/>
+    </w:r>
   </w:p>
 </w:ftr>
 </file>
@@ -26647,7 +26022,7 @@
 </file>
 
 <file path=customXml/itemProps1.xml><?xml version="1.0" encoding="utf-8"?>
-<ds:datastoreItem xmlns:ds="http://schemas.openxmlformats.org/officeDocument/2006/customXml" ds:itemID="{4E2212F2-67C3-469F-9E50-E58F95DC9792}">
+<ds:datastoreItem xmlns:ds="http://schemas.openxmlformats.org/officeDocument/2006/customXml" ds:itemID="{DA97A03B-B207-42AC-8CAE-2E7A138EB766}">
   <ds:schemaRefs>
     <ds:schemaRef ds:uri="http://schemas.openxmlformats.org/officeDocument/2006/bibliography"/>
   </ds:schemaRefs>
